--- a/【笔记】Shell.docx
+++ b/【笔记】Shell.docx
@@ -17476,9 +17476,6 @@
       <w:pPr>
         <w:widowControl/>
         <w:jc w:val="left"/>
-        <w:rPr>
-          <w:rFonts w:hint="eastAsia"/>
-        </w:rPr>
       </w:pPr>
       <w:r>
         <w:br w:type="page"/>
@@ -17669,7 +17666,6 @@
       <w:pPr>
         <w:jc w:val="left"/>
         <w:rPr>
-          <w:rFonts w:hint="eastAsia"/>
           <w:b/>
           <w:bCs/>
         </w:rPr>
@@ -17828,7 +17824,6 @@
       <w:pPr>
         <w:jc w:val="left"/>
         <w:rPr>
-          <w:rFonts w:hint="eastAsia"/>
           <w:b/>
           <w:bCs/>
         </w:rPr>
@@ -17971,7 +17966,6 @@
       <w:pPr>
         <w:jc w:val="left"/>
         <w:rPr>
-          <w:rFonts w:hint="eastAsia"/>
           <w:b/>
           <w:bCs/>
         </w:rPr>
@@ -18063,8 +18057,6 @@
       </w:r>
       <w:r>
         <w:tab/>
-      </w:r>
-      <w:r>
         <w:t>#匹配s和</w:t>
       </w:r>
       <w:proofErr w:type="spellStart"/>
@@ -18099,8 +18091,6 @@
       </w:r>
       <w:r>
         <w:tab/>
-      </w:r>
-      <w:r>
         <w:t>#匹配任意一个数字</w:t>
       </w:r>
     </w:p>
@@ -18123,17 +18113,12 @@
       </w:r>
       <w:r>
         <w:tab/>
-      </w:r>
-      <w:r>
         <w:t>#匹配用小写字母开头的行</w:t>
       </w:r>
     </w:p>
     <w:p>
       <w:pPr>
         <w:jc w:val="left"/>
-        <w:rPr>
-          <w:rFonts w:hint="eastAsia"/>
-        </w:rPr>
       </w:pPr>
     </w:p>
     <w:p>
@@ -18220,8 +18205,6 @@
       </w:r>
       <w:r>
         <w:tab/>
-      </w:r>
-      <w:r>
         <w:t>#匹配不用小写字母开头的行</w:t>
       </w:r>
     </w:p>
@@ -18249,17 +18232,12 @@
       </w:r>
       <w:r>
         <w:tab/>
-      </w:r>
-      <w:r>
         <w:t>#匹配不用字母开头的行</w:t>
       </w:r>
     </w:p>
     <w:p>
       <w:pPr>
         <w:jc w:val="left"/>
-        <w:rPr>
-          <w:rFonts w:hint="eastAsia"/>
-        </w:rPr>
       </w:pPr>
     </w:p>
     <w:p>
@@ -18315,17 +18293,12 @@
       </w:r>
       <w:r>
         <w:tab/>
-      </w:r>
-      <w:r>
         <w:t>#匹配使用“.”结尾的行</w:t>
       </w:r>
     </w:p>
     <w:p>
       <w:pPr>
         <w:jc w:val="left"/>
-        <w:rPr>
-          <w:rFonts w:hint="eastAsia"/>
-        </w:rPr>
       </w:pPr>
     </w:p>
     <w:p>
@@ -18425,8 +18398,6 @@
       </w:r>
       <w:r>
         <w:tab/>
-      </w:r>
-      <w:r>
         <w:t>#匹配a字母连续出现三次的字符串</w:t>
       </w:r>
     </w:p>
@@ -18446,8 +18417,6 @@
       </w:r>
       <w:r>
         <w:tab/>
-      </w:r>
-      <w:r>
         <w:t>#匹配包含连续的三个数字的字符串</w:t>
       </w:r>
     </w:p>
@@ -18598,8 +18567,6 @@
       </w:r>
       <w:r>
         <w:tab/>
-      </w:r>
-      <w:r>
         <w:t>#匹配在字母s和字母</w:t>
       </w:r>
       <w:proofErr w:type="spellStart"/>
@@ -18764,7 +18731,6 @@
                           <w:p>
                             <w:pPr>
                               <w:rPr>
-                                <w:rFonts w:hint="eastAsia"/>
                                 <w:b/>
                                 <w:bCs/>
                               </w:rPr>
@@ -18881,7 +18847,6 @@
                     <w:p>
                       <w:pPr>
                         <w:rPr>
-                          <w:rFonts w:hint="eastAsia"/>
                           <w:b/>
                           <w:bCs/>
                         </w:rPr>
@@ -19036,20 +19001,14 @@
       </w:r>
       <w:r>
         <w:tab/>
-      </w:r>
-      <w:r>
         <w:t>Name</w:t>
       </w:r>
       <w:r>
         <w:tab/>
-      </w:r>
-      <w:r>
         <w:t>gender</w:t>
       </w:r>
       <w:r>
         <w:tab/>
-      </w:r>
-      <w:r>
         <w:t xml:space="preserve">Mark </w:t>
       </w:r>
     </w:p>
@@ -19062,14 +19021,10 @@
       </w:r>
       <w:r>
         <w:tab/>
-      </w:r>
-      <w:r>
         <w:t>Liming</w:t>
       </w:r>
       <w:r>
         <w:tab/>
-      </w:r>
-      <w:r>
         <w:t>M</w:t>
       </w:r>
       <w:r>
@@ -19077,8 +19032,6 @@
       </w:r>
       <w:r>
         <w:tab/>
-      </w:r>
-      <w:r>
         <w:t>86</w:t>
       </w:r>
     </w:p>
@@ -19091,8 +19044,6 @@
       </w:r>
       <w:r>
         <w:tab/>
-      </w:r>
-      <w:r>
         <w:t>Sc</w:t>
       </w:r>
       <w:r>
@@ -19100,8 +19051,6 @@
       </w:r>
       <w:r>
         <w:tab/>
-      </w:r>
-      <w:r>
         <w:t>M</w:t>
       </w:r>
       <w:r>
@@ -19109,8 +19058,6 @@
       </w:r>
       <w:r>
         <w:tab/>
-      </w:r>
-      <w:r>
         <w:t>90</w:t>
       </w:r>
     </w:p>
@@ -19123,8 +19070,6 @@
       </w:r>
       <w:r>
         <w:tab/>
-      </w:r>
-      <w:r>
         <w:t>Gao</w:t>
       </w:r>
       <w:r>
@@ -19132,8 +19077,6 @@
       </w:r>
       <w:r>
         <w:tab/>
-      </w:r>
-      <w:r>
         <w:t>M</w:t>
       </w:r>
       <w:r>
@@ -19141,8 +19084,6 @@
       </w:r>
       <w:r>
         <w:tab/>
-      </w:r>
-      <w:r>
         <w:t>83</w:t>
       </w:r>
     </w:p>
@@ -19215,9 +19156,6 @@
           <w:numId w:val="36"/>
         </w:numPr>
         <w:ind w:firstLineChars="0"/>
-        <w:rPr>
-          <w:rFonts w:hint="eastAsia"/>
-        </w:rPr>
       </w:pPr>
       <w:r>
         <w:rPr>
@@ -19261,11 +19199,6 @@
       </w:r>
     </w:p>
     <w:p>
-      <w:pPr>
-        <w:rPr>
-          <w:rFonts w:hint="eastAsia"/>
-        </w:rPr>
-      </w:pPr>
       <w:r>
         <w:tab/>
       </w:r>
@@ -19617,8 +19550,6 @@
                             </w:r>
                             <w:r>
                               <w:tab/>
-                            </w:r>
-                            <w:r>
                               <w:t>输出</w:t>
                             </w:r>
                             <w:r>
@@ -19664,8 +19595,6 @@
                             </w:r>
                             <w:r>
                               <w:tab/>
-                            </w:r>
-                            <w:r>
                               <w:t>输出</w:t>
                             </w:r>
                             <w:r>
@@ -19695,8 +19624,6 @@
                             </w:r>
                             <w:r>
                               <w:tab/>
-                            </w:r>
-                            <w:r>
                               <w:t>输出</w:t>
                             </w:r>
                             <w:r>
@@ -19714,7 +19641,6 @@
                             <w:pPr>
                               <w:ind w:left="1676"/>
                               <w:rPr>
-                                <w:rFonts w:hint="eastAsia"/>
                                 <w:b/>
                                 <w:bCs/>
                               </w:rPr>
@@ -19862,8 +19788,6 @@
                       </w:r>
                       <w:r>
                         <w:tab/>
-                      </w:r>
-                      <w:r>
                         <w:t>输出</w:t>
                       </w:r>
                       <w:r>
@@ -19909,8 +19833,6 @@
                       </w:r>
                       <w:r>
                         <w:tab/>
-                      </w:r>
-                      <w:r>
                         <w:t>输出</w:t>
                       </w:r>
                       <w:r>
@@ -19940,8 +19862,6 @@
                       </w:r>
                       <w:r>
                         <w:tab/>
-                      </w:r>
-                      <w:r>
                         <w:t>输出</w:t>
                       </w:r>
                       <w:r>
@@ -19959,7 +19879,6 @@
                       <w:pPr>
                         <w:ind w:left="1676"/>
                         <w:rPr>
-                          <w:rFonts w:hint="eastAsia"/>
                           <w:b/>
                           <w:bCs/>
                         </w:rPr>
@@ -20145,13 +20064,7 @@
         <w:t>垂直输出退格键，也就是Tab键</w:t>
       </w:r>
     </w:p>
-    <w:p>
-      <w:pPr>
-        <w:rPr>
-          <w:rFonts w:hint="eastAsia"/>
-        </w:rPr>
-      </w:pPr>
-    </w:p>
+    <w:p/>
     <w:p>
       <w:pPr>
         <w:pStyle w:val="a5"/>
@@ -20244,9 +20157,6 @@
     <w:p>
       <w:pPr>
         <w:jc w:val="center"/>
-        <w:rPr>
-          <w:rFonts w:hint="eastAsia"/>
-        </w:rPr>
       </w:pPr>
       <w:r>
         <w:rPr>
@@ -20399,7 +20309,22 @@
                                 <w:b/>
                                 <w:bCs/>
                               </w:rPr>
-                              <w:t xml:space="preserve"> ‘条件</w:t>
+                              <w:t xml:space="preserve"> </w:t>
+                            </w:r>
+                            <w:r>
+                              <w:rPr>
+                                <w:b/>
+                                <w:bCs/>
+                                <w:highlight w:val="yellow"/>
+                              </w:rPr>
+                              <w:t>‘</w:t>
+                            </w:r>
+                            <w:r>
+                              <w:rPr>
+                                <w:b/>
+                                <w:bCs/>
+                              </w:rPr>
+                              <w:t>条件</w:t>
                             </w:r>
                             <w:r>
                               <w:rPr>
@@ -20413,13 +20338,30 @@
                                 <w:b/>
                                 <w:bCs/>
                               </w:rPr>
-                              <w:t>{动作1} 条件2{动作2}…’ 文件名</w:t>
+                              <w:t>{动作1} 条件2{动作2}…</w:t>
+                            </w:r>
+                            <w:r>
+                              <w:rPr>
+                                <w:b/>
+                                <w:bCs/>
+                                <w:highlight w:val="yellow"/>
+                              </w:rPr>
+                              <w:t>’</w:t>
+                            </w:r>
+                            <w:r>
+                              <w:rPr>
+                                <w:b/>
+                                <w:bCs/>
+                              </w:rPr>
+                              <w:t xml:space="preserve"> 文件名</w:t>
                             </w:r>
                           </w:p>
                           <w:p>
                             <w:r>
                               <w:t>条件（Pattern）：</w:t>
                             </w:r>
+                            <w:bookmarkStart w:id="21" w:name="_GoBack"/>
+                            <w:bookmarkEnd w:id="21"/>
                           </w:p>
                           <w:p>
                             <w:pPr>
@@ -20479,7 +20421,6 @@
                             <w:pPr>
                               <w:ind w:firstLine="420"/>
                               <w:rPr>
-                                <w:rFonts w:hint="eastAsia"/>
                                 <w:b/>
                                 <w:bCs/>
                               </w:rPr>
@@ -20553,7 +20494,22 @@
                           <w:b/>
                           <w:bCs/>
                         </w:rPr>
-                        <w:t xml:space="preserve"> ‘条件</w:t>
+                        <w:t xml:space="preserve"> </w:t>
+                      </w:r>
+                      <w:r>
+                        <w:rPr>
+                          <w:b/>
+                          <w:bCs/>
+                          <w:highlight w:val="yellow"/>
+                        </w:rPr>
+                        <w:t>‘</w:t>
+                      </w:r>
+                      <w:r>
+                        <w:rPr>
+                          <w:b/>
+                          <w:bCs/>
+                        </w:rPr>
+                        <w:t>条件</w:t>
                       </w:r>
                       <w:r>
                         <w:rPr>
@@ -20567,13 +20523,30 @@
                           <w:b/>
                           <w:bCs/>
                         </w:rPr>
-                        <w:t>{动作1} 条件2{动作2}…’ 文件名</w:t>
+                        <w:t>{动作1} 条件2{动作2}…</w:t>
+                      </w:r>
+                      <w:r>
+                        <w:rPr>
+                          <w:b/>
+                          <w:bCs/>
+                          <w:highlight w:val="yellow"/>
+                        </w:rPr>
+                        <w:t>’</w:t>
+                      </w:r>
+                      <w:r>
+                        <w:rPr>
+                          <w:b/>
+                          <w:bCs/>
+                        </w:rPr>
+                        <w:t xml:space="preserve"> 文件名</w:t>
                       </w:r>
                     </w:p>
                     <w:p>
                       <w:r>
                         <w:t>条件（Pattern）：</w:t>
                       </w:r>
+                      <w:bookmarkStart w:id="22" w:name="_GoBack"/>
+                      <w:bookmarkEnd w:id="22"/>
                     </w:p>
                     <w:p>
                       <w:pPr>
@@ -20633,7 +20606,6 @@
                       <w:pPr>
                         <w:ind w:firstLine="420"/>
                         <w:rPr>
-                          <w:rFonts w:hint="eastAsia"/>
                           <w:b/>
                           <w:bCs/>
                         </w:rPr>
@@ -20680,13 +20652,7 @@
     <w:p/>
     <w:p/>
     <w:p/>
-    <w:p>
-      <w:pPr>
-        <w:rPr>
-          <w:rFonts w:hint="eastAsia"/>
-        </w:rPr>
-      </w:pPr>
-    </w:p>
+    <w:p/>
     <w:p/>
     <w:p>
       <w:pPr>
@@ -20938,9 +20904,6 @@
     <w:p>
       <w:pPr>
         <w:ind w:left="840"/>
-        <w:rPr>
-          <w:rFonts w:hint="eastAsia"/>
-        </w:rPr>
       </w:pPr>
       <w:r>
         <w:rPr>
@@ -21185,6 +21148,54 @@
             </a:graphic>
           </wp:inline>
         </w:drawing>
+      </w:r>
+    </w:p>
+    <w:p>
+      <w:pPr>
+        <w:widowControl/>
+        <w:ind w:firstLine="420"/>
+        <w:jc w:val="left"/>
+        <w:rPr>
+          <w:b/>
+          <w:bCs/>
+        </w:rPr>
+      </w:pPr>
+    </w:p>
+    <w:p>
+      <w:pPr>
+        <w:widowControl/>
+        <w:ind w:firstLine="420"/>
+        <w:jc w:val="left"/>
+        <w:rPr>
+          <w:b/>
+          <w:bCs/>
+        </w:rPr>
+      </w:pPr>
+      <w:r>
+        <w:rPr>
+          <w:rFonts w:hint="eastAsia"/>
+          <w:b/>
+          <w:bCs/>
+        </w:rPr>
+        <w:t>注意：</w:t>
+      </w:r>
+      <w:proofErr w:type="spellStart"/>
+      <w:r>
+        <w:rPr>
+          <w:rFonts w:hint="eastAsia"/>
+          <w:b/>
+          <w:bCs/>
+        </w:rPr>
+        <w:t>awk</w:t>
+      </w:r>
+      <w:proofErr w:type="spellEnd"/>
+      <w:r>
+        <w:rPr>
+          <w:rFonts w:hint="eastAsia"/>
+          <w:b/>
+          <w:bCs/>
+        </w:rPr>
+        <w:t>是一个非常强大的指令，这里只是简单介绍</w:t>
       </w:r>
       <w:r>
         <w:rPr>
@@ -21337,14 +21348,7 @@
                                 <w:b/>
                                 <w:bCs/>
                               </w:rPr>
-                              <w:t>sed [</w:t>
-                            </w:r>
-                            <w:r>
-                              <w:rPr>
-                                <w:b/>
-                                <w:bCs/>
-                              </w:rPr>
-                              <w:t xml:space="preserve">选项] </w:t>
+                              <w:t xml:space="preserve">sed [选项] </w:t>
                             </w:r>
                             <w:r>
                               <w:rPr>
@@ -21464,30 +21468,19 @@
                             <w:pPr>
                               <w:spacing w:line="360" w:lineRule="auto"/>
                               <w:ind w:leftChars="200" w:left="420"/>
-                              <w:rPr>
-                                <w:rFonts w:hint="eastAsia"/>
-                              </w:rPr>
                             </w:pPr>
                             <w:r>
                               <w:t>-e</w:t>
                             </w:r>
                             <w:r>
                               <w:tab/>
-                            </w:r>
-                            <w:r>
                               <w:t>允许对输入数据应用多条sed命令编辑</w:t>
                             </w:r>
                             <w:r>
                               <w:rPr>
                                 <w:rFonts w:hint="eastAsia"/>
                               </w:rPr>
-                              <w:t>，命令之间使用“</w:t>
-                            </w:r>
-                            <w:r>
-                              <w:rPr>
-                                <w:rFonts w:hint="eastAsia"/>
-                              </w:rPr>
-                              <w:t xml:space="preserve"> </w:t>
+                              <w:t xml:space="preserve">，命令之间使用“ </w:t>
                             </w:r>
                             <w:r>
                               <w:rPr>
@@ -21524,13 +21517,7 @@
                               <w:rPr>
                                 <w:rFonts w:hint="eastAsia"/>
                               </w:rPr>
-                              <w:t xml:space="preserve"> </w:t>
-                            </w:r>
-                            <w:r>
-                              <w:rPr>
-                                <w:rFonts w:hint="eastAsia"/>
-                              </w:rPr>
-                              <w:t>”分隔</w:t>
+                              <w:t xml:space="preserve"> ”分隔</w:t>
                             </w:r>
                           </w:p>
                           <w:p>
@@ -21543,10 +21530,7 @@
                               </w:rPr>
                             </w:pPr>
                             <w:r>
-                              <w:t>-</w:t>
-                            </w:r>
-                            <w:r>
-                              <w:t>I</w:t>
+                              <w:t>-I</w:t>
                             </w:r>
                             <w:r>
                               <w:tab/>
@@ -21579,7 +21563,6 @@
                               <w:spacing w:line="360" w:lineRule="auto"/>
                               <w:ind w:leftChars="200" w:left="420"/>
                               <w:rPr>
-                                <w:rFonts w:hint="eastAsia"/>
                                 <w:b/>
                                 <w:bCs/>
                               </w:rPr>
@@ -21627,8 +21610,6 @@
                             </w:r>
                             <w:r>
                               <w:tab/>
-                            </w:r>
-                            <w:r>
                               <w:t>追加，在当前行后添加一行或多行。添加多行时，</w:t>
                             </w:r>
                             <w:r>
@@ -21652,8 +21633,6 @@
                             </w:r>
                             <w:r>
                               <w:tab/>
-                            </w:r>
-                            <w:r>
                               <w:t>行替换，用</w:t>
                             </w:r>
                             <w:r>
@@ -21692,8 +21671,6 @@
                             </w:r>
                             <w:r>
                               <w:tab/>
-                            </w:r>
-                            <w:r>
                               <w:t>插入，在当期行前插入一行或多行。插入多行时，</w:t>
                             </w:r>
                             <w:r>
@@ -21717,8 +21694,6 @@
                             </w:r>
                             <w:r>
                               <w:tab/>
-                            </w:r>
-                            <w:r>
                               <w:t>删除，删除指定的行</w:t>
                             </w:r>
                           </w:p>
@@ -21732,8 +21707,6 @@
                             </w:r>
                             <w:r>
                               <w:tab/>
-                            </w:r>
-                            <w:r>
                               <w:t>打印，输出指定的行</w:t>
                             </w:r>
                           </w:p>
@@ -21747,8 +21720,6 @@
                             </w:r>
                             <w:r>
                               <w:tab/>
-                            </w:r>
-                            <w:r>
                               <w:t>字串替换，用一个字符串替换另外一个字符串。</w:t>
                             </w:r>
                           </w:p>
@@ -21757,7 +21728,6 @@
                               <w:spacing w:line="360" w:lineRule="auto"/>
                               <w:ind w:left="420" w:firstLine="420"/>
                               <w:rPr>
-                                <w:rFonts w:hint="eastAsia"/>
                                 <w:b/>
                                 <w:bCs/>
                               </w:rPr>
@@ -21829,14 +21799,7 @@
                           <w:b/>
                           <w:bCs/>
                         </w:rPr>
-                        <w:t>sed [</w:t>
-                      </w:r>
-                      <w:r>
-                        <w:rPr>
-                          <w:b/>
-                          <w:bCs/>
-                        </w:rPr>
-                        <w:t xml:space="preserve">选项] </w:t>
+                        <w:t xml:space="preserve">sed [选项] </w:t>
                       </w:r>
                       <w:r>
                         <w:rPr>
@@ -21956,30 +21919,19 @@
                       <w:pPr>
                         <w:spacing w:line="360" w:lineRule="auto"/>
                         <w:ind w:leftChars="200" w:left="420"/>
-                        <w:rPr>
-                          <w:rFonts w:hint="eastAsia"/>
-                        </w:rPr>
                       </w:pPr>
                       <w:r>
                         <w:t>-e</w:t>
                       </w:r>
                       <w:r>
                         <w:tab/>
-                      </w:r>
-                      <w:r>
                         <w:t>允许对输入数据应用多条sed命令编辑</w:t>
                       </w:r>
                       <w:r>
                         <w:rPr>
                           <w:rFonts w:hint="eastAsia"/>
                         </w:rPr>
-                        <w:t>，命令之间使用“</w:t>
-                      </w:r>
-                      <w:r>
-                        <w:rPr>
-                          <w:rFonts w:hint="eastAsia"/>
-                        </w:rPr>
-                        <w:t xml:space="preserve"> </w:t>
+                        <w:t xml:space="preserve">，命令之间使用“ </w:t>
                       </w:r>
                       <w:r>
                         <w:rPr>
@@ -22016,13 +21968,7 @@
                         <w:rPr>
                           <w:rFonts w:hint="eastAsia"/>
                         </w:rPr>
-                        <w:t xml:space="preserve"> </w:t>
-                      </w:r>
-                      <w:r>
-                        <w:rPr>
-                          <w:rFonts w:hint="eastAsia"/>
-                        </w:rPr>
-                        <w:t>”分隔</w:t>
+                        <w:t xml:space="preserve"> ”分隔</w:t>
                       </w:r>
                     </w:p>
                     <w:p>
@@ -22035,10 +21981,7 @@
                         </w:rPr>
                       </w:pPr>
                       <w:r>
-                        <w:t>-</w:t>
-                      </w:r>
-                      <w:r>
-                        <w:t>I</w:t>
+                        <w:t>-I</w:t>
                       </w:r>
                       <w:r>
                         <w:tab/>
@@ -22071,7 +22014,6 @@
                         <w:spacing w:line="360" w:lineRule="auto"/>
                         <w:ind w:leftChars="200" w:left="420"/>
                         <w:rPr>
-                          <w:rFonts w:hint="eastAsia"/>
                           <w:b/>
                           <w:bCs/>
                         </w:rPr>
@@ -22119,8 +22061,6 @@
                       </w:r>
                       <w:r>
                         <w:tab/>
-                      </w:r>
-                      <w:r>
                         <w:t>追加，在当前行后添加一行或多行。添加多行时，</w:t>
                       </w:r>
                       <w:r>
@@ -22144,8 +22084,6 @@
                       </w:r>
                       <w:r>
                         <w:tab/>
-                      </w:r>
-                      <w:r>
                         <w:t>行替换，用</w:t>
                       </w:r>
                       <w:r>
@@ -22184,8 +22122,6 @@
                       </w:r>
                       <w:r>
                         <w:tab/>
-                      </w:r>
-                      <w:r>
                         <w:t>插入，在当期行前插入一行或多行。插入多行时，</w:t>
                       </w:r>
                       <w:r>
@@ -22209,8 +22145,6 @@
                       </w:r>
                       <w:r>
                         <w:tab/>
-                      </w:r>
-                      <w:r>
                         <w:t>删除，删除指定的行</w:t>
                       </w:r>
                     </w:p>
@@ -22224,8 +22158,6 @@
                       </w:r>
                       <w:r>
                         <w:tab/>
-                      </w:r>
-                      <w:r>
                         <w:t>打印，输出指定的行</w:t>
                       </w:r>
                     </w:p>
@@ -22239,8 +22171,6 @@
                       </w:r>
                       <w:r>
                         <w:tab/>
-                      </w:r>
-                      <w:r>
                         <w:t>字串替换，用一个字符串替换另外一个字符串。</w:t>
                       </w:r>
                     </w:p>
@@ -22249,7 +22179,6 @@
                         <w:spacing w:line="360" w:lineRule="auto"/>
                         <w:ind w:left="420" w:firstLine="420"/>
                         <w:rPr>
-                          <w:rFonts w:hint="eastAsia"/>
                           <w:b/>
                           <w:bCs/>
                         </w:rPr>
@@ -22916,9 +22845,6 @@
         <w:pStyle w:val="a5"/>
         <w:spacing w:line="360" w:lineRule="auto"/>
         <w:ind w:left="1260" w:firstLineChars="0" w:firstLine="0"/>
-        <w:rPr>
-          <w:rFonts w:hint="eastAsia"/>
-        </w:rPr>
       </w:pPr>
       <w:r>
         <w:rPr>
@@ -23119,8 +23045,6 @@
                             </w:r>
                             <w:r>
                               <w:tab/>
-                            </w:r>
-                            <w:r>
                               <w:t xml:space="preserve">忽略大小写 </w:t>
                             </w:r>
                           </w:p>
@@ -23133,8 +23057,6 @@
                             </w:r>
                             <w:r>
                               <w:tab/>
-                            </w:r>
-                            <w:r>
                               <w:t xml:space="preserve">以数值型进行排序，默认使用字符串型排序 </w:t>
                             </w:r>
                           </w:p>
@@ -23147,8 +23069,6 @@
                             </w:r>
                             <w:r>
                               <w:tab/>
-                            </w:r>
-                            <w:r>
                               <w:t xml:space="preserve">反向排序 </w:t>
                             </w:r>
                           </w:p>
@@ -23161,25 +23081,18 @@
                             </w:r>
                             <w:r>
                               <w:tab/>
-                            </w:r>
-                            <w:r>
                               <w:t>指定分隔符，默认是分隔符是制表符</w:t>
                             </w:r>
                           </w:p>
                           <w:p>
                             <w:pPr>
                               <w:ind w:firstLine="420"/>
-                              <w:rPr>
-                                <w:rFonts w:hint="eastAsia"/>
-                              </w:rPr>
                             </w:pPr>
                             <w:r>
                               <w:t>-k n[,m]</w:t>
                             </w:r>
                             <w:r>
                               <w:tab/>
-                            </w:r>
-                            <w:r>
                               <w:t>按照指定的字段范围排序。从第n字段开始</w:t>
                             </w:r>
                             <w:r>
@@ -23298,8 +23211,6 @@
                       </w:r>
                       <w:r>
                         <w:tab/>
-                      </w:r>
-                      <w:r>
                         <w:t xml:space="preserve">忽略大小写 </w:t>
                       </w:r>
                     </w:p>
@@ -23312,8 +23223,6 @@
                       </w:r>
                       <w:r>
                         <w:tab/>
-                      </w:r>
-                      <w:r>
                         <w:t xml:space="preserve">以数值型进行排序，默认使用字符串型排序 </w:t>
                       </w:r>
                     </w:p>
@@ -23326,8 +23235,6 @@
                       </w:r>
                       <w:r>
                         <w:tab/>
-                      </w:r>
-                      <w:r>
                         <w:t xml:space="preserve">反向排序 </w:t>
                       </w:r>
                     </w:p>
@@ -23340,25 +23247,18 @@
                       </w:r>
                       <w:r>
                         <w:tab/>
-                      </w:r>
-                      <w:r>
                         <w:t>指定分隔符，默认是分隔符是制表符</w:t>
                       </w:r>
                     </w:p>
                     <w:p>
                       <w:pPr>
                         <w:ind w:firstLine="420"/>
-                        <w:rPr>
-                          <w:rFonts w:hint="eastAsia"/>
-                        </w:rPr>
                       </w:pPr>
                       <w:r>
                         <w:t>-k n[,m]</w:t>
                       </w:r>
                       <w:r>
                         <w:tab/>
-                      </w:r>
-                      <w:r>
                         <w:t>按照指定的字段范围排序。从第n字段开始</w:t>
                       </w:r>
                       <w:r>
@@ -23601,9 +23501,6 @@
       <w:pPr>
         <w:pStyle w:val="a5"/>
         <w:ind w:left="840" w:firstLineChars="0" w:firstLine="0"/>
-        <w:rPr>
-          <w:rFonts w:hint="eastAsia"/>
-        </w:rPr>
       </w:pPr>
       <w:r>
         <w:rPr>
@@ -23658,7 +23555,6 @@
         <w:widowControl/>
         <w:jc w:val="left"/>
         <w:rPr>
-          <w:rFonts w:hint="eastAsia"/>
           <w:b/>
           <w:bCs/>
         </w:rPr>
@@ -23785,9 +23681,6 @@
                           <w:p>
                             <w:pPr>
                               <w:ind w:firstLine="420"/>
-                              <w:rPr>
-                                <w:rFonts w:hint="eastAsia"/>
-                              </w:rPr>
                             </w:pPr>
                             <w:r>
                               <w:t>-m： 只统计字符数</w:t>
@@ -23884,9 +23777,6 @@
                     <w:p>
                       <w:pPr>
                         <w:ind w:firstLine="420"/>
-                        <w:rPr>
-                          <w:rFonts w:hint="eastAsia"/>
-                        </w:rPr>
                       </w:pPr>
                       <w:r>
                         <w:t>-m： 只统计字符数</w:t>
@@ -23966,7 +23856,6 @@
       <w:pPr>
         <w:jc w:val="right"/>
         <w:rPr>
-          <w:rFonts w:hint="eastAsia"/>
           <w:sz w:val="28"/>
           <w:szCs w:val="32"/>
         </w:rPr>
@@ -24020,17 +23909,7 @@
           <w:szCs w:val="32"/>
           <w:highlight w:val="yellow"/>
         </w:rPr>
-        <w:t>]</w:t>
-      </w:r>
-      <w:r>
-        <w:rPr>
-          <w:b/>
-          <w:bCs/>
-          <w:sz w:val="28"/>
-          <w:szCs w:val="32"/>
-          <w:highlight w:val="yellow"/>
-        </w:rPr>
-        <w:t xml:space="preserve"> </w:t>
+        <w:t xml:space="preserve">] </w:t>
       </w:r>
       <w:r>
         <w:rPr>
@@ -24574,8 +24453,6 @@
       </w:r>
       <w:r>
         <w:tab/>
-      </w:r>
-      <w:r>
         <w:t>#创建个硬链接吧</w:t>
       </w:r>
     </w:p>
@@ -24611,8 +24488,6 @@
       </w:r>
       <w:r>
         <w:tab/>
-      </w:r>
-      <w:r>
         <w:t>#用test测试下，果然很有用</w:t>
       </w:r>
     </w:p>
@@ -24632,9 +24507,6 @@
       <w:pPr>
         <w:spacing w:line="276" w:lineRule="auto"/>
         <w:jc w:val="left"/>
-        <w:rPr>
-          <w:rFonts w:hint="eastAsia"/>
-        </w:rPr>
       </w:pPr>
     </w:p>
     <w:p>
@@ -24775,8 +24647,6 @@
       </w:r>
       <w:r>
         <w:tab/>
-      </w:r>
-      <w:r>
         <w:t>#判断23是否大于等于22，当然是了</w:t>
       </w:r>
     </w:p>
@@ -24843,8 +24713,6 @@
       </w:r>
       <w:r>
         <w:tab/>
-      </w:r>
-      <w:r>
         <w:t>#判断23是否小于等于22，当然不是了</w:t>
       </w:r>
     </w:p>
@@ -24861,9 +24729,6 @@
       <w:pPr>
         <w:spacing w:line="276" w:lineRule="auto"/>
         <w:jc w:val="left"/>
-        <w:rPr>
-          <w:rFonts w:hint="eastAsia"/>
-        </w:rPr>
       </w:pPr>
       <w:r>
         <w:rPr>
@@ -24932,9 +24797,6 @@
       <w:pPr>
         <w:spacing w:line="276" w:lineRule="auto"/>
         <w:jc w:val="center"/>
-        <w:rPr>
-          <w:rFonts w:hint="eastAsia"/>
-        </w:rPr>
       </w:pPr>
     </w:p>
     <w:p>
@@ -24973,8 +24835,6 @@
       </w:r>
       <w:r>
         <w:tab/>
-      </w:r>
-      <w:r>
         <w:t>#给name变量赋值</w:t>
       </w:r>
     </w:p>
@@ -25025,8 +24885,6 @@
       </w:r>
       <w:r>
         <w:tab/>
-      </w:r>
-      <w:r>
         <w:t>#判断name变量是否为空，因为不为空，所以返回no</w:t>
       </w:r>
     </w:p>
@@ -25079,8 +24937,6 @@
       </w:r>
       <w:r>
         <w:tab/>
-      </w:r>
-      <w:r>
         <w:t>#给变量aa和变量bb赋值</w:t>
       </w:r>
     </w:p>
@@ -25133,8 +24989,6 @@
       </w:r>
       <w:r>
         <w:tab/>
-      </w:r>
-      <w:r>
         <w:t>#判断两个变量的值是否相等，明显不相等</w:t>
       </w:r>
       <w:r>
@@ -25367,12 +25221,7 @@
         <w:spacing w:line="276" w:lineRule="auto"/>
         <w:ind w:left="840" w:firstLineChars="0" w:firstLine="0"/>
         <w:jc w:val="left"/>
-        <w:rPr>
-          <w:rFonts w:hint="eastAsia"/>
-        </w:rPr>
-      </w:pPr>
-      <w:bookmarkStart w:id="21" w:name="_GoBack"/>
-      <w:bookmarkEnd w:id="21"/>
+      </w:pPr>
       <w:r>
         <w:t>yes</w:t>
       </w:r>
@@ -25381,10 +25230,6 @@
       <w:pPr>
         <w:widowControl/>
         <w:jc w:val="left"/>
-        <w:rPr>
-          <w:b/>
-          <w:bCs/>
-        </w:rPr>
       </w:pPr>
       <w:r>
         <w:rPr>
@@ -25396,16 +25241,786 @@
     </w:p>
     <w:p>
       <w:pPr>
-        <w:jc w:val="left"/>
-        <w:rPr>
-          <w:b/>
-          <w:bCs/>
-        </w:rPr>
-      </w:pPr>
+        <w:pStyle w:val="1"/>
+      </w:pPr>
+      <w:r>
+        <w:rPr>
+          <w:rFonts w:hint="eastAsia"/>
+        </w:rPr>
+        <w:lastRenderedPageBreak/>
+        <w:t>十二.</w:t>
+      </w:r>
+      <w:r>
+        <w:t xml:space="preserve"> </w:t>
+      </w:r>
+      <w:r>
+        <w:rPr>
+          <w:rFonts w:hint="eastAsia"/>
+        </w:rPr>
+        <w:t>流程控制</w:t>
+      </w:r>
+    </w:p>
+    <w:p>
+      <w:pPr>
+        <w:pStyle w:val="2"/>
+      </w:pPr>
+      <w:r>
+        <w:rPr>
+          <w:rFonts w:hint="eastAsia"/>
+        </w:rPr>
+        <w:t>1</w:t>
+      </w:r>
+      <w:r>
+        <w:t xml:space="preserve">2.1 </w:t>
+      </w:r>
+      <w:r>
+        <w:rPr>
+          <w:rFonts w:hint="eastAsia"/>
+        </w:rPr>
+        <w:t>if语句</w:t>
+      </w:r>
+    </w:p>
+    <w:p>
+      <w:pPr>
+        <w:rPr>
+          <w:b/>
+          <w:bCs/>
+        </w:rPr>
+      </w:pPr>
+      <w:r>
+        <w:rPr>
+          <w:rFonts w:hint="eastAsia"/>
+          <w:b/>
+          <w:bCs/>
+        </w:rPr>
+        <w:t>1</w:t>
+      </w:r>
+      <w:r>
+        <w:rPr>
+          <w:b/>
+          <w:bCs/>
+        </w:rPr>
+        <w:t xml:space="preserve">. </w:t>
+      </w:r>
+      <w:r>
+        <w:rPr>
+          <w:rFonts w:hint="eastAsia"/>
+          <w:b/>
+          <w:bCs/>
+        </w:rPr>
+        <w:t>单分支if条件语句</w:t>
+      </w:r>
+    </w:p>
+    <w:p>
+      <w:pPr>
+        <w:pStyle w:val="alt"/>
+        <w:numPr>
+          <w:ilvl w:val="0"/>
+          <w:numId w:val="43"/>
+        </w:numPr>
+        <w:pBdr>
+          <w:left w:val="single" w:sz="18" w:space="0" w:color="6CE26C"/>
+        </w:pBdr>
+        <w:shd w:val="clear" w:color="auto" w:fill="FFFFFF"/>
+        <w:spacing w:before="0" w:after="0" w:line="210" w:lineRule="atLeast"/>
+        <w:rPr>
+          <w:rFonts w:ascii="Consolas" w:hAnsi="Consolas"/>
+          <w:color w:val="5C5C5C"/>
+          <w:sz w:val="18"/>
+          <w:szCs w:val="18"/>
+        </w:rPr>
+      </w:pPr>
+      <w:r>
+        <w:rPr>
+          <w:rFonts w:ascii="Consolas" w:hAnsi="Consolas"/>
+          <w:b/>
+          <w:bCs/>
+          <w:color w:val="006699"/>
+          <w:sz w:val="18"/>
+          <w:szCs w:val="18"/>
+          <w:bdr w:val="none" w:sz="0" w:space="0" w:color="auto" w:frame="1"/>
+        </w:rPr>
+        <w:t>if</w:t>
+      </w:r>
+      <w:r>
+        <w:rPr>
+          <w:rFonts w:ascii="Consolas" w:hAnsi="Consolas"/>
+          <w:color w:val="000000"/>
+          <w:sz w:val="18"/>
+          <w:szCs w:val="18"/>
+          <w:bdr w:val="none" w:sz="0" w:space="0" w:color="auto" w:frame="1"/>
+        </w:rPr>
+        <w:t> [</w:t>
+      </w:r>
+      <w:r>
+        <w:rPr>
+          <w:rFonts w:ascii="Consolas" w:hAnsi="Consolas"/>
+          <w:color w:val="FF0000"/>
+          <w:sz w:val="18"/>
+          <w:szCs w:val="18"/>
+          <w:bdr w:val="none" w:sz="0" w:space="0" w:color="auto" w:frame="1"/>
+        </w:rPr>
+        <w:t> </w:t>
+      </w:r>
+      <w:r>
+        <w:rPr>
+          <w:rFonts w:ascii="Consolas" w:hAnsi="Consolas"/>
+          <w:color w:val="000000"/>
+          <w:sz w:val="18"/>
+          <w:szCs w:val="18"/>
+          <w:bdr w:val="none" w:sz="0" w:space="0" w:color="auto" w:frame="1"/>
+        </w:rPr>
+        <w:t>条件判断式</w:t>
+      </w:r>
+      <w:r>
+        <w:rPr>
+          <w:rFonts w:ascii="Consolas" w:hAnsi="Consolas"/>
+          <w:color w:val="000000"/>
+          <w:sz w:val="18"/>
+          <w:szCs w:val="18"/>
+          <w:bdr w:val="none" w:sz="0" w:space="0" w:color="auto" w:frame="1"/>
+        </w:rPr>
+        <w:t> ]</w:t>
+      </w:r>
+      <w:r>
+        <w:rPr>
+          <w:rFonts w:ascii="Consolas" w:hAnsi="Consolas"/>
+          <w:color w:val="FF0000"/>
+          <w:sz w:val="18"/>
+          <w:szCs w:val="18"/>
+          <w:highlight w:val="yellow"/>
+          <w:bdr w:val="none" w:sz="0" w:space="0" w:color="auto" w:frame="1"/>
+        </w:rPr>
+        <w:t>;</w:t>
+      </w:r>
+      <w:r>
+        <w:rPr>
+          <w:rFonts w:ascii="Consolas" w:hAnsi="Consolas"/>
+          <w:b/>
+          <w:bCs/>
+          <w:color w:val="006699"/>
+          <w:sz w:val="18"/>
+          <w:szCs w:val="18"/>
+          <w:bdr w:val="none" w:sz="0" w:space="0" w:color="auto" w:frame="1"/>
+        </w:rPr>
+        <w:t>then</w:t>
+      </w:r>
+      <w:r>
+        <w:rPr>
+          <w:rFonts w:ascii="Consolas" w:hAnsi="Consolas"/>
+          <w:color w:val="000000"/>
+          <w:sz w:val="18"/>
+          <w:szCs w:val="18"/>
+          <w:bdr w:val="none" w:sz="0" w:space="0" w:color="auto" w:frame="1"/>
+        </w:rPr>
+        <w:t>  </w:t>
+      </w:r>
+      <w:r>
+        <w:rPr>
+          <w:rFonts w:ascii="Consolas" w:hAnsi="Consolas"/>
+          <w:color w:val="000000"/>
+          <w:sz w:val="18"/>
+          <w:szCs w:val="18"/>
+          <w:bdr w:val="none" w:sz="0" w:space="0" w:color="auto" w:frame="1"/>
+        </w:rPr>
+        <w:tab/>
+      </w:r>
+      <w:r>
+        <w:rPr>
+          <w:rFonts w:ascii="Consolas" w:hAnsi="Consolas"/>
+          <w:color w:val="000000"/>
+          <w:sz w:val="18"/>
+          <w:szCs w:val="18"/>
+          <w:bdr w:val="none" w:sz="0" w:space="0" w:color="auto" w:frame="1"/>
+        </w:rPr>
+        <w:sym w:font="Wingdings" w:char="F0E7"/>
+      </w:r>
+      <w:r>
+        <w:rPr>
+          <w:rFonts w:ascii="Consolas" w:hAnsi="Consolas"/>
+          <w:color w:val="000000"/>
+          <w:sz w:val="18"/>
+          <w:szCs w:val="18"/>
+          <w:bdr w:val="none" w:sz="0" w:space="0" w:color="auto" w:frame="1"/>
+        </w:rPr>
+        <w:t xml:space="preserve"> </w:t>
+      </w:r>
+      <w:r>
+        <w:rPr>
+          <w:rFonts w:ascii="Consolas" w:hAnsi="Consolas" w:hint="eastAsia"/>
+          <w:color w:val="000000"/>
+          <w:sz w:val="18"/>
+          <w:szCs w:val="18"/>
+          <w:bdr w:val="none" w:sz="0" w:space="0" w:color="auto" w:frame="1"/>
+        </w:rPr>
+        <w:t>[</w:t>
+      </w:r>
+      <w:r>
+        <w:rPr>
+          <w:rFonts w:ascii="Consolas" w:hAnsi="Consolas"/>
+          <w:color w:val="000000"/>
+          <w:sz w:val="18"/>
+          <w:szCs w:val="18"/>
+          <w:bdr w:val="none" w:sz="0" w:space="0" w:color="auto" w:frame="1"/>
+        </w:rPr>
+        <w:t xml:space="preserve">] </w:t>
+      </w:r>
+      <w:r>
+        <w:rPr>
+          <w:rFonts w:ascii="Consolas" w:hAnsi="Consolas" w:hint="eastAsia"/>
+          <w:color w:val="000000"/>
+          <w:sz w:val="18"/>
+          <w:szCs w:val="18"/>
+          <w:bdr w:val="none" w:sz="0" w:space="0" w:color="auto" w:frame="1"/>
+        </w:rPr>
+        <w:t>两侧要有空格</w:t>
+      </w:r>
     </w:p>
     <w:p>
       <w:pPr>
         <w:widowControl/>
+        <w:numPr>
+          <w:ilvl w:val="0"/>
+          <w:numId w:val="43"/>
+        </w:numPr>
+        <w:pBdr>
+          <w:left w:val="single" w:sz="18" w:space="0" w:color="6CE26C"/>
+        </w:pBdr>
+        <w:shd w:val="clear" w:color="auto" w:fill="F8F8F8"/>
+        <w:spacing w:beforeAutospacing="1" w:afterAutospacing="1" w:line="210" w:lineRule="atLeast"/>
+        <w:jc w:val="left"/>
+        <w:rPr>
+          <w:rFonts w:ascii="Consolas" w:eastAsia="宋体" w:hAnsi="Consolas" w:cs="宋体"/>
+          <w:color w:val="5C5C5C"/>
+          <w:kern w:val="0"/>
+          <w:sz w:val="18"/>
+          <w:szCs w:val="18"/>
+        </w:rPr>
+      </w:pPr>
+      <w:r>
+        <w:rPr>
+          <w:rFonts w:ascii="Consolas" w:eastAsia="宋体" w:hAnsi="Consolas" w:cs="宋体" w:hint="eastAsia"/>
+          <w:color w:val="000000"/>
+          <w:kern w:val="0"/>
+          <w:sz w:val="18"/>
+          <w:szCs w:val="18"/>
+          <w:bdr w:val="none" w:sz="0" w:space="0" w:color="auto" w:frame="1"/>
+        </w:rPr>
+        <w:t xml:space="preserve"> </w:t>
+      </w:r>
+      <w:r>
+        <w:rPr>
+          <w:rFonts w:ascii="Consolas" w:eastAsia="宋体" w:hAnsi="Consolas" w:cs="宋体"/>
+          <w:color w:val="000000"/>
+          <w:kern w:val="0"/>
+          <w:sz w:val="18"/>
+          <w:szCs w:val="18"/>
+          <w:bdr w:val="none" w:sz="0" w:space="0" w:color="auto" w:frame="1"/>
+        </w:rPr>
+        <w:tab/>
+      </w:r>
+      <w:r>
+        <w:rPr>
+          <w:rFonts w:ascii="Consolas" w:eastAsia="宋体" w:hAnsi="Consolas" w:cs="宋体"/>
+          <w:color w:val="000000"/>
+          <w:kern w:val="0"/>
+          <w:sz w:val="18"/>
+          <w:szCs w:val="18"/>
+          <w:bdr w:val="none" w:sz="0" w:space="0" w:color="auto" w:frame="1"/>
+        </w:rPr>
+        <w:tab/>
+      </w:r>
+      <w:r>
+        <w:rPr>
+          <w:rFonts w:ascii="Consolas" w:eastAsia="宋体" w:hAnsi="Consolas" w:cs="宋体"/>
+          <w:color w:val="000000"/>
+          <w:kern w:val="0"/>
+          <w:sz w:val="18"/>
+          <w:szCs w:val="18"/>
+          <w:bdr w:val="none" w:sz="0" w:space="0" w:color="auto" w:frame="1"/>
+        </w:rPr>
+        <w:t>程序</w:t>
+      </w:r>
+      <w:r>
+        <w:rPr>
+          <w:rFonts w:ascii="Consolas" w:eastAsia="宋体" w:hAnsi="Consolas" w:cs="宋体"/>
+          <w:color w:val="000000"/>
+          <w:kern w:val="0"/>
+          <w:sz w:val="18"/>
+          <w:szCs w:val="18"/>
+          <w:bdr w:val="none" w:sz="0" w:space="0" w:color="auto" w:frame="1"/>
+        </w:rPr>
+        <w:t>  </w:t>
+      </w:r>
+    </w:p>
+    <w:p>
+      <w:pPr>
+        <w:widowControl/>
+        <w:numPr>
+          <w:ilvl w:val="0"/>
+          <w:numId w:val="43"/>
+        </w:numPr>
+        <w:pBdr>
+          <w:left w:val="single" w:sz="18" w:space="0" w:color="6CE26C"/>
+        </w:pBdr>
+        <w:shd w:val="clear" w:color="auto" w:fill="FFFFFF"/>
+        <w:spacing w:beforeAutospacing="1" w:afterAutospacing="1" w:line="210" w:lineRule="atLeast"/>
+        <w:jc w:val="left"/>
+        <w:rPr>
+          <w:rFonts w:ascii="Consolas" w:eastAsia="宋体" w:hAnsi="Consolas" w:cs="宋体"/>
+          <w:color w:val="5C5C5C"/>
+          <w:kern w:val="0"/>
+          <w:sz w:val="18"/>
+          <w:szCs w:val="18"/>
+        </w:rPr>
+      </w:pPr>
+      <w:r>
+        <w:rPr>
+          <w:rFonts w:ascii="Consolas" w:eastAsia="宋体" w:hAnsi="Consolas" w:cs="宋体"/>
+          <w:b/>
+          <w:bCs/>
+          <w:color w:val="006699"/>
+          <w:kern w:val="0"/>
+          <w:sz w:val="18"/>
+          <w:szCs w:val="18"/>
+          <w:bdr w:val="none" w:sz="0" w:space="0" w:color="auto" w:frame="1"/>
+        </w:rPr>
+        <w:t>fi</w:t>
+      </w:r>
+      <w:r>
+        <w:rPr>
+          <w:rFonts w:ascii="Consolas" w:eastAsia="宋体" w:hAnsi="Consolas" w:cs="宋体"/>
+          <w:color w:val="000000"/>
+          <w:kern w:val="0"/>
+          <w:sz w:val="18"/>
+          <w:szCs w:val="18"/>
+          <w:bdr w:val="none" w:sz="0" w:space="0" w:color="auto" w:frame="1"/>
+        </w:rPr>
+        <w:t>  </w:t>
+      </w:r>
+    </w:p>
+    <w:p>
+      <w:r>
+        <w:rPr>
+          <w:rFonts w:hint="eastAsia"/>
+        </w:rPr>
+        <w:t>或者</w:t>
+      </w:r>
+    </w:p>
+    <w:p>
+      <w:pPr>
+        <w:pStyle w:val="alt"/>
+        <w:numPr>
+          <w:ilvl w:val="0"/>
+          <w:numId w:val="44"/>
+        </w:numPr>
+        <w:pBdr>
+          <w:left w:val="single" w:sz="18" w:space="0" w:color="6CE26C"/>
+        </w:pBdr>
+        <w:shd w:val="clear" w:color="auto" w:fill="FFFFFF"/>
+        <w:spacing w:before="0" w:after="0" w:line="210" w:lineRule="atLeast"/>
+        <w:rPr>
+          <w:rFonts w:ascii="Consolas" w:hAnsi="Consolas"/>
+          <w:color w:val="5C5C5C"/>
+          <w:sz w:val="18"/>
+          <w:szCs w:val="18"/>
+        </w:rPr>
+      </w:pPr>
+      <w:r>
+        <w:rPr>
+          <w:rFonts w:ascii="Consolas" w:hAnsi="Consolas"/>
+          <w:b/>
+          <w:bCs/>
+          <w:color w:val="006699"/>
+          <w:sz w:val="18"/>
+          <w:szCs w:val="18"/>
+          <w:bdr w:val="none" w:sz="0" w:space="0" w:color="auto" w:frame="1"/>
+        </w:rPr>
+        <w:t>if</w:t>
+      </w:r>
+      <w:r>
+        <w:rPr>
+          <w:rFonts w:ascii="Consolas" w:hAnsi="Consolas"/>
+          <w:color w:val="000000"/>
+          <w:sz w:val="18"/>
+          <w:szCs w:val="18"/>
+          <w:bdr w:val="none" w:sz="0" w:space="0" w:color="auto" w:frame="1"/>
+        </w:rPr>
+        <w:t> [ </w:t>
+      </w:r>
+      <w:r>
+        <w:rPr>
+          <w:rFonts w:ascii="Consolas" w:hAnsi="Consolas"/>
+          <w:color w:val="000000"/>
+          <w:sz w:val="18"/>
+          <w:szCs w:val="18"/>
+          <w:bdr w:val="none" w:sz="0" w:space="0" w:color="auto" w:frame="1"/>
+        </w:rPr>
+        <w:t>条件判断式</w:t>
+      </w:r>
+      <w:r>
+        <w:rPr>
+          <w:rFonts w:ascii="Consolas" w:hAnsi="Consolas"/>
+          <w:color w:val="000000"/>
+          <w:sz w:val="18"/>
+          <w:szCs w:val="18"/>
+          <w:bdr w:val="none" w:sz="0" w:space="0" w:color="auto" w:frame="1"/>
+        </w:rPr>
+        <w:t> ]  </w:t>
+      </w:r>
+      <w:r>
+        <w:rPr>
+          <w:rFonts w:ascii="Consolas" w:hAnsi="Consolas"/>
+          <w:color w:val="000000"/>
+          <w:sz w:val="18"/>
+          <w:szCs w:val="18"/>
+          <w:bdr w:val="none" w:sz="0" w:space="0" w:color="auto" w:frame="1"/>
+        </w:rPr>
+        <w:tab/>
+      </w:r>
+      <w:r>
+        <w:rPr>
+          <w:rFonts w:ascii="Consolas" w:hAnsi="Consolas"/>
+          <w:color w:val="000000"/>
+          <w:sz w:val="18"/>
+          <w:szCs w:val="18"/>
+          <w:bdr w:val="none" w:sz="0" w:space="0" w:color="auto" w:frame="1"/>
+        </w:rPr>
+        <w:tab/>
+      </w:r>
+      <w:r>
+        <w:rPr>
+          <w:rFonts w:ascii="Consolas" w:hAnsi="Consolas"/>
+          <w:color w:val="000000"/>
+          <w:sz w:val="18"/>
+          <w:szCs w:val="18"/>
+          <w:bdr w:val="none" w:sz="0" w:space="0" w:color="auto" w:frame="1"/>
+        </w:rPr>
+        <w:tab/>
+      </w:r>
+      <w:r>
+        <w:rPr>
+          <w:rFonts w:ascii="Consolas" w:hAnsi="Consolas"/>
+          <w:color w:val="000000"/>
+          <w:sz w:val="18"/>
+          <w:szCs w:val="18"/>
+          <w:bdr w:val="none" w:sz="0" w:space="0" w:color="auto" w:frame="1"/>
+        </w:rPr>
+        <w:sym w:font="Wingdings" w:char="F0E7"/>
+      </w:r>
+      <w:r>
+        <w:rPr>
+          <w:rFonts w:ascii="Consolas" w:hAnsi="Consolas"/>
+          <w:color w:val="000000"/>
+          <w:sz w:val="18"/>
+          <w:szCs w:val="18"/>
+          <w:bdr w:val="none" w:sz="0" w:space="0" w:color="auto" w:frame="1"/>
+        </w:rPr>
+        <w:t xml:space="preserve"> </w:t>
+      </w:r>
+      <w:r>
+        <w:rPr>
+          <w:rFonts w:ascii="Consolas" w:hAnsi="Consolas" w:hint="eastAsia"/>
+          <w:color w:val="000000"/>
+          <w:sz w:val="18"/>
+          <w:szCs w:val="18"/>
+          <w:bdr w:val="none" w:sz="0" w:space="0" w:color="auto" w:frame="1"/>
+        </w:rPr>
+        <w:t>[</w:t>
+      </w:r>
+      <w:r>
+        <w:rPr>
+          <w:rFonts w:ascii="Consolas" w:hAnsi="Consolas"/>
+          <w:color w:val="000000"/>
+          <w:sz w:val="18"/>
+          <w:szCs w:val="18"/>
+          <w:bdr w:val="none" w:sz="0" w:space="0" w:color="auto" w:frame="1"/>
+        </w:rPr>
+        <w:t xml:space="preserve">] </w:t>
+      </w:r>
+      <w:r>
+        <w:rPr>
+          <w:rFonts w:ascii="Consolas" w:hAnsi="Consolas" w:hint="eastAsia"/>
+          <w:color w:val="000000"/>
+          <w:sz w:val="18"/>
+          <w:szCs w:val="18"/>
+          <w:bdr w:val="none" w:sz="0" w:space="0" w:color="auto" w:frame="1"/>
+        </w:rPr>
+        <w:t>两侧要有空格</w:t>
+      </w:r>
+    </w:p>
+    <w:p>
+      <w:pPr>
+        <w:widowControl/>
+        <w:numPr>
+          <w:ilvl w:val="0"/>
+          <w:numId w:val="44"/>
+        </w:numPr>
+        <w:pBdr>
+          <w:left w:val="single" w:sz="18" w:space="0" w:color="6CE26C"/>
+        </w:pBdr>
+        <w:shd w:val="clear" w:color="auto" w:fill="F8F8F8"/>
+        <w:spacing w:beforeAutospacing="1" w:afterAutospacing="1" w:line="210" w:lineRule="atLeast"/>
+        <w:jc w:val="left"/>
+        <w:rPr>
+          <w:rFonts w:ascii="Consolas" w:eastAsia="宋体" w:hAnsi="Consolas" w:cs="宋体"/>
+          <w:color w:val="5C5C5C"/>
+          <w:kern w:val="0"/>
+          <w:sz w:val="18"/>
+          <w:szCs w:val="18"/>
+        </w:rPr>
+      </w:pPr>
+      <w:r>
+        <w:rPr>
+          <w:rFonts w:ascii="Consolas" w:eastAsia="宋体" w:hAnsi="Consolas" w:cs="宋体"/>
+          <w:b/>
+          <w:bCs/>
+          <w:color w:val="006699"/>
+          <w:kern w:val="0"/>
+          <w:sz w:val="18"/>
+          <w:szCs w:val="18"/>
+          <w:bdr w:val="none" w:sz="0" w:space="0" w:color="auto" w:frame="1"/>
+        </w:rPr>
+        <w:t xml:space="preserve"> </w:t>
+      </w:r>
+      <w:r>
+        <w:rPr>
+          <w:rFonts w:ascii="Consolas" w:eastAsia="宋体" w:hAnsi="Consolas" w:cs="宋体"/>
+          <w:b/>
+          <w:bCs/>
+          <w:color w:val="006699"/>
+          <w:kern w:val="0"/>
+          <w:sz w:val="18"/>
+          <w:szCs w:val="18"/>
+          <w:bdr w:val="none" w:sz="0" w:space="0" w:color="auto" w:frame="1"/>
+        </w:rPr>
+        <w:tab/>
+      </w:r>
+      <w:r>
+        <w:rPr>
+          <w:rFonts w:ascii="Consolas" w:eastAsia="宋体" w:hAnsi="Consolas" w:cs="宋体"/>
+          <w:b/>
+          <w:bCs/>
+          <w:color w:val="006699"/>
+          <w:kern w:val="0"/>
+          <w:sz w:val="18"/>
+          <w:szCs w:val="18"/>
+          <w:bdr w:val="none" w:sz="0" w:space="0" w:color="auto" w:frame="1"/>
+        </w:rPr>
+        <w:t>then</w:t>
+      </w:r>
+      <w:r>
+        <w:rPr>
+          <w:rFonts w:ascii="Consolas" w:eastAsia="宋体" w:hAnsi="Consolas" w:cs="宋体"/>
+          <w:color w:val="000000"/>
+          <w:kern w:val="0"/>
+          <w:sz w:val="18"/>
+          <w:szCs w:val="18"/>
+          <w:bdr w:val="none" w:sz="0" w:space="0" w:color="auto" w:frame="1"/>
+        </w:rPr>
+        <w:t>  </w:t>
+      </w:r>
+    </w:p>
+    <w:p>
+      <w:pPr>
+        <w:widowControl/>
+        <w:numPr>
+          <w:ilvl w:val="0"/>
+          <w:numId w:val="44"/>
+        </w:numPr>
+        <w:pBdr>
+          <w:left w:val="single" w:sz="18" w:space="0" w:color="6CE26C"/>
+        </w:pBdr>
+        <w:shd w:val="clear" w:color="auto" w:fill="FFFFFF"/>
+        <w:spacing w:beforeAutospacing="1" w:afterAutospacing="1" w:line="210" w:lineRule="atLeast"/>
+        <w:jc w:val="left"/>
+        <w:rPr>
+          <w:rFonts w:ascii="Consolas" w:eastAsia="宋体" w:hAnsi="Consolas" w:cs="宋体"/>
+          <w:color w:val="5C5C5C"/>
+          <w:kern w:val="0"/>
+          <w:sz w:val="18"/>
+          <w:szCs w:val="18"/>
+        </w:rPr>
+      </w:pPr>
+      <w:r>
+        <w:rPr>
+          <w:rFonts w:ascii="Consolas" w:eastAsia="宋体" w:hAnsi="Consolas" w:cs="宋体" w:hint="eastAsia"/>
+          <w:color w:val="000000"/>
+          <w:kern w:val="0"/>
+          <w:sz w:val="18"/>
+          <w:szCs w:val="18"/>
+          <w:bdr w:val="none" w:sz="0" w:space="0" w:color="auto" w:frame="1"/>
+        </w:rPr>
+        <w:t xml:space="preserve"> </w:t>
+      </w:r>
+      <w:r>
+        <w:rPr>
+          <w:rFonts w:ascii="Consolas" w:eastAsia="宋体" w:hAnsi="Consolas" w:cs="宋体"/>
+          <w:color w:val="000000"/>
+          <w:kern w:val="0"/>
+          <w:sz w:val="18"/>
+          <w:szCs w:val="18"/>
+          <w:bdr w:val="none" w:sz="0" w:space="0" w:color="auto" w:frame="1"/>
+        </w:rPr>
+        <w:tab/>
+      </w:r>
+      <w:r>
+        <w:rPr>
+          <w:rFonts w:ascii="Consolas" w:eastAsia="宋体" w:hAnsi="Consolas" w:cs="宋体"/>
+          <w:color w:val="000000"/>
+          <w:kern w:val="0"/>
+          <w:sz w:val="18"/>
+          <w:szCs w:val="18"/>
+          <w:bdr w:val="none" w:sz="0" w:space="0" w:color="auto" w:frame="1"/>
+        </w:rPr>
+        <w:t>程序</w:t>
+      </w:r>
+      <w:r>
+        <w:rPr>
+          <w:rFonts w:ascii="Consolas" w:eastAsia="宋体" w:hAnsi="Consolas" w:cs="宋体"/>
+          <w:color w:val="000000"/>
+          <w:kern w:val="0"/>
+          <w:sz w:val="18"/>
+          <w:szCs w:val="18"/>
+          <w:bdr w:val="none" w:sz="0" w:space="0" w:color="auto" w:frame="1"/>
+        </w:rPr>
+        <w:t>  </w:t>
+      </w:r>
+    </w:p>
+    <w:p>
+      <w:pPr>
+        <w:widowControl/>
+        <w:numPr>
+          <w:ilvl w:val="0"/>
+          <w:numId w:val="44"/>
+        </w:numPr>
+        <w:pBdr>
+          <w:left w:val="single" w:sz="18" w:space="0" w:color="6CE26C"/>
+        </w:pBdr>
+        <w:shd w:val="clear" w:color="auto" w:fill="F8F8F8"/>
+        <w:spacing w:beforeAutospacing="1" w:afterAutospacing="1" w:line="210" w:lineRule="atLeast"/>
+        <w:jc w:val="left"/>
+        <w:rPr>
+          <w:rFonts w:ascii="Consolas" w:eastAsia="宋体" w:hAnsi="Consolas" w:cs="宋体"/>
+          <w:color w:val="5C5C5C"/>
+          <w:kern w:val="0"/>
+          <w:sz w:val="18"/>
+          <w:szCs w:val="18"/>
+        </w:rPr>
+      </w:pPr>
+      <w:r>
+        <w:rPr>
+          <w:rFonts w:ascii="Consolas" w:eastAsia="宋体" w:hAnsi="Consolas" w:cs="宋体"/>
+          <w:b/>
+          <w:bCs/>
+          <w:color w:val="006699"/>
+          <w:kern w:val="0"/>
+          <w:sz w:val="18"/>
+          <w:szCs w:val="18"/>
+          <w:bdr w:val="none" w:sz="0" w:space="0" w:color="auto" w:frame="1"/>
+        </w:rPr>
+        <w:t>fi</w:t>
+      </w:r>
+      <w:r>
+        <w:rPr>
+          <w:rFonts w:ascii="Consolas" w:eastAsia="宋体" w:hAnsi="Consolas" w:cs="宋体"/>
+          <w:color w:val="000000"/>
+          <w:kern w:val="0"/>
+          <w:sz w:val="18"/>
+          <w:szCs w:val="18"/>
+          <w:bdr w:val="none" w:sz="0" w:space="0" w:color="auto" w:frame="1"/>
+        </w:rPr>
+        <w:t>  </w:t>
+      </w:r>
+    </w:p>
+    <w:p>
+      <w:r>
+        <w:rPr>
+          <w:rFonts w:hint="eastAsia"/>
+        </w:rPr>
+        <w:t>单分支条件语句需要注意的几个点</w:t>
+      </w:r>
+    </w:p>
+    <w:p>
+      <w:pPr>
+        <w:pStyle w:val="a5"/>
+        <w:numPr>
+          <w:ilvl w:val="0"/>
+          <w:numId w:val="42"/>
+        </w:numPr>
+        <w:ind w:firstLineChars="0"/>
+      </w:pPr>
+      <w:r>
+        <w:rPr>
+          <w:b/>
+          <w:bCs/>
+        </w:rPr>
+        <w:t>if</w:t>
+      </w:r>
+      <w:r>
+        <w:t>语句使用</w:t>
+      </w:r>
+      <w:r>
+        <w:rPr>
+          <w:b/>
+          <w:bCs/>
+        </w:rPr>
+        <w:t>fi</w:t>
+      </w:r>
+      <w:r>
+        <w:t>结尾，和一般语言使用大括号结尾不同</w:t>
+      </w:r>
+    </w:p>
+    <w:p>
+      <w:pPr>
+        <w:pStyle w:val="a5"/>
+        <w:numPr>
+          <w:ilvl w:val="0"/>
+          <w:numId w:val="42"/>
+        </w:numPr>
+        <w:ind w:firstLineChars="0"/>
+        <w:rPr>
+          <w:b/>
+          <w:bCs/>
+        </w:rPr>
+      </w:pPr>
+      <w:r>
+        <w:rPr>
+          <w:b/>
+          <w:bCs/>
+        </w:rPr>
+        <w:t>[ 条件判断式 ]就是使用test命令判断，所 以中括号和条件判断式之间必须有空格</w:t>
+      </w:r>
+    </w:p>
+    <w:p>
+      <w:pPr>
+        <w:pStyle w:val="a5"/>
+        <w:numPr>
+          <w:ilvl w:val="0"/>
+          <w:numId w:val="42"/>
+        </w:numPr>
+        <w:ind w:firstLineChars="0"/>
+        <w:rPr>
+          <w:rFonts w:hint="eastAsia"/>
+          <w:b/>
+          <w:bCs/>
+        </w:rPr>
+      </w:pPr>
+      <w:r>
+        <w:t>then后面</w:t>
+      </w:r>
+      <w:proofErr w:type="gramStart"/>
+      <w:r>
+        <w:t>跟符合</w:t>
+      </w:r>
+      <w:proofErr w:type="gramEnd"/>
+      <w:r>
+        <w:t>条件之后执行的程序，可以放在[]之后，用“；”分割。也可以换行写入，就不需要“；”了</w:t>
+      </w:r>
+    </w:p>
+    <w:p>
+      <w:pPr>
+        <w:widowControl/>
         <w:jc w:val="left"/>
         <w:rPr>
           <w:b/>
@@ -25528,7 +26143,6 @@
       <w:pPr>
         <w:jc w:val="left"/>
         <w:rPr>
-          <w:rFonts w:hint="eastAsia"/>
           <w:b/>
           <w:bCs/>
         </w:rPr>
@@ -27246,7 +27860,7 @@
   <w:abstractNum w:abstractNumId="15" w15:restartNumberingAfterBreak="0">
     <w:nsid w:val="37295318"/>
     <w:multiLevelType w:val="hybridMultilevel"/>
-    <w:tmpl w:val="B082E068"/>
+    <w:tmpl w:val="DDF0D874"/>
     <w:lvl w:ilvl="0" w:tplc="04090001">
       <w:start w:val="1"/>
       <w:numFmt w:val="bullet"/>
@@ -27922,6 +28536,119 @@
     </w:lvl>
   </w:abstractNum>
   <w:abstractNum w:abstractNumId="21" w15:restartNumberingAfterBreak="0">
+    <w:nsid w:val="52461F71"/>
+    <w:multiLevelType w:val="multilevel"/>
+    <w:tmpl w:val="ECF6386E"/>
+    <w:lvl w:ilvl="0">
+      <w:start w:val="1"/>
+      <w:numFmt w:val="decimal"/>
+      <w:lvlText w:val="%1."/>
+      <w:lvlJc w:val="left"/>
+      <w:pPr>
+        <w:tabs>
+          <w:tab w:val="num" w:pos="720"/>
+        </w:tabs>
+        <w:ind w:left="720" w:hanging="360"/>
+      </w:pPr>
+    </w:lvl>
+    <w:lvl w:ilvl="1">
+      <w:start w:val="1"/>
+      <w:numFmt w:val="decimal"/>
+      <w:lvlText w:val="%2."/>
+      <w:lvlJc w:val="left"/>
+      <w:pPr>
+        <w:tabs>
+          <w:tab w:val="num" w:pos="1440"/>
+        </w:tabs>
+        <w:ind w:left="1440" w:hanging="360"/>
+      </w:pPr>
+    </w:lvl>
+    <w:lvl w:ilvl="2" w:tentative="1">
+      <w:start w:val="1"/>
+      <w:numFmt w:val="decimal"/>
+      <w:lvlText w:val="%3."/>
+      <w:lvlJc w:val="left"/>
+      <w:pPr>
+        <w:tabs>
+          <w:tab w:val="num" w:pos="2160"/>
+        </w:tabs>
+        <w:ind w:left="2160" w:hanging="360"/>
+      </w:pPr>
+    </w:lvl>
+    <w:lvl w:ilvl="3" w:tentative="1">
+      <w:start w:val="1"/>
+      <w:numFmt w:val="decimal"/>
+      <w:lvlText w:val="%4."/>
+      <w:lvlJc w:val="left"/>
+      <w:pPr>
+        <w:tabs>
+          <w:tab w:val="num" w:pos="2880"/>
+        </w:tabs>
+        <w:ind w:left="2880" w:hanging="360"/>
+      </w:pPr>
+    </w:lvl>
+    <w:lvl w:ilvl="4" w:tentative="1">
+      <w:start w:val="1"/>
+      <w:numFmt w:val="decimal"/>
+      <w:lvlText w:val="%5."/>
+      <w:lvlJc w:val="left"/>
+      <w:pPr>
+        <w:tabs>
+          <w:tab w:val="num" w:pos="3600"/>
+        </w:tabs>
+        <w:ind w:left="3600" w:hanging="360"/>
+      </w:pPr>
+    </w:lvl>
+    <w:lvl w:ilvl="5" w:tentative="1">
+      <w:start w:val="1"/>
+      <w:numFmt w:val="decimal"/>
+      <w:lvlText w:val="%6."/>
+      <w:lvlJc w:val="left"/>
+      <w:pPr>
+        <w:tabs>
+          <w:tab w:val="num" w:pos="4320"/>
+        </w:tabs>
+        <w:ind w:left="4320" w:hanging="360"/>
+      </w:pPr>
+    </w:lvl>
+    <w:lvl w:ilvl="6" w:tentative="1">
+      <w:start w:val="1"/>
+      <w:numFmt w:val="decimal"/>
+      <w:lvlText w:val="%7."/>
+      <w:lvlJc w:val="left"/>
+      <w:pPr>
+        <w:tabs>
+          <w:tab w:val="num" w:pos="5040"/>
+        </w:tabs>
+        <w:ind w:left="5040" w:hanging="360"/>
+      </w:pPr>
+    </w:lvl>
+    <w:lvl w:ilvl="7" w:tentative="1">
+      <w:start w:val="1"/>
+      <w:numFmt w:val="decimal"/>
+      <w:lvlText w:val="%8."/>
+      <w:lvlJc w:val="left"/>
+      <w:pPr>
+        <w:tabs>
+          <w:tab w:val="num" w:pos="5760"/>
+        </w:tabs>
+        <w:ind w:left="5760" w:hanging="360"/>
+      </w:pPr>
+    </w:lvl>
+    <w:lvl w:ilvl="8" w:tentative="1">
+      <w:start w:val="1"/>
+      <w:numFmt w:val="decimal"/>
+      <w:lvlText w:val="%9."/>
+      <w:lvlJc w:val="left"/>
+      <w:pPr>
+        <w:tabs>
+          <w:tab w:val="num" w:pos="6480"/>
+        </w:tabs>
+        <w:ind w:left="6480" w:hanging="360"/>
+      </w:pPr>
+    </w:lvl>
+  </w:abstractNum>
+  <w:abstractNum w:abstractNumId="22" w15:restartNumberingAfterBreak="0">
     <w:nsid w:val="53AA6D74"/>
     <w:multiLevelType w:val="multilevel"/>
     <w:tmpl w:val="752ECFA6"/>
@@ -28034,7 +28761,7 @@
       </w:pPr>
     </w:lvl>
   </w:abstractNum>
-  <w:abstractNum w:abstractNumId="22" w15:restartNumberingAfterBreak="0">
+  <w:abstractNum w:abstractNumId="23" w15:restartNumberingAfterBreak="0">
     <w:nsid w:val="540D3D81"/>
     <w:multiLevelType w:val="hybridMultilevel"/>
     <w:tmpl w:val="BB400CBE"/>
@@ -28147,7 +28874,7 @@
       </w:rPr>
     </w:lvl>
   </w:abstractNum>
-  <w:abstractNum w:abstractNumId="23" w15:restartNumberingAfterBreak="0">
+  <w:abstractNum w:abstractNumId="24" w15:restartNumberingAfterBreak="0">
     <w:nsid w:val="5476783E"/>
     <w:multiLevelType w:val="hybridMultilevel"/>
     <w:tmpl w:val="AB5EA1F2"/>
@@ -28236,7 +28963,7 @@
       </w:pPr>
     </w:lvl>
   </w:abstractNum>
-  <w:abstractNum w:abstractNumId="24" w15:restartNumberingAfterBreak="0">
+  <w:abstractNum w:abstractNumId="25" w15:restartNumberingAfterBreak="0">
     <w:nsid w:val="57B92EFC"/>
     <w:multiLevelType w:val="hybridMultilevel"/>
     <w:tmpl w:val="B558A5DA"/>
@@ -28349,7 +29076,7 @@
       </w:rPr>
     </w:lvl>
   </w:abstractNum>
-  <w:abstractNum w:abstractNumId="25" w15:restartNumberingAfterBreak="0">
+  <w:abstractNum w:abstractNumId="26" w15:restartNumberingAfterBreak="0">
     <w:nsid w:val="5D8218F2"/>
     <w:multiLevelType w:val="multilevel"/>
     <w:tmpl w:val="7932D384"/>
@@ -28462,7 +29189,7 @@
       </w:pPr>
     </w:lvl>
   </w:abstractNum>
-  <w:abstractNum w:abstractNumId="26" w15:restartNumberingAfterBreak="0">
+  <w:abstractNum w:abstractNumId="27" w15:restartNumberingAfterBreak="0">
     <w:nsid w:val="62B345CD"/>
     <w:multiLevelType w:val="hybridMultilevel"/>
     <w:tmpl w:val="BCC69B62"/>
@@ -28548,7 +29275,7 @@
       </w:pPr>
     </w:lvl>
   </w:abstractNum>
-  <w:abstractNum w:abstractNumId="27" w15:restartNumberingAfterBreak="0">
+  <w:abstractNum w:abstractNumId="28" w15:restartNumberingAfterBreak="0">
     <w:nsid w:val="6470705F"/>
     <w:multiLevelType w:val="hybridMultilevel"/>
     <w:tmpl w:val="F4448E4A"/>
@@ -28661,7 +29388,7 @@
       </w:rPr>
     </w:lvl>
   </w:abstractNum>
-  <w:abstractNum w:abstractNumId="28" w15:restartNumberingAfterBreak="0">
+  <w:abstractNum w:abstractNumId="29" w15:restartNumberingAfterBreak="0">
     <w:nsid w:val="66D251ED"/>
     <w:multiLevelType w:val="multilevel"/>
     <w:tmpl w:val="91BA0BAA"/>
@@ -28774,7 +29501,7 @@
       </w:pPr>
     </w:lvl>
   </w:abstractNum>
-  <w:abstractNum w:abstractNumId="29" w15:restartNumberingAfterBreak="0">
+  <w:abstractNum w:abstractNumId="30" w15:restartNumberingAfterBreak="0">
     <w:nsid w:val="687B09AE"/>
     <w:multiLevelType w:val="multilevel"/>
     <w:tmpl w:val="2912F6BE"/>
@@ -28887,7 +29614,7 @@
       </w:pPr>
     </w:lvl>
   </w:abstractNum>
-  <w:abstractNum w:abstractNumId="30" w15:restartNumberingAfterBreak="0">
+  <w:abstractNum w:abstractNumId="31" w15:restartNumberingAfterBreak="0">
     <w:nsid w:val="68BC4685"/>
     <w:multiLevelType w:val="hybridMultilevel"/>
     <w:tmpl w:val="5AE440BA"/>
@@ -29000,7 +29727,7 @@
       </w:rPr>
     </w:lvl>
   </w:abstractNum>
-  <w:abstractNum w:abstractNumId="31" w15:restartNumberingAfterBreak="0">
+  <w:abstractNum w:abstractNumId="32" w15:restartNumberingAfterBreak="0">
     <w:nsid w:val="69077026"/>
     <w:multiLevelType w:val="hybridMultilevel"/>
     <w:tmpl w:val="4326618A"/>
@@ -29113,7 +29840,7 @@
       </w:rPr>
     </w:lvl>
   </w:abstractNum>
-  <w:abstractNum w:abstractNumId="32" w15:restartNumberingAfterBreak="0">
+  <w:abstractNum w:abstractNumId="33" w15:restartNumberingAfterBreak="0">
     <w:nsid w:val="697D278D"/>
     <w:multiLevelType w:val="hybridMultilevel"/>
     <w:tmpl w:val="0A8043DE"/>
@@ -29226,7 +29953,7 @@
       </w:rPr>
     </w:lvl>
   </w:abstractNum>
-  <w:abstractNum w:abstractNumId="33" w15:restartNumberingAfterBreak="0">
+  <w:abstractNum w:abstractNumId="34" w15:restartNumberingAfterBreak="0">
     <w:nsid w:val="6AC55D89"/>
     <w:multiLevelType w:val="hybridMultilevel"/>
     <w:tmpl w:val="65E4655A"/>
@@ -29339,7 +30066,7 @@
       </w:rPr>
     </w:lvl>
   </w:abstractNum>
-  <w:abstractNum w:abstractNumId="34" w15:restartNumberingAfterBreak="0">
+  <w:abstractNum w:abstractNumId="35" w15:restartNumberingAfterBreak="0">
     <w:nsid w:val="6B01530D"/>
     <w:multiLevelType w:val="hybridMultilevel"/>
     <w:tmpl w:val="9F3E8CC0"/>
@@ -29452,7 +30179,7 @@
       </w:rPr>
     </w:lvl>
   </w:abstractNum>
-  <w:abstractNum w:abstractNumId="35" w15:restartNumberingAfterBreak="0">
+  <w:abstractNum w:abstractNumId="36" w15:restartNumberingAfterBreak="0">
     <w:nsid w:val="6BA01E5F"/>
     <w:multiLevelType w:val="hybridMultilevel"/>
     <w:tmpl w:val="4CFCDCAE"/>
@@ -29565,7 +30292,7 @@
       </w:rPr>
     </w:lvl>
   </w:abstractNum>
-  <w:abstractNum w:abstractNumId="36" w15:restartNumberingAfterBreak="0">
+  <w:abstractNum w:abstractNumId="37" w15:restartNumberingAfterBreak="0">
     <w:nsid w:val="763F19DF"/>
     <w:multiLevelType w:val="multilevel"/>
     <w:tmpl w:val="912811B8"/>
@@ -29678,7 +30405,7 @@
       </w:pPr>
     </w:lvl>
   </w:abstractNum>
-  <w:abstractNum w:abstractNumId="37" w15:restartNumberingAfterBreak="0">
+  <w:abstractNum w:abstractNumId="38" w15:restartNumberingAfterBreak="0">
     <w:nsid w:val="78082EF2"/>
     <w:multiLevelType w:val="multilevel"/>
     <w:tmpl w:val="862E10FA"/>
@@ -29791,7 +30518,7 @@
       </w:pPr>
     </w:lvl>
   </w:abstractNum>
-  <w:abstractNum w:abstractNumId="38" w15:restartNumberingAfterBreak="0">
+  <w:abstractNum w:abstractNumId="39" w15:restartNumberingAfterBreak="0">
     <w:nsid w:val="7AC35575"/>
     <w:multiLevelType w:val="multilevel"/>
     <w:tmpl w:val="4FA6EC62"/>
@@ -29904,7 +30631,7 @@
       </w:pPr>
     </w:lvl>
   </w:abstractNum>
-  <w:abstractNum w:abstractNumId="39" w15:restartNumberingAfterBreak="0">
+  <w:abstractNum w:abstractNumId="40" w15:restartNumberingAfterBreak="0">
     <w:nsid w:val="7B2207D2"/>
     <w:multiLevelType w:val="hybridMultilevel"/>
     <w:tmpl w:val="53AA375E"/>
@@ -30017,7 +30744,7 @@
       </w:rPr>
     </w:lvl>
   </w:abstractNum>
-  <w:abstractNum w:abstractNumId="40" w15:restartNumberingAfterBreak="0">
+  <w:abstractNum w:abstractNumId="41" w15:restartNumberingAfterBreak="0">
     <w:nsid w:val="7BF52DFE"/>
     <w:multiLevelType w:val="hybridMultilevel"/>
     <w:tmpl w:val="4C00FE0C"/>
@@ -30130,7 +30857,120 @@
       </w:rPr>
     </w:lvl>
   </w:abstractNum>
-  <w:abstractNum w:abstractNumId="41" w15:restartNumberingAfterBreak="0">
+  <w:abstractNum w:abstractNumId="42" w15:restartNumberingAfterBreak="0">
+    <w:nsid w:val="7BF77441"/>
+    <w:multiLevelType w:val="multilevel"/>
+    <w:tmpl w:val="ECF6386E"/>
+    <w:lvl w:ilvl="0">
+      <w:start w:val="1"/>
+      <w:numFmt w:val="decimal"/>
+      <w:lvlText w:val="%1."/>
+      <w:lvlJc w:val="left"/>
+      <w:pPr>
+        <w:tabs>
+          <w:tab w:val="num" w:pos="720"/>
+        </w:tabs>
+        <w:ind w:left="720" w:hanging="360"/>
+      </w:pPr>
+    </w:lvl>
+    <w:lvl w:ilvl="1">
+      <w:start w:val="1"/>
+      <w:numFmt w:val="decimal"/>
+      <w:lvlText w:val="%2."/>
+      <w:lvlJc w:val="left"/>
+      <w:pPr>
+        <w:tabs>
+          <w:tab w:val="num" w:pos="1440"/>
+        </w:tabs>
+        <w:ind w:left="1440" w:hanging="360"/>
+      </w:pPr>
+    </w:lvl>
+    <w:lvl w:ilvl="2" w:tentative="1">
+      <w:start w:val="1"/>
+      <w:numFmt w:val="decimal"/>
+      <w:lvlText w:val="%3."/>
+      <w:lvlJc w:val="left"/>
+      <w:pPr>
+        <w:tabs>
+          <w:tab w:val="num" w:pos="2160"/>
+        </w:tabs>
+        <w:ind w:left="2160" w:hanging="360"/>
+      </w:pPr>
+    </w:lvl>
+    <w:lvl w:ilvl="3" w:tentative="1">
+      <w:start w:val="1"/>
+      <w:numFmt w:val="decimal"/>
+      <w:lvlText w:val="%4."/>
+      <w:lvlJc w:val="left"/>
+      <w:pPr>
+        <w:tabs>
+          <w:tab w:val="num" w:pos="2880"/>
+        </w:tabs>
+        <w:ind w:left="2880" w:hanging="360"/>
+      </w:pPr>
+    </w:lvl>
+    <w:lvl w:ilvl="4" w:tentative="1">
+      <w:start w:val="1"/>
+      <w:numFmt w:val="decimal"/>
+      <w:lvlText w:val="%5."/>
+      <w:lvlJc w:val="left"/>
+      <w:pPr>
+        <w:tabs>
+          <w:tab w:val="num" w:pos="3600"/>
+        </w:tabs>
+        <w:ind w:left="3600" w:hanging="360"/>
+      </w:pPr>
+    </w:lvl>
+    <w:lvl w:ilvl="5" w:tentative="1">
+      <w:start w:val="1"/>
+      <w:numFmt w:val="decimal"/>
+      <w:lvlText w:val="%6."/>
+      <w:lvlJc w:val="left"/>
+      <w:pPr>
+        <w:tabs>
+          <w:tab w:val="num" w:pos="4320"/>
+        </w:tabs>
+        <w:ind w:left="4320" w:hanging="360"/>
+      </w:pPr>
+    </w:lvl>
+    <w:lvl w:ilvl="6" w:tentative="1">
+      <w:start w:val="1"/>
+      <w:numFmt w:val="decimal"/>
+      <w:lvlText w:val="%7."/>
+      <w:lvlJc w:val="left"/>
+      <w:pPr>
+        <w:tabs>
+          <w:tab w:val="num" w:pos="5040"/>
+        </w:tabs>
+        <w:ind w:left="5040" w:hanging="360"/>
+      </w:pPr>
+    </w:lvl>
+    <w:lvl w:ilvl="7" w:tentative="1">
+      <w:start w:val="1"/>
+      <w:numFmt w:val="decimal"/>
+      <w:lvlText w:val="%8."/>
+      <w:lvlJc w:val="left"/>
+      <w:pPr>
+        <w:tabs>
+          <w:tab w:val="num" w:pos="5760"/>
+        </w:tabs>
+        <w:ind w:left="5760" w:hanging="360"/>
+      </w:pPr>
+    </w:lvl>
+    <w:lvl w:ilvl="8" w:tentative="1">
+      <w:start w:val="1"/>
+      <w:numFmt w:val="decimal"/>
+      <w:lvlText w:val="%9."/>
+      <w:lvlJc w:val="left"/>
+      <w:pPr>
+        <w:tabs>
+          <w:tab w:val="num" w:pos="6480"/>
+        </w:tabs>
+        <w:ind w:left="6480" w:hanging="360"/>
+      </w:pPr>
+    </w:lvl>
+  </w:abstractNum>
+  <w:abstractNum w:abstractNumId="43" w15:restartNumberingAfterBreak="0">
     <w:nsid w:val="7F7175A6"/>
     <w:multiLevelType w:val="multilevel"/>
     <w:tmpl w:val="4A285788"/>
@@ -30253,7 +31093,7 @@
     <w:abstractNumId w:val="13"/>
   </w:num>
   <w:num w:numId="4">
-    <w:abstractNumId w:val="39"/>
+    <w:abstractNumId w:val="40"/>
   </w:num>
   <w:num w:numId="5">
     <w:abstractNumId w:val="3"/>
@@ -30265,22 +31105,22 @@
     <w:abstractNumId w:val="7"/>
   </w:num>
   <w:num w:numId="8">
-    <w:abstractNumId w:val="40"/>
+    <w:abstractNumId w:val="41"/>
   </w:num>
   <w:num w:numId="9">
     <w:abstractNumId w:val="5"/>
   </w:num>
   <w:num w:numId="10">
-    <w:abstractNumId w:val="26"/>
+    <w:abstractNumId w:val="27"/>
   </w:num>
   <w:num w:numId="11">
-    <w:abstractNumId w:val="23"/>
+    <w:abstractNumId w:val="24"/>
   </w:num>
   <w:num w:numId="12">
-    <w:abstractNumId w:val="32"/>
+    <w:abstractNumId w:val="33"/>
   </w:num>
   <w:num w:numId="13">
-    <w:abstractNumId w:val="34"/>
+    <w:abstractNumId w:val="35"/>
   </w:num>
   <w:num w:numId="14">
     <w:abstractNumId w:val="19"/>
@@ -30289,13 +31129,13 @@
     <w:abstractNumId w:val="10"/>
   </w:num>
   <w:num w:numId="16">
-    <w:abstractNumId w:val="30"/>
+    <w:abstractNumId w:val="31"/>
   </w:num>
   <w:num w:numId="17">
     <w:abstractNumId w:val="16"/>
   </w:num>
   <w:num w:numId="18">
-    <w:abstractNumId w:val="27"/>
+    <w:abstractNumId w:val="28"/>
   </w:num>
   <w:num w:numId="19">
     <w:abstractNumId w:val="0"/>
@@ -30307,31 +31147,31 @@
     <w:abstractNumId w:val="2"/>
   </w:num>
   <w:num w:numId="22">
+    <w:abstractNumId w:val="39"/>
+  </w:num>
+  <w:num w:numId="23">
+    <w:abstractNumId w:val="29"/>
+  </w:num>
+  <w:num w:numId="24">
+    <w:abstractNumId w:val="26"/>
+  </w:num>
+  <w:num w:numId="25">
+    <w:abstractNumId w:val="30"/>
+  </w:num>
+  <w:num w:numId="26">
+    <w:abstractNumId w:val="22"/>
+  </w:num>
+  <w:num w:numId="27">
+    <w:abstractNumId w:val="36"/>
+  </w:num>
+  <w:num w:numId="28">
     <w:abstractNumId w:val="38"/>
   </w:num>
-  <w:num w:numId="23">
-    <w:abstractNumId w:val="28"/>
-  </w:num>
-  <w:num w:numId="24">
-    <w:abstractNumId w:val="25"/>
-  </w:num>
-  <w:num w:numId="25">
-    <w:abstractNumId w:val="29"/>
-  </w:num>
-  <w:num w:numId="26">
-    <w:abstractNumId w:val="21"/>
-  </w:num>
-  <w:num w:numId="27">
-    <w:abstractNumId w:val="35"/>
-  </w:num>
-  <w:num w:numId="28">
-    <w:abstractNumId w:val="37"/>
-  </w:num>
   <w:num w:numId="29">
-    <w:abstractNumId w:val="41"/>
+    <w:abstractNumId w:val="43"/>
   </w:num>
   <w:num w:numId="30">
-    <w:abstractNumId w:val="36"/>
+    <w:abstractNumId w:val="37"/>
   </w:num>
   <w:num w:numId="31">
     <w:abstractNumId w:val="14"/>
@@ -30343,7 +31183,7 @@
     <w:abstractNumId w:val="11"/>
   </w:num>
   <w:num w:numId="34">
-    <w:abstractNumId w:val="31"/>
+    <w:abstractNumId w:val="32"/>
   </w:num>
   <w:num w:numId="35">
     <w:abstractNumId w:val="9"/>
@@ -30352,22 +31192,28 @@
     <w:abstractNumId w:val="12"/>
   </w:num>
   <w:num w:numId="37">
-    <w:abstractNumId w:val="24"/>
+    <w:abstractNumId w:val="25"/>
   </w:num>
   <w:num w:numId="38">
     <w:abstractNumId w:val="8"/>
   </w:num>
   <w:num w:numId="39">
-    <w:abstractNumId w:val="22"/>
+    <w:abstractNumId w:val="23"/>
   </w:num>
   <w:num w:numId="40">
-    <w:abstractNumId w:val="33"/>
+    <w:abstractNumId w:val="34"/>
   </w:num>
   <w:num w:numId="41">
     <w:abstractNumId w:val="1"/>
   </w:num>
   <w:num w:numId="42">
     <w:abstractNumId w:val="15"/>
+  </w:num>
+  <w:num w:numId="43">
+    <w:abstractNumId w:val="21"/>
+  </w:num>
+  <w:num w:numId="44">
+    <w:abstractNumId w:val="42"/>
   </w:num>
 </w:numbering>
 </file>
@@ -31332,7 +32178,7 @@
 </file>
 
 <file path=customXml/itemProps2.xml><?xml version="1.0" encoding="utf-8"?>
-<ds:datastoreItem xmlns:ds="http://schemas.openxmlformats.org/officeDocument/2006/customXml" ds:itemID="{70029F6D-D879-46E7-A3E5-05D62AA54E41}">
+<ds:datastoreItem xmlns:ds="http://schemas.openxmlformats.org/officeDocument/2006/customXml" ds:itemID="{C492D100-B4FC-4921-A65D-1CECEBFE05D8}">
   <ds:schemaRefs>
     <ds:schemaRef ds:uri="http://schemas.openxmlformats.org/officeDocument/2006/bibliography"/>
   </ds:schemaRefs>

--- a/【笔记】Shell.docx
+++ b/【笔记】Shell.docx
@@ -2039,20 +2039,12 @@
         <w:pStyle w:val="1"/>
       </w:pPr>
       <w:bookmarkStart w:id="0" w:name="_Toc47192429"/>
-      <w:proofErr w:type="gramStart"/>
       <w:r>
         <w:rPr>
           <w:rFonts w:hint="eastAsia"/>
         </w:rPr>
         <w:lastRenderedPageBreak/>
-        <w:t>一</w:t>
-      </w:r>
-      <w:proofErr w:type="gramEnd"/>
-      <w:r>
-        <w:rPr>
-          <w:rFonts w:hint="eastAsia"/>
-        </w:rPr>
-        <w:t>.</w:t>
+        <w:t>一.</w:t>
       </w:r>
       <w:r>
         <w:t xml:space="preserve"> </w:t>
@@ -2928,15 +2920,7 @@
       </w:r>
       <w:r>
         <w:tab/>
-        <w:t>echo -e "\</w:t>
-      </w:r>
-      <w:proofErr w:type="gramStart"/>
-      <w:r>
-        <w:t>e[</w:t>
-      </w:r>
-      <w:proofErr w:type="gramEnd"/>
-      <w:r>
-        <w:t xml:space="preserve">1;31m </w:t>
+        <w:t xml:space="preserve">echo -e "\e[1;31m </w:t>
       </w:r>
       <w:proofErr w:type="spellStart"/>
       <w:r>
@@ -3015,17 +2999,12 @@
         <w:t xml:space="preserve"> </w:t>
       </w:r>
       <w:proofErr w:type="spellStart"/>
-      <w:proofErr w:type="gramStart"/>
       <w:r>
         <w:t>sh</w:t>
       </w:r>
       <w:proofErr w:type="spellEnd"/>
       <w:r>
-        <w:t>]#</w:t>
-      </w:r>
-      <w:proofErr w:type="gramEnd"/>
-      <w:r>
-        <w:t xml:space="preserve"> vi hello.sh</w:t>
+        <w:t>]# vi hello.sh</w:t>
       </w:r>
     </w:p>
     <w:p>
@@ -3036,13 +3015,8 @@
       <w:r>
         <w:tab/>
       </w:r>
-      <w:proofErr w:type="gramStart"/>
-      <w:r>
-        <w:t>#!/</w:t>
-      </w:r>
-      <w:proofErr w:type="gramEnd"/>
-      <w:r>
-        <w:t>bin/</w:t>
+      <w:r>
+        <w:t>#!/bin/</w:t>
       </w:r>
       <w:r>
         <w:rPr>
@@ -3395,21 +3369,7 @@
         <w:rPr>
           <w:rFonts w:hint="eastAsia"/>
         </w:rPr>
-        <w:t>编写的</w:t>
-      </w:r>
-      <w:proofErr w:type="gramStart"/>
-      <w:r>
-        <w:rPr>
-          <w:rFonts w:hint="eastAsia"/>
-        </w:rPr>
-        <w:t>程序程序</w:t>
-      </w:r>
-      <w:proofErr w:type="gramEnd"/>
-      <w:r>
-        <w:rPr>
-          <w:rFonts w:hint="eastAsia"/>
-        </w:rPr>
-        <w:t>中存在些许不同</w:t>
+        <w:t>编写的程序程序中存在些许不同</w:t>
       </w:r>
     </w:p>
     <w:p>
@@ -3535,21 +3495,7 @@
         <w:rPr>
           <w:rFonts w:hint="eastAsia"/>
         </w:rPr>
-        <w:t>因为回车符</w:t>
-      </w:r>
-      <w:proofErr w:type="gramStart"/>
-      <w:r>
-        <w:rPr>
-          <w:rFonts w:hint="eastAsia"/>
-        </w:rPr>
-        <w:t>符</w:t>
-      </w:r>
-      <w:proofErr w:type="gramEnd"/>
-      <w:r>
-        <w:rPr>
-          <w:rFonts w:hint="eastAsia"/>
-        </w:rPr>
-        <w:t>不同，所以Linux中执行Windows中编写的脚本程序，就会因为回车符的不同导致格式不匹配</w:t>
+        <w:t>因为回车符符不同，所以Linux中执行Windows中编写的脚本程序，就会因为回车符的不同导致格式不匹配</w:t>
       </w:r>
     </w:p>
     <w:p>
@@ -4050,13 +3996,8 @@
       <w:r>
         <w:t xml:space="preserve"> </w:t>
       </w:r>
-      <w:proofErr w:type="gramStart"/>
-      <w:r>
-        <w:t>执行第</w:t>
-      </w:r>
-      <w:proofErr w:type="gramEnd"/>
-      <w:r>
-        <w:t>n条历史命令</w:t>
+      <w:r>
+        <w:t>执行第n条历史命令</w:t>
       </w:r>
     </w:p>
     <w:p>
@@ -4323,7 +4264,6 @@
         </w:rPr>
         <w:t>别名=</w:t>
       </w:r>
-      <w:proofErr w:type="gramStart"/>
       <w:r>
         <w:rPr>
           <w:b/>
@@ -4331,7 +4271,6 @@
         </w:rPr>
         <w:t>’</w:t>
       </w:r>
-      <w:proofErr w:type="gramEnd"/>
       <w:r>
         <w:rPr>
           <w:rFonts w:hint="eastAsia"/>
@@ -4460,16 +4399,8 @@
         <w:rPr>
           <w:rFonts w:hint="eastAsia"/>
         </w:rPr>
-        <w:t>第一顺</w:t>
-      </w:r>
-      <w:proofErr w:type="gramStart"/>
-      <w:r>
-        <w:rPr>
-          <w:rFonts w:hint="eastAsia"/>
-        </w:rPr>
-        <w:t>位执行</w:t>
-      </w:r>
-      <w:proofErr w:type="gramEnd"/>
+        <w:t>第一顺位执行</w:t>
+      </w:r>
       <w:r>
         <w:tab/>
       </w:r>
@@ -4639,7 +4570,6 @@
         </w:rPr>
         <w:t>别名=</w:t>
       </w:r>
-      <w:proofErr w:type="gramStart"/>
       <w:r>
         <w:rPr>
           <w:b/>
@@ -4647,7 +4577,6 @@
         </w:rPr>
         <w:t>’</w:t>
       </w:r>
-      <w:proofErr w:type="gramEnd"/>
       <w:r>
         <w:rPr>
           <w:rFonts w:hint="eastAsia"/>
@@ -4656,7 +4585,6 @@
         </w:rPr>
         <w:t>原命令</w:t>
       </w:r>
-      <w:proofErr w:type="gramStart"/>
       <w:r>
         <w:rPr>
           <w:b/>
@@ -4664,7 +4592,6 @@
         </w:rPr>
         <w:t>’</w:t>
       </w:r>
-      <w:proofErr w:type="gramEnd"/>
       <w:r>
         <w:t xml:space="preserve"> </w:t>
       </w:r>
@@ -5504,15 +5431,7 @@
       </w:r>
       <w:proofErr w:type="spellEnd"/>
       <w:r>
-        <w:t xml:space="preserve"> </w:t>
-      </w:r>
-      <w:proofErr w:type="gramStart"/>
-      <w:r>
-        <w:t>~]#</w:t>
-      </w:r>
-      <w:proofErr w:type="gramEnd"/>
-      <w:r>
-        <w:t xml:space="preserve"> </w:t>
+        <w:t xml:space="preserve"> ~]# </w:t>
       </w:r>
       <w:r>
         <w:rPr>
@@ -5586,13 +5505,8 @@
       </w:r>
       <w:r>
         <w:tab/>
-        <w:t>指定</w:t>
-      </w:r>
-      <w:proofErr w:type="gramStart"/>
-      <w:r>
-        <w:t>源文件或源设备</w:t>
-      </w:r>
-      <w:proofErr w:type="gramEnd"/>
+        <w:t>指定源文件或源设备</w:t>
+      </w:r>
     </w:p>
     <w:p>
       <w:pPr>
@@ -5623,15 +5537,7 @@
       </w:r>
       <w:r>
         <w:tab/>
-        <w:t>指定一次输入/输出多少字节，即把这些字节</w:t>
-      </w:r>
-      <w:proofErr w:type="gramStart"/>
-      <w:r>
-        <w:t>看做</w:t>
-      </w:r>
-      <w:proofErr w:type="gramEnd"/>
-      <w:r>
-        <w:t>一个数据块</w:t>
+        <w:t>指定一次输入/输出多少字节，即把这些字节看做一个数据块</w:t>
       </w:r>
     </w:p>
     <w:p>
@@ -5664,15 +5570,7 @@
       </w:r>
       <w:proofErr w:type="spellEnd"/>
       <w:r>
-        <w:t xml:space="preserve"> </w:t>
-      </w:r>
-      <w:proofErr w:type="gramStart"/>
-      <w:r>
-        <w:t>~]#</w:t>
-      </w:r>
-      <w:proofErr w:type="gramEnd"/>
-      <w:r>
-        <w:t xml:space="preserve"> date ; dd if=/dev/zero of=/root/</w:t>
+        <w:t xml:space="preserve"> ~]# date ; dd if=/dev/zero of=/root/</w:t>
       </w:r>
       <w:proofErr w:type="spellStart"/>
       <w:r>
@@ -5702,15 +5600,7 @@
       </w:r>
       <w:proofErr w:type="spellEnd"/>
       <w:r>
-        <w:t xml:space="preserve"> </w:t>
-      </w:r>
-      <w:proofErr w:type="gramStart"/>
-      <w:r>
-        <w:t>~]#</w:t>
-      </w:r>
-      <w:proofErr w:type="gramEnd"/>
-      <w:r>
-        <w:t xml:space="preserve"> ls anaconda-</w:t>
+        <w:t xml:space="preserve"> ~]# ls anaconda-</w:t>
       </w:r>
       <w:proofErr w:type="spellStart"/>
       <w:r>
@@ -5740,15 +5630,7 @@
       </w:r>
       <w:proofErr w:type="spellEnd"/>
       <w:r>
-        <w:t xml:space="preserve"> </w:t>
-      </w:r>
-      <w:proofErr w:type="gramStart"/>
-      <w:r>
-        <w:t>~]#</w:t>
-      </w:r>
-      <w:proofErr w:type="gramEnd"/>
-      <w:r>
-        <w:t xml:space="preserve"> ls /root/test || echo no</w:t>
+        <w:t xml:space="preserve"> ~]# ls /root/test || echo no</w:t>
       </w:r>
     </w:p>
     <w:p>
@@ -5922,25 +5804,7 @@
                                 <w:b/>
                                 <w:bCs/>
                               </w:rPr>
-                              <w:t>命令</w:t>
-                            </w:r>
-                            <w:proofErr w:type="gramStart"/>
-                            <w:r>
-                              <w:rPr>
-                                <w:rFonts w:hint="eastAsia"/>
-                                <w:b/>
-                                <w:bCs/>
-                              </w:rPr>
-                              <w:t>一</w:t>
-                            </w:r>
-                            <w:proofErr w:type="gramEnd"/>
-                            <w:r>
-                              <w:rPr>
-                                <w:rFonts w:hint="eastAsia"/>
-                                <w:b/>
-                                <w:bCs/>
-                              </w:rPr>
-                              <w:t xml:space="preserve"> </w:t>
+                              <w:t xml:space="preserve">命令一 </w:t>
                             </w:r>
                             <w:r>
                               <w:rPr>
@@ -5975,21 +5839,7 @@
                               <w:rPr>
                                 <w:rFonts w:hint="eastAsia"/>
                               </w:rPr>
-                              <w:t>解释：用命令</w:t>
-                            </w:r>
-                            <w:proofErr w:type="gramStart"/>
-                            <w:r>
-                              <w:rPr>
-                                <w:rFonts w:hint="eastAsia"/>
-                              </w:rPr>
-                              <w:t>一</w:t>
-                            </w:r>
-                            <w:proofErr w:type="gramEnd"/>
-                            <w:r>
-                              <w:rPr>
-                                <w:rFonts w:hint="eastAsia"/>
-                              </w:rPr>
-                              <w:t>的正确输出作为命令二的操作对象</w:t>
+                              <w:t>解释：用命令一的正确输出作为命令二的操作对象</w:t>
                             </w:r>
                           </w:p>
                           <w:p>
@@ -6018,15 +5868,7 @@
                             </w:r>
                             <w:proofErr w:type="spellEnd"/>
                             <w:r>
-                              <w:t xml:space="preserve"> </w:t>
-                            </w:r>
-                            <w:proofErr w:type="gramStart"/>
-                            <w:r>
-                              <w:t>~]#</w:t>
-                            </w:r>
-                            <w:proofErr w:type="gramEnd"/>
-                            <w:r>
-                              <w:t xml:space="preserve"> </w:t>
+                              <w:t xml:space="preserve"> ~]# </w:t>
                             </w:r>
                             <w:proofErr w:type="spellStart"/>
                             <w:r>
@@ -6058,15 +5900,7 @@
                             </w:r>
                             <w:proofErr w:type="spellEnd"/>
                             <w:r>
-                              <w:t xml:space="preserve"> </w:t>
-                            </w:r>
-                            <w:proofErr w:type="gramStart"/>
-                            <w:r>
-                              <w:t>~]#</w:t>
-                            </w:r>
-                            <w:proofErr w:type="gramEnd"/>
-                            <w:r>
-                              <w:t xml:space="preserve"> netstat -an | grep "ESTABLISHED"</w:t>
+                              <w:t xml:space="preserve"> ~]# netstat -an | grep "ESTABLISHED"</w:t>
                             </w:r>
                           </w:p>
                         </w:txbxContent>
@@ -6125,25 +5959,7 @@
                           <w:b/>
                           <w:bCs/>
                         </w:rPr>
-                        <w:t>命令</w:t>
-                      </w:r>
-                      <w:proofErr w:type="gramStart"/>
-                      <w:r>
-                        <w:rPr>
-                          <w:rFonts w:hint="eastAsia"/>
-                          <w:b/>
-                          <w:bCs/>
-                        </w:rPr>
-                        <w:t>一</w:t>
-                      </w:r>
-                      <w:proofErr w:type="gramEnd"/>
-                      <w:r>
-                        <w:rPr>
-                          <w:rFonts w:hint="eastAsia"/>
-                          <w:b/>
-                          <w:bCs/>
-                        </w:rPr>
-                        <w:t xml:space="preserve"> </w:t>
+                        <w:t xml:space="preserve">命令一 </w:t>
                       </w:r>
                       <w:r>
                         <w:rPr>
@@ -6178,21 +5994,7 @@
                         <w:rPr>
                           <w:rFonts w:hint="eastAsia"/>
                         </w:rPr>
-                        <w:t>解释：用命令</w:t>
-                      </w:r>
-                      <w:proofErr w:type="gramStart"/>
-                      <w:r>
-                        <w:rPr>
-                          <w:rFonts w:hint="eastAsia"/>
-                        </w:rPr>
-                        <w:t>一</w:t>
-                      </w:r>
-                      <w:proofErr w:type="gramEnd"/>
-                      <w:r>
-                        <w:rPr>
-                          <w:rFonts w:hint="eastAsia"/>
-                        </w:rPr>
-                        <w:t>的正确输出作为命令二的操作对象</w:t>
+                        <w:t>解释：用命令一的正确输出作为命令二的操作对象</w:t>
                       </w:r>
                     </w:p>
                     <w:p>
@@ -6221,15 +6023,7 @@
                       </w:r>
                       <w:proofErr w:type="spellEnd"/>
                       <w:r>
-                        <w:t xml:space="preserve"> </w:t>
-                      </w:r>
-                      <w:proofErr w:type="gramStart"/>
-                      <w:r>
-                        <w:t>~]#</w:t>
-                      </w:r>
-                      <w:proofErr w:type="gramEnd"/>
-                      <w:r>
-                        <w:t xml:space="preserve"> </w:t>
+                        <w:t xml:space="preserve"> ~]# </w:t>
                       </w:r>
                       <w:proofErr w:type="spellStart"/>
                       <w:r>
@@ -6261,15 +6055,7 @@
                       </w:r>
                       <w:proofErr w:type="spellEnd"/>
                       <w:r>
-                        <w:t xml:space="preserve"> </w:t>
-                      </w:r>
-                      <w:proofErr w:type="gramStart"/>
-                      <w:r>
-                        <w:t>~]#</w:t>
-                      </w:r>
-                      <w:proofErr w:type="gramEnd"/>
-                      <w:r>
-                        <w:t xml:space="preserve"> netstat -an | grep "ESTABLISHED"</w:t>
+                        <w:t xml:space="preserve"> ~]# netstat -an | grep "ESTABLISHED"</w:t>
                       </w:r>
                     </w:p>
                   </w:txbxContent>
@@ -6698,23 +6484,40 @@
       </w:r>
       <w:proofErr w:type="spellEnd"/>
       <w:r>
+        <w:t xml:space="preserve"> ~]# cd /</w:t>
+      </w:r>
+      <w:proofErr w:type="spellStart"/>
+      <w:r>
+        <w:t>tmp</w:t>
+      </w:r>
+      <w:proofErr w:type="spellEnd"/>
+      <w:r>
+        <w:t>/</w:t>
+      </w:r>
+    </w:p>
+    <w:p>
+      <w:pPr>
+        <w:ind w:leftChars="200" w:left="420"/>
+        <w:jc w:val="left"/>
+      </w:pPr>
+      <w:r>
+        <w:t>[</w:t>
+      </w:r>
+      <w:proofErr w:type="spellStart"/>
+      <w:r>
+        <w:t>root@localhost</w:t>
+      </w:r>
+      <w:proofErr w:type="spellEnd"/>
+      <w:r>
         <w:t xml:space="preserve"> </w:t>
       </w:r>
-      <w:proofErr w:type="gramStart"/>
-      <w:r>
-        <w:t>~]#</w:t>
-      </w:r>
-      <w:proofErr w:type="gramEnd"/>
-      <w:r>
-        <w:t xml:space="preserve"> cd /</w:t>
-      </w:r>
       <w:proofErr w:type="spellStart"/>
       <w:r>
         <w:t>tmp</w:t>
       </w:r>
       <w:proofErr w:type="spellEnd"/>
       <w:r>
-        <w:t>/</w:t>
+        <w:t>]# rm -rf *</w:t>
       </w:r>
     </w:p>
     <w:p>
@@ -6734,18 +6537,18 @@
         <w:t xml:space="preserve"> </w:t>
       </w:r>
       <w:proofErr w:type="spellStart"/>
-      <w:proofErr w:type="gramStart"/>
       <w:r>
         <w:t>tmp</w:t>
       </w:r>
       <w:proofErr w:type="spellEnd"/>
       <w:r>
-        <w:t>]#</w:t>
-      </w:r>
-      <w:proofErr w:type="gramEnd"/>
-      <w:r>
-        <w:t xml:space="preserve"> rm -rf *</w:t>
-      </w:r>
+        <w:t xml:space="preserve">]# touch </w:t>
+      </w:r>
+      <w:proofErr w:type="spellStart"/>
+      <w:r>
+        <w:t>abc</w:t>
+      </w:r>
+      <w:proofErr w:type="spellEnd"/>
     </w:p>
     <w:p>
       <w:pPr>
@@ -6764,20 +6567,95 @@
         <w:t xml:space="preserve"> </w:t>
       </w:r>
       <w:proofErr w:type="spellStart"/>
-      <w:proofErr w:type="gramStart"/>
       <w:r>
         <w:t>tmp</w:t>
       </w:r>
       <w:proofErr w:type="spellEnd"/>
       <w:r>
-        <w:t>]#</w:t>
-      </w:r>
-      <w:proofErr w:type="gramEnd"/>
-      <w:r>
-        <w:t xml:space="preserve"> touch </w:t>
+        <w:t xml:space="preserve">]# touch </w:t>
       </w:r>
       <w:proofErr w:type="spellStart"/>
       <w:r>
+        <w:t>abcd</w:t>
+      </w:r>
+      <w:proofErr w:type="spellEnd"/>
+    </w:p>
+    <w:p>
+      <w:pPr>
+        <w:ind w:leftChars="200" w:left="420"/>
+        <w:jc w:val="left"/>
+      </w:pPr>
+      <w:r>
+        <w:t>[</w:t>
+      </w:r>
+      <w:proofErr w:type="spellStart"/>
+      <w:r>
+        <w:t>root@localhost</w:t>
+      </w:r>
+      <w:proofErr w:type="spellEnd"/>
+      <w:r>
+        <w:t xml:space="preserve"> </w:t>
+      </w:r>
+      <w:proofErr w:type="spellStart"/>
+      <w:r>
+        <w:t>tmp</w:t>
+      </w:r>
+      <w:proofErr w:type="spellEnd"/>
+      <w:r>
+        <w:t>]# touch 012</w:t>
+      </w:r>
+    </w:p>
+    <w:p>
+      <w:pPr>
+        <w:ind w:leftChars="200" w:left="420"/>
+        <w:jc w:val="left"/>
+      </w:pPr>
+      <w:r>
+        <w:t>[</w:t>
+      </w:r>
+      <w:proofErr w:type="spellStart"/>
+      <w:r>
+        <w:t>root@localhost</w:t>
+      </w:r>
+      <w:proofErr w:type="spellEnd"/>
+      <w:r>
+        <w:t xml:space="preserve"> </w:t>
+      </w:r>
+      <w:proofErr w:type="spellStart"/>
+      <w:r>
+        <w:t>tmp</w:t>
+      </w:r>
+      <w:proofErr w:type="spellEnd"/>
+      <w:r>
+        <w:t>]# touch 0abc</w:t>
+      </w:r>
+    </w:p>
+    <w:p>
+      <w:pPr>
+        <w:ind w:leftChars="200" w:left="420"/>
+        <w:jc w:val="left"/>
+      </w:pPr>
+      <w:r>
+        <w:t>[</w:t>
+      </w:r>
+      <w:proofErr w:type="spellStart"/>
+      <w:r>
+        <w:t>root@localhost</w:t>
+      </w:r>
+      <w:proofErr w:type="spellEnd"/>
+      <w:r>
+        <w:t xml:space="preserve"> </w:t>
+      </w:r>
+      <w:proofErr w:type="spellStart"/>
+      <w:r>
+        <w:t>tmp</w:t>
+      </w:r>
+      <w:proofErr w:type="spellEnd"/>
+      <w:r>
+        <w:t>]# ls ?</w:t>
+      </w:r>
+      <w:proofErr w:type="spellStart"/>
+      <w:r>
         <w:t>abc</w:t>
       </w:r>
       <w:proofErr w:type="spellEnd"/>
@@ -6799,177 +6677,37 @@
         <w:t xml:space="preserve"> </w:t>
       </w:r>
       <w:proofErr w:type="spellStart"/>
-      <w:proofErr w:type="gramStart"/>
       <w:r>
         <w:t>tmp</w:t>
       </w:r>
       <w:proofErr w:type="spellEnd"/>
       <w:r>
-        <w:t>]#</w:t>
-      </w:r>
-      <w:proofErr w:type="gramEnd"/>
-      <w:r>
-        <w:t xml:space="preserve"> touch </w:t>
+        <w:t>]# ls [0-9]*</w:t>
+      </w:r>
+    </w:p>
+    <w:p>
+      <w:pPr>
+        <w:ind w:leftChars="200" w:left="420"/>
+        <w:jc w:val="left"/>
+      </w:pPr>
+      <w:r>
+        <w:t>[</w:t>
       </w:r>
       <w:proofErr w:type="spellStart"/>
       <w:r>
-        <w:t>abcd</w:t>
+        <w:t>root@localhost</w:t>
       </w:r>
       <w:proofErr w:type="spellEnd"/>
-    </w:p>
-    <w:p>
-      <w:pPr>
-        <w:ind w:leftChars="200" w:left="420"/>
-        <w:jc w:val="left"/>
-      </w:pPr>
-      <w:r>
-        <w:t>[</w:t>
+      <w:r>
+        <w:t xml:space="preserve"> </w:t>
       </w:r>
       <w:proofErr w:type="spellStart"/>
       <w:r>
-        <w:t>root@localhost</w:t>
+        <w:t>tmp</w:t>
       </w:r>
       <w:proofErr w:type="spellEnd"/>
       <w:r>
-        <w:t xml:space="preserve"> </w:t>
-      </w:r>
-      <w:proofErr w:type="spellStart"/>
-      <w:proofErr w:type="gramStart"/>
-      <w:r>
-        <w:t>tmp</w:t>
-      </w:r>
-      <w:proofErr w:type="spellEnd"/>
-      <w:r>
-        <w:t>]#</w:t>
-      </w:r>
-      <w:proofErr w:type="gramEnd"/>
-      <w:r>
-        <w:t xml:space="preserve"> touch 012</w:t>
-      </w:r>
-    </w:p>
-    <w:p>
-      <w:pPr>
-        <w:ind w:leftChars="200" w:left="420"/>
-        <w:jc w:val="left"/>
-      </w:pPr>
-      <w:r>
-        <w:t>[</w:t>
-      </w:r>
-      <w:proofErr w:type="spellStart"/>
-      <w:r>
-        <w:t>root@localhost</w:t>
-      </w:r>
-      <w:proofErr w:type="spellEnd"/>
-      <w:r>
-        <w:t xml:space="preserve"> </w:t>
-      </w:r>
-      <w:proofErr w:type="spellStart"/>
-      <w:proofErr w:type="gramStart"/>
-      <w:r>
-        <w:t>tmp</w:t>
-      </w:r>
-      <w:proofErr w:type="spellEnd"/>
-      <w:r>
-        <w:t>]#</w:t>
-      </w:r>
-      <w:proofErr w:type="gramEnd"/>
-      <w:r>
-        <w:t xml:space="preserve"> touch 0abc</w:t>
-      </w:r>
-    </w:p>
-    <w:p>
-      <w:pPr>
-        <w:ind w:leftChars="200" w:left="420"/>
-        <w:jc w:val="left"/>
-      </w:pPr>
-      <w:r>
-        <w:t>[</w:t>
-      </w:r>
-      <w:proofErr w:type="spellStart"/>
-      <w:r>
-        <w:t>root@localhost</w:t>
-      </w:r>
-      <w:proofErr w:type="spellEnd"/>
-      <w:r>
-        <w:t xml:space="preserve"> </w:t>
-      </w:r>
-      <w:proofErr w:type="spellStart"/>
-      <w:proofErr w:type="gramStart"/>
-      <w:r>
-        <w:t>tmp</w:t>
-      </w:r>
-      <w:proofErr w:type="spellEnd"/>
-      <w:r>
-        <w:t>]#</w:t>
-      </w:r>
-      <w:proofErr w:type="gramEnd"/>
-      <w:r>
-        <w:t xml:space="preserve"> ls ?</w:t>
-      </w:r>
-      <w:proofErr w:type="spellStart"/>
-      <w:r>
-        <w:t>abc</w:t>
-      </w:r>
-      <w:proofErr w:type="spellEnd"/>
-    </w:p>
-    <w:p>
-      <w:pPr>
-        <w:ind w:leftChars="200" w:left="420"/>
-        <w:jc w:val="left"/>
-      </w:pPr>
-      <w:r>
-        <w:t>[</w:t>
-      </w:r>
-      <w:proofErr w:type="spellStart"/>
-      <w:r>
-        <w:t>root@localhost</w:t>
-      </w:r>
-      <w:proofErr w:type="spellEnd"/>
-      <w:r>
-        <w:t xml:space="preserve"> </w:t>
-      </w:r>
-      <w:proofErr w:type="spellStart"/>
-      <w:proofErr w:type="gramStart"/>
-      <w:r>
-        <w:t>tmp</w:t>
-      </w:r>
-      <w:proofErr w:type="spellEnd"/>
-      <w:r>
-        <w:t>]#</w:t>
-      </w:r>
-      <w:proofErr w:type="gramEnd"/>
-      <w:r>
-        <w:t xml:space="preserve"> ls [0-9]*</w:t>
-      </w:r>
-    </w:p>
-    <w:p>
-      <w:pPr>
-        <w:ind w:leftChars="200" w:left="420"/>
-        <w:jc w:val="left"/>
-      </w:pPr>
-      <w:r>
-        <w:t>[</w:t>
-      </w:r>
-      <w:proofErr w:type="spellStart"/>
-      <w:r>
-        <w:t>root@localhost</w:t>
-      </w:r>
-      <w:proofErr w:type="spellEnd"/>
-      <w:r>
-        <w:t xml:space="preserve"> </w:t>
-      </w:r>
-      <w:proofErr w:type="spellStart"/>
-      <w:proofErr w:type="gramStart"/>
-      <w:r>
-        <w:t>tmp</w:t>
-      </w:r>
-      <w:proofErr w:type="spellEnd"/>
-      <w:r>
-        <w:t>]#</w:t>
-      </w:r>
-      <w:proofErr w:type="gramEnd"/>
-      <w:r>
-        <w:t xml:space="preserve"> ls [^0-9]*</w:t>
+        <w:t>]# ls [^0-9]*</w:t>
       </w:r>
     </w:p>
     <w:p>
@@ -7075,15 +6813,7 @@
       </w:r>
       <w:proofErr w:type="spellEnd"/>
       <w:r>
-        <w:t xml:space="preserve"> </w:t>
-      </w:r>
-      <w:proofErr w:type="gramStart"/>
-      <w:r>
-        <w:t>~]#</w:t>
-      </w:r>
-      <w:proofErr w:type="gramEnd"/>
-      <w:r>
-        <w:t xml:space="preserve"> echo `</w:t>
+        <w:t xml:space="preserve"> ~]# echo `</w:t>
       </w:r>
       <w:proofErr w:type="spellStart"/>
       <w:r>
@@ -7167,15 +6897,7 @@
       </w:r>
       <w:proofErr w:type="spellEnd"/>
       <w:r>
-        <w:t xml:space="preserve"> </w:t>
-      </w:r>
-      <w:proofErr w:type="gramStart"/>
-      <w:r>
-        <w:t>~]#</w:t>
-      </w:r>
-      <w:proofErr w:type="gramEnd"/>
-      <w:r>
-        <w:t xml:space="preserve"> name=</w:t>
+        <w:t xml:space="preserve"> ~]# name=</w:t>
       </w:r>
       <w:proofErr w:type="spellStart"/>
       <w:r>
@@ -7242,15 +6964,7 @@
       </w:r>
       <w:proofErr w:type="spellEnd"/>
       <w:r>
-        <w:t xml:space="preserve"> </w:t>
-      </w:r>
-      <w:proofErr w:type="gramStart"/>
-      <w:r>
-        <w:t>~]#</w:t>
-      </w:r>
-      <w:proofErr w:type="gramEnd"/>
-      <w:r>
-        <w:t xml:space="preserve"> echo "$name"</w:t>
+        <w:t xml:space="preserve"> ~]# echo "$name"</w:t>
       </w:r>
       <w:r>
         <w:tab/>
@@ -7284,15 +6998,7 @@
       </w:r>
       <w:proofErr w:type="spellEnd"/>
       <w:r>
-        <w:t xml:space="preserve"> </w:t>
-      </w:r>
-      <w:proofErr w:type="gramStart"/>
-      <w:r>
-        <w:t>~]#</w:t>
-      </w:r>
-      <w:proofErr w:type="gramEnd"/>
-      <w:r>
-        <w:t xml:space="preserve"> echo ‘$(date)'</w:t>
+        <w:t xml:space="preserve"> ~]# echo ‘$(date)'</w:t>
       </w:r>
     </w:p>
     <w:p>
@@ -7579,15 +7285,7 @@
         </w:rPr>
       </w:pPr>
       <w:r>
-        <w:t>变量的</w:t>
-      </w:r>
-      <w:proofErr w:type="gramStart"/>
-      <w:r>
-        <w:t>值如果</w:t>
-      </w:r>
-      <w:proofErr w:type="gramEnd"/>
-      <w:r>
-        <w:t>有空格，需要使用单引号或双引号包括</w:t>
+        <w:t>变量的值如果有空格，需要使用单引号或双引号包括</w:t>
       </w:r>
     </w:p>
     <w:p>
@@ -7659,21 +7357,12 @@
         <w:t>tmp</w:t>
       </w:r>
       <w:proofErr w:type="spellEnd"/>
-      <w:proofErr w:type="gramStart"/>
-      <w:r>
-        <w:rPr>
-          <w:b/>
-          <w:bCs/>
-        </w:rPr>
-        <w:t>=”&amp;</w:t>
-      </w:r>
-      <w:proofErr w:type="gramEnd"/>
-      <w:r>
-        <w:rPr>
-          <w:b/>
-          <w:bCs/>
-        </w:rPr>
-        <w:t>tmp”456</w:t>
+      <w:r>
+        <w:rPr>
+          <w:b/>
+          <w:bCs/>
+        </w:rPr>
+        <w:t>=”&amp;tmp”456</w:t>
       </w:r>
     </w:p>
     <w:p>
@@ -7818,22 +7507,10 @@
           <w:b/>
           <w:bCs/>
         </w:rPr>
-        <w:t>环境变量</w:t>
-      </w:r>
-      <w:proofErr w:type="gramStart"/>
-      <w:r>
-        <w:rPr>
-          <w:b/>
-          <w:bCs/>
-        </w:rPr>
-        <w:t>名</w:t>
-      </w:r>
-      <w:r>
-        <w:t>建议</w:t>
-      </w:r>
-      <w:proofErr w:type="gramEnd"/>
-      <w:r>
-        <w:t>大写，便于区分</w:t>
+        <w:t>环境变量名</w:t>
+      </w:r>
+      <w:r>
+        <w:t>建议大写，便于区分</w:t>
       </w:r>
     </w:p>
     <w:p>
@@ -7913,15 +7590,7 @@
         <w:jc w:val="left"/>
       </w:pPr>
       <w:r>
-        <w:t>位置参数变量：这种变量主要是用来向脚本当中传递参数或数据的，变量</w:t>
-      </w:r>
-      <w:proofErr w:type="gramStart"/>
-      <w:r>
-        <w:t>名不能</w:t>
-      </w:r>
-      <w:proofErr w:type="gramEnd"/>
-      <w:r>
-        <w:t>自定义，变量作用是固定的</w:t>
+        <w:t>位置参数变量：这种变量主要是用来向脚本当中传递参数或数据的，变量名不能自定义，变量作用是固定的</w:t>
       </w:r>
       <w:r>
         <w:rPr>
@@ -7954,15 +7623,7 @@
         <w:jc w:val="left"/>
       </w:pPr>
       <w:r>
-        <w:t xml:space="preserve">预定义变量：是Bash中已经定义好的变量，变 </w:t>
-      </w:r>
-      <w:proofErr w:type="gramStart"/>
-      <w:r>
-        <w:t>量名不能</w:t>
-      </w:r>
-      <w:proofErr w:type="gramEnd"/>
-      <w:r>
-        <w:t>自定义，变量作用也是固定的</w:t>
+        <w:t>预定义变量：是Bash中已经定义好的变量，变 量名不能自定义，变量作用也是固定的</w:t>
       </w:r>
     </w:p>
     <w:p>
@@ -8035,15 +7696,7 @@
       </w:r>
       <w:proofErr w:type="spellEnd"/>
       <w:r>
-        <w:t xml:space="preserve"> </w:t>
-      </w:r>
-      <w:proofErr w:type="gramStart"/>
-      <w:r>
-        <w:t>~]#</w:t>
-      </w:r>
-      <w:proofErr w:type="gramEnd"/>
-      <w:r>
-        <w:t xml:space="preserve"> name="</w:t>
+        <w:t xml:space="preserve"> ~]# name="</w:t>
       </w:r>
       <w:proofErr w:type="spellStart"/>
       <w:r>
@@ -8097,15 +7750,7 @@
       </w:r>
       <w:proofErr w:type="spellEnd"/>
       <w:r>
-        <w:t xml:space="preserve"> </w:t>
-      </w:r>
-      <w:proofErr w:type="gramStart"/>
-      <w:r>
-        <w:t>~]#</w:t>
-      </w:r>
-      <w:proofErr w:type="gramEnd"/>
-      <w:r>
-        <w:t xml:space="preserve"> aa=123</w:t>
+        <w:t xml:space="preserve"> ~]# aa=123</w:t>
       </w:r>
     </w:p>
     <w:p>
@@ -8163,15 +7808,7 @@
       </w:r>
       <w:proofErr w:type="spellEnd"/>
       <w:r>
-        <w:t xml:space="preserve"> </w:t>
-      </w:r>
-      <w:proofErr w:type="gramStart"/>
-      <w:r>
-        <w:t>~]#</w:t>
-      </w:r>
-      <w:proofErr w:type="gramEnd"/>
-      <w:r>
-        <w:t xml:space="preserve"> aa=${aa}789</w:t>
+        <w:t xml:space="preserve"> ~]# aa=${aa}789</w:t>
       </w:r>
     </w:p>
     <w:p>
@@ -8218,15 +7855,7 @@
       </w:r>
       <w:proofErr w:type="spellEnd"/>
       <w:r>
-        <w:t xml:space="preserve"> </w:t>
-      </w:r>
-      <w:proofErr w:type="gramStart"/>
-      <w:r>
-        <w:t>~]#</w:t>
-      </w:r>
-      <w:proofErr w:type="gramEnd"/>
-      <w:r>
-        <w:t xml:space="preserve"> echo $name</w:t>
+        <w:t xml:space="preserve"> ~]# echo $name</w:t>
       </w:r>
     </w:p>
     <w:p>
@@ -8276,13 +7905,8 @@
       </w:r>
       <w:proofErr w:type="spellEnd"/>
       <w:r>
-        <w:t xml:space="preserve"> </w:t>
-      </w:r>
-      <w:proofErr w:type="gramStart"/>
-      <w:r>
-        <w:t>~]#</w:t>
-      </w:r>
-      <w:proofErr w:type="gramEnd"/>
+        <w:t xml:space="preserve"> ~]#</w:t>
+      </w:r>
       <w:r>
         <w:rPr>
           <w:color w:val="FF0000"/>
@@ -8347,15 +7971,7 @@
       </w:r>
       <w:proofErr w:type="spellEnd"/>
       <w:r>
-        <w:t xml:space="preserve"> </w:t>
-      </w:r>
-      <w:proofErr w:type="gramStart"/>
-      <w:r>
-        <w:t>~]#</w:t>
-      </w:r>
-      <w:proofErr w:type="gramEnd"/>
-      <w:r>
-        <w:t xml:space="preserve"> </w:t>
+        <w:t xml:space="preserve"> ~]# </w:t>
       </w:r>
       <w:r>
         <w:rPr>
@@ -8715,15 +8331,7 @@
       </w:r>
       <w:proofErr w:type="spellEnd"/>
       <w:r>
-        <w:t xml:space="preserve"> </w:t>
-      </w:r>
-      <w:proofErr w:type="gramStart"/>
-      <w:r>
-        <w:t>~]#</w:t>
-      </w:r>
-      <w:proofErr w:type="gramEnd"/>
-      <w:r>
-        <w:t xml:space="preserve"> echo $PATH</w:t>
+        <w:t xml:space="preserve"> ~]# echo $PATH</w:t>
       </w:r>
     </w:p>
     <w:p>
@@ -9121,21 +8729,7 @@
         <w:rPr>
           <w:rFonts w:hint="eastAsia"/>
         </w:rPr>
-        <w:t>例</w:t>
-      </w:r>
-      <w:proofErr w:type="gramStart"/>
-      <w:r>
-        <w:rPr>
-          <w:rFonts w:hint="eastAsia"/>
-        </w:rPr>
-        <w:t>一</w:t>
-      </w:r>
-      <w:proofErr w:type="gramEnd"/>
-      <w:r>
-        <w:rPr>
-          <w:rFonts w:hint="eastAsia"/>
-        </w:rPr>
-        <w:t>：</w:t>
+        <w:t>例一：</w:t>
       </w:r>
     </w:p>
     <w:p>
@@ -9159,29 +8753,16 @@
           <w:szCs w:val="18"/>
         </w:rPr>
       </w:pPr>
-      <w:proofErr w:type="gramStart"/>
-      <w:r>
-        <w:rPr>
-          <w:rFonts w:ascii="Consolas" w:eastAsia="宋体" w:hAnsi="Consolas" w:cs="宋体"/>
-          <w:color w:val="000000"/>
-          <w:kern w:val="0"/>
-          <w:sz w:val="18"/>
-          <w:szCs w:val="18"/>
-          <w:bdr w:val="none" w:sz="0" w:space="0" w:color="auto" w:frame="1"/>
-        </w:rPr>
-        <w:t>#!/</w:t>
-      </w:r>
-      <w:proofErr w:type="gramEnd"/>
-      <w:r>
-        <w:rPr>
-          <w:rFonts w:ascii="Consolas" w:eastAsia="宋体" w:hAnsi="Consolas" w:cs="宋体"/>
-          <w:color w:val="000000"/>
-          <w:kern w:val="0"/>
-          <w:sz w:val="18"/>
-          <w:szCs w:val="18"/>
-          <w:bdr w:val="none" w:sz="0" w:space="0" w:color="auto" w:frame="1"/>
-        </w:rPr>
-        <w:t>bin/bash  </w:t>
+      <w:r>
+        <w:rPr>
+          <w:rFonts w:ascii="Consolas" w:eastAsia="宋体" w:hAnsi="Consolas" w:cs="宋体"/>
+          <w:color w:val="000000"/>
+          <w:kern w:val="0"/>
+          <w:sz w:val="18"/>
+          <w:szCs w:val="18"/>
+          <w:bdr w:val="none" w:sz="0" w:space="0" w:color="auto" w:frame="1"/>
+        </w:rPr>
+        <w:t>#!/bin/bash  </w:t>
       </w:r>
     </w:p>
     <w:p>
@@ -9641,7 +9222,6 @@
       <w:r>
         <w:tab/>
       </w:r>
-      <w:proofErr w:type="gramStart"/>
       <w:r>
         <w:rPr>
           <w:rFonts w:ascii="Consolas" w:hAnsi="Consolas"/>
@@ -9650,18 +9230,7 @@
           <w:szCs w:val="18"/>
           <w:bdr w:val="none" w:sz="0" w:space="0" w:color="auto" w:frame="1"/>
         </w:rPr>
-        <w:t>#!/</w:t>
-      </w:r>
-      <w:proofErr w:type="gramEnd"/>
-      <w:r>
-        <w:rPr>
-          <w:rFonts w:ascii="Consolas" w:hAnsi="Consolas"/>
-          <w:color w:val="000000"/>
-          <w:sz w:val="18"/>
-          <w:szCs w:val="18"/>
-          <w:bdr w:val="none" w:sz="0" w:space="0" w:color="auto" w:frame="1"/>
-        </w:rPr>
-        <w:t>bin/bash  </w:t>
+        <w:t>#!/bin/bash  </w:t>
       </w:r>
     </w:p>
     <w:p>
@@ -10132,29 +9701,16 @@
           <w:szCs w:val="18"/>
         </w:rPr>
       </w:pPr>
-      <w:proofErr w:type="gramStart"/>
-      <w:r>
-        <w:rPr>
-          <w:rFonts w:ascii="Consolas" w:eastAsia="宋体" w:hAnsi="Consolas" w:cs="宋体"/>
-          <w:color w:val="000000"/>
-          <w:kern w:val="0"/>
-          <w:sz w:val="18"/>
-          <w:szCs w:val="18"/>
-          <w:bdr w:val="none" w:sz="0" w:space="0" w:color="auto" w:frame="1"/>
-        </w:rPr>
-        <w:t>#!/</w:t>
-      </w:r>
-      <w:proofErr w:type="gramEnd"/>
-      <w:r>
-        <w:rPr>
-          <w:rFonts w:ascii="Consolas" w:eastAsia="宋体" w:hAnsi="Consolas" w:cs="宋体"/>
-          <w:color w:val="000000"/>
-          <w:kern w:val="0"/>
-          <w:sz w:val="18"/>
-          <w:szCs w:val="18"/>
-          <w:bdr w:val="none" w:sz="0" w:space="0" w:color="auto" w:frame="1"/>
-        </w:rPr>
-        <w:t>bin/bash  </w:t>
+      <w:r>
+        <w:rPr>
+          <w:rFonts w:ascii="Consolas" w:eastAsia="宋体" w:hAnsi="Consolas" w:cs="宋体"/>
+          <w:color w:val="000000"/>
+          <w:kern w:val="0"/>
+          <w:sz w:val="18"/>
+          <w:szCs w:val="18"/>
+          <w:bdr w:val="none" w:sz="0" w:space="0" w:color="auto" w:frame="1"/>
+        </w:rPr>
+        <w:t>#!/bin/bash  </w:t>
       </w:r>
     </w:p>
     <w:p>
@@ -11113,19 +10669,7 @@
           <w:szCs w:val="18"/>
           <w:bdr w:val="none" w:sz="0" w:space="0" w:color="auto" w:frame="1"/>
         </w:rPr>
-        <w:t>x=$</w:t>
-      </w:r>
-      <w:proofErr w:type="gramStart"/>
-      <w:r>
-        <w:rPr>
-          <w:rFonts w:ascii="Consolas" w:eastAsia="宋体" w:hAnsi="Consolas" w:cs="宋体"/>
-          <w:color w:val="000000"/>
-          <w:kern w:val="0"/>
-          <w:sz w:val="18"/>
-          <w:szCs w:val="18"/>
-          <w:bdr w:val="none" w:sz="0" w:space="0" w:color="auto" w:frame="1"/>
-        </w:rPr>
-        <w:t>(( </w:t>
+        <w:t>x=$(( </w:t>
       </w:r>
       <w:r>
         <w:rPr>
@@ -11136,19 +10680,7 @@
           <w:szCs w:val="18"/>
           <w:bdr w:val="none" w:sz="0" w:space="0" w:color="auto" w:frame="1"/>
         </w:rPr>
-        <w:t>$</w:t>
-      </w:r>
-      <w:proofErr w:type="gramEnd"/>
-      <w:r>
-        <w:rPr>
-          <w:rFonts w:ascii="Consolas" w:eastAsia="宋体" w:hAnsi="Consolas" w:cs="宋体"/>
-          <w:color w:val="0000FF"/>
-          <w:kern w:val="0"/>
-          <w:sz w:val="18"/>
-          <w:szCs w:val="18"/>
-          <w:bdr w:val="none" w:sz="0" w:space="0" w:color="auto" w:frame="1"/>
-        </w:rPr>
-        <w:t>x</w:t>
+        <w:t>$x</w:t>
       </w:r>
       <w:r>
         <w:rPr>
@@ -11328,29 +10860,16 @@
           <w:szCs w:val="18"/>
         </w:rPr>
       </w:pPr>
-      <w:proofErr w:type="gramStart"/>
-      <w:r>
-        <w:rPr>
-          <w:rFonts w:ascii="Consolas" w:eastAsia="宋体" w:hAnsi="Consolas" w:cs="宋体"/>
-          <w:color w:val="000000"/>
-          <w:kern w:val="0"/>
-          <w:sz w:val="18"/>
-          <w:szCs w:val="18"/>
-          <w:bdr w:val="none" w:sz="0" w:space="0" w:color="auto" w:frame="1"/>
-        </w:rPr>
-        <w:t>#!/</w:t>
-      </w:r>
-      <w:proofErr w:type="gramEnd"/>
-      <w:r>
-        <w:rPr>
-          <w:rFonts w:ascii="Consolas" w:eastAsia="宋体" w:hAnsi="Consolas" w:cs="宋体"/>
-          <w:color w:val="000000"/>
-          <w:kern w:val="0"/>
-          <w:sz w:val="18"/>
-          <w:szCs w:val="18"/>
-          <w:bdr w:val="none" w:sz="0" w:space="0" w:color="auto" w:frame="1"/>
-        </w:rPr>
-        <w:t>bin/bash  </w:t>
+      <w:r>
+        <w:rPr>
+          <w:rFonts w:ascii="Consolas" w:eastAsia="宋体" w:hAnsi="Consolas" w:cs="宋体"/>
+          <w:color w:val="000000"/>
+          <w:kern w:val="0"/>
+          <w:sz w:val="18"/>
+          <w:szCs w:val="18"/>
+          <w:bdr w:val="none" w:sz="0" w:space="0" w:color="auto" w:frame="1"/>
+        </w:rPr>
+        <w:t>#!/bin/bash  </w:t>
       </w:r>
     </w:p>
     <w:p>
@@ -12611,7 +12130,6 @@
       <w:r>
         <w:tab/>
       </w:r>
-      <w:proofErr w:type="gramStart"/>
       <w:r>
         <w:rPr>
           <w:rFonts w:ascii="Consolas" w:hAnsi="Consolas"/>
@@ -12620,18 +12138,7 @@
           <w:szCs w:val="18"/>
           <w:bdr w:val="none" w:sz="0" w:space="0" w:color="auto" w:frame="1"/>
         </w:rPr>
-        <w:t>#!/</w:t>
-      </w:r>
-      <w:proofErr w:type="gramEnd"/>
-      <w:r>
-        <w:rPr>
-          <w:rFonts w:ascii="Consolas" w:hAnsi="Consolas"/>
-          <w:color w:val="000000"/>
-          <w:sz w:val="18"/>
-          <w:szCs w:val="18"/>
-          <w:bdr w:val="none" w:sz="0" w:space="0" w:color="auto" w:frame="1"/>
-        </w:rPr>
-        <w:t>bin/bash  </w:t>
+        <w:t>#!/bin/bash  </w:t>
       </w:r>
     </w:p>
     <w:p>
@@ -14543,23 +14050,7 @@
                                 <w:b/>
                                 <w:bCs/>
                               </w:rPr>
-                              <w:t>aa=$</w:t>
-                            </w:r>
-                            <w:proofErr w:type="gramStart"/>
-                            <w:r>
-                              <w:rPr>
-                                <w:b/>
-                                <w:bCs/>
-                              </w:rPr>
-                              <w:t>(( (</w:t>
-                            </w:r>
-                            <w:proofErr w:type="gramEnd"/>
-                            <w:r>
-                              <w:rPr>
-                                <w:b/>
-                                <w:bCs/>
-                              </w:rPr>
-                              <w:t xml:space="preserve">11+3)*3/2 )) </w:t>
+                              <w:t xml:space="preserve">aa=$(( (11+3)*3/2 )) </w:t>
                             </w:r>
                           </w:p>
                           <w:p>
@@ -14588,23 +14079,7 @@
                                 <w:b/>
                                 <w:bCs/>
                               </w:rPr>
-                              <w:t>bb=$</w:t>
-                            </w:r>
-                            <w:proofErr w:type="gramStart"/>
-                            <w:r>
-                              <w:rPr>
-                                <w:b/>
-                                <w:bCs/>
-                              </w:rPr>
-                              <w:t>(( 14</w:t>
-                            </w:r>
-                            <w:proofErr w:type="gramEnd"/>
-                            <w:r>
-                              <w:rPr>
-                                <w:b/>
-                                <w:bCs/>
-                              </w:rPr>
-                              <w:t xml:space="preserve">%3 )) </w:t>
+                              <w:t xml:space="preserve">bb=$(( 14%3 )) </w:t>
                             </w:r>
                           </w:p>
                           <w:p>
@@ -14633,23 +14108,7 @@
                                 <w:b/>
                                 <w:bCs/>
                               </w:rPr>
-                              <w:t>cc=$</w:t>
-                            </w:r>
-                            <w:proofErr w:type="gramStart"/>
-                            <w:r>
-                              <w:rPr>
-                                <w:b/>
-                                <w:bCs/>
-                              </w:rPr>
-                              <w:t>(( 1</w:t>
-                            </w:r>
-                            <w:proofErr w:type="gramEnd"/>
-                            <w:r>
-                              <w:rPr>
-                                <w:b/>
-                                <w:bCs/>
-                              </w:rPr>
-                              <w:t xml:space="preserve"> &amp;&amp; 0 )) </w:t>
+                              <w:t xml:space="preserve">cc=$(( 1 &amp;&amp; 0 )) </w:t>
                             </w:r>
                           </w:p>
                           <w:p>
@@ -14704,23 +14163,7 @@
                           <w:b/>
                           <w:bCs/>
                         </w:rPr>
-                        <w:t>aa=$</w:t>
-                      </w:r>
-                      <w:proofErr w:type="gramStart"/>
-                      <w:r>
-                        <w:rPr>
-                          <w:b/>
-                          <w:bCs/>
-                        </w:rPr>
-                        <w:t>(( (</w:t>
-                      </w:r>
-                      <w:proofErr w:type="gramEnd"/>
-                      <w:r>
-                        <w:rPr>
-                          <w:b/>
-                          <w:bCs/>
-                        </w:rPr>
-                        <w:t xml:space="preserve">11+3)*3/2 )) </w:t>
+                        <w:t xml:space="preserve">aa=$(( (11+3)*3/2 )) </w:t>
                       </w:r>
                     </w:p>
                     <w:p>
@@ -14749,23 +14192,7 @@
                           <w:b/>
                           <w:bCs/>
                         </w:rPr>
-                        <w:t>bb=$</w:t>
-                      </w:r>
-                      <w:proofErr w:type="gramStart"/>
-                      <w:r>
-                        <w:rPr>
-                          <w:b/>
-                          <w:bCs/>
-                        </w:rPr>
-                        <w:t>(( 14</w:t>
-                      </w:r>
-                      <w:proofErr w:type="gramEnd"/>
-                      <w:r>
-                        <w:rPr>
-                          <w:b/>
-                          <w:bCs/>
-                        </w:rPr>
-                        <w:t xml:space="preserve">%3 )) </w:t>
+                        <w:t xml:space="preserve">bb=$(( 14%3 )) </w:t>
                       </w:r>
                     </w:p>
                     <w:p>
@@ -14794,23 +14221,7 @@
                           <w:b/>
                           <w:bCs/>
                         </w:rPr>
-                        <w:t>cc=$</w:t>
-                      </w:r>
-                      <w:proofErr w:type="gramStart"/>
-                      <w:r>
-                        <w:rPr>
-                          <w:b/>
-                          <w:bCs/>
-                        </w:rPr>
-                        <w:t>(( 1</w:t>
-                      </w:r>
-                      <w:proofErr w:type="gramEnd"/>
-                      <w:r>
-                        <w:rPr>
-                          <w:b/>
-                          <w:bCs/>
-                        </w:rPr>
-                        <w:t xml:space="preserve"> &amp;&amp; 0 )) </w:t>
+                        <w:t xml:space="preserve">cc=$(( 1 &amp;&amp; 0 )) </w:t>
                       </w:r>
                     </w:p>
                     <w:p>
@@ -16291,21 +15702,8 @@
           <w:szCs w:val="18"/>
           <w:bdr w:val="none" w:sz="0" w:space="0" w:color="auto" w:frame="1"/>
         </w:rPr>
-        <w:t>中有</w:t>
-      </w:r>
-      <w:proofErr w:type="gramStart"/>
-      <w:r>
-        <w:rPr>
-          <w:rFonts w:ascii="Consolas" w:eastAsia="宋体" w:hAnsi="Consolas" w:cs="宋体" w:hint="eastAsia"/>
-          <w:color w:val="000000"/>
-          <w:kern w:val="0"/>
-          <w:sz w:val="18"/>
-          <w:szCs w:val="18"/>
-          <w:bdr w:val="none" w:sz="0" w:space="0" w:color="auto" w:frame="1"/>
-        </w:rPr>
-        <w:t>值所以</w:t>
-      </w:r>
-      <w:proofErr w:type="gramEnd"/>
+        <w:t>中有值所以</w:t>
+      </w:r>
       <w:r>
         <w:rPr>
           <w:rFonts w:ascii="Consolas" w:eastAsia="宋体" w:hAnsi="Consolas" w:cs="宋体" w:hint="eastAsia"/>
@@ -16507,15 +15905,7 @@
       </w:r>
       <w:proofErr w:type="spellEnd"/>
       <w:r>
-        <w:t xml:space="preserve"> </w:t>
-      </w:r>
-      <w:proofErr w:type="gramStart"/>
-      <w:r>
-        <w:t>~]#</w:t>
-      </w:r>
-      <w:proofErr w:type="gramEnd"/>
-      <w:r>
-        <w:t xml:space="preserve"> </w:t>
+        <w:t xml:space="preserve"> ~]# </w:t>
       </w:r>
       <w:r>
         <w:rPr>
@@ -16660,18 +16050,13 @@
         <w:jc w:val="left"/>
       </w:pPr>
       <w:r>
-        <w:t>~</w:t>
-      </w:r>
-      <w:proofErr w:type="gramStart"/>
-      <w:r>
-        <w:t>/.</w:t>
+        <w:t>~/.</w:t>
       </w:r>
       <w:proofErr w:type="spellStart"/>
       <w:r>
         <w:t>bashrc</w:t>
       </w:r>
       <w:proofErr w:type="spellEnd"/>
-      <w:proofErr w:type="gramEnd"/>
     </w:p>
     <w:p>
       <w:pPr>
@@ -16838,18 +16223,13 @@
         <w:jc w:val="left"/>
       </w:pPr>
       <w:r>
-        <w:t>~</w:t>
-      </w:r>
-      <w:proofErr w:type="gramStart"/>
-      <w:r>
-        <w:t>/.</w:t>
+        <w:t>~/.</w:t>
       </w:r>
       <w:proofErr w:type="spellStart"/>
       <w:r>
         <w:t>bashrc</w:t>
       </w:r>
       <w:proofErr w:type="spellEnd"/>
-      <w:proofErr w:type="gramEnd"/>
     </w:p>
     <w:p>
       <w:pPr>
@@ -17216,15 +16596,7 @@
         <w:ind w:firstLineChars="0"/>
       </w:pPr>
       <w:r>
-        <w:t>是否显示</w:t>
-      </w:r>
-      <w:proofErr w:type="gramStart"/>
-      <w:r>
-        <w:t>此欢迎</w:t>
-      </w:r>
-      <w:proofErr w:type="gramEnd"/>
-      <w:r>
-        <w:t>信息，由</w:t>
+        <w:t>是否显示此欢迎信息，由</w:t>
       </w:r>
       <w:proofErr w:type="spellStart"/>
       <w:r>
@@ -17264,15 +16636,7 @@
       </w:r>
       <w:proofErr w:type="spellEnd"/>
       <w:r>
-        <w:t>/issue.net”</w:t>
-      </w:r>
-      <w:proofErr w:type="gramStart"/>
-      <w:r>
-        <w:t>行才能</w:t>
-      </w:r>
-      <w:proofErr w:type="gramEnd"/>
-      <w:r>
-        <w:t>显示（记得重启SSH服务）</w:t>
+        <w:t>/issue.net”行才能显示（记得重启SSH服务）</w:t>
       </w:r>
     </w:p>
     <w:p>
@@ -17797,15 +17161,7 @@
         </w:rPr>
       </w:pPr>
       <w:r>
-        <w:t xml:space="preserve">grep </w:t>
-      </w:r>
-      <w:proofErr w:type="gramStart"/>
-      <w:r>
-        <w:t>".*</w:t>
-      </w:r>
-      <w:proofErr w:type="gramEnd"/>
-      <w:r>
-        <w:t>" test_rule.txt</w:t>
+        <w:t>grep ".*" test_rule.txt</w:t>
       </w:r>
       <w:r>
         <w:tab/>
@@ -18275,15 +17631,7 @@
         <w:jc w:val="left"/>
       </w:pPr>
       <w:r>
-        <w:t>grep "</w:t>
-      </w:r>
-      <w:proofErr w:type="gramStart"/>
-      <w:r>
-        <w:t>\.$</w:t>
-      </w:r>
-      <w:proofErr w:type="gramEnd"/>
-      <w:r>
-        <w:t xml:space="preserve">" test_rule.txt </w:t>
+        <w:t xml:space="preserve">grep "\.$" test_rule.txt </w:t>
       </w:r>
       <w:r>
         <w:tab/>
@@ -18981,15 +18329,7 @@
       </w:r>
       <w:proofErr w:type="spellEnd"/>
       <w:r>
-        <w:t xml:space="preserve"> </w:t>
-      </w:r>
-      <w:proofErr w:type="gramStart"/>
-      <w:r>
-        <w:t>~]#</w:t>
-      </w:r>
-      <w:proofErr w:type="gramEnd"/>
-      <w:r>
-        <w:t xml:space="preserve"> vi student.txt </w:t>
+        <w:t xml:space="preserve"> ~]# vi student.txt </w:t>
       </w:r>
     </w:p>
     <w:p>
@@ -19487,7 +18827,6 @@
                               </w:rPr>
                               <w:t xml:space="preserve"> </w:t>
                             </w:r>
-                            <w:proofErr w:type="gramStart"/>
                             <w:r>
                               <w:rPr>
                                 <w:b/>
@@ -19496,7 +18835,6 @@
                               </w:rPr>
                               <w:t>’</w:t>
                             </w:r>
-                            <w:proofErr w:type="gramEnd"/>
                             <w:r>
                               <w:rPr>
                                 <w:b/>
@@ -19504,7 +18842,6 @@
                               </w:rPr>
                               <w:t>输出类型输出格式</w:t>
                             </w:r>
-                            <w:proofErr w:type="gramStart"/>
                             <w:r>
                               <w:rPr>
                                 <w:b/>
@@ -19513,7 +18850,6 @@
                               </w:rPr>
                               <w:t>’</w:t>
                             </w:r>
-                            <w:proofErr w:type="gramEnd"/>
                             <w:r>
                               <w:rPr>
                                 <w:b/>
@@ -19725,7 +19061,6 @@
                         </w:rPr>
                         <w:t xml:space="preserve"> </w:t>
                       </w:r>
-                      <w:proofErr w:type="gramStart"/>
                       <w:r>
                         <w:rPr>
                           <w:b/>
@@ -19734,7 +19069,6 @@
                         </w:rPr>
                         <w:t>’</w:t>
                       </w:r>
-                      <w:proofErr w:type="gramEnd"/>
                       <w:r>
                         <w:rPr>
                           <w:b/>
@@ -19742,7 +19076,6 @@
                         </w:rPr>
                         <w:t>输出类型输出格式</w:t>
                       </w:r>
-                      <w:proofErr w:type="gramStart"/>
                       <w:r>
                         <w:rPr>
                           <w:b/>
@@ -19751,7 +19084,6 @@
                         </w:rPr>
                         <w:t>’</w:t>
                       </w:r>
-                      <w:proofErr w:type="gramEnd"/>
                       <w:r>
                         <w:rPr>
                           <w:b/>
@@ -20315,6 +19647,7 @@
                               <w:rPr>
                                 <w:b/>
                                 <w:bCs/>
+                                <w:color w:val="FF0000"/>
                                 <w:highlight w:val="yellow"/>
                               </w:rPr>
                               <w:t>‘</w:t>
@@ -20344,6 +19677,7 @@
                               <w:rPr>
                                 <w:b/>
                                 <w:bCs/>
+                                <w:color w:val="FF0000"/>
                                 <w:highlight w:val="yellow"/>
                               </w:rPr>
                               <w:t>’</w:t>
@@ -20360,8 +19694,6 @@
                             <w:r>
                               <w:t>条件（Pattern）：</w:t>
                             </w:r>
-                            <w:bookmarkStart w:id="21" w:name="_GoBack"/>
-                            <w:bookmarkEnd w:id="21"/>
                           </w:p>
                           <w:p>
                             <w:pPr>
@@ -20500,6 +19832,7 @@
                         <w:rPr>
                           <w:b/>
                           <w:bCs/>
+                          <w:color w:val="FF0000"/>
                           <w:highlight w:val="yellow"/>
                         </w:rPr>
                         <w:t>‘</w:t>
@@ -20529,6 +19862,7 @@
                         <w:rPr>
                           <w:b/>
                           <w:bCs/>
+                          <w:color w:val="FF0000"/>
                           <w:highlight w:val="yellow"/>
                         </w:rPr>
                         <w:t>’</w:t>
@@ -20545,8 +19879,6 @@
                       <w:r>
                         <w:t>条件（Pattern）：</w:t>
                       </w:r>
-                      <w:bookmarkStart w:id="22" w:name="_GoBack"/>
-                      <w:bookmarkEnd w:id="22"/>
                     </w:p>
                     <w:p>
                       <w:pPr>
@@ -20795,19 +20127,11 @@
         <w:t>awk</w:t>
       </w:r>
       <w:proofErr w:type="spellEnd"/>
-      <w:proofErr w:type="gramStart"/>
-      <w:r>
-        <w:rPr>
-          <w:rFonts w:hint="eastAsia"/>
-        </w:rPr>
-        <w:t>默认第</w:t>
-      </w:r>
-      <w:proofErr w:type="gramEnd"/>
-      <w:r>
-        <w:rPr>
-          <w:rFonts w:hint="eastAsia"/>
-        </w:rPr>
-        <w:t>一行是不会按照格式输出的可以添加</w:t>
+      <w:r>
+        <w:rPr>
+          <w:rFonts w:hint="eastAsia"/>
+        </w:rPr>
+        <w:t>默认第一行是不会按照格式输出的可以添加</w:t>
       </w:r>
       <w:r>
         <w:rPr>
@@ -21733,15 +21057,7 @@
                               </w:rPr>
                             </w:pPr>
                             <w:r>
-                              <w:t>格式为“行</w:t>
-                            </w:r>
-                            <w:proofErr w:type="gramStart"/>
-                            <w:r>
-                              <w:t>范</w:t>
-                            </w:r>
-                            <w:proofErr w:type="gramEnd"/>
-                            <w:r>
-                              <w:t xml:space="preserve"> 围s/旧字串/新字串/g”（和vim中的替换格式类似）</w:t>
+                              <w:t>格式为“行范 围s/旧字串/新字串/g”（和vim中的替换格式类似）</w:t>
                             </w:r>
                           </w:p>
                         </w:txbxContent>
@@ -22184,15 +21500,7 @@
                         </w:rPr>
                       </w:pPr>
                       <w:r>
-                        <w:t>格式为“行</w:t>
-                      </w:r>
-                      <w:proofErr w:type="gramStart"/>
-                      <w:r>
-                        <w:t>范</w:t>
-                      </w:r>
-                      <w:proofErr w:type="gramEnd"/>
-                      <w:r>
-                        <w:t xml:space="preserve"> 围s/旧字串/新字串/g”（和vim中的替换格式类似）</w:t>
+                        <w:t>格式为“行范 围s/旧字串/新字串/g”（和vim中的替换格式类似）</w:t>
                       </w:r>
                     </w:p>
                   </w:txbxContent>
@@ -24156,15 +23464,7 @@
         </w:rPr>
       </w:pPr>
       <w:r>
-        <w:t>[ -d /</w:t>
-      </w:r>
-      <w:proofErr w:type="gramStart"/>
-      <w:r>
-        <w:t>root ]</w:t>
-      </w:r>
-      <w:proofErr w:type="gramEnd"/>
-      <w:r>
-        <w:t xml:space="preserve"> &amp;&amp; echo "yes" || echo "no" </w:t>
+        <w:t xml:space="preserve">[ -d /root ] &amp;&amp; echo "yes" || echo "no" </w:t>
       </w:r>
     </w:p>
     <w:p>
@@ -24596,15 +23896,7 @@
       </w:r>
       <w:proofErr w:type="spellEnd"/>
       <w:r>
-        <w:t xml:space="preserve"> </w:t>
-      </w:r>
-      <w:proofErr w:type="gramStart"/>
-      <w:r>
-        <w:t>22 ]</w:t>
-      </w:r>
-      <w:proofErr w:type="gramEnd"/>
-      <w:r>
-        <w:t xml:space="preserve"> &amp;&amp; echo "yes" || echo "no" </w:t>
+        <w:t xml:space="preserve"> 22 ] &amp;&amp; echo "yes" || echo "no" </w:t>
       </w:r>
     </w:p>
     <w:p>
@@ -24662,15 +23954,7 @@
         <w:jc w:val="left"/>
       </w:pPr>
       <w:r>
-        <w:t xml:space="preserve">[ 23 -le </w:t>
-      </w:r>
-      <w:proofErr w:type="gramStart"/>
-      <w:r>
-        <w:t>22 ]</w:t>
-      </w:r>
-      <w:proofErr w:type="gramEnd"/>
-      <w:r>
-        <w:t xml:space="preserve"> &amp;&amp; echo "yes" || echo "no" </w:t>
+        <w:t xml:space="preserve">[ 23 -le 22 ] &amp;&amp; echo "yes" || echo "no" </w:t>
       </w:r>
     </w:p>
     <w:p>
@@ -24845,15 +24129,7 @@
         <w:jc w:val="left"/>
       </w:pPr>
       <w:r>
-        <w:t>[ -z "$name</w:t>
-      </w:r>
-      <w:proofErr w:type="gramStart"/>
-      <w:r>
-        <w:t>" ]</w:t>
-      </w:r>
-      <w:proofErr w:type="gramEnd"/>
-      <w:r>
-        <w:t xml:space="preserve"> &amp;&amp; echo "yes" || echo "no"</w:t>
+        <w:t>[ -z "$name" ] &amp;&amp; echo "yes" || echo "no"</w:t>
       </w:r>
     </w:p>
     <w:p>
@@ -24948,15 +24224,7 @@
         <w:jc w:val="left"/>
       </w:pPr>
       <w:r>
-        <w:t>[ "$aa" == "bb</w:t>
-      </w:r>
-      <w:proofErr w:type="gramStart"/>
-      <w:r>
-        <w:t>" ]</w:t>
-      </w:r>
-      <w:proofErr w:type="gramEnd"/>
-      <w:r>
-        <w:t xml:space="preserve"> &amp;&amp; echo "yes" || echo "no"</w:t>
+        <w:t>[ "$aa" == "bb" ] &amp;&amp; echo "yes" || echo "no"</w:t>
       </w:r>
     </w:p>
     <w:p>
@@ -25105,15 +24373,7 @@
       </w:r>
       <w:proofErr w:type="spellEnd"/>
       <w:r>
-        <w:t xml:space="preserve"> </w:t>
-      </w:r>
-      <w:proofErr w:type="gramStart"/>
-      <w:r>
-        <w:t>23 ]</w:t>
-      </w:r>
-      <w:proofErr w:type="gramEnd"/>
-      <w:r>
-        <w:t xml:space="preserve"> &amp;&amp; echo "yes" || echo "no"</w:t>
+        <w:t xml:space="preserve"> 23 ] &amp;&amp; echo "yes" || echo "no"</w:t>
       </w:r>
     </w:p>
     <w:p>
@@ -25204,15 +24464,7 @@
       </w:r>
       <w:proofErr w:type="spellEnd"/>
       <w:r>
-        <w:t xml:space="preserve"> </w:t>
-      </w:r>
-      <w:proofErr w:type="gramStart"/>
-      <w:r>
-        <w:t>23 ]</w:t>
-      </w:r>
-      <w:proofErr w:type="gramEnd"/>
-      <w:r>
-        <w:t xml:space="preserve"> &amp;&amp; echo "yes" || echo "no"</w:t>
+        <w:t xml:space="preserve"> 23 ] &amp;&amp; echo "yes" || echo "no"</w:t>
       </w:r>
     </w:p>
     <w:p>
@@ -25934,6 +25186,9 @@
       </w:r>
     </w:p>
     <w:p>
+      <w:pPr>
+        <w:spacing w:line="360" w:lineRule="auto"/>
+      </w:pPr>
       <w:r>
         <w:rPr>
           <w:rFonts w:hint="eastAsia"/>
@@ -25948,6 +25203,7 @@
           <w:ilvl w:val="0"/>
           <w:numId w:val="42"/>
         </w:numPr>
+        <w:spacing w:line="360" w:lineRule="auto"/>
         <w:ind w:firstLineChars="0"/>
       </w:pPr>
       <w:r>
@@ -25978,6 +25234,7 @@
           <w:ilvl w:val="0"/>
           <w:numId w:val="42"/>
         </w:numPr>
+        <w:spacing w:line="360" w:lineRule="auto"/>
         <w:ind w:firstLineChars="0"/>
         <w:rPr>
           <w:b/>
@@ -25999,28 +25256,982 @@
           <w:ilvl w:val="0"/>
           <w:numId w:val="42"/>
         </w:numPr>
+        <w:spacing w:line="360" w:lineRule="auto"/>
         <w:ind w:firstLineChars="0"/>
         <w:rPr>
-          <w:rFonts w:hint="eastAsia"/>
-          <w:b/>
-          <w:bCs/>
-        </w:rPr>
-      </w:pPr>
-      <w:r>
-        <w:t>then后面</w:t>
-      </w:r>
-      <w:proofErr w:type="gramStart"/>
-      <w:r>
-        <w:t>跟符合</w:t>
-      </w:r>
-      <w:proofErr w:type="gramEnd"/>
-      <w:r>
-        <w:t>条件之后执行的程序，可以放在[]之后，用“；”分割。也可以换行写入，就不需要“；”了</w:t>
+          <w:b/>
+          <w:bCs/>
+        </w:rPr>
+      </w:pPr>
+      <w:r>
+        <w:t>then后面跟符合条件之后执行的程序，可以放在[]之后，用“；”分割。也可以换行写入，就不需要“；”了</w:t>
+      </w:r>
+    </w:p>
+    <w:p>
+      <w:pPr>
+        <w:spacing w:line="360" w:lineRule="auto"/>
+        <w:rPr>
+          <w:b/>
+          <w:bCs/>
+        </w:rPr>
+      </w:pPr>
+    </w:p>
+    <w:p>
+      <w:pPr>
+        <w:spacing w:line="360" w:lineRule="auto"/>
+      </w:pPr>
+      <w:r>
+        <w:rPr>
+          <w:rFonts w:hint="eastAsia"/>
+        </w:rPr>
+        <w:t>例子：</w:t>
       </w:r>
     </w:p>
     <w:p>
       <w:pPr>
         <w:widowControl/>
+        <w:numPr>
+          <w:ilvl w:val="0"/>
+          <w:numId w:val="45"/>
+        </w:numPr>
+        <w:pBdr>
+          <w:left w:val="single" w:sz="18" w:space="0" w:color="6CE26C"/>
+        </w:pBdr>
+        <w:shd w:val="clear" w:color="auto" w:fill="FFFFFF"/>
+        <w:spacing w:beforeAutospacing="1" w:afterAutospacing="1" w:line="210" w:lineRule="atLeast"/>
+        <w:jc w:val="left"/>
+        <w:rPr>
+          <w:rFonts w:ascii="Consolas" w:eastAsia="宋体" w:hAnsi="Consolas" w:cs="宋体"/>
+          <w:color w:val="5C5C5C"/>
+          <w:kern w:val="0"/>
+          <w:sz w:val="18"/>
+          <w:szCs w:val="18"/>
+        </w:rPr>
+      </w:pPr>
+      <w:r>
+        <w:rPr>
+          <w:rFonts w:ascii="Consolas" w:eastAsia="宋体" w:hAnsi="Consolas" w:cs="宋体"/>
+          <w:color w:val="000000"/>
+          <w:kern w:val="0"/>
+          <w:sz w:val="18"/>
+          <w:szCs w:val="18"/>
+          <w:bdr w:val="none" w:sz="0" w:space="0" w:color="auto" w:frame="1"/>
+        </w:rPr>
+        <w:t>#!/bin/bash  </w:t>
+      </w:r>
+    </w:p>
+    <w:p>
+      <w:pPr>
+        <w:widowControl/>
+        <w:numPr>
+          <w:ilvl w:val="0"/>
+          <w:numId w:val="45"/>
+        </w:numPr>
+        <w:pBdr>
+          <w:left w:val="single" w:sz="18" w:space="0" w:color="6CE26C"/>
+        </w:pBdr>
+        <w:shd w:val="clear" w:color="auto" w:fill="F8F8F8"/>
+        <w:spacing w:beforeAutospacing="1" w:afterAutospacing="1" w:line="210" w:lineRule="atLeast"/>
+        <w:jc w:val="left"/>
+        <w:rPr>
+          <w:rFonts w:ascii="Consolas" w:eastAsia="宋体" w:hAnsi="Consolas" w:cs="宋体"/>
+          <w:color w:val="5C5C5C"/>
+          <w:kern w:val="0"/>
+          <w:sz w:val="18"/>
+          <w:szCs w:val="18"/>
+        </w:rPr>
+      </w:pPr>
+      <w:r>
+        <w:rPr>
+          <w:rFonts w:ascii="Consolas" w:eastAsia="宋体" w:hAnsi="Consolas" w:cs="宋体"/>
+          <w:color w:val="000000"/>
+          <w:kern w:val="0"/>
+          <w:sz w:val="18"/>
+          <w:szCs w:val="18"/>
+          <w:bdr w:val="none" w:sz="0" w:space="0" w:color="auto" w:frame="1"/>
+        </w:rPr>
+        <w:t># </w:t>
+      </w:r>
+      <w:r>
+        <w:rPr>
+          <w:rFonts w:ascii="Consolas" w:eastAsia="宋体" w:hAnsi="Consolas" w:cs="宋体"/>
+          <w:color w:val="000000"/>
+          <w:kern w:val="0"/>
+          <w:sz w:val="18"/>
+          <w:szCs w:val="18"/>
+          <w:bdr w:val="none" w:sz="0" w:space="0" w:color="auto" w:frame="1"/>
+        </w:rPr>
+        <w:t>统计根分区使用率</w:t>
+      </w:r>
+      <w:r>
+        <w:rPr>
+          <w:rFonts w:ascii="Consolas" w:eastAsia="宋体" w:hAnsi="Consolas" w:cs="宋体"/>
+          <w:color w:val="000000"/>
+          <w:kern w:val="0"/>
+          <w:sz w:val="18"/>
+          <w:szCs w:val="18"/>
+          <w:bdr w:val="none" w:sz="0" w:space="0" w:color="auto" w:frame="1"/>
+        </w:rPr>
+        <w:t>  </w:t>
+      </w:r>
+    </w:p>
+    <w:p>
+      <w:pPr>
+        <w:widowControl/>
+        <w:numPr>
+          <w:ilvl w:val="0"/>
+          <w:numId w:val="45"/>
+        </w:numPr>
+        <w:pBdr>
+          <w:left w:val="single" w:sz="18" w:space="0" w:color="6CE26C"/>
+        </w:pBdr>
+        <w:shd w:val="clear" w:color="auto" w:fill="FFFFFF"/>
+        <w:spacing w:beforeAutospacing="1" w:afterAutospacing="1" w:line="210" w:lineRule="atLeast"/>
+        <w:jc w:val="left"/>
+        <w:rPr>
+          <w:rFonts w:ascii="Consolas" w:eastAsia="宋体" w:hAnsi="Consolas" w:cs="宋体"/>
+          <w:color w:val="5C5C5C"/>
+          <w:kern w:val="0"/>
+          <w:sz w:val="18"/>
+          <w:szCs w:val="18"/>
+        </w:rPr>
+      </w:pPr>
+      <w:r>
+        <w:rPr>
+          <w:rFonts w:ascii="Consolas" w:eastAsia="宋体" w:hAnsi="Consolas" w:cs="宋体"/>
+          <w:color w:val="000000"/>
+          <w:kern w:val="0"/>
+          <w:sz w:val="18"/>
+          <w:szCs w:val="18"/>
+          <w:bdr w:val="none" w:sz="0" w:space="0" w:color="auto" w:frame="1"/>
+        </w:rPr>
+        <w:t># </w:t>
+      </w:r>
+      <w:r>
+        <w:rPr>
+          <w:rFonts w:ascii="Consolas" w:eastAsia="宋体" w:hAnsi="Consolas" w:cs="宋体"/>
+          <w:color w:val="0000FF"/>
+          <w:kern w:val="0"/>
+          <w:sz w:val="18"/>
+          <w:szCs w:val="18"/>
+          <w:bdr w:val="none" w:sz="0" w:space="0" w:color="auto" w:frame="1"/>
+        </w:rPr>
+        <w:t>2020</w:t>
+      </w:r>
+      <w:r>
+        <w:rPr>
+          <w:rFonts w:ascii="Consolas" w:eastAsia="宋体" w:hAnsi="Consolas" w:cs="宋体"/>
+          <w:color w:val="000000"/>
+          <w:kern w:val="0"/>
+          <w:sz w:val="18"/>
+          <w:szCs w:val="18"/>
+          <w:bdr w:val="none" w:sz="0" w:space="0" w:color="auto" w:frame="1"/>
+        </w:rPr>
+        <w:t>年</w:t>
+      </w:r>
+      <w:r>
+        <w:rPr>
+          <w:rFonts w:ascii="Consolas" w:eastAsia="宋体" w:hAnsi="Consolas" w:cs="宋体"/>
+          <w:color w:val="0000FF"/>
+          <w:kern w:val="0"/>
+          <w:sz w:val="18"/>
+          <w:szCs w:val="18"/>
+          <w:bdr w:val="none" w:sz="0" w:space="0" w:color="auto" w:frame="1"/>
+        </w:rPr>
+        <w:t>8</w:t>
+      </w:r>
+      <w:r>
+        <w:rPr>
+          <w:rFonts w:ascii="Consolas" w:eastAsia="宋体" w:hAnsi="Consolas" w:cs="宋体"/>
+          <w:color w:val="000000"/>
+          <w:kern w:val="0"/>
+          <w:sz w:val="18"/>
+          <w:szCs w:val="18"/>
+          <w:bdr w:val="none" w:sz="0" w:space="0" w:color="auto" w:frame="1"/>
+        </w:rPr>
+        <w:t>月</w:t>
+      </w:r>
+      <w:r>
+        <w:rPr>
+          <w:rFonts w:ascii="Consolas" w:eastAsia="宋体" w:hAnsi="Consolas" w:cs="宋体"/>
+          <w:color w:val="0000FF"/>
+          <w:kern w:val="0"/>
+          <w:sz w:val="18"/>
+          <w:szCs w:val="18"/>
+          <w:bdr w:val="none" w:sz="0" w:space="0" w:color="auto" w:frame="1"/>
+        </w:rPr>
+        <w:t>3</w:t>
+      </w:r>
+      <w:r>
+        <w:rPr>
+          <w:rFonts w:ascii="Consolas" w:eastAsia="宋体" w:hAnsi="Consolas" w:cs="宋体"/>
+          <w:color w:val="000000"/>
+          <w:kern w:val="0"/>
+          <w:sz w:val="18"/>
+          <w:szCs w:val="18"/>
+          <w:bdr w:val="none" w:sz="0" w:space="0" w:color="auto" w:frame="1"/>
+        </w:rPr>
+        <w:t>日</w:t>
+      </w:r>
+      <w:r>
+        <w:rPr>
+          <w:rFonts w:ascii="Consolas" w:eastAsia="宋体" w:hAnsi="Consolas" w:cs="宋体"/>
+          <w:color w:val="0000FF"/>
+          <w:kern w:val="0"/>
+          <w:sz w:val="18"/>
+          <w:szCs w:val="18"/>
+          <w:bdr w:val="none" w:sz="0" w:space="0" w:color="auto" w:frame="1"/>
+        </w:rPr>
+        <w:t>10</w:t>
+      </w:r>
+      <w:r>
+        <w:rPr>
+          <w:rFonts w:ascii="Consolas" w:eastAsia="宋体" w:hAnsi="Consolas" w:cs="宋体"/>
+          <w:color w:val="000000"/>
+          <w:kern w:val="0"/>
+          <w:sz w:val="18"/>
+          <w:szCs w:val="18"/>
+          <w:bdr w:val="none" w:sz="0" w:space="0" w:color="auto" w:frame="1"/>
+        </w:rPr>
+        <w:t>:</w:t>
+      </w:r>
+      <w:r>
+        <w:rPr>
+          <w:rFonts w:ascii="Consolas" w:eastAsia="宋体" w:hAnsi="Consolas" w:cs="宋体"/>
+          <w:color w:val="0000FF"/>
+          <w:kern w:val="0"/>
+          <w:sz w:val="18"/>
+          <w:szCs w:val="18"/>
+          <w:bdr w:val="none" w:sz="0" w:space="0" w:color="auto" w:frame="1"/>
+        </w:rPr>
+        <w:t>58</w:t>
+      </w:r>
+      <w:r>
+        <w:rPr>
+          <w:rFonts w:ascii="Consolas" w:eastAsia="宋体" w:hAnsi="Consolas" w:cs="宋体"/>
+          <w:color w:val="000000"/>
+          <w:kern w:val="0"/>
+          <w:sz w:val="18"/>
+          <w:szCs w:val="18"/>
+          <w:bdr w:val="none" w:sz="0" w:space="0" w:color="auto" w:frame="1"/>
+        </w:rPr>
+        <w:t>:</w:t>
+      </w:r>
+      <w:r>
+        <w:rPr>
+          <w:rFonts w:ascii="Consolas" w:eastAsia="宋体" w:hAnsi="Consolas" w:cs="宋体"/>
+          <w:color w:val="0000FF"/>
+          <w:kern w:val="0"/>
+          <w:sz w:val="18"/>
+          <w:szCs w:val="18"/>
+          <w:bdr w:val="none" w:sz="0" w:space="0" w:color="auto" w:frame="1"/>
+        </w:rPr>
+        <w:t>44</w:t>
+      </w:r>
+      <w:r>
+        <w:rPr>
+          <w:rFonts w:ascii="Consolas" w:eastAsia="宋体" w:hAnsi="Consolas" w:cs="宋体"/>
+          <w:color w:val="000000"/>
+          <w:kern w:val="0"/>
+          <w:sz w:val="18"/>
+          <w:szCs w:val="18"/>
+          <w:bdr w:val="none" w:sz="0" w:space="0" w:color="auto" w:frame="1"/>
+        </w:rPr>
+        <w:t>  </w:t>
+      </w:r>
+    </w:p>
+    <w:p>
+      <w:pPr>
+        <w:widowControl/>
+        <w:numPr>
+          <w:ilvl w:val="0"/>
+          <w:numId w:val="45"/>
+        </w:numPr>
+        <w:pBdr>
+          <w:left w:val="single" w:sz="18" w:space="0" w:color="6CE26C"/>
+        </w:pBdr>
+        <w:shd w:val="clear" w:color="auto" w:fill="F8F8F8"/>
+        <w:spacing w:beforeAutospacing="1" w:afterAutospacing="1" w:line="210" w:lineRule="atLeast"/>
+        <w:jc w:val="left"/>
+        <w:rPr>
+          <w:rFonts w:ascii="Consolas" w:eastAsia="宋体" w:hAnsi="Consolas" w:cs="宋体"/>
+          <w:color w:val="5C5C5C"/>
+          <w:kern w:val="0"/>
+          <w:sz w:val="18"/>
+          <w:szCs w:val="18"/>
+        </w:rPr>
+      </w:pPr>
+      <w:r>
+        <w:rPr>
+          <w:rFonts w:ascii="Consolas" w:eastAsia="宋体" w:hAnsi="Consolas" w:cs="宋体"/>
+          <w:color w:val="000000"/>
+          <w:kern w:val="0"/>
+          <w:sz w:val="18"/>
+          <w:szCs w:val="18"/>
+          <w:bdr w:val="none" w:sz="0" w:space="0" w:color="auto" w:frame="1"/>
+        </w:rPr>
+        <w:t>  </w:t>
+      </w:r>
+    </w:p>
+    <w:p>
+      <w:pPr>
+        <w:widowControl/>
+        <w:numPr>
+          <w:ilvl w:val="0"/>
+          <w:numId w:val="45"/>
+        </w:numPr>
+        <w:pBdr>
+          <w:left w:val="single" w:sz="18" w:space="0" w:color="6CE26C"/>
+        </w:pBdr>
+        <w:shd w:val="clear" w:color="auto" w:fill="FFFFFF"/>
+        <w:spacing w:beforeAutospacing="1" w:afterAutospacing="1" w:line="210" w:lineRule="atLeast"/>
+        <w:jc w:val="left"/>
+        <w:rPr>
+          <w:rFonts w:ascii="Consolas" w:eastAsia="宋体" w:hAnsi="Consolas" w:cs="宋体"/>
+          <w:color w:val="5C5C5C"/>
+          <w:kern w:val="0"/>
+          <w:sz w:val="18"/>
+          <w:szCs w:val="18"/>
+        </w:rPr>
+      </w:pPr>
+      <w:r>
+        <w:rPr>
+          <w:rFonts w:ascii="Consolas" w:eastAsia="宋体" w:hAnsi="Consolas" w:cs="宋体"/>
+          <w:color w:val="000000"/>
+          <w:kern w:val="0"/>
+          <w:sz w:val="18"/>
+          <w:szCs w:val="18"/>
+          <w:bdr w:val="none" w:sz="0" w:space="0" w:color="auto" w:frame="1"/>
+        </w:rPr>
+        <w:t>  </w:t>
+      </w:r>
+    </w:p>
+    <w:p>
+      <w:pPr>
+        <w:widowControl/>
+        <w:numPr>
+          <w:ilvl w:val="0"/>
+          <w:numId w:val="45"/>
+        </w:numPr>
+        <w:pBdr>
+          <w:left w:val="single" w:sz="18" w:space="0" w:color="6CE26C"/>
+        </w:pBdr>
+        <w:shd w:val="clear" w:color="auto" w:fill="F8F8F8"/>
+        <w:spacing w:beforeAutospacing="1" w:afterAutospacing="1" w:line="210" w:lineRule="atLeast"/>
+        <w:jc w:val="left"/>
+        <w:rPr>
+          <w:rFonts w:ascii="Consolas" w:eastAsia="宋体" w:hAnsi="Consolas" w:cs="宋体"/>
+          <w:color w:val="5C5C5C"/>
+          <w:kern w:val="0"/>
+          <w:sz w:val="18"/>
+          <w:szCs w:val="18"/>
+        </w:rPr>
+      </w:pPr>
+      <w:r>
+        <w:rPr>
+          <w:rFonts w:ascii="Consolas" w:eastAsia="宋体" w:hAnsi="Consolas" w:cs="宋体"/>
+          <w:color w:val="000000"/>
+          <w:kern w:val="0"/>
+          <w:sz w:val="18"/>
+          <w:szCs w:val="18"/>
+          <w:bdr w:val="none" w:sz="0" w:space="0" w:color="auto" w:frame="1"/>
+        </w:rPr>
+        <w:t># </w:t>
+      </w:r>
+      <w:r>
+        <w:rPr>
+          <w:rFonts w:ascii="Consolas" w:eastAsia="宋体" w:hAnsi="Consolas" w:cs="宋体"/>
+          <w:color w:val="000000"/>
+          <w:kern w:val="0"/>
+          <w:sz w:val="18"/>
+          <w:szCs w:val="18"/>
+          <w:bdr w:val="none" w:sz="0" w:space="0" w:color="auto" w:frame="1"/>
+        </w:rPr>
+        <w:t>把根分区使用率赋给</w:t>
+      </w:r>
+      <w:r>
+        <w:rPr>
+          <w:rFonts w:ascii="Consolas" w:eastAsia="宋体" w:hAnsi="Consolas" w:cs="宋体"/>
+          <w:color w:val="000000"/>
+          <w:kern w:val="0"/>
+          <w:sz w:val="18"/>
+          <w:szCs w:val="18"/>
+          <w:bdr w:val="none" w:sz="0" w:space="0" w:color="auto" w:frame="1"/>
+        </w:rPr>
+        <w:t>rate     ↓</w:t>
+      </w:r>
+      <w:r>
+        <w:rPr>
+          <w:rFonts w:ascii="Consolas" w:eastAsia="宋体" w:hAnsi="Consolas" w:cs="宋体"/>
+          <w:color w:val="000000"/>
+          <w:kern w:val="0"/>
+          <w:sz w:val="18"/>
+          <w:szCs w:val="18"/>
+          <w:bdr w:val="none" w:sz="0" w:space="0" w:color="auto" w:frame="1"/>
+        </w:rPr>
+        <w:t>截取第五列</w:t>
+      </w:r>
+      <w:r>
+        <w:rPr>
+          <w:rFonts w:ascii="Consolas" w:eastAsia="宋体" w:hAnsi="Consolas" w:cs="宋体"/>
+          <w:color w:val="000000"/>
+          <w:kern w:val="0"/>
+          <w:sz w:val="18"/>
+          <w:szCs w:val="18"/>
+          <w:bdr w:val="none" w:sz="0" w:space="0" w:color="auto" w:frame="1"/>
+        </w:rPr>
+        <w:t>  ↓</w:t>
+      </w:r>
+      <w:r>
+        <w:rPr>
+          <w:rFonts w:ascii="Consolas" w:eastAsia="宋体" w:hAnsi="Consolas" w:cs="宋体"/>
+          <w:color w:val="000000"/>
+          <w:kern w:val="0"/>
+          <w:sz w:val="18"/>
+          <w:szCs w:val="18"/>
+          <w:bdr w:val="none" w:sz="0" w:space="0" w:color="auto" w:frame="1"/>
+        </w:rPr>
+        <w:t>以百分号为分割，截取第一列</w:t>
+      </w:r>
+      <w:r>
+        <w:rPr>
+          <w:rFonts w:ascii="Consolas" w:eastAsia="宋体" w:hAnsi="Consolas" w:cs="宋体"/>
+          <w:color w:val="000000"/>
+          <w:kern w:val="0"/>
+          <w:sz w:val="18"/>
+          <w:szCs w:val="18"/>
+          <w:bdr w:val="none" w:sz="0" w:space="0" w:color="auto" w:frame="1"/>
+        </w:rPr>
+        <w:t>  </w:t>
+      </w:r>
+    </w:p>
+    <w:p>
+      <w:pPr>
+        <w:widowControl/>
+        <w:numPr>
+          <w:ilvl w:val="0"/>
+          <w:numId w:val="45"/>
+        </w:numPr>
+        <w:pBdr>
+          <w:left w:val="single" w:sz="18" w:space="0" w:color="6CE26C"/>
+        </w:pBdr>
+        <w:shd w:val="clear" w:color="auto" w:fill="FFFFFF"/>
+        <w:spacing w:beforeAutospacing="1" w:afterAutospacing="1" w:line="210" w:lineRule="atLeast"/>
+        <w:jc w:val="left"/>
+        <w:rPr>
+          <w:rFonts w:ascii="Consolas" w:eastAsia="宋体" w:hAnsi="Consolas" w:cs="宋体"/>
+          <w:color w:val="5C5C5C"/>
+          <w:kern w:val="0"/>
+          <w:sz w:val="18"/>
+          <w:szCs w:val="18"/>
+        </w:rPr>
+      </w:pPr>
+      <w:r>
+        <w:rPr>
+          <w:rFonts w:ascii="Consolas" w:eastAsia="宋体" w:hAnsi="Consolas" w:cs="宋体"/>
+          <w:color w:val="000000"/>
+          <w:kern w:val="0"/>
+          <w:sz w:val="18"/>
+          <w:szCs w:val="18"/>
+          <w:bdr w:val="none" w:sz="0" w:space="0" w:color="auto" w:frame="1"/>
+        </w:rPr>
+        <w:t>rate=$(df -h | grep "/dev/sda2" | awk </w:t>
+      </w:r>
+      <w:r>
+        <w:rPr>
+          <w:rFonts w:ascii="Consolas" w:eastAsia="宋体" w:hAnsi="Consolas" w:cs="宋体"/>
+          <w:color w:val="0000FF"/>
+          <w:kern w:val="0"/>
+          <w:sz w:val="18"/>
+          <w:szCs w:val="18"/>
+          <w:bdr w:val="none" w:sz="0" w:space="0" w:color="auto" w:frame="1"/>
+        </w:rPr>
+        <w:t>'{print $5}'</w:t>
+      </w:r>
+      <w:r>
+        <w:rPr>
+          <w:rFonts w:ascii="Consolas" w:eastAsia="宋体" w:hAnsi="Consolas" w:cs="宋体"/>
+          <w:color w:val="000000"/>
+          <w:kern w:val="0"/>
+          <w:sz w:val="18"/>
+          <w:szCs w:val="18"/>
+          <w:bdr w:val="none" w:sz="0" w:space="0" w:color="auto" w:frame="1"/>
+        </w:rPr>
+        <w:t> | cut -d "%" -f </w:t>
+      </w:r>
+      <w:r>
+        <w:rPr>
+          <w:rFonts w:ascii="Consolas" w:eastAsia="宋体" w:hAnsi="Consolas" w:cs="宋体"/>
+          <w:color w:val="0000FF"/>
+          <w:kern w:val="0"/>
+          <w:sz w:val="18"/>
+          <w:szCs w:val="18"/>
+          <w:bdr w:val="none" w:sz="0" w:space="0" w:color="auto" w:frame="1"/>
+        </w:rPr>
+        <w:t>1</w:t>
+      </w:r>
+      <w:r>
+        <w:rPr>
+          <w:rFonts w:ascii="Consolas" w:eastAsia="宋体" w:hAnsi="Consolas" w:cs="宋体"/>
+          <w:color w:val="000000"/>
+          <w:kern w:val="0"/>
+          <w:sz w:val="18"/>
+          <w:szCs w:val="18"/>
+          <w:bdr w:val="none" w:sz="0" w:space="0" w:color="auto" w:frame="1"/>
+        </w:rPr>
+        <w:t>)  </w:t>
+      </w:r>
+    </w:p>
+    <w:p>
+      <w:pPr>
+        <w:widowControl/>
+        <w:numPr>
+          <w:ilvl w:val="0"/>
+          <w:numId w:val="45"/>
+        </w:numPr>
+        <w:pBdr>
+          <w:left w:val="single" w:sz="18" w:space="0" w:color="6CE26C"/>
+        </w:pBdr>
+        <w:shd w:val="clear" w:color="auto" w:fill="F8F8F8"/>
+        <w:spacing w:beforeAutospacing="1" w:afterAutospacing="1" w:line="210" w:lineRule="atLeast"/>
+        <w:jc w:val="left"/>
+        <w:rPr>
+          <w:rFonts w:ascii="Consolas" w:eastAsia="宋体" w:hAnsi="Consolas" w:cs="宋体"/>
+          <w:color w:val="5C5C5C"/>
+          <w:kern w:val="0"/>
+          <w:sz w:val="18"/>
+          <w:szCs w:val="18"/>
+        </w:rPr>
+      </w:pPr>
+      <w:r>
+        <w:rPr>
+          <w:rFonts w:ascii="Consolas" w:eastAsia="宋体" w:hAnsi="Consolas" w:cs="宋体"/>
+          <w:color w:val="000000"/>
+          <w:kern w:val="0"/>
+          <w:sz w:val="18"/>
+          <w:szCs w:val="18"/>
+          <w:bdr w:val="none" w:sz="0" w:space="0" w:color="auto" w:frame="1"/>
+        </w:rPr>
+        <w:t>  </w:t>
+      </w:r>
+    </w:p>
+    <w:p>
+      <w:pPr>
+        <w:widowControl/>
+        <w:numPr>
+          <w:ilvl w:val="0"/>
+          <w:numId w:val="45"/>
+        </w:numPr>
+        <w:pBdr>
+          <w:left w:val="single" w:sz="18" w:space="0" w:color="6CE26C"/>
+        </w:pBdr>
+        <w:shd w:val="clear" w:color="auto" w:fill="FFFFFF"/>
+        <w:spacing w:beforeAutospacing="1" w:afterAutospacing="1" w:line="210" w:lineRule="atLeast"/>
+        <w:jc w:val="left"/>
+        <w:rPr>
+          <w:rFonts w:ascii="Consolas" w:eastAsia="宋体" w:hAnsi="Consolas" w:cs="宋体"/>
+          <w:color w:val="5C5C5C"/>
+          <w:kern w:val="0"/>
+          <w:sz w:val="18"/>
+          <w:szCs w:val="18"/>
+        </w:rPr>
+      </w:pPr>
+      <w:r>
+        <w:rPr>
+          <w:rFonts w:ascii="Consolas" w:eastAsia="宋体" w:hAnsi="Consolas" w:cs="宋体"/>
+          <w:b/>
+          <w:bCs/>
+          <w:color w:val="006699"/>
+          <w:kern w:val="0"/>
+          <w:sz w:val="18"/>
+          <w:szCs w:val="18"/>
+          <w:bdr w:val="none" w:sz="0" w:space="0" w:color="auto" w:frame="1"/>
+        </w:rPr>
+        <w:t>if</w:t>
+      </w:r>
+      <w:r>
+        <w:rPr>
+          <w:rFonts w:ascii="Consolas" w:eastAsia="宋体" w:hAnsi="Consolas" w:cs="宋体"/>
+          <w:color w:val="000000"/>
+          <w:kern w:val="0"/>
+          <w:sz w:val="18"/>
+          <w:szCs w:val="18"/>
+          <w:bdr w:val="none" w:sz="0" w:space="0" w:color="auto" w:frame="1"/>
+        </w:rPr>
+        <w:t> [ </w:t>
+      </w:r>
+      <w:r>
+        <w:rPr>
+          <w:rFonts w:ascii="Consolas" w:eastAsia="宋体" w:hAnsi="Consolas" w:cs="宋体"/>
+          <w:color w:val="0000FF"/>
+          <w:kern w:val="0"/>
+          <w:sz w:val="18"/>
+          <w:szCs w:val="18"/>
+          <w:bdr w:val="none" w:sz="0" w:space="0" w:color="auto" w:frame="1"/>
+        </w:rPr>
+        <w:t>$rate</w:t>
+      </w:r>
+      <w:r>
+        <w:rPr>
+          <w:rFonts w:ascii="Consolas" w:eastAsia="宋体" w:hAnsi="Consolas" w:cs="宋体"/>
+          <w:color w:val="000000"/>
+          <w:kern w:val="0"/>
+          <w:sz w:val="18"/>
+          <w:szCs w:val="18"/>
+          <w:bdr w:val="none" w:sz="0" w:space="0" w:color="auto" w:frame="1"/>
+        </w:rPr>
+        <w:t> -</w:t>
+      </w:r>
+      <w:proofErr w:type="spellStart"/>
+      <w:r>
+        <w:rPr>
+          <w:rFonts w:ascii="Consolas" w:eastAsia="宋体" w:hAnsi="Consolas" w:cs="宋体"/>
+          <w:color w:val="000000"/>
+          <w:kern w:val="0"/>
+          <w:sz w:val="18"/>
+          <w:szCs w:val="18"/>
+          <w:bdr w:val="none" w:sz="0" w:space="0" w:color="auto" w:frame="1"/>
+        </w:rPr>
+        <w:t>ge</w:t>
+      </w:r>
+      <w:proofErr w:type="spellEnd"/>
+      <w:r>
+        <w:rPr>
+          <w:rFonts w:ascii="Consolas" w:eastAsia="宋体" w:hAnsi="Consolas" w:cs="宋体"/>
+          <w:color w:val="000000"/>
+          <w:kern w:val="0"/>
+          <w:sz w:val="18"/>
+          <w:szCs w:val="18"/>
+          <w:bdr w:val="none" w:sz="0" w:space="0" w:color="auto" w:frame="1"/>
+        </w:rPr>
+        <w:t> </w:t>
+      </w:r>
+      <w:r>
+        <w:rPr>
+          <w:rFonts w:ascii="Consolas" w:eastAsia="宋体" w:hAnsi="Consolas" w:cs="宋体"/>
+          <w:color w:val="0000FF"/>
+          <w:kern w:val="0"/>
+          <w:sz w:val="18"/>
+          <w:szCs w:val="18"/>
+          <w:bdr w:val="none" w:sz="0" w:space="0" w:color="auto" w:frame="1"/>
+        </w:rPr>
+        <w:t>10</w:t>
+      </w:r>
+      <w:r>
+        <w:rPr>
+          <w:rFonts w:ascii="Consolas" w:eastAsia="宋体" w:hAnsi="Consolas" w:cs="宋体"/>
+          <w:color w:val="000000"/>
+          <w:kern w:val="0"/>
+          <w:sz w:val="18"/>
+          <w:szCs w:val="18"/>
+          <w:bdr w:val="none" w:sz="0" w:space="0" w:color="auto" w:frame="1"/>
+        </w:rPr>
+        <w:t> ]  </w:t>
+      </w:r>
+    </w:p>
+    <w:p>
+      <w:pPr>
+        <w:widowControl/>
+        <w:numPr>
+          <w:ilvl w:val="0"/>
+          <w:numId w:val="45"/>
+        </w:numPr>
+        <w:pBdr>
+          <w:left w:val="single" w:sz="18" w:space="0" w:color="6CE26C"/>
+        </w:pBdr>
+        <w:shd w:val="clear" w:color="auto" w:fill="F8F8F8"/>
+        <w:spacing w:beforeAutospacing="1" w:afterAutospacing="1" w:line="210" w:lineRule="atLeast"/>
+        <w:jc w:val="left"/>
+        <w:rPr>
+          <w:rFonts w:ascii="Consolas" w:eastAsia="宋体" w:hAnsi="Consolas" w:cs="宋体"/>
+          <w:color w:val="5C5C5C"/>
+          <w:kern w:val="0"/>
+          <w:sz w:val="18"/>
+          <w:szCs w:val="18"/>
+        </w:rPr>
+      </w:pPr>
+      <w:r>
+        <w:rPr>
+          <w:rFonts w:ascii="Consolas" w:eastAsia="宋体" w:hAnsi="Consolas" w:cs="宋体"/>
+          <w:color w:val="000000"/>
+          <w:kern w:val="0"/>
+          <w:sz w:val="18"/>
+          <w:szCs w:val="18"/>
+          <w:bdr w:val="none" w:sz="0" w:space="0" w:color="auto" w:frame="1"/>
+        </w:rPr>
+        <w:t>    </w:t>
+      </w:r>
+      <w:r>
+        <w:rPr>
+          <w:rFonts w:ascii="Consolas" w:eastAsia="宋体" w:hAnsi="Consolas" w:cs="宋体"/>
+          <w:b/>
+          <w:bCs/>
+          <w:color w:val="006699"/>
+          <w:kern w:val="0"/>
+          <w:sz w:val="18"/>
+          <w:szCs w:val="18"/>
+          <w:bdr w:val="none" w:sz="0" w:space="0" w:color="auto" w:frame="1"/>
+        </w:rPr>
+        <w:t>then</w:t>
+      </w:r>
+      <w:r>
+        <w:rPr>
+          <w:rFonts w:ascii="Consolas" w:eastAsia="宋体" w:hAnsi="Consolas" w:cs="宋体"/>
+          <w:color w:val="000000"/>
+          <w:kern w:val="0"/>
+          <w:sz w:val="18"/>
+          <w:szCs w:val="18"/>
+          <w:bdr w:val="none" w:sz="0" w:space="0" w:color="auto" w:frame="1"/>
+        </w:rPr>
+        <w:t>  </w:t>
+      </w:r>
+    </w:p>
+    <w:p>
+      <w:pPr>
+        <w:widowControl/>
+        <w:numPr>
+          <w:ilvl w:val="0"/>
+          <w:numId w:val="45"/>
+        </w:numPr>
+        <w:pBdr>
+          <w:left w:val="single" w:sz="18" w:space="0" w:color="6CE26C"/>
+        </w:pBdr>
+        <w:shd w:val="clear" w:color="auto" w:fill="FFFFFF"/>
+        <w:spacing w:beforeAutospacing="1" w:afterAutospacing="1" w:line="210" w:lineRule="atLeast"/>
+        <w:jc w:val="left"/>
+        <w:rPr>
+          <w:rFonts w:ascii="Consolas" w:eastAsia="宋体" w:hAnsi="Consolas" w:cs="宋体"/>
+          <w:color w:val="5C5C5C"/>
+          <w:kern w:val="0"/>
+          <w:sz w:val="18"/>
+          <w:szCs w:val="18"/>
+        </w:rPr>
+      </w:pPr>
+      <w:r>
+        <w:rPr>
+          <w:rFonts w:ascii="Consolas" w:eastAsia="宋体" w:hAnsi="Consolas" w:cs="宋体"/>
+          <w:color w:val="000000"/>
+          <w:kern w:val="0"/>
+          <w:sz w:val="18"/>
+          <w:szCs w:val="18"/>
+          <w:bdr w:val="none" w:sz="0" w:space="0" w:color="auto" w:frame="1"/>
+        </w:rPr>
+        <w:t>        echo "---------------------------------------"  </w:t>
+      </w:r>
+    </w:p>
+    <w:p>
+      <w:pPr>
+        <w:widowControl/>
+        <w:numPr>
+          <w:ilvl w:val="0"/>
+          <w:numId w:val="45"/>
+        </w:numPr>
+        <w:pBdr>
+          <w:left w:val="single" w:sz="18" w:space="0" w:color="6CE26C"/>
+        </w:pBdr>
+        <w:shd w:val="clear" w:color="auto" w:fill="F8F8F8"/>
+        <w:spacing w:beforeAutospacing="1" w:afterAutospacing="1" w:line="210" w:lineRule="atLeast"/>
+        <w:jc w:val="left"/>
+        <w:rPr>
+          <w:rFonts w:ascii="Consolas" w:eastAsia="宋体" w:hAnsi="Consolas" w:cs="宋体"/>
+          <w:color w:val="5C5C5C"/>
+          <w:kern w:val="0"/>
+          <w:sz w:val="18"/>
+          <w:szCs w:val="18"/>
+        </w:rPr>
+      </w:pPr>
+      <w:r>
+        <w:rPr>
+          <w:rFonts w:ascii="Consolas" w:eastAsia="宋体" w:hAnsi="Consolas" w:cs="宋体"/>
+          <w:color w:val="000000"/>
+          <w:kern w:val="0"/>
+          <w:sz w:val="18"/>
+          <w:szCs w:val="18"/>
+          <w:bdr w:val="none" w:sz="0" w:space="0" w:color="auto" w:frame="1"/>
+        </w:rPr>
+        <w:t>        echo "Warning! The rate </w:t>
+      </w:r>
+      <w:r>
+        <w:rPr>
+          <w:rFonts w:ascii="Consolas" w:eastAsia="宋体" w:hAnsi="Consolas" w:cs="宋体"/>
+          <w:b/>
+          <w:bCs/>
+          <w:color w:val="006699"/>
+          <w:kern w:val="0"/>
+          <w:sz w:val="18"/>
+          <w:szCs w:val="18"/>
+          <w:bdr w:val="none" w:sz="0" w:space="0" w:color="auto" w:frame="1"/>
+        </w:rPr>
+        <w:t>of</w:t>
+      </w:r>
+      <w:r>
+        <w:rPr>
+          <w:rFonts w:ascii="Consolas" w:eastAsia="宋体" w:hAnsi="Consolas" w:cs="宋体"/>
+          <w:color w:val="000000"/>
+          <w:kern w:val="0"/>
+          <w:sz w:val="18"/>
+          <w:szCs w:val="18"/>
+          <w:bdr w:val="none" w:sz="0" w:space="0" w:color="auto" w:frame="1"/>
+        </w:rPr>
+        <w:t> /dev/sda2 </w:t>
+      </w:r>
+      <w:r>
+        <w:rPr>
+          <w:rFonts w:ascii="Consolas" w:eastAsia="宋体" w:hAnsi="Consolas" w:cs="宋体"/>
+          <w:b/>
+          <w:bCs/>
+          <w:color w:val="006699"/>
+          <w:kern w:val="0"/>
+          <w:sz w:val="18"/>
+          <w:szCs w:val="18"/>
+          <w:bdr w:val="none" w:sz="0" w:space="0" w:color="auto" w:frame="1"/>
+        </w:rPr>
+        <w:t>is</w:t>
+      </w:r>
+      <w:r>
+        <w:rPr>
+          <w:rFonts w:ascii="Consolas" w:eastAsia="宋体" w:hAnsi="Consolas" w:cs="宋体"/>
+          <w:color w:val="000000"/>
+          <w:kern w:val="0"/>
+          <w:sz w:val="18"/>
+          <w:szCs w:val="18"/>
+          <w:bdr w:val="none" w:sz="0" w:space="0" w:color="auto" w:frame="1"/>
+        </w:rPr>
+        <w:t> </w:t>
+      </w:r>
+      <w:r>
+        <w:rPr>
+          <w:rFonts w:ascii="Consolas" w:eastAsia="宋体" w:hAnsi="Consolas" w:cs="宋体"/>
+          <w:color w:val="0000FF"/>
+          <w:kern w:val="0"/>
+          <w:sz w:val="18"/>
+          <w:szCs w:val="18"/>
+          <w:bdr w:val="none" w:sz="0" w:space="0" w:color="auto" w:frame="1"/>
+        </w:rPr>
+        <w:t>$rate</w:t>
+      </w:r>
+      <w:r>
+        <w:rPr>
+          <w:rFonts w:ascii="Consolas" w:eastAsia="宋体" w:hAnsi="Consolas" w:cs="宋体"/>
+          <w:color w:val="000000"/>
+          <w:kern w:val="0"/>
+          <w:sz w:val="18"/>
+          <w:szCs w:val="18"/>
+          <w:bdr w:val="none" w:sz="0" w:space="0" w:color="auto" w:frame="1"/>
+        </w:rPr>
+        <w:t>"  </w:t>
+      </w:r>
+    </w:p>
+    <w:p>
+      <w:pPr>
+        <w:widowControl/>
+        <w:numPr>
+          <w:ilvl w:val="0"/>
+          <w:numId w:val="45"/>
+        </w:numPr>
+        <w:pBdr>
+          <w:left w:val="single" w:sz="18" w:space="0" w:color="6CE26C"/>
+        </w:pBdr>
+        <w:shd w:val="clear" w:color="auto" w:fill="FFFFFF"/>
+        <w:spacing w:beforeAutospacing="1" w:afterAutospacing="1" w:line="210" w:lineRule="atLeast"/>
+        <w:jc w:val="left"/>
+        <w:rPr>
+          <w:rFonts w:ascii="Consolas" w:eastAsia="宋体" w:hAnsi="Consolas" w:cs="宋体"/>
+          <w:color w:val="5C5C5C"/>
+          <w:kern w:val="0"/>
+          <w:sz w:val="18"/>
+          <w:szCs w:val="18"/>
+        </w:rPr>
+      </w:pPr>
+      <w:r>
+        <w:rPr>
+          <w:rFonts w:ascii="Consolas" w:eastAsia="宋体" w:hAnsi="Consolas" w:cs="宋体"/>
+          <w:color w:val="000000"/>
+          <w:kern w:val="0"/>
+          <w:sz w:val="18"/>
+          <w:szCs w:val="18"/>
+          <w:bdr w:val="none" w:sz="0" w:space="0" w:color="auto" w:frame="1"/>
+        </w:rPr>
+        <w:t>        echo "$(date)"  </w:t>
+      </w:r>
+    </w:p>
+    <w:p>
+      <w:pPr>
+        <w:widowControl/>
+        <w:numPr>
+          <w:ilvl w:val="0"/>
+          <w:numId w:val="45"/>
+        </w:numPr>
+        <w:pBdr>
+          <w:left w:val="single" w:sz="18" w:space="0" w:color="6CE26C"/>
+        </w:pBdr>
+        <w:shd w:val="clear" w:color="auto" w:fill="F8F8F8"/>
+        <w:spacing w:beforeAutospacing="1" w:afterAutospacing="1" w:line="210" w:lineRule="atLeast"/>
+        <w:jc w:val="left"/>
+        <w:rPr>
+          <w:rFonts w:ascii="Consolas" w:eastAsia="宋体" w:hAnsi="Consolas" w:cs="宋体"/>
+          <w:color w:val="5C5C5C"/>
+          <w:kern w:val="0"/>
+          <w:sz w:val="18"/>
+          <w:szCs w:val="18"/>
+        </w:rPr>
+      </w:pPr>
+      <w:r>
+        <w:rPr>
+          <w:rFonts w:ascii="Consolas" w:eastAsia="宋体" w:hAnsi="Consolas" w:cs="宋体"/>
+          <w:color w:val="000000"/>
+          <w:kern w:val="0"/>
+          <w:sz w:val="18"/>
+          <w:szCs w:val="18"/>
+          <w:bdr w:val="none" w:sz="0" w:space="0" w:color="auto" w:frame="1"/>
+        </w:rPr>
+        <w:t>        echo "---------------------------------------"  </w:t>
+      </w:r>
+    </w:p>
+    <w:p>
+      <w:pPr>
+        <w:widowControl/>
+        <w:numPr>
+          <w:ilvl w:val="0"/>
+          <w:numId w:val="45"/>
+        </w:numPr>
+        <w:pBdr>
+          <w:left w:val="single" w:sz="18" w:space="0" w:color="6CE26C"/>
+        </w:pBdr>
+        <w:shd w:val="clear" w:color="auto" w:fill="FFFFFF"/>
+        <w:spacing w:beforeAutospacing="1" w:afterAutospacing="1" w:line="210" w:lineRule="atLeast"/>
+        <w:jc w:val="left"/>
+        <w:rPr>
+          <w:rFonts w:ascii="Consolas" w:eastAsia="宋体" w:hAnsi="Consolas" w:cs="宋体"/>
+          <w:color w:val="5C5C5C"/>
+          <w:kern w:val="0"/>
+          <w:sz w:val="18"/>
+          <w:szCs w:val="18"/>
+        </w:rPr>
+      </w:pPr>
+      <w:r>
+        <w:rPr>
+          <w:rFonts w:ascii="Consolas" w:eastAsia="宋体" w:hAnsi="Consolas" w:cs="宋体"/>
+          <w:color w:val="000000"/>
+          <w:kern w:val="0"/>
+          <w:sz w:val="18"/>
+          <w:szCs w:val="18"/>
+          <w:bdr w:val="none" w:sz="0" w:space="0" w:color="auto" w:frame="1"/>
+        </w:rPr>
+        <w:t>fi  </w:t>
+      </w:r>
+    </w:p>
+    <w:p>
+      <w:pPr>
+        <w:spacing w:line="360" w:lineRule="auto"/>
+        <w:rPr>
+          <w:rFonts w:hint="eastAsia"/>
+        </w:rPr>
+      </w:pPr>
+    </w:p>
+    <w:p>
+      <w:pPr>
+        <w:widowControl/>
         <w:jc w:val="left"/>
         <w:rPr>
           <w:b/>
@@ -26043,6 +26254,503 @@
           <w:bCs/>
         </w:rPr>
       </w:pPr>
+      <w:r>
+        <w:rPr>
+          <w:rFonts w:hint="eastAsia"/>
+          <w:b/>
+          <w:bCs/>
+        </w:rPr>
+        <w:lastRenderedPageBreak/>
+        <w:t>2</w:t>
+      </w:r>
+      <w:r>
+        <w:rPr>
+          <w:b/>
+          <w:bCs/>
+        </w:rPr>
+        <w:t xml:space="preserve">. </w:t>
+      </w:r>
+      <w:r>
+        <w:rPr>
+          <w:rFonts w:hint="eastAsia"/>
+          <w:b/>
+          <w:bCs/>
+        </w:rPr>
+        <w:t>双分支if条件语句</w:t>
+      </w:r>
+    </w:p>
+    <w:p>
+      <w:pPr>
+        <w:pStyle w:val="alt"/>
+        <w:numPr>
+          <w:ilvl w:val="0"/>
+          <w:numId w:val="46"/>
+        </w:numPr>
+        <w:pBdr>
+          <w:left w:val="single" w:sz="18" w:space="0" w:color="6CE26C"/>
+        </w:pBdr>
+        <w:shd w:val="clear" w:color="auto" w:fill="FFFFFF"/>
+        <w:spacing w:before="0" w:after="0" w:line="210" w:lineRule="atLeast"/>
+        <w:rPr>
+          <w:rFonts w:ascii="Consolas" w:hAnsi="Consolas"/>
+          <w:color w:val="5C5C5C"/>
+          <w:sz w:val="18"/>
+          <w:szCs w:val="18"/>
+        </w:rPr>
+      </w:pPr>
+      <w:r>
+        <w:rPr>
+          <w:rFonts w:ascii="Consolas" w:hAnsi="Consolas"/>
+          <w:b/>
+          <w:bCs/>
+          <w:color w:val="006699"/>
+          <w:sz w:val="18"/>
+          <w:szCs w:val="18"/>
+          <w:bdr w:val="none" w:sz="0" w:space="0" w:color="auto" w:frame="1"/>
+        </w:rPr>
+        <w:t>if</w:t>
+      </w:r>
+      <w:r>
+        <w:rPr>
+          <w:rFonts w:ascii="Consolas" w:hAnsi="Consolas"/>
+          <w:color w:val="000000"/>
+          <w:sz w:val="18"/>
+          <w:szCs w:val="18"/>
+          <w:bdr w:val="none" w:sz="0" w:space="0" w:color="auto" w:frame="1"/>
+        </w:rPr>
+        <w:t> [ </w:t>
+      </w:r>
+      <w:r>
+        <w:rPr>
+          <w:rFonts w:ascii="Consolas" w:hAnsi="Consolas"/>
+          <w:color w:val="000000"/>
+          <w:sz w:val="18"/>
+          <w:szCs w:val="18"/>
+          <w:bdr w:val="none" w:sz="0" w:space="0" w:color="auto" w:frame="1"/>
+        </w:rPr>
+        <w:t>条件判断式</w:t>
+      </w:r>
+      <w:r>
+        <w:rPr>
+          <w:rFonts w:ascii="Consolas" w:hAnsi="Consolas"/>
+          <w:color w:val="000000"/>
+          <w:sz w:val="18"/>
+          <w:szCs w:val="18"/>
+          <w:bdr w:val="none" w:sz="0" w:space="0" w:color="auto" w:frame="1"/>
+        </w:rPr>
+        <w:t> ]  </w:t>
+      </w:r>
+    </w:p>
+    <w:p>
+      <w:pPr>
+        <w:widowControl/>
+        <w:numPr>
+          <w:ilvl w:val="0"/>
+          <w:numId w:val="46"/>
+        </w:numPr>
+        <w:pBdr>
+          <w:left w:val="single" w:sz="18" w:space="0" w:color="6CE26C"/>
+        </w:pBdr>
+        <w:shd w:val="clear" w:color="auto" w:fill="F8F8F8"/>
+        <w:spacing w:beforeAutospacing="1" w:afterAutospacing="1" w:line="210" w:lineRule="atLeast"/>
+        <w:jc w:val="left"/>
+        <w:rPr>
+          <w:rFonts w:ascii="Consolas" w:eastAsia="宋体" w:hAnsi="Consolas" w:cs="宋体"/>
+          <w:color w:val="5C5C5C"/>
+          <w:kern w:val="0"/>
+          <w:sz w:val="18"/>
+          <w:szCs w:val="18"/>
+        </w:rPr>
+      </w:pPr>
+      <w:r>
+        <w:rPr>
+          <w:rFonts w:ascii="Consolas" w:eastAsia="宋体" w:hAnsi="Consolas" w:cs="宋体"/>
+          <w:b/>
+          <w:bCs/>
+          <w:color w:val="006699"/>
+          <w:kern w:val="0"/>
+          <w:sz w:val="18"/>
+          <w:szCs w:val="18"/>
+          <w:bdr w:val="none" w:sz="0" w:space="0" w:color="auto" w:frame="1"/>
+        </w:rPr>
+        <w:t xml:space="preserve"> </w:t>
+      </w:r>
+      <w:r>
+        <w:rPr>
+          <w:rFonts w:ascii="Consolas" w:eastAsia="宋体" w:hAnsi="Consolas" w:cs="宋体"/>
+          <w:b/>
+          <w:bCs/>
+          <w:color w:val="006699"/>
+          <w:kern w:val="0"/>
+          <w:sz w:val="18"/>
+          <w:szCs w:val="18"/>
+          <w:bdr w:val="none" w:sz="0" w:space="0" w:color="auto" w:frame="1"/>
+        </w:rPr>
+        <w:tab/>
+      </w:r>
+      <w:r>
+        <w:rPr>
+          <w:rFonts w:ascii="Consolas" w:eastAsia="宋体" w:hAnsi="Consolas" w:cs="宋体"/>
+          <w:b/>
+          <w:bCs/>
+          <w:color w:val="006699"/>
+          <w:kern w:val="0"/>
+          <w:sz w:val="18"/>
+          <w:szCs w:val="18"/>
+          <w:bdr w:val="none" w:sz="0" w:space="0" w:color="auto" w:frame="1"/>
+        </w:rPr>
+        <w:tab/>
+      </w:r>
+      <w:r>
+        <w:rPr>
+          <w:rFonts w:ascii="Consolas" w:eastAsia="宋体" w:hAnsi="Consolas" w:cs="宋体"/>
+          <w:b/>
+          <w:bCs/>
+          <w:color w:val="006699"/>
+          <w:kern w:val="0"/>
+          <w:sz w:val="18"/>
+          <w:szCs w:val="18"/>
+          <w:bdr w:val="none" w:sz="0" w:space="0" w:color="auto" w:frame="1"/>
+        </w:rPr>
+        <w:t>then</w:t>
+      </w:r>
+      <w:r>
+        <w:rPr>
+          <w:rFonts w:ascii="Consolas" w:eastAsia="宋体" w:hAnsi="Consolas" w:cs="宋体"/>
+          <w:color w:val="000000"/>
+          <w:kern w:val="0"/>
+          <w:sz w:val="18"/>
+          <w:szCs w:val="18"/>
+          <w:bdr w:val="none" w:sz="0" w:space="0" w:color="auto" w:frame="1"/>
+        </w:rPr>
+        <w:t>  </w:t>
+      </w:r>
+    </w:p>
+    <w:p>
+      <w:pPr>
+        <w:widowControl/>
+        <w:numPr>
+          <w:ilvl w:val="0"/>
+          <w:numId w:val="46"/>
+        </w:numPr>
+        <w:pBdr>
+          <w:left w:val="single" w:sz="18" w:space="0" w:color="6CE26C"/>
+        </w:pBdr>
+        <w:shd w:val="clear" w:color="auto" w:fill="FFFFFF"/>
+        <w:spacing w:beforeAutospacing="1" w:afterAutospacing="1" w:line="210" w:lineRule="atLeast"/>
+        <w:jc w:val="left"/>
+        <w:rPr>
+          <w:rFonts w:ascii="Consolas" w:eastAsia="宋体" w:hAnsi="Consolas" w:cs="宋体"/>
+          <w:color w:val="5C5C5C"/>
+          <w:kern w:val="0"/>
+          <w:sz w:val="18"/>
+          <w:szCs w:val="18"/>
+        </w:rPr>
+      </w:pPr>
+      <w:r>
+        <w:rPr>
+          <w:rFonts w:ascii="Consolas" w:eastAsia="宋体" w:hAnsi="Consolas" w:cs="宋体" w:hint="eastAsia"/>
+          <w:color w:val="000000"/>
+          <w:kern w:val="0"/>
+          <w:sz w:val="18"/>
+          <w:szCs w:val="18"/>
+          <w:bdr w:val="none" w:sz="0" w:space="0" w:color="auto" w:frame="1"/>
+        </w:rPr>
+        <w:t xml:space="preserve"> </w:t>
+      </w:r>
+      <w:r>
+        <w:rPr>
+          <w:rFonts w:ascii="Consolas" w:eastAsia="宋体" w:hAnsi="Consolas" w:cs="宋体"/>
+          <w:color w:val="000000"/>
+          <w:kern w:val="0"/>
+          <w:sz w:val="18"/>
+          <w:szCs w:val="18"/>
+          <w:bdr w:val="none" w:sz="0" w:space="0" w:color="auto" w:frame="1"/>
+        </w:rPr>
+        <w:tab/>
+      </w:r>
+      <w:r>
+        <w:rPr>
+          <w:rFonts w:ascii="Consolas" w:eastAsia="宋体" w:hAnsi="Consolas" w:cs="宋体"/>
+          <w:color w:val="000000"/>
+          <w:kern w:val="0"/>
+          <w:sz w:val="18"/>
+          <w:szCs w:val="18"/>
+          <w:bdr w:val="none" w:sz="0" w:space="0" w:color="auto" w:frame="1"/>
+        </w:rPr>
+        <w:tab/>
+      </w:r>
+      <w:r>
+        <w:rPr>
+          <w:rFonts w:ascii="Consolas" w:eastAsia="宋体" w:hAnsi="Consolas" w:cs="宋体"/>
+          <w:color w:val="000000"/>
+          <w:kern w:val="0"/>
+          <w:sz w:val="18"/>
+          <w:szCs w:val="18"/>
+          <w:bdr w:val="none" w:sz="0" w:space="0" w:color="auto" w:frame="1"/>
+        </w:rPr>
+        <w:tab/>
+      </w:r>
+      <w:r>
+        <w:rPr>
+          <w:rFonts w:ascii="Consolas" w:eastAsia="宋体" w:hAnsi="Consolas" w:cs="宋体"/>
+          <w:color w:val="000000"/>
+          <w:kern w:val="0"/>
+          <w:sz w:val="18"/>
+          <w:szCs w:val="18"/>
+          <w:bdr w:val="none" w:sz="0" w:space="0" w:color="auto" w:frame="1"/>
+        </w:rPr>
+        <w:t>条件成立时，执行的程序</w:t>
+      </w:r>
+      <w:r>
+        <w:rPr>
+          <w:rFonts w:ascii="Consolas" w:eastAsia="宋体" w:hAnsi="Consolas" w:cs="宋体"/>
+          <w:color w:val="000000"/>
+          <w:kern w:val="0"/>
+          <w:sz w:val="18"/>
+          <w:szCs w:val="18"/>
+          <w:bdr w:val="none" w:sz="0" w:space="0" w:color="auto" w:frame="1"/>
+        </w:rPr>
+        <w:t>  </w:t>
+      </w:r>
+    </w:p>
+    <w:p>
+      <w:pPr>
+        <w:widowControl/>
+        <w:numPr>
+          <w:ilvl w:val="0"/>
+          <w:numId w:val="46"/>
+        </w:numPr>
+        <w:pBdr>
+          <w:left w:val="single" w:sz="18" w:space="0" w:color="6CE26C"/>
+        </w:pBdr>
+        <w:shd w:val="clear" w:color="auto" w:fill="F8F8F8"/>
+        <w:spacing w:beforeAutospacing="1" w:afterAutospacing="1" w:line="210" w:lineRule="atLeast"/>
+        <w:jc w:val="left"/>
+        <w:rPr>
+          <w:rFonts w:ascii="Consolas" w:eastAsia="宋体" w:hAnsi="Consolas" w:cs="宋体"/>
+          <w:color w:val="5C5C5C"/>
+          <w:kern w:val="0"/>
+          <w:sz w:val="18"/>
+          <w:szCs w:val="18"/>
+        </w:rPr>
+      </w:pPr>
+      <w:r>
+        <w:rPr>
+          <w:rFonts w:ascii="Consolas" w:eastAsia="宋体" w:hAnsi="Consolas" w:cs="宋体"/>
+          <w:b/>
+          <w:bCs/>
+          <w:color w:val="006699"/>
+          <w:kern w:val="0"/>
+          <w:sz w:val="18"/>
+          <w:szCs w:val="18"/>
+          <w:bdr w:val="none" w:sz="0" w:space="0" w:color="auto" w:frame="1"/>
+        </w:rPr>
+        <w:t xml:space="preserve"> </w:t>
+      </w:r>
+      <w:r>
+        <w:rPr>
+          <w:rFonts w:ascii="Consolas" w:eastAsia="宋体" w:hAnsi="Consolas" w:cs="宋体"/>
+          <w:b/>
+          <w:bCs/>
+          <w:color w:val="006699"/>
+          <w:kern w:val="0"/>
+          <w:sz w:val="18"/>
+          <w:szCs w:val="18"/>
+          <w:bdr w:val="none" w:sz="0" w:space="0" w:color="auto" w:frame="1"/>
+        </w:rPr>
+        <w:tab/>
+      </w:r>
+      <w:r>
+        <w:rPr>
+          <w:rFonts w:ascii="Consolas" w:eastAsia="宋体" w:hAnsi="Consolas" w:cs="宋体"/>
+          <w:b/>
+          <w:bCs/>
+          <w:color w:val="006699"/>
+          <w:kern w:val="0"/>
+          <w:sz w:val="18"/>
+          <w:szCs w:val="18"/>
+          <w:bdr w:val="none" w:sz="0" w:space="0" w:color="auto" w:frame="1"/>
+        </w:rPr>
+        <w:tab/>
+      </w:r>
+      <w:r>
+        <w:rPr>
+          <w:rFonts w:ascii="Consolas" w:eastAsia="宋体" w:hAnsi="Consolas" w:cs="宋体"/>
+          <w:b/>
+          <w:bCs/>
+          <w:color w:val="006699"/>
+          <w:kern w:val="0"/>
+          <w:sz w:val="18"/>
+          <w:szCs w:val="18"/>
+          <w:bdr w:val="none" w:sz="0" w:space="0" w:color="auto" w:frame="1"/>
+        </w:rPr>
+        <w:t>else</w:t>
+      </w:r>
+      <w:r>
+        <w:rPr>
+          <w:rFonts w:ascii="Consolas" w:eastAsia="宋体" w:hAnsi="Consolas" w:cs="宋体"/>
+          <w:color w:val="000000"/>
+          <w:kern w:val="0"/>
+          <w:sz w:val="18"/>
+          <w:szCs w:val="18"/>
+          <w:bdr w:val="none" w:sz="0" w:space="0" w:color="auto" w:frame="1"/>
+        </w:rPr>
+        <w:t>  </w:t>
+      </w:r>
+    </w:p>
+    <w:p>
+      <w:pPr>
+        <w:widowControl/>
+        <w:numPr>
+          <w:ilvl w:val="0"/>
+          <w:numId w:val="46"/>
+        </w:numPr>
+        <w:pBdr>
+          <w:left w:val="single" w:sz="18" w:space="0" w:color="6CE26C"/>
+        </w:pBdr>
+        <w:shd w:val="clear" w:color="auto" w:fill="FFFFFF"/>
+        <w:spacing w:beforeAutospacing="1" w:afterAutospacing="1" w:line="210" w:lineRule="atLeast"/>
+        <w:jc w:val="left"/>
+        <w:rPr>
+          <w:rFonts w:ascii="Consolas" w:eastAsia="宋体" w:hAnsi="Consolas" w:cs="宋体"/>
+          <w:color w:val="5C5C5C"/>
+          <w:kern w:val="0"/>
+          <w:sz w:val="18"/>
+          <w:szCs w:val="18"/>
+        </w:rPr>
+      </w:pPr>
+      <w:r>
+        <w:rPr>
+          <w:rFonts w:ascii="Consolas" w:eastAsia="宋体" w:hAnsi="Consolas" w:cs="宋体" w:hint="eastAsia"/>
+          <w:color w:val="000000"/>
+          <w:kern w:val="0"/>
+          <w:sz w:val="18"/>
+          <w:szCs w:val="18"/>
+          <w:bdr w:val="none" w:sz="0" w:space="0" w:color="auto" w:frame="1"/>
+        </w:rPr>
+        <w:t xml:space="preserve"> </w:t>
+      </w:r>
+      <w:r>
+        <w:rPr>
+          <w:rFonts w:ascii="Consolas" w:eastAsia="宋体" w:hAnsi="Consolas" w:cs="宋体"/>
+          <w:color w:val="000000"/>
+          <w:kern w:val="0"/>
+          <w:sz w:val="18"/>
+          <w:szCs w:val="18"/>
+          <w:bdr w:val="none" w:sz="0" w:space="0" w:color="auto" w:frame="1"/>
+        </w:rPr>
+        <w:tab/>
+      </w:r>
+      <w:r>
+        <w:rPr>
+          <w:rFonts w:ascii="Consolas" w:eastAsia="宋体" w:hAnsi="Consolas" w:cs="宋体"/>
+          <w:color w:val="000000"/>
+          <w:kern w:val="0"/>
+          <w:sz w:val="18"/>
+          <w:szCs w:val="18"/>
+          <w:bdr w:val="none" w:sz="0" w:space="0" w:color="auto" w:frame="1"/>
+        </w:rPr>
+        <w:tab/>
+      </w:r>
+      <w:r>
+        <w:rPr>
+          <w:rFonts w:ascii="Consolas" w:eastAsia="宋体" w:hAnsi="Consolas" w:cs="宋体"/>
+          <w:color w:val="000000"/>
+          <w:kern w:val="0"/>
+          <w:sz w:val="18"/>
+          <w:szCs w:val="18"/>
+          <w:bdr w:val="none" w:sz="0" w:space="0" w:color="auto" w:frame="1"/>
+        </w:rPr>
+        <w:tab/>
+      </w:r>
+      <w:r>
+        <w:rPr>
+          <w:rFonts w:ascii="Consolas" w:eastAsia="宋体" w:hAnsi="Consolas" w:cs="宋体"/>
+          <w:color w:val="000000"/>
+          <w:kern w:val="0"/>
+          <w:sz w:val="18"/>
+          <w:szCs w:val="18"/>
+          <w:bdr w:val="none" w:sz="0" w:space="0" w:color="auto" w:frame="1"/>
+        </w:rPr>
+        <w:t>条件不成立时，执行的另一个程序</w:t>
+      </w:r>
+      <w:r>
+        <w:rPr>
+          <w:rFonts w:ascii="Consolas" w:eastAsia="宋体" w:hAnsi="Consolas" w:cs="宋体"/>
+          <w:color w:val="000000"/>
+          <w:kern w:val="0"/>
+          <w:sz w:val="18"/>
+          <w:szCs w:val="18"/>
+          <w:bdr w:val="none" w:sz="0" w:space="0" w:color="auto" w:frame="1"/>
+        </w:rPr>
+        <w:t>  </w:t>
+      </w:r>
+    </w:p>
+    <w:p>
+      <w:pPr>
+        <w:widowControl/>
+        <w:numPr>
+          <w:ilvl w:val="0"/>
+          <w:numId w:val="46"/>
+        </w:numPr>
+        <w:pBdr>
+          <w:left w:val="single" w:sz="18" w:space="0" w:color="6CE26C"/>
+        </w:pBdr>
+        <w:shd w:val="clear" w:color="auto" w:fill="F8F8F8"/>
+        <w:spacing w:beforeAutospacing="1" w:afterAutospacing="1" w:line="210" w:lineRule="atLeast"/>
+        <w:jc w:val="left"/>
+        <w:rPr>
+          <w:rFonts w:ascii="Consolas" w:eastAsia="宋体" w:hAnsi="Consolas" w:cs="宋体"/>
+          <w:color w:val="5C5C5C"/>
+          <w:kern w:val="0"/>
+          <w:sz w:val="18"/>
+          <w:szCs w:val="18"/>
+        </w:rPr>
+      </w:pPr>
+      <w:r>
+        <w:rPr>
+          <w:rFonts w:ascii="Consolas" w:eastAsia="宋体" w:hAnsi="Consolas" w:cs="宋体"/>
+          <w:color w:val="000000"/>
+          <w:kern w:val="0"/>
+          <w:sz w:val="18"/>
+          <w:szCs w:val="18"/>
+          <w:bdr w:val="none" w:sz="0" w:space="0" w:color="auto" w:frame="1"/>
+        </w:rPr>
+        <w:t>fi  </w:t>
+      </w:r>
+    </w:p>
+    <w:p>
+      <w:pPr>
+        <w:jc w:val="left"/>
+      </w:pPr>
+      <w:r>
+        <w:rPr>
+          <w:rFonts w:hint="eastAsia"/>
+        </w:rPr>
+        <w:t>例子1：</w:t>
+      </w:r>
+    </w:p>
+    <w:p>
+      <w:pPr>
+        <w:jc w:val="left"/>
+      </w:pPr>
+      <w:r>
+        <w:rPr>
+          <w:rFonts w:hint="eastAsia"/>
+        </w:rPr>
+        <w:t>备份MySQL数据库</w:t>
+      </w:r>
+    </w:p>
+    <w:p>
+      <w:pPr>
+        <w:jc w:val="left"/>
+        <w:rPr>
+          <w:rFonts w:hint="eastAsia"/>
+        </w:rPr>
+      </w:pPr>
+      <w:bookmarkStart w:id="21" w:name="_GoBack"/>
+      <w:bookmarkEnd w:id="21"/>
     </w:p>
     <w:p>
       <w:pPr>
@@ -27858,6 +28566,119 @@
     </w:lvl>
   </w:abstractNum>
   <w:abstractNum w:abstractNumId="15" w15:restartNumberingAfterBreak="0">
+    <w:nsid w:val="36E06D42"/>
+    <w:multiLevelType w:val="multilevel"/>
+    <w:tmpl w:val="ECF6386E"/>
+    <w:lvl w:ilvl="0">
+      <w:start w:val="1"/>
+      <w:numFmt w:val="decimal"/>
+      <w:lvlText w:val="%1."/>
+      <w:lvlJc w:val="left"/>
+      <w:pPr>
+        <w:tabs>
+          <w:tab w:val="num" w:pos="720"/>
+        </w:tabs>
+        <w:ind w:left="720" w:hanging="360"/>
+      </w:pPr>
+    </w:lvl>
+    <w:lvl w:ilvl="1" w:tentative="1">
+      <w:start w:val="1"/>
+      <w:numFmt w:val="decimal"/>
+      <w:lvlText w:val="%2."/>
+      <w:lvlJc w:val="left"/>
+      <w:pPr>
+        <w:tabs>
+          <w:tab w:val="num" w:pos="1440"/>
+        </w:tabs>
+        <w:ind w:left="1440" w:hanging="360"/>
+      </w:pPr>
+    </w:lvl>
+    <w:lvl w:ilvl="2" w:tentative="1">
+      <w:start w:val="1"/>
+      <w:numFmt w:val="decimal"/>
+      <w:lvlText w:val="%3."/>
+      <w:lvlJc w:val="left"/>
+      <w:pPr>
+        <w:tabs>
+          <w:tab w:val="num" w:pos="2160"/>
+        </w:tabs>
+        <w:ind w:left="2160" w:hanging="360"/>
+      </w:pPr>
+    </w:lvl>
+    <w:lvl w:ilvl="3" w:tentative="1">
+      <w:start w:val="1"/>
+      <w:numFmt w:val="decimal"/>
+      <w:lvlText w:val="%4."/>
+      <w:lvlJc w:val="left"/>
+      <w:pPr>
+        <w:tabs>
+          <w:tab w:val="num" w:pos="2880"/>
+        </w:tabs>
+        <w:ind w:left="2880" w:hanging="360"/>
+      </w:pPr>
+    </w:lvl>
+    <w:lvl w:ilvl="4" w:tentative="1">
+      <w:start w:val="1"/>
+      <w:numFmt w:val="decimal"/>
+      <w:lvlText w:val="%5."/>
+      <w:lvlJc w:val="left"/>
+      <w:pPr>
+        <w:tabs>
+          <w:tab w:val="num" w:pos="3600"/>
+        </w:tabs>
+        <w:ind w:left="3600" w:hanging="360"/>
+      </w:pPr>
+    </w:lvl>
+    <w:lvl w:ilvl="5" w:tentative="1">
+      <w:start w:val="1"/>
+      <w:numFmt w:val="decimal"/>
+      <w:lvlText w:val="%6."/>
+      <w:lvlJc w:val="left"/>
+      <w:pPr>
+        <w:tabs>
+          <w:tab w:val="num" w:pos="4320"/>
+        </w:tabs>
+        <w:ind w:left="4320" w:hanging="360"/>
+      </w:pPr>
+    </w:lvl>
+    <w:lvl w:ilvl="6" w:tentative="1">
+      <w:start w:val="1"/>
+      <w:numFmt w:val="decimal"/>
+      <w:lvlText w:val="%7."/>
+      <w:lvlJc w:val="left"/>
+      <w:pPr>
+        <w:tabs>
+          <w:tab w:val="num" w:pos="5040"/>
+        </w:tabs>
+        <w:ind w:left="5040" w:hanging="360"/>
+      </w:pPr>
+    </w:lvl>
+    <w:lvl w:ilvl="7" w:tentative="1">
+      <w:start w:val="1"/>
+      <w:numFmt w:val="decimal"/>
+      <w:lvlText w:val="%8."/>
+      <w:lvlJc w:val="left"/>
+      <w:pPr>
+        <w:tabs>
+          <w:tab w:val="num" w:pos="5760"/>
+        </w:tabs>
+        <w:ind w:left="5760" w:hanging="360"/>
+      </w:pPr>
+    </w:lvl>
+    <w:lvl w:ilvl="8" w:tentative="1">
+      <w:start w:val="1"/>
+      <w:numFmt w:val="decimal"/>
+      <w:lvlText w:val="%9."/>
+      <w:lvlJc w:val="left"/>
+      <w:pPr>
+        <w:tabs>
+          <w:tab w:val="num" w:pos="6480"/>
+        </w:tabs>
+        <w:ind w:left="6480" w:hanging="360"/>
+      </w:pPr>
+    </w:lvl>
+  </w:abstractNum>
+  <w:abstractNum w:abstractNumId="16" w15:restartNumberingAfterBreak="0">
     <w:nsid w:val="37295318"/>
     <w:multiLevelType w:val="hybridMultilevel"/>
     <w:tmpl w:val="DDF0D874"/>
@@ -27970,7 +28791,7 @@
       </w:rPr>
     </w:lvl>
   </w:abstractNum>
-  <w:abstractNum w:abstractNumId="16" w15:restartNumberingAfterBreak="0">
+  <w:abstractNum w:abstractNumId="17" w15:restartNumberingAfterBreak="0">
     <w:nsid w:val="381F429A"/>
     <w:multiLevelType w:val="hybridMultilevel"/>
     <w:tmpl w:val="98B6E5D2"/>
@@ -28083,7 +28904,7 @@
       </w:rPr>
     </w:lvl>
   </w:abstractNum>
-  <w:abstractNum w:abstractNumId="17" w15:restartNumberingAfterBreak="0">
+  <w:abstractNum w:abstractNumId="18" w15:restartNumberingAfterBreak="0">
     <w:nsid w:val="39F76D55"/>
     <w:multiLevelType w:val="hybridMultilevel"/>
     <w:tmpl w:val="F29AAFB4"/>
@@ -28196,7 +29017,7 @@
       </w:rPr>
     </w:lvl>
   </w:abstractNum>
-  <w:abstractNum w:abstractNumId="18" w15:restartNumberingAfterBreak="0">
+  <w:abstractNum w:abstractNumId="19" w15:restartNumberingAfterBreak="0">
     <w:nsid w:val="3F780E59"/>
     <w:multiLevelType w:val="hybridMultilevel"/>
     <w:tmpl w:val="56542F46"/>
@@ -28309,7 +29130,120 @@
       </w:rPr>
     </w:lvl>
   </w:abstractNum>
-  <w:abstractNum w:abstractNumId="19" w15:restartNumberingAfterBreak="0">
+  <w:abstractNum w:abstractNumId="20" w15:restartNumberingAfterBreak="0">
+    <w:nsid w:val="416039FE"/>
+    <w:multiLevelType w:val="multilevel"/>
+    <w:tmpl w:val="ECF6386E"/>
+    <w:lvl w:ilvl="0">
+      <w:start w:val="1"/>
+      <w:numFmt w:val="decimal"/>
+      <w:lvlText w:val="%1."/>
+      <w:lvlJc w:val="left"/>
+      <w:pPr>
+        <w:tabs>
+          <w:tab w:val="num" w:pos="720"/>
+        </w:tabs>
+        <w:ind w:left="720" w:hanging="360"/>
+      </w:pPr>
+    </w:lvl>
+    <w:lvl w:ilvl="1" w:tentative="1">
+      <w:start w:val="1"/>
+      <w:numFmt w:val="decimal"/>
+      <w:lvlText w:val="%2."/>
+      <w:lvlJc w:val="left"/>
+      <w:pPr>
+        <w:tabs>
+          <w:tab w:val="num" w:pos="1440"/>
+        </w:tabs>
+        <w:ind w:left="1440" w:hanging="360"/>
+      </w:pPr>
+    </w:lvl>
+    <w:lvl w:ilvl="2" w:tentative="1">
+      <w:start w:val="1"/>
+      <w:numFmt w:val="decimal"/>
+      <w:lvlText w:val="%3."/>
+      <w:lvlJc w:val="left"/>
+      <w:pPr>
+        <w:tabs>
+          <w:tab w:val="num" w:pos="2160"/>
+        </w:tabs>
+        <w:ind w:left="2160" w:hanging="360"/>
+      </w:pPr>
+    </w:lvl>
+    <w:lvl w:ilvl="3" w:tentative="1">
+      <w:start w:val="1"/>
+      <w:numFmt w:val="decimal"/>
+      <w:lvlText w:val="%4."/>
+      <w:lvlJc w:val="left"/>
+      <w:pPr>
+        <w:tabs>
+          <w:tab w:val="num" w:pos="2880"/>
+        </w:tabs>
+        <w:ind w:left="2880" w:hanging="360"/>
+      </w:pPr>
+    </w:lvl>
+    <w:lvl w:ilvl="4" w:tentative="1">
+      <w:start w:val="1"/>
+      <w:numFmt w:val="decimal"/>
+      <w:lvlText w:val="%5."/>
+      <w:lvlJc w:val="left"/>
+      <w:pPr>
+        <w:tabs>
+          <w:tab w:val="num" w:pos="3600"/>
+        </w:tabs>
+        <w:ind w:left="3600" w:hanging="360"/>
+      </w:pPr>
+    </w:lvl>
+    <w:lvl w:ilvl="5" w:tentative="1">
+      <w:start w:val="1"/>
+      <w:numFmt w:val="decimal"/>
+      <w:lvlText w:val="%6."/>
+      <w:lvlJc w:val="left"/>
+      <w:pPr>
+        <w:tabs>
+          <w:tab w:val="num" w:pos="4320"/>
+        </w:tabs>
+        <w:ind w:left="4320" w:hanging="360"/>
+      </w:pPr>
+    </w:lvl>
+    <w:lvl w:ilvl="6" w:tentative="1">
+      <w:start w:val="1"/>
+      <w:numFmt w:val="decimal"/>
+      <w:lvlText w:val="%7."/>
+      <w:lvlJc w:val="left"/>
+      <w:pPr>
+        <w:tabs>
+          <w:tab w:val="num" w:pos="5040"/>
+        </w:tabs>
+        <w:ind w:left="5040" w:hanging="360"/>
+      </w:pPr>
+    </w:lvl>
+    <w:lvl w:ilvl="7" w:tentative="1">
+      <w:start w:val="1"/>
+      <w:numFmt w:val="decimal"/>
+      <w:lvlText w:val="%8."/>
+      <w:lvlJc w:val="left"/>
+      <w:pPr>
+        <w:tabs>
+          <w:tab w:val="num" w:pos="5760"/>
+        </w:tabs>
+        <w:ind w:left="5760" w:hanging="360"/>
+      </w:pPr>
+    </w:lvl>
+    <w:lvl w:ilvl="8" w:tentative="1">
+      <w:start w:val="1"/>
+      <w:numFmt w:val="decimal"/>
+      <w:lvlText w:val="%9."/>
+      <w:lvlJc w:val="left"/>
+      <w:pPr>
+        <w:tabs>
+          <w:tab w:val="num" w:pos="6480"/>
+        </w:tabs>
+        <w:ind w:left="6480" w:hanging="360"/>
+      </w:pPr>
+    </w:lvl>
+  </w:abstractNum>
+  <w:abstractNum w:abstractNumId="21" w15:restartNumberingAfterBreak="0">
     <w:nsid w:val="44361BBE"/>
     <w:multiLevelType w:val="hybridMultilevel"/>
     <w:tmpl w:val="C50C01F4"/>
@@ -28422,7 +29356,7 @@
       </w:rPr>
     </w:lvl>
   </w:abstractNum>
-  <w:abstractNum w:abstractNumId="20" w15:restartNumberingAfterBreak="0">
+  <w:abstractNum w:abstractNumId="22" w15:restartNumberingAfterBreak="0">
     <w:nsid w:val="44BA5ECA"/>
     <w:multiLevelType w:val="hybridMultilevel"/>
     <w:tmpl w:val="683653D6"/>
@@ -28535,7 +29469,7 @@
       </w:rPr>
     </w:lvl>
   </w:abstractNum>
-  <w:abstractNum w:abstractNumId="21" w15:restartNumberingAfterBreak="0">
+  <w:abstractNum w:abstractNumId="23" w15:restartNumberingAfterBreak="0">
     <w:nsid w:val="52461F71"/>
     <w:multiLevelType w:val="multilevel"/>
     <w:tmpl w:val="ECF6386E"/>
@@ -28648,7 +29582,7 @@
       </w:pPr>
     </w:lvl>
   </w:abstractNum>
-  <w:abstractNum w:abstractNumId="22" w15:restartNumberingAfterBreak="0">
+  <w:abstractNum w:abstractNumId="24" w15:restartNumberingAfterBreak="0">
     <w:nsid w:val="53AA6D74"/>
     <w:multiLevelType w:val="multilevel"/>
     <w:tmpl w:val="752ECFA6"/>
@@ -28761,7 +29695,7 @@
       </w:pPr>
     </w:lvl>
   </w:abstractNum>
-  <w:abstractNum w:abstractNumId="23" w15:restartNumberingAfterBreak="0">
+  <w:abstractNum w:abstractNumId="25" w15:restartNumberingAfterBreak="0">
     <w:nsid w:val="540D3D81"/>
     <w:multiLevelType w:val="hybridMultilevel"/>
     <w:tmpl w:val="BB400CBE"/>
@@ -28874,7 +29808,7 @@
       </w:rPr>
     </w:lvl>
   </w:abstractNum>
-  <w:abstractNum w:abstractNumId="24" w15:restartNumberingAfterBreak="0">
+  <w:abstractNum w:abstractNumId="26" w15:restartNumberingAfterBreak="0">
     <w:nsid w:val="5476783E"/>
     <w:multiLevelType w:val="hybridMultilevel"/>
     <w:tmpl w:val="AB5EA1F2"/>
@@ -28963,7 +29897,7 @@
       </w:pPr>
     </w:lvl>
   </w:abstractNum>
-  <w:abstractNum w:abstractNumId="25" w15:restartNumberingAfterBreak="0">
+  <w:abstractNum w:abstractNumId="27" w15:restartNumberingAfterBreak="0">
     <w:nsid w:val="57B92EFC"/>
     <w:multiLevelType w:val="hybridMultilevel"/>
     <w:tmpl w:val="B558A5DA"/>
@@ -29076,7 +30010,7 @@
       </w:rPr>
     </w:lvl>
   </w:abstractNum>
-  <w:abstractNum w:abstractNumId="26" w15:restartNumberingAfterBreak="0">
+  <w:abstractNum w:abstractNumId="28" w15:restartNumberingAfterBreak="0">
     <w:nsid w:val="5D8218F2"/>
     <w:multiLevelType w:val="multilevel"/>
     <w:tmpl w:val="7932D384"/>
@@ -29189,7 +30123,7 @@
       </w:pPr>
     </w:lvl>
   </w:abstractNum>
-  <w:abstractNum w:abstractNumId="27" w15:restartNumberingAfterBreak="0">
+  <w:abstractNum w:abstractNumId="29" w15:restartNumberingAfterBreak="0">
     <w:nsid w:val="62B345CD"/>
     <w:multiLevelType w:val="hybridMultilevel"/>
     <w:tmpl w:val="BCC69B62"/>
@@ -29275,7 +30209,7 @@
       </w:pPr>
     </w:lvl>
   </w:abstractNum>
-  <w:abstractNum w:abstractNumId="28" w15:restartNumberingAfterBreak="0">
+  <w:abstractNum w:abstractNumId="30" w15:restartNumberingAfterBreak="0">
     <w:nsid w:val="6470705F"/>
     <w:multiLevelType w:val="hybridMultilevel"/>
     <w:tmpl w:val="F4448E4A"/>
@@ -29388,7 +30322,7 @@
       </w:rPr>
     </w:lvl>
   </w:abstractNum>
-  <w:abstractNum w:abstractNumId="29" w15:restartNumberingAfterBreak="0">
+  <w:abstractNum w:abstractNumId="31" w15:restartNumberingAfterBreak="0">
     <w:nsid w:val="66D251ED"/>
     <w:multiLevelType w:val="multilevel"/>
     <w:tmpl w:val="91BA0BAA"/>
@@ -29501,7 +30435,7 @@
       </w:pPr>
     </w:lvl>
   </w:abstractNum>
-  <w:abstractNum w:abstractNumId="30" w15:restartNumberingAfterBreak="0">
+  <w:abstractNum w:abstractNumId="32" w15:restartNumberingAfterBreak="0">
     <w:nsid w:val="687B09AE"/>
     <w:multiLevelType w:val="multilevel"/>
     <w:tmpl w:val="2912F6BE"/>
@@ -29614,7 +30548,7 @@
       </w:pPr>
     </w:lvl>
   </w:abstractNum>
-  <w:abstractNum w:abstractNumId="31" w15:restartNumberingAfterBreak="0">
+  <w:abstractNum w:abstractNumId="33" w15:restartNumberingAfterBreak="0">
     <w:nsid w:val="68BC4685"/>
     <w:multiLevelType w:val="hybridMultilevel"/>
     <w:tmpl w:val="5AE440BA"/>
@@ -29727,7 +30661,7 @@
       </w:rPr>
     </w:lvl>
   </w:abstractNum>
-  <w:abstractNum w:abstractNumId="32" w15:restartNumberingAfterBreak="0">
+  <w:abstractNum w:abstractNumId="34" w15:restartNumberingAfterBreak="0">
     <w:nsid w:val="69077026"/>
     <w:multiLevelType w:val="hybridMultilevel"/>
     <w:tmpl w:val="4326618A"/>
@@ -29840,7 +30774,7 @@
       </w:rPr>
     </w:lvl>
   </w:abstractNum>
-  <w:abstractNum w:abstractNumId="33" w15:restartNumberingAfterBreak="0">
+  <w:abstractNum w:abstractNumId="35" w15:restartNumberingAfterBreak="0">
     <w:nsid w:val="697D278D"/>
     <w:multiLevelType w:val="hybridMultilevel"/>
     <w:tmpl w:val="0A8043DE"/>
@@ -29953,7 +30887,7 @@
       </w:rPr>
     </w:lvl>
   </w:abstractNum>
-  <w:abstractNum w:abstractNumId="34" w15:restartNumberingAfterBreak="0">
+  <w:abstractNum w:abstractNumId="36" w15:restartNumberingAfterBreak="0">
     <w:nsid w:val="6AC55D89"/>
     <w:multiLevelType w:val="hybridMultilevel"/>
     <w:tmpl w:val="65E4655A"/>
@@ -30066,7 +31000,7 @@
       </w:rPr>
     </w:lvl>
   </w:abstractNum>
-  <w:abstractNum w:abstractNumId="35" w15:restartNumberingAfterBreak="0">
+  <w:abstractNum w:abstractNumId="37" w15:restartNumberingAfterBreak="0">
     <w:nsid w:val="6B01530D"/>
     <w:multiLevelType w:val="hybridMultilevel"/>
     <w:tmpl w:val="9F3E8CC0"/>
@@ -30179,7 +31113,7 @@
       </w:rPr>
     </w:lvl>
   </w:abstractNum>
-  <w:abstractNum w:abstractNumId="36" w15:restartNumberingAfterBreak="0">
+  <w:abstractNum w:abstractNumId="38" w15:restartNumberingAfterBreak="0">
     <w:nsid w:val="6BA01E5F"/>
     <w:multiLevelType w:val="hybridMultilevel"/>
     <w:tmpl w:val="4CFCDCAE"/>
@@ -30292,7 +31226,7 @@
       </w:rPr>
     </w:lvl>
   </w:abstractNum>
-  <w:abstractNum w:abstractNumId="37" w15:restartNumberingAfterBreak="0">
+  <w:abstractNum w:abstractNumId="39" w15:restartNumberingAfterBreak="0">
     <w:nsid w:val="763F19DF"/>
     <w:multiLevelType w:val="multilevel"/>
     <w:tmpl w:val="912811B8"/>
@@ -30405,7 +31339,7 @@
       </w:pPr>
     </w:lvl>
   </w:abstractNum>
-  <w:abstractNum w:abstractNumId="38" w15:restartNumberingAfterBreak="0">
+  <w:abstractNum w:abstractNumId="40" w15:restartNumberingAfterBreak="0">
     <w:nsid w:val="78082EF2"/>
     <w:multiLevelType w:val="multilevel"/>
     <w:tmpl w:val="862E10FA"/>
@@ -30518,7 +31452,7 @@
       </w:pPr>
     </w:lvl>
   </w:abstractNum>
-  <w:abstractNum w:abstractNumId="39" w15:restartNumberingAfterBreak="0">
+  <w:abstractNum w:abstractNumId="41" w15:restartNumberingAfterBreak="0">
     <w:nsid w:val="7AC35575"/>
     <w:multiLevelType w:val="multilevel"/>
     <w:tmpl w:val="4FA6EC62"/>
@@ -30631,7 +31565,7 @@
       </w:pPr>
     </w:lvl>
   </w:abstractNum>
-  <w:abstractNum w:abstractNumId="40" w15:restartNumberingAfterBreak="0">
+  <w:abstractNum w:abstractNumId="42" w15:restartNumberingAfterBreak="0">
     <w:nsid w:val="7B2207D2"/>
     <w:multiLevelType w:val="hybridMultilevel"/>
     <w:tmpl w:val="53AA375E"/>
@@ -30744,7 +31678,7 @@
       </w:rPr>
     </w:lvl>
   </w:abstractNum>
-  <w:abstractNum w:abstractNumId="41" w15:restartNumberingAfterBreak="0">
+  <w:abstractNum w:abstractNumId="43" w15:restartNumberingAfterBreak="0">
     <w:nsid w:val="7BF52DFE"/>
     <w:multiLevelType w:val="hybridMultilevel"/>
     <w:tmpl w:val="4C00FE0C"/>
@@ -30857,7 +31791,7 @@
       </w:rPr>
     </w:lvl>
   </w:abstractNum>
-  <w:abstractNum w:abstractNumId="42" w15:restartNumberingAfterBreak="0">
+  <w:abstractNum w:abstractNumId="44" w15:restartNumberingAfterBreak="0">
     <w:nsid w:val="7BF77441"/>
     <w:multiLevelType w:val="multilevel"/>
     <w:tmpl w:val="ECF6386E"/>
@@ -30970,7 +31904,7 @@
       </w:pPr>
     </w:lvl>
   </w:abstractNum>
-  <w:abstractNum w:abstractNumId="43" w15:restartNumberingAfterBreak="0">
+  <w:abstractNum w:abstractNumId="45" w15:restartNumberingAfterBreak="0">
     <w:nsid w:val="7F7175A6"/>
     <w:multiLevelType w:val="multilevel"/>
     <w:tmpl w:val="4A285788"/>
@@ -31084,7 +32018,7 @@
     </w:lvl>
   </w:abstractNum>
   <w:num w:numId="1">
-    <w:abstractNumId w:val="17"/>
+    <w:abstractNumId w:val="18"/>
   </w:num>
   <w:num w:numId="2">
     <w:abstractNumId w:val="6"/>
@@ -31093,49 +32027,49 @@
     <w:abstractNumId w:val="13"/>
   </w:num>
   <w:num w:numId="4">
-    <w:abstractNumId w:val="40"/>
+    <w:abstractNumId w:val="42"/>
   </w:num>
   <w:num w:numId="5">
     <w:abstractNumId w:val="3"/>
   </w:num>
   <w:num w:numId="6">
-    <w:abstractNumId w:val="18"/>
+    <w:abstractNumId w:val="19"/>
   </w:num>
   <w:num w:numId="7">
     <w:abstractNumId w:val="7"/>
   </w:num>
   <w:num w:numId="8">
-    <w:abstractNumId w:val="41"/>
+    <w:abstractNumId w:val="43"/>
   </w:num>
   <w:num w:numId="9">
     <w:abstractNumId w:val="5"/>
   </w:num>
   <w:num w:numId="10">
-    <w:abstractNumId w:val="27"/>
+    <w:abstractNumId w:val="29"/>
   </w:num>
   <w:num w:numId="11">
-    <w:abstractNumId w:val="24"/>
+    <w:abstractNumId w:val="26"/>
   </w:num>
   <w:num w:numId="12">
-    <w:abstractNumId w:val="33"/>
+    <w:abstractNumId w:val="35"/>
   </w:num>
   <w:num w:numId="13">
-    <w:abstractNumId w:val="35"/>
+    <w:abstractNumId w:val="37"/>
   </w:num>
   <w:num w:numId="14">
-    <w:abstractNumId w:val="19"/>
+    <w:abstractNumId w:val="21"/>
   </w:num>
   <w:num w:numId="15">
     <w:abstractNumId w:val="10"/>
   </w:num>
   <w:num w:numId="16">
-    <w:abstractNumId w:val="31"/>
+    <w:abstractNumId w:val="33"/>
   </w:num>
   <w:num w:numId="17">
-    <w:abstractNumId w:val="16"/>
+    <w:abstractNumId w:val="17"/>
   </w:num>
   <w:num w:numId="18">
-    <w:abstractNumId w:val="28"/>
+    <w:abstractNumId w:val="30"/>
   </w:num>
   <w:num w:numId="19">
     <w:abstractNumId w:val="0"/>
@@ -31147,43 +32081,43 @@
     <w:abstractNumId w:val="2"/>
   </w:num>
   <w:num w:numId="22">
-    <w:abstractNumId w:val="39"/>
+    <w:abstractNumId w:val="41"/>
   </w:num>
   <w:num w:numId="23">
-    <w:abstractNumId w:val="29"/>
+    <w:abstractNumId w:val="31"/>
   </w:num>
   <w:num w:numId="24">
-    <w:abstractNumId w:val="26"/>
+    <w:abstractNumId w:val="28"/>
   </w:num>
   <w:num w:numId="25">
-    <w:abstractNumId w:val="30"/>
+    <w:abstractNumId w:val="32"/>
   </w:num>
   <w:num w:numId="26">
-    <w:abstractNumId w:val="22"/>
+    <w:abstractNumId w:val="24"/>
   </w:num>
   <w:num w:numId="27">
-    <w:abstractNumId w:val="36"/>
+    <w:abstractNumId w:val="38"/>
   </w:num>
   <w:num w:numId="28">
-    <w:abstractNumId w:val="38"/>
+    <w:abstractNumId w:val="40"/>
   </w:num>
   <w:num w:numId="29">
-    <w:abstractNumId w:val="43"/>
+    <w:abstractNumId w:val="45"/>
   </w:num>
   <w:num w:numId="30">
-    <w:abstractNumId w:val="37"/>
+    <w:abstractNumId w:val="39"/>
   </w:num>
   <w:num w:numId="31">
     <w:abstractNumId w:val="14"/>
   </w:num>
   <w:num w:numId="32">
-    <w:abstractNumId w:val="20"/>
+    <w:abstractNumId w:val="22"/>
   </w:num>
   <w:num w:numId="33">
     <w:abstractNumId w:val="11"/>
   </w:num>
   <w:num w:numId="34">
-    <w:abstractNumId w:val="32"/>
+    <w:abstractNumId w:val="34"/>
   </w:num>
   <w:num w:numId="35">
     <w:abstractNumId w:val="9"/>
@@ -31192,28 +32126,34 @@
     <w:abstractNumId w:val="12"/>
   </w:num>
   <w:num w:numId="37">
-    <w:abstractNumId w:val="25"/>
+    <w:abstractNumId w:val="27"/>
   </w:num>
   <w:num w:numId="38">
     <w:abstractNumId w:val="8"/>
   </w:num>
   <w:num w:numId="39">
-    <w:abstractNumId w:val="23"/>
+    <w:abstractNumId w:val="25"/>
   </w:num>
   <w:num w:numId="40">
-    <w:abstractNumId w:val="34"/>
+    <w:abstractNumId w:val="36"/>
   </w:num>
   <w:num w:numId="41">
     <w:abstractNumId w:val="1"/>
   </w:num>
   <w:num w:numId="42">
-    <w:abstractNumId w:val="15"/>
+    <w:abstractNumId w:val="16"/>
   </w:num>
   <w:num w:numId="43">
-    <w:abstractNumId w:val="21"/>
+    <w:abstractNumId w:val="23"/>
   </w:num>
   <w:num w:numId="44">
-    <w:abstractNumId w:val="42"/>
+    <w:abstractNumId w:val="44"/>
+  </w:num>
+  <w:num w:numId="45">
+    <w:abstractNumId w:val="20"/>
+  </w:num>
+  <w:num w:numId="46">
+    <w:abstractNumId w:val="15"/>
   </w:num>
 </w:numbering>
 </file>
@@ -31856,6 +32796,11 @@
     <w:basedOn w:val="a0"/>
     <w:rsid w:val="0098585F"/>
   </w:style>
+  <w:style w:type="character" w:customStyle="1" w:styleId="string">
+    <w:name w:val="string"/>
+    <w:basedOn w:val="a0"/>
+    <w:rsid w:val="003319F0"/>
+  </w:style>
 </w:styles>
 </file>
 
@@ -32178,7 +33123,7 @@
 </file>
 
 <file path=customXml/itemProps2.xml><?xml version="1.0" encoding="utf-8"?>
-<ds:datastoreItem xmlns:ds="http://schemas.openxmlformats.org/officeDocument/2006/customXml" ds:itemID="{C492D100-B4FC-4921-A65D-1CECEBFE05D8}">
+<ds:datastoreItem xmlns:ds="http://schemas.openxmlformats.org/officeDocument/2006/customXml" ds:itemID="{2E587C09-7957-4765-A9AC-C882CC08E443}">
   <ds:schemaRefs>
     <ds:schemaRef ds:uri="http://schemas.openxmlformats.org/officeDocument/2006/bibliography"/>
   </ds:schemaRefs>

--- a/【笔记】Shell.docx
+++ b/【笔记】Shell.docx
@@ -2039,12 +2039,20 @@
         <w:pStyle w:val="1"/>
       </w:pPr>
       <w:bookmarkStart w:id="0" w:name="_Toc47192429"/>
+      <w:proofErr w:type="gramStart"/>
       <w:r>
         <w:rPr>
           <w:rFonts w:hint="eastAsia"/>
         </w:rPr>
         <w:lastRenderedPageBreak/>
-        <w:t>一.</w:t>
+        <w:t>一</w:t>
+      </w:r>
+      <w:proofErr w:type="gramEnd"/>
+      <w:r>
+        <w:rPr>
+          <w:rFonts w:hint="eastAsia"/>
+        </w:rPr>
+        <w:t>.</w:t>
       </w:r>
       <w:r>
         <w:t xml:space="preserve"> </w:t>
@@ -2920,7 +2928,15 @@
       </w:r>
       <w:r>
         <w:tab/>
-        <w:t xml:space="preserve">echo -e "\e[1;31m </w:t>
+        <w:t>echo -e "\</w:t>
+      </w:r>
+      <w:proofErr w:type="gramStart"/>
+      <w:r>
+        <w:t>e[</w:t>
+      </w:r>
+      <w:proofErr w:type="gramEnd"/>
+      <w:r>
+        <w:t xml:space="preserve">1;31m </w:t>
       </w:r>
       <w:proofErr w:type="spellStart"/>
       <w:r>
@@ -2999,12 +3015,17 @@
         <w:t xml:space="preserve"> </w:t>
       </w:r>
       <w:proofErr w:type="spellStart"/>
+      <w:proofErr w:type="gramStart"/>
       <w:r>
         <w:t>sh</w:t>
       </w:r>
       <w:proofErr w:type="spellEnd"/>
       <w:r>
-        <w:t>]# vi hello.sh</w:t>
+        <w:t>]#</w:t>
+      </w:r>
+      <w:proofErr w:type="gramEnd"/>
+      <w:r>
+        <w:t xml:space="preserve"> vi hello.sh</w:t>
       </w:r>
     </w:p>
     <w:p>
@@ -3015,8 +3036,13 @@
       <w:r>
         <w:tab/>
       </w:r>
-      <w:r>
-        <w:t>#!/bin/</w:t>
+      <w:proofErr w:type="gramStart"/>
+      <w:r>
+        <w:t>#!/</w:t>
+      </w:r>
+      <w:proofErr w:type="gramEnd"/>
+      <w:r>
+        <w:t>bin/</w:t>
       </w:r>
       <w:r>
         <w:rPr>
@@ -3369,7 +3395,21 @@
         <w:rPr>
           <w:rFonts w:hint="eastAsia"/>
         </w:rPr>
-        <w:t>编写的程序程序中存在些许不同</w:t>
+        <w:t>编写的</w:t>
+      </w:r>
+      <w:proofErr w:type="gramStart"/>
+      <w:r>
+        <w:rPr>
+          <w:rFonts w:hint="eastAsia"/>
+        </w:rPr>
+        <w:t>程序程序</w:t>
+      </w:r>
+      <w:proofErr w:type="gramEnd"/>
+      <w:r>
+        <w:rPr>
+          <w:rFonts w:hint="eastAsia"/>
+        </w:rPr>
+        <w:t>中存在些许不同</w:t>
       </w:r>
     </w:p>
     <w:p>
@@ -3495,7 +3535,21 @@
         <w:rPr>
           <w:rFonts w:hint="eastAsia"/>
         </w:rPr>
-        <w:t>因为回车符符不同，所以Linux中执行Windows中编写的脚本程序，就会因为回车符的不同导致格式不匹配</w:t>
+        <w:t>因为回车符</w:t>
+      </w:r>
+      <w:proofErr w:type="gramStart"/>
+      <w:r>
+        <w:rPr>
+          <w:rFonts w:hint="eastAsia"/>
+        </w:rPr>
+        <w:t>符</w:t>
+      </w:r>
+      <w:proofErr w:type="gramEnd"/>
+      <w:r>
+        <w:rPr>
+          <w:rFonts w:hint="eastAsia"/>
+        </w:rPr>
+        <w:t>不同，所以Linux中执行Windows中编写的脚本程序，就会因为回车符的不同导致格式不匹配</w:t>
       </w:r>
     </w:p>
     <w:p>
@@ -3996,8 +4050,13 @@
       <w:r>
         <w:t xml:space="preserve"> </w:t>
       </w:r>
-      <w:r>
-        <w:t>执行第n条历史命令</w:t>
+      <w:proofErr w:type="gramStart"/>
+      <w:r>
+        <w:t>执行第</w:t>
+      </w:r>
+      <w:proofErr w:type="gramEnd"/>
+      <w:r>
+        <w:t>n条历史命令</w:t>
       </w:r>
     </w:p>
     <w:p>
@@ -4264,6 +4323,7 @@
         </w:rPr>
         <w:t>别名=</w:t>
       </w:r>
+      <w:proofErr w:type="gramStart"/>
       <w:r>
         <w:rPr>
           <w:b/>
@@ -4271,6 +4331,7 @@
         </w:rPr>
         <w:t>’</w:t>
       </w:r>
+      <w:proofErr w:type="gramEnd"/>
       <w:r>
         <w:rPr>
           <w:rFonts w:hint="eastAsia"/>
@@ -4399,8 +4460,16 @@
         <w:rPr>
           <w:rFonts w:hint="eastAsia"/>
         </w:rPr>
-        <w:t>第一顺位执行</w:t>
-      </w:r>
+        <w:t>第一顺</w:t>
+      </w:r>
+      <w:proofErr w:type="gramStart"/>
+      <w:r>
+        <w:rPr>
+          <w:rFonts w:hint="eastAsia"/>
+        </w:rPr>
+        <w:t>位执行</w:t>
+      </w:r>
+      <w:proofErr w:type="gramEnd"/>
       <w:r>
         <w:tab/>
       </w:r>
@@ -4570,6 +4639,7 @@
         </w:rPr>
         <w:t>别名=</w:t>
       </w:r>
+      <w:proofErr w:type="gramStart"/>
       <w:r>
         <w:rPr>
           <w:b/>
@@ -4577,6 +4647,7 @@
         </w:rPr>
         <w:t>’</w:t>
       </w:r>
+      <w:proofErr w:type="gramEnd"/>
       <w:r>
         <w:rPr>
           <w:rFonts w:hint="eastAsia"/>
@@ -4585,6 +4656,7 @@
         </w:rPr>
         <w:t>原命令</w:t>
       </w:r>
+      <w:proofErr w:type="gramStart"/>
       <w:r>
         <w:rPr>
           <w:b/>
@@ -4592,6 +4664,7 @@
         </w:rPr>
         <w:t>’</w:t>
       </w:r>
+      <w:proofErr w:type="gramEnd"/>
       <w:r>
         <w:t xml:space="preserve"> </w:t>
       </w:r>
@@ -5431,7 +5504,15 @@
       </w:r>
       <w:proofErr w:type="spellEnd"/>
       <w:r>
-        <w:t xml:space="preserve"> ~]# </w:t>
+        <w:t xml:space="preserve"> </w:t>
+      </w:r>
+      <w:proofErr w:type="gramStart"/>
+      <w:r>
+        <w:t>~]#</w:t>
+      </w:r>
+      <w:proofErr w:type="gramEnd"/>
+      <w:r>
+        <w:t xml:space="preserve"> </w:t>
       </w:r>
       <w:r>
         <w:rPr>
@@ -5505,8 +5586,13 @@
       </w:r>
       <w:r>
         <w:tab/>
-        <w:t>指定源文件或源设备</w:t>
-      </w:r>
+        <w:t>指定</w:t>
+      </w:r>
+      <w:proofErr w:type="gramStart"/>
+      <w:r>
+        <w:t>源文件或源设备</w:t>
+      </w:r>
+      <w:proofErr w:type="gramEnd"/>
     </w:p>
     <w:p>
       <w:pPr>
@@ -5537,7 +5623,15 @@
       </w:r>
       <w:r>
         <w:tab/>
-        <w:t>指定一次输入/输出多少字节，即把这些字节看做一个数据块</w:t>
+        <w:t>指定一次输入/输出多少字节，即把这些字节</w:t>
+      </w:r>
+      <w:proofErr w:type="gramStart"/>
+      <w:r>
+        <w:t>看做</w:t>
+      </w:r>
+      <w:proofErr w:type="gramEnd"/>
+      <w:r>
+        <w:t>一个数据块</w:t>
       </w:r>
     </w:p>
     <w:p>
@@ -5570,7 +5664,15 @@
       </w:r>
       <w:proofErr w:type="spellEnd"/>
       <w:r>
-        <w:t xml:space="preserve"> ~]# date ; dd if=/dev/zero of=/root/</w:t>
+        <w:t xml:space="preserve"> </w:t>
+      </w:r>
+      <w:proofErr w:type="gramStart"/>
+      <w:r>
+        <w:t>~]#</w:t>
+      </w:r>
+      <w:proofErr w:type="gramEnd"/>
+      <w:r>
+        <w:t xml:space="preserve"> date ; dd if=/dev/zero of=/root/</w:t>
       </w:r>
       <w:proofErr w:type="spellStart"/>
       <w:r>
@@ -5600,7 +5702,15 @@
       </w:r>
       <w:proofErr w:type="spellEnd"/>
       <w:r>
-        <w:t xml:space="preserve"> ~]# ls anaconda-</w:t>
+        <w:t xml:space="preserve"> </w:t>
+      </w:r>
+      <w:proofErr w:type="gramStart"/>
+      <w:r>
+        <w:t>~]#</w:t>
+      </w:r>
+      <w:proofErr w:type="gramEnd"/>
+      <w:r>
+        <w:t xml:space="preserve"> ls anaconda-</w:t>
       </w:r>
       <w:proofErr w:type="spellStart"/>
       <w:r>
@@ -5630,7 +5740,15 @@
       </w:r>
       <w:proofErr w:type="spellEnd"/>
       <w:r>
-        <w:t xml:space="preserve"> ~]# ls /root/test || echo no</w:t>
+        <w:t xml:space="preserve"> </w:t>
+      </w:r>
+      <w:proofErr w:type="gramStart"/>
+      <w:r>
+        <w:t>~]#</w:t>
+      </w:r>
+      <w:proofErr w:type="gramEnd"/>
+      <w:r>
+        <w:t xml:space="preserve"> ls /root/test || echo no</w:t>
       </w:r>
     </w:p>
     <w:p>
@@ -5804,7 +5922,25 @@
                                 <w:b/>
                                 <w:bCs/>
                               </w:rPr>
-                              <w:t xml:space="preserve">命令一 </w:t>
+                              <w:t>命令</w:t>
+                            </w:r>
+                            <w:proofErr w:type="gramStart"/>
+                            <w:r>
+                              <w:rPr>
+                                <w:rFonts w:hint="eastAsia"/>
+                                <w:b/>
+                                <w:bCs/>
+                              </w:rPr>
+                              <w:t>一</w:t>
+                            </w:r>
+                            <w:proofErr w:type="gramEnd"/>
+                            <w:r>
+                              <w:rPr>
+                                <w:rFonts w:hint="eastAsia"/>
+                                <w:b/>
+                                <w:bCs/>
+                              </w:rPr>
+                              <w:t xml:space="preserve"> </w:t>
                             </w:r>
                             <w:r>
                               <w:rPr>
@@ -5839,7 +5975,21 @@
                               <w:rPr>
                                 <w:rFonts w:hint="eastAsia"/>
                               </w:rPr>
-                              <w:t>解释：用命令一的正确输出作为命令二的操作对象</w:t>
+                              <w:t>解释：用命令</w:t>
+                            </w:r>
+                            <w:proofErr w:type="gramStart"/>
+                            <w:r>
+                              <w:rPr>
+                                <w:rFonts w:hint="eastAsia"/>
+                              </w:rPr>
+                              <w:t>一</w:t>
+                            </w:r>
+                            <w:proofErr w:type="gramEnd"/>
+                            <w:r>
+                              <w:rPr>
+                                <w:rFonts w:hint="eastAsia"/>
+                              </w:rPr>
+                              <w:t>的正确输出作为命令二的操作对象</w:t>
                             </w:r>
                           </w:p>
                           <w:p>
@@ -5868,7 +6018,15 @@
                             </w:r>
                             <w:proofErr w:type="spellEnd"/>
                             <w:r>
-                              <w:t xml:space="preserve"> ~]# </w:t>
+                              <w:t xml:space="preserve"> </w:t>
+                            </w:r>
+                            <w:proofErr w:type="gramStart"/>
+                            <w:r>
+                              <w:t>~]#</w:t>
+                            </w:r>
+                            <w:proofErr w:type="gramEnd"/>
+                            <w:r>
+                              <w:t xml:space="preserve"> </w:t>
                             </w:r>
                             <w:proofErr w:type="spellStart"/>
                             <w:r>
@@ -5900,7 +6058,15 @@
                             </w:r>
                             <w:proofErr w:type="spellEnd"/>
                             <w:r>
-                              <w:t xml:space="preserve"> ~]# netstat -an | grep "ESTABLISHED"</w:t>
+                              <w:t xml:space="preserve"> </w:t>
+                            </w:r>
+                            <w:proofErr w:type="gramStart"/>
+                            <w:r>
+                              <w:t>~]#</w:t>
+                            </w:r>
+                            <w:proofErr w:type="gramEnd"/>
+                            <w:r>
+                              <w:t xml:space="preserve"> netstat -an | grep "ESTABLISHED"</w:t>
                             </w:r>
                           </w:p>
                         </w:txbxContent>
@@ -5959,7 +6125,25 @@
                           <w:b/>
                           <w:bCs/>
                         </w:rPr>
-                        <w:t xml:space="preserve">命令一 </w:t>
+                        <w:t>命令</w:t>
+                      </w:r>
+                      <w:proofErr w:type="gramStart"/>
+                      <w:r>
+                        <w:rPr>
+                          <w:rFonts w:hint="eastAsia"/>
+                          <w:b/>
+                          <w:bCs/>
+                        </w:rPr>
+                        <w:t>一</w:t>
+                      </w:r>
+                      <w:proofErr w:type="gramEnd"/>
+                      <w:r>
+                        <w:rPr>
+                          <w:rFonts w:hint="eastAsia"/>
+                          <w:b/>
+                          <w:bCs/>
+                        </w:rPr>
+                        <w:t xml:space="preserve"> </w:t>
                       </w:r>
                       <w:r>
                         <w:rPr>
@@ -5994,7 +6178,21 @@
                         <w:rPr>
                           <w:rFonts w:hint="eastAsia"/>
                         </w:rPr>
-                        <w:t>解释：用命令一的正确输出作为命令二的操作对象</w:t>
+                        <w:t>解释：用命令</w:t>
+                      </w:r>
+                      <w:proofErr w:type="gramStart"/>
+                      <w:r>
+                        <w:rPr>
+                          <w:rFonts w:hint="eastAsia"/>
+                        </w:rPr>
+                        <w:t>一</w:t>
+                      </w:r>
+                      <w:proofErr w:type="gramEnd"/>
+                      <w:r>
+                        <w:rPr>
+                          <w:rFonts w:hint="eastAsia"/>
+                        </w:rPr>
+                        <w:t>的正确输出作为命令二的操作对象</w:t>
                       </w:r>
                     </w:p>
                     <w:p>
@@ -6023,7 +6221,15 @@
                       </w:r>
                       <w:proofErr w:type="spellEnd"/>
                       <w:r>
-                        <w:t xml:space="preserve"> ~]# </w:t>
+                        <w:t xml:space="preserve"> </w:t>
+                      </w:r>
+                      <w:proofErr w:type="gramStart"/>
+                      <w:r>
+                        <w:t>~]#</w:t>
+                      </w:r>
+                      <w:proofErr w:type="gramEnd"/>
+                      <w:r>
+                        <w:t xml:space="preserve"> </w:t>
                       </w:r>
                       <w:proofErr w:type="spellStart"/>
                       <w:r>
@@ -6055,7 +6261,15 @@
                       </w:r>
                       <w:proofErr w:type="spellEnd"/>
                       <w:r>
-                        <w:t xml:space="preserve"> ~]# netstat -an | grep "ESTABLISHED"</w:t>
+                        <w:t xml:space="preserve"> </w:t>
+                      </w:r>
+                      <w:proofErr w:type="gramStart"/>
+                      <w:r>
+                        <w:t>~]#</w:t>
+                      </w:r>
+                      <w:proofErr w:type="gramEnd"/>
+                      <w:r>
+                        <w:t xml:space="preserve"> netstat -an | grep "ESTABLISHED"</w:t>
                       </w:r>
                     </w:p>
                   </w:txbxContent>
@@ -6484,7 +6698,15 @@
       </w:r>
       <w:proofErr w:type="spellEnd"/>
       <w:r>
-        <w:t xml:space="preserve"> ~]# cd /</w:t>
+        <w:t xml:space="preserve"> </w:t>
+      </w:r>
+      <w:proofErr w:type="gramStart"/>
+      <w:r>
+        <w:t>~]#</w:t>
+      </w:r>
+      <w:proofErr w:type="gramEnd"/>
+      <w:r>
+        <w:t xml:space="preserve"> cd /</w:t>
       </w:r>
       <w:proofErr w:type="spellStart"/>
       <w:r>
@@ -6512,12 +6734,17 @@
         <w:t xml:space="preserve"> </w:t>
       </w:r>
       <w:proofErr w:type="spellStart"/>
+      <w:proofErr w:type="gramStart"/>
       <w:r>
         <w:t>tmp</w:t>
       </w:r>
       <w:proofErr w:type="spellEnd"/>
       <w:r>
-        <w:t>]# rm -rf *</w:t>
+        <w:t>]#</w:t>
+      </w:r>
+      <w:proofErr w:type="gramEnd"/>
+      <w:r>
+        <w:t xml:space="preserve"> rm -rf *</w:t>
       </w:r>
     </w:p>
     <w:p>
@@ -6537,12 +6764,17 @@
         <w:t xml:space="preserve"> </w:t>
       </w:r>
       <w:proofErr w:type="spellStart"/>
+      <w:proofErr w:type="gramStart"/>
       <w:r>
         <w:t>tmp</w:t>
       </w:r>
       <w:proofErr w:type="spellEnd"/>
       <w:r>
-        <w:t xml:space="preserve">]# touch </w:t>
+        <w:t>]#</w:t>
+      </w:r>
+      <w:proofErr w:type="gramEnd"/>
+      <w:r>
+        <w:t xml:space="preserve"> touch </w:t>
       </w:r>
       <w:proofErr w:type="spellStart"/>
       <w:r>
@@ -6567,12 +6799,17 @@
         <w:t xml:space="preserve"> </w:t>
       </w:r>
       <w:proofErr w:type="spellStart"/>
+      <w:proofErr w:type="gramStart"/>
       <w:r>
         <w:t>tmp</w:t>
       </w:r>
       <w:proofErr w:type="spellEnd"/>
       <w:r>
-        <w:t xml:space="preserve">]# touch </w:t>
+        <w:t>]#</w:t>
+      </w:r>
+      <w:proofErr w:type="gramEnd"/>
+      <w:r>
+        <w:t xml:space="preserve"> touch </w:t>
       </w:r>
       <w:proofErr w:type="spellStart"/>
       <w:r>
@@ -6597,12 +6834,17 @@
         <w:t xml:space="preserve"> </w:t>
       </w:r>
       <w:proofErr w:type="spellStart"/>
+      <w:proofErr w:type="gramStart"/>
       <w:r>
         <w:t>tmp</w:t>
       </w:r>
       <w:proofErr w:type="spellEnd"/>
       <w:r>
-        <w:t>]# touch 012</w:t>
+        <w:t>]#</w:t>
+      </w:r>
+      <w:proofErr w:type="gramEnd"/>
+      <w:r>
+        <w:t xml:space="preserve"> touch 012</w:t>
       </w:r>
     </w:p>
     <w:p>
@@ -6622,12 +6864,17 @@
         <w:t xml:space="preserve"> </w:t>
       </w:r>
       <w:proofErr w:type="spellStart"/>
+      <w:proofErr w:type="gramStart"/>
       <w:r>
         <w:t>tmp</w:t>
       </w:r>
       <w:proofErr w:type="spellEnd"/>
       <w:r>
-        <w:t>]# touch 0abc</w:t>
+        <w:t>]#</w:t>
+      </w:r>
+      <w:proofErr w:type="gramEnd"/>
+      <w:r>
+        <w:t xml:space="preserve"> touch 0abc</w:t>
       </w:r>
     </w:p>
     <w:p>
@@ -6647,12 +6894,17 @@
         <w:t xml:space="preserve"> </w:t>
       </w:r>
       <w:proofErr w:type="spellStart"/>
+      <w:proofErr w:type="gramStart"/>
       <w:r>
         <w:t>tmp</w:t>
       </w:r>
       <w:proofErr w:type="spellEnd"/>
       <w:r>
-        <w:t>]# ls ?</w:t>
+        <w:t>]#</w:t>
+      </w:r>
+      <w:proofErr w:type="gramEnd"/>
+      <w:r>
+        <w:t xml:space="preserve"> ls ?</w:t>
       </w:r>
       <w:proofErr w:type="spellStart"/>
       <w:r>
@@ -6677,12 +6929,17 @@
         <w:t xml:space="preserve"> </w:t>
       </w:r>
       <w:proofErr w:type="spellStart"/>
+      <w:proofErr w:type="gramStart"/>
       <w:r>
         <w:t>tmp</w:t>
       </w:r>
       <w:proofErr w:type="spellEnd"/>
       <w:r>
-        <w:t>]# ls [0-9]*</w:t>
+        <w:t>]#</w:t>
+      </w:r>
+      <w:proofErr w:type="gramEnd"/>
+      <w:r>
+        <w:t xml:space="preserve"> ls [0-9]*</w:t>
       </w:r>
     </w:p>
     <w:p>
@@ -6702,12 +6959,17 @@
         <w:t xml:space="preserve"> </w:t>
       </w:r>
       <w:proofErr w:type="spellStart"/>
+      <w:proofErr w:type="gramStart"/>
       <w:r>
         <w:t>tmp</w:t>
       </w:r>
       <w:proofErr w:type="spellEnd"/>
       <w:r>
-        <w:t>]# ls [^0-9]*</w:t>
+        <w:t>]#</w:t>
+      </w:r>
+      <w:proofErr w:type="gramEnd"/>
+      <w:r>
+        <w:t xml:space="preserve"> ls [^0-9]*</w:t>
       </w:r>
     </w:p>
     <w:p>
@@ -6813,7 +7075,15 @@
       </w:r>
       <w:proofErr w:type="spellEnd"/>
       <w:r>
-        <w:t xml:space="preserve"> ~]# echo `</w:t>
+        <w:t xml:space="preserve"> </w:t>
+      </w:r>
+      <w:proofErr w:type="gramStart"/>
+      <w:r>
+        <w:t>~]#</w:t>
+      </w:r>
+      <w:proofErr w:type="gramEnd"/>
+      <w:r>
+        <w:t xml:space="preserve"> echo `</w:t>
       </w:r>
       <w:proofErr w:type="spellStart"/>
       <w:r>
@@ -6897,7 +7167,15 @@
       </w:r>
       <w:proofErr w:type="spellEnd"/>
       <w:r>
-        <w:t xml:space="preserve"> ~]# name=</w:t>
+        <w:t xml:space="preserve"> </w:t>
+      </w:r>
+      <w:proofErr w:type="gramStart"/>
+      <w:r>
+        <w:t>~]#</w:t>
+      </w:r>
+      <w:proofErr w:type="gramEnd"/>
+      <w:r>
+        <w:t xml:space="preserve"> name=</w:t>
       </w:r>
       <w:proofErr w:type="spellStart"/>
       <w:r>
@@ -6964,7 +7242,15 @@
       </w:r>
       <w:proofErr w:type="spellEnd"/>
       <w:r>
-        <w:t xml:space="preserve"> ~]# echo "$name"</w:t>
+        <w:t xml:space="preserve"> </w:t>
+      </w:r>
+      <w:proofErr w:type="gramStart"/>
+      <w:r>
+        <w:t>~]#</w:t>
+      </w:r>
+      <w:proofErr w:type="gramEnd"/>
+      <w:r>
+        <w:t xml:space="preserve"> echo "$name"</w:t>
       </w:r>
       <w:r>
         <w:tab/>
@@ -6998,7 +7284,15 @@
       </w:r>
       <w:proofErr w:type="spellEnd"/>
       <w:r>
-        <w:t xml:space="preserve"> ~]# echo ‘$(date)'</w:t>
+        <w:t xml:space="preserve"> </w:t>
+      </w:r>
+      <w:proofErr w:type="gramStart"/>
+      <w:r>
+        <w:t>~]#</w:t>
+      </w:r>
+      <w:proofErr w:type="gramEnd"/>
+      <w:r>
+        <w:t xml:space="preserve"> echo ‘$(date)'</w:t>
       </w:r>
     </w:p>
     <w:p>
@@ -7285,7 +7579,15 @@
         </w:rPr>
       </w:pPr>
       <w:r>
-        <w:t>变量的值如果有空格，需要使用单引号或双引号包括</w:t>
+        <w:t>变量的</w:t>
+      </w:r>
+      <w:proofErr w:type="gramStart"/>
+      <w:r>
+        <w:t>值如果</w:t>
+      </w:r>
+      <w:proofErr w:type="gramEnd"/>
+      <w:r>
+        <w:t>有空格，需要使用单引号或双引号包括</w:t>
       </w:r>
     </w:p>
     <w:p>
@@ -7357,12 +7659,21 @@
         <w:t>tmp</w:t>
       </w:r>
       <w:proofErr w:type="spellEnd"/>
-      <w:r>
-        <w:rPr>
-          <w:b/>
-          <w:bCs/>
-        </w:rPr>
-        <w:t>=”&amp;tmp”456</w:t>
+      <w:proofErr w:type="gramStart"/>
+      <w:r>
+        <w:rPr>
+          <w:b/>
+          <w:bCs/>
+        </w:rPr>
+        <w:t>=”&amp;</w:t>
+      </w:r>
+      <w:proofErr w:type="gramEnd"/>
+      <w:r>
+        <w:rPr>
+          <w:b/>
+          <w:bCs/>
+        </w:rPr>
+        <w:t>tmp”456</w:t>
       </w:r>
     </w:p>
     <w:p>
@@ -7507,10 +7818,22 @@
           <w:b/>
           <w:bCs/>
         </w:rPr>
-        <w:t>环境变量名</w:t>
-      </w:r>
-      <w:r>
-        <w:t>建议大写，便于区分</w:t>
+        <w:t>环境变量</w:t>
+      </w:r>
+      <w:proofErr w:type="gramStart"/>
+      <w:r>
+        <w:rPr>
+          <w:b/>
+          <w:bCs/>
+        </w:rPr>
+        <w:t>名</w:t>
+      </w:r>
+      <w:r>
+        <w:t>建议</w:t>
+      </w:r>
+      <w:proofErr w:type="gramEnd"/>
+      <w:r>
+        <w:t>大写，便于区分</w:t>
       </w:r>
     </w:p>
     <w:p>
@@ -7590,7 +7913,15 @@
         <w:jc w:val="left"/>
       </w:pPr>
       <w:r>
-        <w:t>位置参数变量：这种变量主要是用来向脚本当中传递参数或数据的，变量名不能自定义，变量作用是固定的</w:t>
+        <w:t>位置参数变量：这种变量主要是用来向脚本当中传递参数或数据的，变量</w:t>
+      </w:r>
+      <w:proofErr w:type="gramStart"/>
+      <w:r>
+        <w:t>名不能</w:t>
+      </w:r>
+      <w:proofErr w:type="gramEnd"/>
+      <w:r>
+        <w:t>自定义，变量作用是固定的</w:t>
       </w:r>
       <w:r>
         <w:rPr>
@@ -7623,7 +7954,15 @@
         <w:jc w:val="left"/>
       </w:pPr>
       <w:r>
-        <w:t>预定义变量：是Bash中已经定义好的变量，变 量名不能自定义，变量作用也是固定的</w:t>
+        <w:t xml:space="preserve">预定义变量：是Bash中已经定义好的变量，变 </w:t>
+      </w:r>
+      <w:proofErr w:type="gramStart"/>
+      <w:r>
+        <w:t>量名不能</w:t>
+      </w:r>
+      <w:proofErr w:type="gramEnd"/>
+      <w:r>
+        <w:t>自定义，变量作用也是固定的</w:t>
       </w:r>
     </w:p>
     <w:p>
@@ -7696,7 +8035,15 @@
       </w:r>
       <w:proofErr w:type="spellEnd"/>
       <w:r>
-        <w:t xml:space="preserve"> ~]# name="</w:t>
+        <w:t xml:space="preserve"> </w:t>
+      </w:r>
+      <w:proofErr w:type="gramStart"/>
+      <w:r>
+        <w:t>~]#</w:t>
+      </w:r>
+      <w:proofErr w:type="gramEnd"/>
+      <w:r>
+        <w:t xml:space="preserve"> name="</w:t>
       </w:r>
       <w:proofErr w:type="spellStart"/>
       <w:r>
@@ -7750,7 +8097,15 @@
       </w:r>
       <w:proofErr w:type="spellEnd"/>
       <w:r>
-        <w:t xml:space="preserve"> ~]# aa=123</w:t>
+        <w:t xml:space="preserve"> </w:t>
+      </w:r>
+      <w:proofErr w:type="gramStart"/>
+      <w:r>
+        <w:t>~]#</w:t>
+      </w:r>
+      <w:proofErr w:type="gramEnd"/>
+      <w:r>
+        <w:t xml:space="preserve"> aa=123</w:t>
       </w:r>
     </w:p>
     <w:p>
@@ -7808,7 +8163,15 @@
       </w:r>
       <w:proofErr w:type="spellEnd"/>
       <w:r>
-        <w:t xml:space="preserve"> ~]# aa=${aa}789</w:t>
+        <w:t xml:space="preserve"> </w:t>
+      </w:r>
+      <w:proofErr w:type="gramStart"/>
+      <w:r>
+        <w:t>~]#</w:t>
+      </w:r>
+      <w:proofErr w:type="gramEnd"/>
+      <w:r>
+        <w:t xml:space="preserve"> aa=${aa}789</w:t>
       </w:r>
     </w:p>
     <w:p>
@@ -7855,7 +8218,15 @@
       </w:r>
       <w:proofErr w:type="spellEnd"/>
       <w:r>
-        <w:t xml:space="preserve"> ~]# echo $name</w:t>
+        <w:t xml:space="preserve"> </w:t>
+      </w:r>
+      <w:proofErr w:type="gramStart"/>
+      <w:r>
+        <w:t>~]#</w:t>
+      </w:r>
+      <w:proofErr w:type="gramEnd"/>
+      <w:r>
+        <w:t xml:space="preserve"> echo $name</w:t>
       </w:r>
     </w:p>
     <w:p>
@@ -7905,8 +8276,13 @@
       </w:r>
       <w:proofErr w:type="spellEnd"/>
       <w:r>
-        <w:t xml:space="preserve"> ~]#</w:t>
-      </w:r>
+        <w:t xml:space="preserve"> </w:t>
+      </w:r>
+      <w:proofErr w:type="gramStart"/>
+      <w:r>
+        <w:t>~]#</w:t>
+      </w:r>
+      <w:proofErr w:type="gramEnd"/>
       <w:r>
         <w:rPr>
           <w:color w:val="FF0000"/>
@@ -7971,7 +8347,15 @@
       </w:r>
       <w:proofErr w:type="spellEnd"/>
       <w:r>
-        <w:t xml:space="preserve"> ~]# </w:t>
+        <w:t xml:space="preserve"> </w:t>
+      </w:r>
+      <w:proofErr w:type="gramStart"/>
+      <w:r>
+        <w:t>~]#</w:t>
+      </w:r>
+      <w:proofErr w:type="gramEnd"/>
+      <w:r>
+        <w:t xml:space="preserve"> </w:t>
       </w:r>
       <w:r>
         <w:rPr>
@@ -8331,7 +8715,15 @@
       </w:r>
       <w:proofErr w:type="spellEnd"/>
       <w:r>
-        <w:t xml:space="preserve"> ~]# echo $PATH</w:t>
+        <w:t xml:space="preserve"> </w:t>
+      </w:r>
+      <w:proofErr w:type="gramStart"/>
+      <w:r>
+        <w:t>~]#</w:t>
+      </w:r>
+      <w:proofErr w:type="gramEnd"/>
+      <w:r>
+        <w:t xml:space="preserve"> echo $PATH</w:t>
       </w:r>
     </w:p>
     <w:p>
@@ -8729,7 +9121,21 @@
         <w:rPr>
           <w:rFonts w:hint="eastAsia"/>
         </w:rPr>
-        <w:t>例一：</w:t>
+        <w:t>例</w:t>
+      </w:r>
+      <w:proofErr w:type="gramStart"/>
+      <w:r>
+        <w:rPr>
+          <w:rFonts w:hint="eastAsia"/>
+        </w:rPr>
+        <w:t>一</w:t>
+      </w:r>
+      <w:proofErr w:type="gramEnd"/>
+      <w:r>
+        <w:rPr>
+          <w:rFonts w:hint="eastAsia"/>
+        </w:rPr>
+        <w:t>：</w:t>
       </w:r>
     </w:p>
     <w:p>
@@ -8753,16 +9159,29 @@
           <w:szCs w:val="18"/>
         </w:rPr>
       </w:pPr>
-      <w:r>
-        <w:rPr>
-          <w:rFonts w:ascii="Consolas" w:eastAsia="宋体" w:hAnsi="Consolas" w:cs="宋体"/>
-          <w:color w:val="000000"/>
-          <w:kern w:val="0"/>
-          <w:sz w:val="18"/>
-          <w:szCs w:val="18"/>
-          <w:bdr w:val="none" w:sz="0" w:space="0" w:color="auto" w:frame="1"/>
-        </w:rPr>
-        <w:t>#!/bin/bash  </w:t>
+      <w:proofErr w:type="gramStart"/>
+      <w:r>
+        <w:rPr>
+          <w:rFonts w:ascii="Consolas" w:eastAsia="宋体" w:hAnsi="Consolas" w:cs="宋体"/>
+          <w:color w:val="000000"/>
+          <w:kern w:val="0"/>
+          <w:sz w:val="18"/>
+          <w:szCs w:val="18"/>
+          <w:bdr w:val="none" w:sz="0" w:space="0" w:color="auto" w:frame="1"/>
+        </w:rPr>
+        <w:t>#!/</w:t>
+      </w:r>
+      <w:proofErr w:type="gramEnd"/>
+      <w:r>
+        <w:rPr>
+          <w:rFonts w:ascii="Consolas" w:eastAsia="宋体" w:hAnsi="Consolas" w:cs="宋体"/>
+          <w:color w:val="000000"/>
+          <w:kern w:val="0"/>
+          <w:sz w:val="18"/>
+          <w:szCs w:val="18"/>
+          <w:bdr w:val="none" w:sz="0" w:space="0" w:color="auto" w:frame="1"/>
+        </w:rPr>
+        <w:t>bin/bash  </w:t>
       </w:r>
     </w:p>
     <w:p>
@@ -9222,6 +9641,7 @@
       <w:r>
         <w:tab/>
       </w:r>
+      <w:proofErr w:type="gramStart"/>
       <w:r>
         <w:rPr>
           <w:rFonts w:ascii="Consolas" w:hAnsi="Consolas"/>
@@ -9230,7 +9650,18 @@
           <w:szCs w:val="18"/>
           <w:bdr w:val="none" w:sz="0" w:space="0" w:color="auto" w:frame="1"/>
         </w:rPr>
-        <w:t>#!/bin/bash  </w:t>
+        <w:t>#!/</w:t>
+      </w:r>
+      <w:proofErr w:type="gramEnd"/>
+      <w:r>
+        <w:rPr>
+          <w:rFonts w:ascii="Consolas" w:hAnsi="Consolas"/>
+          <w:color w:val="000000"/>
+          <w:sz w:val="18"/>
+          <w:szCs w:val="18"/>
+          <w:bdr w:val="none" w:sz="0" w:space="0" w:color="auto" w:frame="1"/>
+        </w:rPr>
+        <w:t>bin/bash  </w:t>
       </w:r>
     </w:p>
     <w:p>
@@ -9701,16 +10132,29 @@
           <w:szCs w:val="18"/>
         </w:rPr>
       </w:pPr>
-      <w:r>
-        <w:rPr>
-          <w:rFonts w:ascii="Consolas" w:eastAsia="宋体" w:hAnsi="Consolas" w:cs="宋体"/>
-          <w:color w:val="000000"/>
-          <w:kern w:val="0"/>
-          <w:sz w:val="18"/>
-          <w:szCs w:val="18"/>
-          <w:bdr w:val="none" w:sz="0" w:space="0" w:color="auto" w:frame="1"/>
-        </w:rPr>
-        <w:t>#!/bin/bash  </w:t>
+      <w:proofErr w:type="gramStart"/>
+      <w:r>
+        <w:rPr>
+          <w:rFonts w:ascii="Consolas" w:eastAsia="宋体" w:hAnsi="Consolas" w:cs="宋体"/>
+          <w:color w:val="000000"/>
+          <w:kern w:val="0"/>
+          <w:sz w:val="18"/>
+          <w:szCs w:val="18"/>
+          <w:bdr w:val="none" w:sz="0" w:space="0" w:color="auto" w:frame="1"/>
+        </w:rPr>
+        <w:t>#!/</w:t>
+      </w:r>
+      <w:proofErr w:type="gramEnd"/>
+      <w:r>
+        <w:rPr>
+          <w:rFonts w:ascii="Consolas" w:eastAsia="宋体" w:hAnsi="Consolas" w:cs="宋体"/>
+          <w:color w:val="000000"/>
+          <w:kern w:val="0"/>
+          <w:sz w:val="18"/>
+          <w:szCs w:val="18"/>
+          <w:bdr w:val="none" w:sz="0" w:space="0" w:color="auto" w:frame="1"/>
+        </w:rPr>
+        <w:t>bin/bash  </w:t>
       </w:r>
     </w:p>
     <w:p>
@@ -10669,7 +11113,19 @@
           <w:szCs w:val="18"/>
           <w:bdr w:val="none" w:sz="0" w:space="0" w:color="auto" w:frame="1"/>
         </w:rPr>
-        <w:t>x=$(( </w:t>
+        <w:t>x=$</w:t>
+      </w:r>
+      <w:proofErr w:type="gramStart"/>
+      <w:r>
+        <w:rPr>
+          <w:rFonts w:ascii="Consolas" w:eastAsia="宋体" w:hAnsi="Consolas" w:cs="宋体"/>
+          <w:color w:val="000000"/>
+          <w:kern w:val="0"/>
+          <w:sz w:val="18"/>
+          <w:szCs w:val="18"/>
+          <w:bdr w:val="none" w:sz="0" w:space="0" w:color="auto" w:frame="1"/>
+        </w:rPr>
+        <w:t>(( </w:t>
       </w:r>
       <w:r>
         <w:rPr>
@@ -10680,7 +11136,19 @@
           <w:szCs w:val="18"/>
           <w:bdr w:val="none" w:sz="0" w:space="0" w:color="auto" w:frame="1"/>
         </w:rPr>
-        <w:t>$x</w:t>
+        <w:t>$</w:t>
+      </w:r>
+      <w:proofErr w:type="gramEnd"/>
+      <w:r>
+        <w:rPr>
+          <w:rFonts w:ascii="Consolas" w:eastAsia="宋体" w:hAnsi="Consolas" w:cs="宋体"/>
+          <w:color w:val="0000FF"/>
+          <w:kern w:val="0"/>
+          <w:sz w:val="18"/>
+          <w:szCs w:val="18"/>
+          <w:bdr w:val="none" w:sz="0" w:space="0" w:color="auto" w:frame="1"/>
+        </w:rPr>
+        <w:t>x</w:t>
       </w:r>
       <w:r>
         <w:rPr>
@@ -10860,16 +11328,29 @@
           <w:szCs w:val="18"/>
         </w:rPr>
       </w:pPr>
-      <w:r>
-        <w:rPr>
-          <w:rFonts w:ascii="Consolas" w:eastAsia="宋体" w:hAnsi="Consolas" w:cs="宋体"/>
-          <w:color w:val="000000"/>
-          <w:kern w:val="0"/>
-          <w:sz w:val="18"/>
-          <w:szCs w:val="18"/>
-          <w:bdr w:val="none" w:sz="0" w:space="0" w:color="auto" w:frame="1"/>
-        </w:rPr>
-        <w:t>#!/bin/bash  </w:t>
+      <w:proofErr w:type="gramStart"/>
+      <w:r>
+        <w:rPr>
+          <w:rFonts w:ascii="Consolas" w:eastAsia="宋体" w:hAnsi="Consolas" w:cs="宋体"/>
+          <w:color w:val="000000"/>
+          <w:kern w:val="0"/>
+          <w:sz w:val="18"/>
+          <w:szCs w:val="18"/>
+          <w:bdr w:val="none" w:sz="0" w:space="0" w:color="auto" w:frame="1"/>
+        </w:rPr>
+        <w:t>#!/</w:t>
+      </w:r>
+      <w:proofErr w:type="gramEnd"/>
+      <w:r>
+        <w:rPr>
+          <w:rFonts w:ascii="Consolas" w:eastAsia="宋体" w:hAnsi="Consolas" w:cs="宋体"/>
+          <w:color w:val="000000"/>
+          <w:kern w:val="0"/>
+          <w:sz w:val="18"/>
+          <w:szCs w:val="18"/>
+          <w:bdr w:val="none" w:sz="0" w:space="0" w:color="auto" w:frame="1"/>
+        </w:rPr>
+        <w:t>bin/bash  </w:t>
       </w:r>
     </w:p>
     <w:p>
@@ -12130,6 +12611,7 @@
       <w:r>
         <w:tab/>
       </w:r>
+      <w:proofErr w:type="gramStart"/>
       <w:r>
         <w:rPr>
           <w:rFonts w:ascii="Consolas" w:hAnsi="Consolas"/>
@@ -12138,7 +12620,18 @@
           <w:szCs w:val="18"/>
           <w:bdr w:val="none" w:sz="0" w:space="0" w:color="auto" w:frame="1"/>
         </w:rPr>
-        <w:t>#!/bin/bash  </w:t>
+        <w:t>#!/</w:t>
+      </w:r>
+      <w:proofErr w:type="gramEnd"/>
+      <w:r>
+        <w:rPr>
+          <w:rFonts w:ascii="Consolas" w:hAnsi="Consolas"/>
+          <w:color w:val="000000"/>
+          <w:sz w:val="18"/>
+          <w:szCs w:val="18"/>
+          <w:bdr w:val="none" w:sz="0" w:space="0" w:color="auto" w:frame="1"/>
+        </w:rPr>
+        <w:t>bin/bash  </w:t>
       </w:r>
     </w:p>
     <w:p>
@@ -14050,7 +14543,23 @@
                                 <w:b/>
                                 <w:bCs/>
                               </w:rPr>
-                              <w:t xml:space="preserve">aa=$(( (11+3)*3/2 )) </w:t>
+                              <w:t>aa=$</w:t>
+                            </w:r>
+                            <w:proofErr w:type="gramStart"/>
+                            <w:r>
+                              <w:rPr>
+                                <w:b/>
+                                <w:bCs/>
+                              </w:rPr>
+                              <w:t>(( (</w:t>
+                            </w:r>
+                            <w:proofErr w:type="gramEnd"/>
+                            <w:r>
+                              <w:rPr>
+                                <w:b/>
+                                <w:bCs/>
+                              </w:rPr>
+                              <w:t xml:space="preserve">11+3)*3/2 )) </w:t>
                             </w:r>
                           </w:p>
                           <w:p>
@@ -14079,7 +14588,23 @@
                                 <w:b/>
                                 <w:bCs/>
                               </w:rPr>
-                              <w:t xml:space="preserve">bb=$(( 14%3 )) </w:t>
+                              <w:t>bb=$</w:t>
+                            </w:r>
+                            <w:proofErr w:type="gramStart"/>
+                            <w:r>
+                              <w:rPr>
+                                <w:b/>
+                                <w:bCs/>
+                              </w:rPr>
+                              <w:t>(( 14</w:t>
+                            </w:r>
+                            <w:proofErr w:type="gramEnd"/>
+                            <w:r>
+                              <w:rPr>
+                                <w:b/>
+                                <w:bCs/>
+                              </w:rPr>
+                              <w:t xml:space="preserve">%3 )) </w:t>
                             </w:r>
                           </w:p>
                           <w:p>
@@ -14108,7 +14633,23 @@
                                 <w:b/>
                                 <w:bCs/>
                               </w:rPr>
-                              <w:t xml:space="preserve">cc=$(( 1 &amp;&amp; 0 )) </w:t>
+                              <w:t>cc=$</w:t>
+                            </w:r>
+                            <w:proofErr w:type="gramStart"/>
+                            <w:r>
+                              <w:rPr>
+                                <w:b/>
+                                <w:bCs/>
+                              </w:rPr>
+                              <w:t>(( 1</w:t>
+                            </w:r>
+                            <w:proofErr w:type="gramEnd"/>
+                            <w:r>
+                              <w:rPr>
+                                <w:b/>
+                                <w:bCs/>
+                              </w:rPr>
+                              <w:t xml:space="preserve"> &amp;&amp; 0 )) </w:t>
                             </w:r>
                           </w:p>
                           <w:p>
@@ -14163,7 +14704,23 @@
                           <w:b/>
                           <w:bCs/>
                         </w:rPr>
-                        <w:t xml:space="preserve">aa=$(( (11+3)*3/2 )) </w:t>
+                        <w:t>aa=$</w:t>
+                      </w:r>
+                      <w:proofErr w:type="gramStart"/>
+                      <w:r>
+                        <w:rPr>
+                          <w:b/>
+                          <w:bCs/>
+                        </w:rPr>
+                        <w:t>(( (</w:t>
+                      </w:r>
+                      <w:proofErr w:type="gramEnd"/>
+                      <w:r>
+                        <w:rPr>
+                          <w:b/>
+                          <w:bCs/>
+                        </w:rPr>
+                        <w:t xml:space="preserve">11+3)*3/2 )) </w:t>
                       </w:r>
                     </w:p>
                     <w:p>
@@ -14192,7 +14749,23 @@
                           <w:b/>
                           <w:bCs/>
                         </w:rPr>
-                        <w:t xml:space="preserve">bb=$(( 14%3 )) </w:t>
+                        <w:t>bb=$</w:t>
+                      </w:r>
+                      <w:proofErr w:type="gramStart"/>
+                      <w:r>
+                        <w:rPr>
+                          <w:b/>
+                          <w:bCs/>
+                        </w:rPr>
+                        <w:t>(( 14</w:t>
+                      </w:r>
+                      <w:proofErr w:type="gramEnd"/>
+                      <w:r>
+                        <w:rPr>
+                          <w:b/>
+                          <w:bCs/>
+                        </w:rPr>
+                        <w:t xml:space="preserve">%3 )) </w:t>
                       </w:r>
                     </w:p>
                     <w:p>
@@ -14221,7 +14794,23 @@
                           <w:b/>
                           <w:bCs/>
                         </w:rPr>
-                        <w:t xml:space="preserve">cc=$(( 1 &amp;&amp; 0 )) </w:t>
+                        <w:t>cc=$</w:t>
+                      </w:r>
+                      <w:proofErr w:type="gramStart"/>
+                      <w:r>
+                        <w:rPr>
+                          <w:b/>
+                          <w:bCs/>
+                        </w:rPr>
+                        <w:t>(( 1</w:t>
+                      </w:r>
+                      <w:proofErr w:type="gramEnd"/>
+                      <w:r>
+                        <w:rPr>
+                          <w:b/>
+                          <w:bCs/>
+                        </w:rPr>
+                        <w:t xml:space="preserve"> &amp;&amp; 0 )) </w:t>
                       </w:r>
                     </w:p>
                     <w:p>
@@ -15702,8 +16291,21 @@
           <w:szCs w:val="18"/>
           <w:bdr w:val="none" w:sz="0" w:space="0" w:color="auto" w:frame="1"/>
         </w:rPr>
-        <w:t>中有值所以</w:t>
-      </w:r>
+        <w:t>中有</w:t>
+      </w:r>
+      <w:proofErr w:type="gramStart"/>
+      <w:r>
+        <w:rPr>
+          <w:rFonts w:ascii="Consolas" w:eastAsia="宋体" w:hAnsi="Consolas" w:cs="宋体" w:hint="eastAsia"/>
+          <w:color w:val="000000"/>
+          <w:kern w:val="0"/>
+          <w:sz w:val="18"/>
+          <w:szCs w:val="18"/>
+          <w:bdr w:val="none" w:sz="0" w:space="0" w:color="auto" w:frame="1"/>
+        </w:rPr>
+        <w:t>值所以</w:t>
+      </w:r>
+      <w:proofErr w:type="gramEnd"/>
       <w:r>
         <w:rPr>
           <w:rFonts w:ascii="Consolas" w:eastAsia="宋体" w:hAnsi="Consolas" w:cs="宋体" w:hint="eastAsia"/>
@@ -15905,7 +16507,15 @@
       </w:r>
       <w:proofErr w:type="spellEnd"/>
       <w:r>
-        <w:t xml:space="preserve"> ~]# </w:t>
+        <w:t xml:space="preserve"> </w:t>
+      </w:r>
+      <w:proofErr w:type="gramStart"/>
+      <w:r>
+        <w:t>~]#</w:t>
+      </w:r>
+      <w:proofErr w:type="gramEnd"/>
+      <w:r>
+        <w:t xml:space="preserve"> </w:t>
       </w:r>
       <w:r>
         <w:rPr>
@@ -16050,13 +16660,18 @@
         <w:jc w:val="left"/>
       </w:pPr>
       <w:r>
-        <w:t>~/.</w:t>
+        <w:t>~</w:t>
+      </w:r>
+      <w:proofErr w:type="gramStart"/>
+      <w:r>
+        <w:t>/.</w:t>
       </w:r>
       <w:proofErr w:type="spellStart"/>
       <w:r>
         <w:t>bashrc</w:t>
       </w:r>
       <w:proofErr w:type="spellEnd"/>
+      <w:proofErr w:type="gramEnd"/>
     </w:p>
     <w:p>
       <w:pPr>
@@ -16223,13 +16838,18 @@
         <w:jc w:val="left"/>
       </w:pPr>
       <w:r>
-        <w:t>~/.</w:t>
+        <w:t>~</w:t>
+      </w:r>
+      <w:proofErr w:type="gramStart"/>
+      <w:r>
+        <w:t>/.</w:t>
       </w:r>
       <w:proofErr w:type="spellStart"/>
       <w:r>
         <w:t>bashrc</w:t>
       </w:r>
       <w:proofErr w:type="spellEnd"/>
+      <w:proofErr w:type="gramEnd"/>
     </w:p>
     <w:p>
       <w:pPr>
@@ -16596,7 +17216,15 @@
         <w:ind w:firstLineChars="0"/>
       </w:pPr>
       <w:r>
-        <w:t>是否显示此欢迎信息，由</w:t>
+        <w:t>是否显示</w:t>
+      </w:r>
+      <w:proofErr w:type="gramStart"/>
+      <w:r>
+        <w:t>此欢迎</w:t>
+      </w:r>
+      <w:proofErr w:type="gramEnd"/>
+      <w:r>
+        <w:t>信息，由</w:t>
       </w:r>
       <w:proofErr w:type="spellStart"/>
       <w:r>
@@ -16636,7 +17264,15 @@
       </w:r>
       <w:proofErr w:type="spellEnd"/>
       <w:r>
-        <w:t>/issue.net”行才能显示（记得重启SSH服务）</w:t>
+        <w:t>/issue.net”</w:t>
+      </w:r>
+      <w:proofErr w:type="gramStart"/>
+      <w:r>
+        <w:t>行才能</w:t>
+      </w:r>
+      <w:proofErr w:type="gramEnd"/>
+      <w:r>
+        <w:t>显示（记得重启SSH服务）</w:t>
       </w:r>
     </w:p>
     <w:p>
@@ -17161,7 +17797,15 @@
         </w:rPr>
       </w:pPr>
       <w:r>
-        <w:t>grep ".*" test_rule.txt</w:t>
+        <w:t xml:space="preserve">grep </w:t>
+      </w:r>
+      <w:proofErr w:type="gramStart"/>
+      <w:r>
+        <w:t>".*</w:t>
+      </w:r>
+      <w:proofErr w:type="gramEnd"/>
+      <w:r>
+        <w:t>" test_rule.txt</w:t>
       </w:r>
       <w:r>
         <w:tab/>
@@ -17631,7 +18275,15 @@
         <w:jc w:val="left"/>
       </w:pPr>
       <w:r>
-        <w:t xml:space="preserve">grep "\.$" test_rule.txt </w:t>
+        <w:t>grep "</w:t>
+      </w:r>
+      <w:proofErr w:type="gramStart"/>
+      <w:r>
+        <w:t>\.$</w:t>
+      </w:r>
+      <w:proofErr w:type="gramEnd"/>
+      <w:r>
+        <w:t xml:space="preserve">" test_rule.txt </w:t>
       </w:r>
       <w:r>
         <w:tab/>
@@ -18329,7 +18981,15 @@
       </w:r>
       <w:proofErr w:type="spellEnd"/>
       <w:r>
-        <w:t xml:space="preserve"> ~]# vi student.txt </w:t>
+        <w:t xml:space="preserve"> </w:t>
+      </w:r>
+      <w:proofErr w:type="gramStart"/>
+      <w:r>
+        <w:t>~]#</w:t>
+      </w:r>
+      <w:proofErr w:type="gramEnd"/>
+      <w:r>
+        <w:t xml:space="preserve"> vi student.txt </w:t>
       </w:r>
     </w:p>
     <w:p>
@@ -18827,6 +19487,7 @@
                               </w:rPr>
                               <w:t xml:space="preserve"> </w:t>
                             </w:r>
+                            <w:proofErr w:type="gramStart"/>
                             <w:r>
                               <w:rPr>
                                 <w:b/>
@@ -18835,6 +19496,7 @@
                               </w:rPr>
                               <w:t>’</w:t>
                             </w:r>
+                            <w:proofErr w:type="gramEnd"/>
                             <w:r>
                               <w:rPr>
                                 <w:b/>
@@ -18842,6 +19504,7 @@
                               </w:rPr>
                               <w:t>输出类型输出格式</w:t>
                             </w:r>
+                            <w:proofErr w:type="gramStart"/>
                             <w:r>
                               <w:rPr>
                                 <w:b/>
@@ -18850,6 +19513,7 @@
                               </w:rPr>
                               <w:t>’</w:t>
                             </w:r>
+                            <w:proofErr w:type="gramEnd"/>
                             <w:r>
                               <w:rPr>
                                 <w:b/>
@@ -19061,6 +19725,7 @@
                         </w:rPr>
                         <w:t xml:space="preserve"> </w:t>
                       </w:r>
+                      <w:proofErr w:type="gramStart"/>
                       <w:r>
                         <w:rPr>
                           <w:b/>
@@ -19069,6 +19734,7 @@
                         </w:rPr>
                         <w:t>’</w:t>
                       </w:r>
+                      <w:proofErr w:type="gramEnd"/>
                       <w:r>
                         <w:rPr>
                           <w:b/>
@@ -19076,6 +19742,7 @@
                         </w:rPr>
                         <w:t>输出类型输出格式</w:t>
                       </w:r>
+                      <w:proofErr w:type="gramStart"/>
                       <w:r>
                         <w:rPr>
                           <w:b/>
@@ -19084,6 +19751,7 @@
                         </w:rPr>
                         <w:t>’</w:t>
                       </w:r>
+                      <w:proofErr w:type="gramEnd"/>
                       <w:r>
                         <w:rPr>
                           <w:b/>
@@ -20127,11 +20795,19 @@
         <w:t>awk</w:t>
       </w:r>
       <w:proofErr w:type="spellEnd"/>
-      <w:r>
-        <w:rPr>
-          <w:rFonts w:hint="eastAsia"/>
-        </w:rPr>
-        <w:t>默认第一行是不会按照格式输出的可以添加</w:t>
+      <w:proofErr w:type="gramStart"/>
+      <w:r>
+        <w:rPr>
+          <w:rFonts w:hint="eastAsia"/>
+        </w:rPr>
+        <w:t>默认第</w:t>
+      </w:r>
+      <w:proofErr w:type="gramEnd"/>
+      <w:r>
+        <w:rPr>
+          <w:rFonts w:hint="eastAsia"/>
+        </w:rPr>
+        <w:t>一行是不会按照格式输出的可以添加</w:t>
       </w:r>
       <w:r>
         <w:rPr>
@@ -21057,7 +21733,15 @@
                               </w:rPr>
                             </w:pPr>
                             <w:r>
-                              <w:t>格式为“行范 围s/旧字串/新字串/g”（和vim中的替换格式类似）</w:t>
+                              <w:t>格式为“行</w:t>
+                            </w:r>
+                            <w:proofErr w:type="gramStart"/>
+                            <w:r>
+                              <w:t>范</w:t>
+                            </w:r>
+                            <w:proofErr w:type="gramEnd"/>
+                            <w:r>
+                              <w:t xml:space="preserve"> 围s/旧字串/新字串/g”（和vim中的替换格式类似）</w:t>
                             </w:r>
                           </w:p>
                         </w:txbxContent>
@@ -21500,7 +22184,15 @@
                         </w:rPr>
                       </w:pPr>
                       <w:r>
-                        <w:t>格式为“行范 围s/旧字串/新字串/g”（和vim中的替换格式类似）</w:t>
+                        <w:t>格式为“行</w:t>
+                      </w:r>
+                      <w:proofErr w:type="gramStart"/>
+                      <w:r>
+                        <w:t>范</w:t>
+                      </w:r>
+                      <w:proofErr w:type="gramEnd"/>
+                      <w:r>
+                        <w:t xml:space="preserve"> 围s/旧字串/新字串/g”（和vim中的替换格式类似）</w:t>
                       </w:r>
                     </w:p>
                   </w:txbxContent>
@@ -23464,7 +24156,15 @@
         </w:rPr>
       </w:pPr>
       <w:r>
-        <w:t xml:space="preserve">[ -d /root ] &amp;&amp; echo "yes" || echo "no" </w:t>
+        <w:t>[ -d /</w:t>
+      </w:r>
+      <w:proofErr w:type="gramStart"/>
+      <w:r>
+        <w:t>root ]</w:t>
+      </w:r>
+      <w:proofErr w:type="gramEnd"/>
+      <w:r>
+        <w:t xml:space="preserve"> &amp;&amp; echo "yes" || echo "no" </w:t>
       </w:r>
     </w:p>
     <w:p>
@@ -23896,7 +24596,15 @@
       </w:r>
       <w:proofErr w:type="spellEnd"/>
       <w:r>
-        <w:t xml:space="preserve"> 22 ] &amp;&amp; echo "yes" || echo "no" </w:t>
+        <w:t xml:space="preserve"> </w:t>
+      </w:r>
+      <w:proofErr w:type="gramStart"/>
+      <w:r>
+        <w:t>22 ]</w:t>
+      </w:r>
+      <w:proofErr w:type="gramEnd"/>
+      <w:r>
+        <w:t xml:space="preserve"> &amp;&amp; echo "yes" || echo "no" </w:t>
       </w:r>
     </w:p>
     <w:p>
@@ -23954,7 +24662,15 @@
         <w:jc w:val="left"/>
       </w:pPr>
       <w:r>
-        <w:t xml:space="preserve">[ 23 -le 22 ] &amp;&amp; echo "yes" || echo "no" </w:t>
+        <w:t xml:space="preserve">[ 23 -le </w:t>
+      </w:r>
+      <w:proofErr w:type="gramStart"/>
+      <w:r>
+        <w:t>22 ]</w:t>
+      </w:r>
+      <w:proofErr w:type="gramEnd"/>
+      <w:r>
+        <w:t xml:space="preserve"> &amp;&amp; echo "yes" || echo "no" </w:t>
       </w:r>
     </w:p>
     <w:p>
@@ -24129,7 +24845,15 @@
         <w:jc w:val="left"/>
       </w:pPr>
       <w:r>
-        <w:t>[ -z "$name" ] &amp;&amp; echo "yes" || echo "no"</w:t>
+        <w:t>[ -z "$name</w:t>
+      </w:r>
+      <w:proofErr w:type="gramStart"/>
+      <w:r>
+        <w:t>" ]</w:t>
+      </w:r>
+      <w:proofErr w:type="gramEnd"/>
+      <w:r>
+        <w:t xml:space="preserve"> &amp;&amp; echo "yes" || echo "no"</w:t>
       </w:r>
     </w:p>
     <w:p>
@@ -24224,7 +24948,15 @@
         <w:jc w:val="left"/>
       </w:pPr>
       <w:r>
-        <w:t>[ "$aa" == "bb" ] &amp;&amp; echo "yes" || echo "no"</w:t>
+        <w:t>[ "$aa" == "bb</w:t>
+      </w:r>
+      <w:proofErr w:type="gramStart"/>
+      <w:r>
+        <w:t>" ]</w:t>
+      </w:r>
+      <w:proofErr w:type="gramEnd"/>
+      <w:r>
+        <w:t xml:space="preserve"> &amp;&amp; echo "yes" || echo "no"</w:t>
       </w:r>
     </w:p>
     <w:p>
@@ -24373,7 +25105,15 @@
       </w:r>
       <w:proofErr w:type="spellEnd"/>
       <w:r>
-        <w:t xml:space="preserve"> 23 ] &amp;&amp; echo "yes" || echo "no"</w:t>
+        <w:t xml:space="preserve"> </w:t>
+      </w:r>
+      <w:proofErr w:type="gramStart"/>
+      <w:r>
+        <w:t>23 ]</w:t>
+      </w:r>
+      <w:proofErr w:type="gramEnd"/>
+      <w:r>
+        <w:t xml:space="preserve"> &amp;&amp; echo "yes" || echo "no"</w:t>
       </w:r>
     </w:p>
     <w:p>
@@ -24464,7 +25204,15 @@
       </w:r>
       <w:proofErr w:type="spellEnd"/>
       <w:r>
-        <w:t xml:space="preserve"> 23 ] &amp;&amp; echo "yes" || echo "no"</w:t>
+        <w:t xml:space="preserve"> </w:t>
+      </w:r>
+      <w:proofErr w:type="gramStart"/>
+      <w:r>
+        <w:t>23 ]</w:t>
+      </w:r>
+      <w:proofErr w:type="gramEnd"/>
+      <w:r>
+        <w:t xml:space="preserve"> &amp;&amp; echo "yes" || echo "no"</w:t>
       </w:r>
     </w:p>
     <w:p>
@@ -25264,7 +26012,15 @@
         </w:rPr>
       </w:pPr>
       <w:r>
-        <w:t>then后面跟符合条件之后执行的程序，可以放在[]之后，用“；”分割。也可以换行写入，就不需要“；”了</w:t>
+        <w:t>then后面</w:t>
+      </w:r>
+      <w:proofErr w:type="gramStart"/>
+      <w:r>
+        <w:t>跟符合</w:t>
+      </w:r>
+      <w:proofErr w:type="gramEnd"/>
+      <w:r>
+        <w:t>条件之后执行的程序，可以放在[]之后，用“；”分割。也可以换行写入，就不需要“；”了</w:t>
       </w:r>
     </w:p>
     <w:p>
@@ -25308,16 +26064,29 @@
           <w:szCs w:val="18"/>
         </w:rPr>
       </w:pPr>
-      <w:r>
-        <w:rPr>
-          <w:rFonts w:ascii="Consolas" w:eastAsia="宋体" w:hAnsi="Consolas" w:cs="宋体"/>
-          <w:color w:val="000000"/>
-          <w:kern w:val="0"/>
-          <w:sz w:val="18"/>
-          <w:szCs w:val="18"/>
-          <w:bdr w:val="none" w:sz="0" w:space="0" w:color="auto" w:frame="1"/>
-        </w:rPr>
-        <w:t>#!/bin/bash  </w:t>
+      <w:proofErr w:type="gramStart"/>
+      <w:r>
+        <w:rPr>
+          <w:rFonts w:ascii="Consolas" w:eastAsia="宋体" w:hAnsi="Consolas" w:cs="宋体"/>
+          <w:color w:val="000000"/>
+          <w:kern w:val="0"/>
+          <w:sz w:val="18"/>
+          <w:szCs w:val="18"/>
+          <w:bdr w:val="none" w:sz="0" w:space="0" w:color="auto" w:frame="1"/>
+        </w:rPr>
+        <w:t>#!/</w:t>
+      </w:r>
+      <w:proofErr w:type="gramEnd"/>
+      <w:r>
+        <w:rPr>
+          <w:rFonts w:ascii="Consolas" w:eastAsia="宋体" w:hAnsi="Consolas" w:cs="宋体"/>
+          <w:color w:val="000000"/>
+          <w:kern w:val="0"/>
+          <w:sz w:val="18"/>
+          <w:szCs w:val="18"/>
+          <w:bdr w:val="none" w:sz="0" w:space="0" w:color="auto" w:frame="1"/>
+        </w:rPr>
+        <w:t>bin/bash  </w:t>
       </w:r>
     </w:p>
     <w:p>
@@ -25906,6 +26675,7 @@
         </w:rPr>
         <w:t> </w:t>
       </w:r>
+      <w:proofErr w:type="gramStart"/>
       <w:r>
         <w:rPr>
           <w:rFonts w:ascii="Consolas" w:eastAsia="宋体" w:hAnsi="Consolas" w:cs="宋体"/>
@@ -25926,7 +26696,19 @@
           <w:szCs w:val="18"/>
           <w:bdr w:val="none" w:sz="0" w:space="0" w:color="auto" w:frame="1"/>
         </w:rPr>
-        <w:t> ]  </w:t>
+        <w:t> ]</w:t>
+      </w:r>
+      <w:proofErr w:type="gramEnd"/>
+      <w:r>
+        <w:rPr>
+          <w:rFonts w:ascii="Consolas" w:eastAsia="宋体" w:hAnsi="Consolas" w:cs="宋体"/>
+          <w:color w:val="000000"/>
+          <w:kern w:val="0"/>
+          <w:sz w:val="18"/>
+          <w:szCs w:val="18"/>
+          <w:bdr w:val="none" w:sz="0" w:space="0" w:color="auto" w:frame="1"/>
+        </w:rPr>
+        <w:t>  </w:t>
       </w:r>
     </w:p>
     <w:p>
@@ -26728,7 +27510,21 @@
         <w:rPr>
           <w:rFonts w:hint="eastAsia"/>
         </w:rPr>
-        <w:t>例子1：</w:t>
+        <w:t>例子</w:t>
+      </w:r>
+      <w:proofErr w:type="gramStart"/>
+      <w:r>
+        <w:rPr>
+          <w:rFonts w:hint="eastAsia"/>
+        </w:rPr>
+        <w:t>一</w:t>
+      </w:r>
+      <w:proofErr w:type="gramEnd"/>
+      <w:r>
+        <w:rPr>
+          <w:rFonts w:hint="eastAsia"/>
+        </w:rPr>
+        <w:t>：</w:t>
       </w:r>
     </w:p>
     <w:p>
@@ -26744,56 +27540,2499 @@
     </w:p>
     <w:p>
       <w:pPr>
-        <w:jc w:val="left"/>
-        <w:rPr>
-          <w:rFonts w:hint="eastAsia"/>
-        </w:rPr>
-      </w:pPr>
+        <w:widowControl/>
+        <w:numPr>
+          <w:ilvl w:val="0"/>
+          <w:numId w:val="47"/>
+        </w:numPr>
+        <w:pBdr>
+          <w:left w:val="single" w:sz="18" w:space="0" w:color="6CE26C"/>
+        </w:pBdr>
+        <w:shd w:val="clear" w:color="auto" w:fill="FFFFFF"/>
+        <w:spacing w:beforeAutospacing="1" w:afterAutospacing="1" w:line="210" w:lineRule="atLeast"/>
+        <w:jc w:val="left"/>
+        <w:rPr>
+          <w:rFonts w:ascii="Consolas" w:eastAsia="宋体" w:hAnsi="Consolas" w:cs="宋体"/>
+          <w:color w:val="5C5C5C"/>
+          <w:kern w:val="0"/>
+          <w:sz w:val="18"/>
+          <w:szCs w:val="18"/>
+        </w:rPr>
+      </w:pPr>
+      <w:proofErr w:type="gramStart"/>
+      <w:r>
+        <w:rPr>
+          <w:rFonts w:ascii="Consolas" w:eastAsia="宋体" w:hAnsi="Consolas" w:cs="宋体"/>
+          <w:color w:val="000000"/>
+          <w:kern w:val="0"/>
+          <w:sz w:val="18"/>
+          <w:szCs w:val="18"/>
+          <w:bdr w:val="none" w:sz="0" w:space="0" w:color="auto" w:frame="1"/>
+        </w:rPr>
+        <w:t>#!/</w:t>
+      </w:r>
+      <w:proofErr w:type="gramEnd"/>
+      <w:r>
+        <w:rPr>
+          <w:rFonts w:ascii="Consolas" w:eastAsia="宋体" w:hAnsi="Consolas" w:cs="宋体"/>
+          <w:color w:val="000000"/>
+          <w:kern w:val="0"/>
+          <w:sz w:val="18"/>
+          <w:szCs w:val="18"/>
+          <w:bdr w:val="none" w:sz="0" w:space="0" w:color="auto" w:frame="1"/>
+        </w:rPr>
+        <w:t>bin/bash  </w:t>
+      </w:r>
+    </w:p>
+    <w:p>
+      <w:pPr>
+        <w:widowControl/>
+        <w:numPr>
+          <w:ilvl w:val="0"/>
+          <w:numId w:val="47"/>
+        </w:numPr>
+        <w:pBdr>
+          <w:left w:val="single" w:sz="18" w:space="0" w:color="6CE26C"/>
+        </w:pBdr>
+        <w:shd w:val="clear" w:color="auto" w:fill="F8F8F8"/>
+        <w:spacing w:beforeAutospacing="1" w:afterAutospacing="1" w:line="210" w:lineRule="atLeast"/>
+        <w:jc w:val="left"/>
+        <w:rPr>
+          <w:rFonts w:ascii="Consolas" w:eastAsia="宋体" w:hAnsi="Consolas" w:cs="宋体"/>
+          <w:color w:val="5C5C5C"/>
+          <w:kern w:val="0"/>
+          <w:sz w:val="18"/>
+          <w:szCs w:val="18"/>
+        </w:rPr>
+      </w:pPr>
+      <w:r>
+        <w:rPr>
+          <w:rFonts w:ascii="Consolas" w:eastAsia="宋体" w:hAnsi="Consolas" w:cs="宋体"/>
+          <w:color w:val="000000"/>
+          <w:kern w:val="0"/>
+          <w:sz w:val="18"/>
+          <w:szCs w:val="18"/>
+          <w:bdr w:val="none" w:sz="0" w:space="0" w:color="auto" w:frame="1"/>
+        </w:rPr>
+        <w:t># </w:t>
+      </w:r>
+      <w:r>
+        <w:rPr>
+          <w:rFonts w:ascii="Consolas" w:eastAsia="宋体" w:hAnsi="Consolas" w:cs="宋体"/>
+          <w:color w:val="000000"/>
+          <w:kern w:val="0"/>
+          <w:sz w:val="18"/>
+          <w:szCs w:val="18"/>
+          <w:bdr w:val="none" w:sz="0" w:space="0" w:color="auto" w:frame="1"/>
+        </w:rPr>
+        <w:t>备份</w:t>
+      </w:r>
+      <w:r>
+        <w:rPr>
+          <w:rFonts w:ascii="Consolas" w:eastAsia="宋体" w:hAnsi="Consolas" w:cs="宋体"/>
+          <w:color w:val="000000"/>
+          <w:kern w:val="0"/>
+          <w:sz w:val="18"/>
+          <w:szCs w:val="18"/>
+          <w:bdr w:val="none" w:sz="0" w:space="0" w:color="auto" w:frame="1"/>
+        </w:rPr>
+        <w:t>MySQL</w:t>
+      </w:r>
+      <w:r>
+        <w:rPr>
+          <w:rFonts w:ascii="Consolas" w:eastAsia="宋体" w:hAnsi="Consolas" w:cs="宋体"/>
+          <w:color w:val="000000"/>
+          <w:kern w:val="0"/>
+          <w:sz w:val="18"/>
+          <w:szCs w:val="18"/>
+          <w:bdr w:val="none" w:sz="0" w:space="0" w:color="auto" w:frame="1"/>
+        </w:rPr>
+        <w:t>数据库</w:t>
+      </w:r>
+      <w:r>
+        <w:rPr>
+          <w:rFonts w:ascii="Consolas" w:eastAsia="宋体" w:hAnsi="Consolas" w:cs="宋体"/>
+          <w:color w:val="000000"/>
+          <w:kern w:val="0"/>
+          <w:sz w:val="18"/>
+          <w:szCs w:val="18"/>
+          <w:bdr w:val="none" w:sz="0" w:space="0" w:color="auto" w:frame="1"/>
+        </w:rPr>
+        <w:t>  </w:t>
+      </w:r>
+    </w:p>
+    <w:p>
+      <w:pPr>
+        <w:widowControl/>
+        <w:numPr>
+          <w:ilvl w:val="0"/>
+          <w:numId w:val="47"/>
+        </w:numPr>
+        <w:pBdr>
+          <w:left w:val="single" w:sz="18" w:space="0" w:color="6CE26C"/>
+        </w:pBdr>
+        <w:shd w:val="clear" w:color="auto" w:fill="FFFFFF"/>
+        <w:spacing w:beforeAutospacing="1" w:afterAutospacing="1" w:line="210" w:lineRule="atLeast"/>
+        <w:jc w:val="left"/>
+        <w:rPr>
+          <w:rFonts w:ascii="Consolas" w:eastAsia="宋体" w:hAnsi="Consolas" w:cs="宋体"/>
+          <w:color w:val="5C5C5C"/>
+          <w:kern w:val="0"/>
+          <w:sz w:val="18"/>
+          <w:szCs w:val="18"/>
+        </w:rPr>
+      </w:pPr>
+      <w:r>
+        <w:rPr>
+          <w:rFonts w:ascii="Consolas" w:eastAsia="宋体" w:hAnsi="Consolas" w:cs="宋体"/>
+          <w:color w:val="000000"/>
+          <w:kern w:val="0"/>
+          <w:sz w:val="18"/>
+          <w:szCs w:val="18"/>
+          <w:bdr w:val="none" w:sz="0" w:space="0" w:color="auto" w:frame="1"/>
+        </w:rPr>
+        <w:t># </w:t>
+      </w:r>
+      <w:r>
+        <w:rPr>
+          <w:rFonts w:ascii="Consolas" w:eastAsia="宋体" w:hAnsi="Consolas" w:cs="宋体"/>
+          <w:color w:val="0000FF"/>
+          <w:kern w:val="0"/>
+          <w:sz w:val="18"/>
+          <w:szCs w:val="18"/>
+          <w:bdr w:val="none" w:sz="0" w:space="0" w:color="auto" w:frame="1"/>
+        </w:rPr>
+        <w:t>2020</w:t>
+      </w:r>
+      <w:r>
+        <w:rPr>
+          <w:rFonts w:ascii="Consolas" w:eastAsia="宋体" w:hAnsi="Consolas" w:cs="宋体"/>
+          <w:color w:val="000000"/>
+          <w:kern w:val="0"/>
+          <w:sz w:val="18"/>
+          <w:szCs w:val="18"/>
+          <w:bdr w:val="none" w:sz="0" w:space="0" w:color="auto" w:frame="1"/>
+        </w:rPr>
+        <w:t>年</w:t>
+      </w:r>
+      <w:r>
+        <w:rPr>
+          <w:rFonts w:ascii="Consolas" w:eastAsia="宋体" w:hAnsi="Consolas" w:cs="宋体"/>
+          <w:color w:val="0000FF"/>
+          <w:kern w:val="0"/>
+          <w:sz w:val="18"/>
+          <w:szCs w:val="18"/>
+          <w:bdr w:val="none" w:sz="0" w:space="0" w:color="auto" w:frame="1"/>
+        </w:rPr>
+        <w:t>8</w:t>
+      </w:r>
+      <w:r>
+        <w:rPr>
+          <w:rFonts w:ascii="Consolas" w:eastAsia="宋体" w:hAnsi="Consolas" w:cs="宋体"/>
+          <w:color w:val="000000"/>
+          <w:kern w:val="0"/>
+          <w:sz w:val="18"/>
+          <w:szCs w:val="18"/>
+          <w:bdr w:val="none" w:sz="0" w:space="0" w:color="auto" w:frame="1"/>
+        </w:rPr>
+        <w:t>月</w:t>
+      </w:r>
+      <w:r>
+        <w:rPr>
+          <w:rFonts w:ascii="Consolas" w:eastAsia="宋体" w:hAnsi="Consolas" w:cs="宋体"/>
+          <w:color w:val="0000FF"/>
+          <w:kern w:val="0"/>
+          <w:sz w:val="18"/>
+          <w:szCs w:val="18"/>
+          <w:bdr w:val="none" w:sz="0" w:space="0" w:color="auto" w:frame="1"/>
+        </w:rPr>
+        <w:t>3</w:t>
+      </w:r>
+      <w:r>
+        <w:rPr>
+          <w:rFonts w:ascii="Consolas" w:eastAsia="宋体" w:hAnsi="Consolas" w:cs="宋体"/>
+          <w:color w:val="000000"/>
+          <w:kern w:val="0"/>
+          <w:sz w:val="18"/>
+          <w:szCs w:val="18"/>
+          <w:bdr w:val="none" w:sz="0" w:space="0" w:color="auto" w:frame="1"/>
+        </w:rPr>
+        <w:t>日</w:t>
+      </w:r>
+      <w:r>
+        <w:rPr>
+          <w:rFonts w:ascii="Consolas" w:eastAsia="宋体" w:hAnsi="Consolas" w:cs="宋体"/>
+          <w:color w:val="0000FF"/>
+          <w:kern w:val="0"/>
+          <w:sz w:val="18"/>
+          <w:szCs w:val="18"/>
+          <w:bdr w:val="none" w:sz="0" w:space="0" w:color="auto" w:frame="1"/>
+        </w:rPr>
+        <w:t>11</w:t>
+      </w:r>
+      <w:r>
+        <w:rPr>
+          <w:rFonts w:ascii="Consolas" w:eastAsia="宋体" w:hAnsi="Consolas" w:cs="宋体"/>
+          <w:color w:val="000000"/>
+          <w:kern w:val="0"/>
+          <w:sz w:val="18"/>
+          <w:szCs w:val="18"/>
+          <w:bdr w:val="none" w:sz="0" w:space="0" w:color="auto" w:frame="1"/>
+        </w:rPr>
+        <w:t>:</w:t>
+      </w:r>
+      <w:r>
+        <w:rPr>
+          <w:rFonts w:ascii="Consolas" w:eastAsia="宋体" w:hAnsi="Consolas" w:cs="宋体"/>
+          <w:color w:val="0000FF"/>
+          <w:kern w:val="0"/>
+          <w:sz w:val="18"/>
+          <w:szCs w:val="18"/>
+          <w:bdr w:val="none" w:sz="0" w:space="0" w:color="auto" w:frame="1"/>
+        </w:rPr>
+        <w:t>29</w:t>
+      </w:r>
+      <w:r>
+        <w:rPr>
+          <w:rFonts w:ascii="Consolas" w:eastAsia="宋体" w:hAnsi="Consolas" w:cs="宋体"/>
+          <w:color w:val="000000"/>
+          <w:kern w:val="0"/>
+          <w:sz w:val="18"/>
+          <w:szCs w:val="18"/>
+          <w:bdr w:val="none" w:sz="0" w:space="0" w:color="auto" w:frame="1"/>
+        </w:rPr>
+        <w:t>:</w:t>
+      </w:r>
+      <w:r>
+        <w:rPr>
+          <w:rFonts w:ascii="Consolas" w:eastAsia="宋体" w:hAnsi="Consolas" w:cs="宋体"/>
+          <w:color w:val="0000FF"/>
+          <w:kern w:val="0"/>
+          <w:sz w:val="18"/>
+          <w:szCs w:val="18"/>
+          <w:bdr w:val="none" w:sz="0" w:space="0" w:color="auto" w:frame="1"/>
+        </w:rPr>
+        <w:t>26</w:t>
+      </w:r>
+      <w:r>
+        <w:rPr>
+          <w:rFonts w:ascii="Consolas" w:eastAsia="宋体" w:hAnsi="Consolas" w:cs="宋体"/>
+          <w:color w:val="000000"/>
+          <w:kern w:val="0"/>
+          <w:sz w:val="18"/>
+          <w:szCs w:val="18"/>
+          <w:bdr w:val="none" w:sz="0" w:space="0" w:color="auto" w:frame="1"/>
+        </w:rPr>
+        <w:t>  </w:t>
+      </w:r>
+    </w:p>
+    <w:p>
+      <w:pPr>
+        <w:widowControl/>
+        <w:numPr>
+          <w:ilvl w:val="0"/>
+          <w:numId w:val="47"/>
+        </w:numPr>
+        <w:pBdr>
+          <w:left w:val="single" w:sz="18" w:space="0" w:color="6CE26C"/>
+        </w:pBdr>
+        <w:shd w:val="clear" w:color="auto" w:fill="F8F8F8"/>
+        <w:spacing w:beforeAutospacing="1" w:afterAutospacing="1" w:line="210" w:lineRule="atLeast"/>
+        <w:jc w:val="left"/>
+        <w:rPr>
+          <w:rFonts w:ascii="Consolas" w:eastAsia="宋体" w:hAnsi="Consolas" w:cs="宋体"/>
+          <w:color w:val="5C5C5C"/>
+          <w:kern w:val="0"/>
+          <w:sz w:val="18"/>
+          <w:szCs w:val="18"/>
+        </w:rPr>
+      </w:pPr>
+      <w:r>
+        <w:rPr>
+          <w:rFonts w:ascii="Consolas" w:eastAsia="宋体" w:hAnsi="Consolas" w:cs="宋体"/>
+          <w:color w:val="000000"/>
+          <w:kern w:val="0"/>
+          <w:sz w:val="18"/>
+          <w:szCs w:val="18"/>
+          <w:bdr w:val="none" w:sz="0" w:space="0" w:color="auto" w:frame="1"/>
+        </w:rPr>
+        <w:t>  </w:t>
+      </w:r>
+    </w:p>
+    <w:p>
+      <w:pPr>
+        <w:widowControl/>
+        <w:numPr>
+          <w:ilvl w:val="0"/>
+          <w:numId w:val="47"/>
+        </w:numPr>
+        <w:pBdr>
+          <w:left w:val="single" w:sz="18" w:space="0" w:color="6CE26C"/>
+        </w:pBdr>
+        <w:shd w:val="clear" w:color="auto" w:fill="FFFFFF"/>
+        <w:spacing w:beforeAutospacing="1" w:afterAutospacing="1" w:line="210" w:lineRule="atLeast"/>
+        <w:jc w:val="left"/>
+        <w:rPr>
+          <w:rFonts w:ascii="Consolas" w:eastAsia="宋体" w:hAnsi="Consolas" w:cs="宋体"/>
+          <w:color w:val="5C5C5C"/>
+          <w:kern w:val="0"/>
+          <w:sz w:val="18"/>
+          <w:szCs w:val="18"/>
+        </w:rPr>
+      </w:pPr>
+      <w:r>
+        <w:rPr>
+          <w:rFonts w:ascii="Consolas" w:eastAsia="宋体" w:hAnsi="Consolas" w:cs="宋体"/>
+          <w:color w:val="000000"/>
+          <w:kern w:val="0"/>
+          <w:sz w:val="18"/>
+          <w:szCs w:val="18"/>
+          <w:bdr w:val="none" w:sz="0" w:space="0" w:color="auto" w:frame="1"/>
+        </w:rPr>
+        <w:t># </w:t>
+      </w:r>
+      <w:r>
+        <w:rPr>
+          <w:rFonts w:ascii="Consolas" w:eastAsia="宋体" w:hAnsi="Consolas" w:cs="宋体"/>
+          <w:color w:val="000000"/>
+          <w:kern w:val="0"/>
+          <w:sz w:val="18"/>
+          <w:szCs w:val="18"/>
+          <w:bdr w:val="none" w:sz="0" w:space="0" w:color="auto" w:frame="1"/>
+        </w:rPr>
+        <w:t>同步系统时间</w:t>
+      </w:r>
+      <w:r>
+        <w:rPr>
+          <w:rFonts w:ascii="Consolas" w:eastAsia="宋体" w:hAnsi="Consolas" w:cs="宋体"/>
+          <w:color w:val="000000"/>
+          <w:kern w:val="0"/>
+          <w:sz w:val="18"/>
+          <w:szCs w:val="18"/>
+          <w:bdr w:val="none" w:sz="0" w:space="0" w:color="auto" w:frame="1"/>
+        </w:rPr>
+        <w:t>  </w:t>
+      </w:r>
+    </w:p>
+    <w:p>
+      <w:pPr>
+        <w:widowControl/>
+        <w:numPr>
+          <w:ilvl w:val="0"/>
+          <w:numId w:val="47"/>
+        </w:numPr>
+        <w:pBdr>
+          <w:left w:val="single" w:sz="18" w:space="0" w:color="6CE26C"/>
+        </w:pBdr>
+        <w:shd w:val="clear" w:color="auto" w:fill="F8F8F8"/>
+        <w:spacing w:beforeAutospacing="1" w:afterAutospacing="1" w:line="210" w:lineRule="atLeast"/>
+        <w:jc w:val="left"/>
+        <w:rPr>
+          <w:rFonts w:ascii="Consolas" w:eastAsia="宋体" w:hAnsi="Consolas" w:cs="宋体"/>
+          <w:color w:val="5C5C5C"/>
+          <w:kern w:val="0"/>
+          <w:sz w:val="18"/>
+          <w:szCs w:val="18"/>
+        </w:rPr>
+      </w:pPr>
+      <w:proofErr w:type="spellStart"/>
+      <w:r>
+        <w:rPr>
+          <w:rFonts w:ascii="Consolas" w:eastAsia="宋体" w:hAnsi="Consolas" w:cs="宋体"/>
+          <w:color w:val="000000"/>
+          <w:kern w:val="0"/>
+          <w:sz w:val="18"/>
+          <w:szCs w:val="18"/>
+          <w:bdr w:val="none" w:sz="0" w:space="0" w:color="auto" w:frame="1"/>
+        </w:rPr>
+        <w:t>ntpdate</w:t>
+      </w:r>
+      <w:proofErr w:type="spellEnd"/>
+      <w:r>
+        <w:rPr>
+          <w:rFonts w:ascii="Consolas" w:eastAsia="宋体" w:hAnsi="Consolas" w:cs="宋体"/>
+          <w:color w:val="000000"/>
+          <w:kern w:val="0"/>
+          <w:sz w:val="18"/>
+          <w:szCs w:val="18"/>
+          <w:bdr w:val="none" w:sz="0" w:space="0" w:color="auto" w:frame="1"/>
+        </w:rPr>
+        <w:t> asia</w:t>
+      </w:r>
+      <w:r>
+        <w:rPr>
+          <w:rFonts w:ascii="Consolas" w:eastAsia="宋体" w:hAnsi="Consolas" w:cs="宋体"/>
+          <w:color w:val="0000FF"/>
+          <w:kern w:val="0"/>
+          <w:sz w:val="18"/>
+          <w:szCs w:val="18"/>
+          <w:bdr w:val="none" w:sz="0" w:space="0" w:color="auto" w:frame="1"/>
+        </w:rPr>
+        <w:t>.</w:t>
+      </w:r>
+      <w:r>
+        <w:rPr>
+          <w:rFonts w:ascii="Consolas" w:eastAsia="宋体" w:hAnsi="Consolas" w:cs="宋体"/>
+          <w:color w:val="000000"/>
+          <w:kern w:val="0"/>
+          <w:sz w:val="18"/>
+          <w:szCs w:val="18"/>
+          <w:bdr w:val="none" w:sz="0" w:space="0" w:color="auto" w:frame="1"/>
+        </w:rPr>
+        <w:t>pool</w:t>
+      </w:r>
+      <w:r>
+        <w:rPr>
+          <w:rFonts w:ascii="Consolas" w:eastAsia="宋体" w:hAnsi="Consolas" w:cs="宋体"/>
+          <w:color w:val="0000FF"/>
+          <w:kern w:val="0"/>
+          <w:sz w:val="18"/>
+          <w:szCs w:val="18"/>
+          <w:bdr w:val="none" w:sz="0" w:space="0" w:color="auto" w:frame="1"/>
+        </w:rPr>
+        <w:t>.</w:t>
+      </w:r>
+      <w:r>
+        <w:rPr>
+          <w:rFonts w:ascii="Consolas" w:eastAsia="宋体" w:hAnsi="Consolas" w:cs="宋体"/>
+          <w:color w:val="000000"/>
+          <w:kern w:val="0"/>
+          <w:sz w:val="18"/>
+          <w:szCs w:val="18"/>
+          <w:bdr w:val="none" w:sz="0" w:space="0" w:color="auto" w:frame="1"/>
+        </w:rPr>
+        <w:t>ntp</w:t>
+      </w:r>
+      <w:r>
+        <w:rPr>
+          <w:rFonts w:ascii="Consolas" w:eastAsia="宋体" w:hAnsi="Consolas" w:cs="宋体"/>
+          <w:color w:val="0000FF"/>
+          <w:kern w:val="0"/>
+          <w:sz w:val="18"/>
+          <w:szCs w:val="18"/>
+          <w:bdr w:val="none" w:sz="0" w:space="0" w:color="auto" w:frame="1"/>
+        </w:rPr>
+        <w:t>.</w:t>
+      </w:r>
+      <w:r>
+        <w:rPr>
+          <w:rFonts w:ascii="Consolas" w:eastAsia="宋体" w:hAnsi="Consolas" w:cs="宋体"/>
+          <w:color w:val="000000"/>
+          <w:kern w:val="0"/>
+          <w:sz w:val="18"/>
+          <w:szCs w:val="18"/>
+          <w:bdr w:val="none" w:sz="0" w:space="0" w:color="auto" w:frame="1"/>
+        </w:rPr>
+        <w:t>org $&gt; /dev/null # </w:t>
+      </w:r>
+      <w:r>
+        <w:rPr>
+          <w:rFonts w:ascii="Consolas" w:eastAsia="宋体" w:hAnsi="Consolas" w:cs="宋体"/>
+          <w:color w:val="000000"/>
+          <w:kern w:val="0"/>
+          <w:sz w:val="18"/>
+          <w:szCs w:val="18"/>
+          <w:bdr w:val="none" w:sz="0" w:space="0" w:color="auto" w:frame="1"/>
+        </w:rPr>
+        <w:t>类似于回收站</w:t>
+      </w:r>
+      <w:r>
+        <w:rPr>
+          <w:rFonts w:ascii="Consolas" w:eastAsia="宋体" w:hAnsi="Consolas" w:cs="宋体"/>
+          <w:color w:val="000000"/>
+          <w:kern w:val="0"/>
+          <w:sz w:val="18"/>
+          <w:szCs w:val="18"/>
+          <w:bdr w:val="none" w:sz="0" w:space="0" w:color="auto" w:frame="1"/>
+        </w:rPr>
+        <w:t>  </w:t>
+      </w:r>
+    </w:p>
+    <w:p>
+      <w:pPr>
+        <w:widowControl/>
+        <w:numPr>
+          <w:ilvl w:val="0"/>
+          <w:numId w:val="47"/>
+        </w:numPr>
+        <w:pBdr>
+          <w:left w:val="single" w:sz="18" w:space="0" w:color="6CE26C"/>
+        </w:pBdr>
+        <w:shd w:val="clear" w:color="auto" w:fill="FFFFFF"/>
+        <w:spacing w:beforeAutospacing="1" w:afterAutospacing="1" w:line="210" w:lineRule="atLeast"/>
+        <w:jc w:val="left"/>
+        <w:rPr>
+          <w:rFonts w:ascii="Consolas" w:eastAsia="宋体" w:hAnsi="Consolas" w:cs="宋体"/>
+          <w:color w:val="5C5C5C"/>
+          <w:kern w:val="0"/>
+          <w:sz w:val="18"/>
+          <w:szCs w:val="18"/>
+        </w:rPr>
+      </w:pPr>
+      <w:r>
+        <w:rPr>
+          <w:rFonts w:ascii="Consolas" w:eastAsia="宋体" w:hAnsi="Consolas" w:cs="宋体"/>
+          <w:color w:val="000000"/>
+          <w:kern w:val="0"/>
+          <w:sz w:val="18"/>
+          <w:szCs w:val="18"/>
+          <w:bdr w:val="none" w:sz="0" w:space="0" w:color="auto" w:frame="1"/>
+        </w:rPr>
+        <w:t>  </w:t>
+      </w:r>
+    </w:p>
+    <w:p>
+      <w:pPr>
+        <w:widowControl/>
+        <w:numPr>
+          <w:ilvl w:val="0"/>
+          <w:numId w:val="47"/>
+        </w:numPr>
+        <w:pBdr>
+          <w:left w:val="single" w:sz="18" w:space="0" w:color="6CE26C"/>
+        </w:pBdr>
+        <w:shd w:val="clear" w:color="auto" w:fill="F8F8F8"/>
+        <w:spacing w:beforeAutospacing="1" w:afterAutospacing="1" w:line="210" w:lineRule="atLeast"/>
+        <w:jc w:val="left"/>
+        <w:rPr>
+          <w:rFonts w:ascii="Consolas" w:eastAsia="宋体" w:hAnsi="Consolas" w:cs="宋体"/>
+          <w:color w:val="5C5C5C"/>
+          <w:kern w:val="0"/>
+          <w:sz w:val="18"/>
+          <w:szCs w:val="18"/>
+        </w:rPr>
+      </w:pPr>
+      <w:r>
+        <w:rPr>
+          <w:rFonts w:ascii="Consolas" w:eastAsia="宋体" w:hAnsi="Consolas" w:cs="宋体"/>
+          <w:color w:val="000000"/>
+          <w:kern w:val="0"/>
+          <w:sz w:val="18"/>
+          <w:szCs w:val="18"/>
+          <w:bdr w:val="none" w:sz="0" w:space="0" w:color="auto" w:frame="1"/>
+        </w:rPr>
+        <w:t># </w:t>
+      </w:r>
+      <w:r>
+        <w:rPr>
+          <w:rFonts w:ascii="Consolas" w:eastAsia="宋体" w:hAnsi="Consolas" w:cs="宋体"/>
+          <w:color w:val="000000"/>
+          <w:kern w:val="0"/>
+          <w:sz w:val="18"/>
+          <w:szCs w:val="18"/>
+          <w:bdr w:val="none" w:sz="0" w:space="0" w:color="auto" w:frame="1"/>
+        </w:rPr>
+        <w:t>将当前系统时间赋给</w:t>
+      </w:r>
+      <w:r>
+        <w:rPr>
+          <w:rFonts w:ascii="Consolas" w:eastAsia="宋体" w:hAnsi="Consolas" w:cs="宋体"/>
+          <w:color w:val="000000"/>
+          <w:kern w:val="0"/>
+          <w:sz w:val="18"/>
+          <w:szCs w:val="18"/>
+          <w:bdr w:val="none" w:sz="0" w:space="0" w:color="auto" w:frame="1"/>
+        </w:rPr>
+        <w:t>date  </w:t>
+      </w:r>
+    </w:p>
+    <w:p>
+      <w:pPr>
+        <w:widowControl/>
+        <w:numPr>
+          <w:ilvl w:val="0"/>
+          <w:numId w:val="47"/>
+        </w:numPr>
+        <w:pBdr>
+          <w:left w:val="single" w:sz="18" w:space="0" w:color="6CE26C"/>
+        </w:pBdr>
+        <w:shd w:val="clear" w:color="auto" w:fill="FFFFFF"/>
+        <w:spacing w:beforeAutospacing="1" w:afterAutospacing="1" w:line="210" w:lineRule="atLeast"/>
+        <w:jc w:val="left"/>
+        <w:rPr>
+          <w:rFonts w:ascii="Consolas" w:eastAsia="宋体" w:hAnsi="Consolas" w:cs="宋体"/>
+          <w:color w:val="5C5C5C"/>
+          <w:kern w:val="0"/>
+          <w:sz w:val="18"/>
+          <w:szCs w:val="18"/>
+        </w:rPr>
+      </w:pPr>
+      <w:r>
+        <w:rPr>
+          <w:rFonts w:ascii="Consolas" w:eastAsia="宋体" w:hAnsi="Consolas" w:cs="宋体"/>
+          <w:color w:val="000000"/>
+          <w:kern w:val="0"/>
+          <w:sz w:val="18"/>
+          <w:szCs w:val="18"/>
+          <w:bdr w:val="none" w:sz="0" w:space="0" w:color="auto" w:frame="1"/>
+        </w:rPr>
+        <w:t>date=$(date +%</w:t>
+      </w:r>
+      <w:proofErr w:type="spellStart"/>
+      <w:r>
+        <w:rPr>
+          <w:rFonts w:ascii="Consolas" w:eastAsia="宋体" w:hAnsi="Consolas" w:cs="宋体"/>
+          <w:color w:val="000000"/>
+          <w:kern w:val="0"/>
+          <w:sz w:val="18"/>
+          <w:szCs w:val="18"/>
+          <w:bdr w:val="none" w:sz="0" w:space="0" w:color="auto" w:frame="1"/>
+        </w:rPr>
+        <w:t>y%m%d</w:t>
+      </w:r>
+      <w:proofErr w:type="spellEnd"/>
+      <w:r>
+        <w:rPr>
+          <w:rFonts w:ascii="Consolas" w:eastAsia="宋体" w:hAnsi="Consolas" w:cs="宋体"/>
+          <w:color w:val="000000"/>
+          <w:kern w:val="0"/>
+          <w:sz w:val="18"/>
+          <w:szCs w:val="18"/>
+          <w:bdr w:val="none" w:sz="0" w:space="0" w:color="auto" w:frame="1"/>
+        </w:rPr>
+        <w:t>)  </w:t>
+      </w:r>
+    </w:p>
+    <w:p>
+      <w:pPr>
+        <w:widowControl/>
+        <w:numPr>
+          <w:ilvl w:val="0"/>
+          <w:numId w:val="47"/>
+        </w:numPr>
+        <w:pBdr>
+          <w:left w:val="single" w:sz="18" w:space="0" w:color="6CE26C"/>
+        </w:pBdr>
+        <w:shd w:val="clear" w:color="auto" w:fill="F8F8F8"/>
+        <w:spacing w:beforeAutospacing="1" w:afterAutospacing="1" w:line="210" w:lineRule="atLeast"/>
+        <w:jc w:val="left"/>
+        <w:rPr>
+          <w:rFonts w:ascii="Consolas" w:eastAsia="宋体" w:hAnsi="Consolas" w:cs="宋体"/>
+          <w:color w:val="5C5C5C"/>
+          <w:kern w:val="0"/>
+          <w:sz w:val="18"/>
+          <w:szCs w:val="18"/>
+        </w:rPr>
+      </w:pPr>
+      <w:r>
+        <w:rPr>
+          <w:rFonts w:ascii="Consolas" w:eastAsia="宋体" w:hAnsi="Consolas" w:cs="宋体"/>
+          <w:color w:val="000000"/>
+          <w:kern w:val="0"/>
+          <w:sz w:val="18"/>
+          <w:szCs w:val="18"/>
+          <w:bdr w:val="none" w:sz="0" w:space="0" w:color="auto" w:frame="1"/>
+        </w:rPr>
+        <w:t>  </w:t>
+      </w:r>
+    </w:p>
+    <w:p>
+      <w:pPr>
+        <w:widowControl/>
+        <w:numPr>
+          <w:ilvl w:val="0"/>
+          <w:numId w:val="47"/>
+        </w:numPr>
+        <w:pBdr>
+          <w:left w:val="single" w:sz="18" w:space="0" w:color="6CE26C"/>
+        </w:pBdr>
+        <w:shd w:val="clear" w:color="auto" w:fill="FFFFFF"/>
+        <w:spacing w:beforeAutospacing="1" w:afterAutospacing="1" w:line="210" w:lineRule="atLeast"/>
+        <w:jc w:val="left"/>
+        <w:rPr>
+          <w:rFonts w:ascii="Consolas" w:eastAsia="宋体" w:hAnsi="Consolas" w:cs="宋体"/>
+          <w:color w:val="5C5C5C"/>
+          <w:kern w:val="0"/>
+          <w:sz w:val="18"/>
+          <w:szCs w:val="18"/>
+        </w:rPr>
+      </w:pPr>
+      <w:r>
+        <w:rPr>
+          <w:rFonts w:ascii="Consolas" w:eastAsia="宋体" w:hAnsi="Consolas" w:cs="宋体"/>
+          <w:color w:val="000000"/>
+          <w:kern w:val="0"/>
+          <w:sz w:val="18"/>
+          <w:szCs w:val="18"/>
+          <w:bdr w:val="none" w:sz="0" w:space="0" w:color="auto" w:frame="1"/>
+        </w:rPr>
+        <w:t># </w:t>
+      </w:r>
+      <w:r>
+        <w:rPr>
+          <w:rFonts w:ascii="Consolas" w:eastAsia="宋体" w:hAnsi="Consolas" w:cs="宋体"/>
+          <w:color w:val="000000"/>
+          <w:kern w:val="0"/>
+          <w:sz w:val="18"/>
+          <w:szCs w:val="18"/>
+          <w:bdr w:val="none" w:sz="0" w:space="0" w:color="auto" w:frame="1"/>
+        </w:rPr>
+        <w:t>统计</w:t>
+      </w:r>
+      <w:r>
+        <w:rPr>
+          <w:rFonts w:ascii="Consolas" w:eastAsia="宋体" w:hAnsi="Consolas" w:cs="宋体"/>
+          <w:color w:val="000000"/>
+          <w:kern w:val="0"/>
+          <w:sz w:val="18"/>
+          <w:szCs w:val="18"/>
+          <w:bdr w:val="none" w:sz="0" w:space="0" w:color="auto" w:frame="1"/>
+        </w:rPr>
+        <w:t>MySQL</w:t>
+      </w:r>
+      <w:r>
+        <w:rPr>
+          <w:rFonts w:ascii="Consolas" w:eastAsia="宋体" w:hAnsi="Consolas" w:cs="宋体"/>
+          <w:color w:val="000000"/>
+          <w:kern w:val="0"/>
+          <w:sz w:val="18"/>
+          <w:szCs w:val="18"/>
+          <w:bdr w:val="none" w:sz="0" w:space="0" w:color="auto" w:frame="1"/>
+        </w:rPr>
+        <w:t>数据库大小，并将结果赋给</w:t>
+      </w:r>
+      <w:r>
+        <w:rPr>
+          <w:rFonts w:ascii="Consolas" w:eastAsia="宋体" w:hAnsi="Consolas" w:cs="宋体"/>
+          <w:color w:val="000000"/>
+          <w:kern w:val="0"/>
+          <w:sz w:val="18"/>
+          <w:szCs w:val="18"/>
+          <w:bdr w:val="none" w:sz="0" w:space="0" w:color="auto" w:frame="1"/>
+        </w:rPr>
+        <w:t>size  </w:t>
+      </w:r>
+    </w:p>
+    <w:p>
+      <w:pPr>
+        <w:widowControl/>
+        <w:numPr>
+          <w:ilvl w:val="0"/>
+          <w:numId w:val="47"/>
+        </w:numPr>
+        <w:pBdr>
+          <w:left w:val="single" w:sz="18" w:space="0" w:color="6CE26C"/>
+        </w:pBdr>
+        <w:shd w:val="clear" w:color="auto" w:fill="F8F8F8"/>
+        <w:spacing w:beforeAutospacing="1" w:afterAutospacing="1" w:line="210" w:lineRule="atLeast"/>
+        <w:jc w:val="left"/>
+        <w:rPr>
+          <w:rFonts w:ascii="Consolas" w:eastAsia="宋体" w:hAnsi="Consolas" w:cs="宋体"/>
+          <w:color w:val="5C5C5C"/>
+          <w:kern w:val="0"/>
+          <w:sz w:val="18"/>
+          <w:szCs w:val="18"/>
+        </w:rPr>
+      </w:pPr>
+      <w:r>
+        <w:rPr>
+          <w:rFonts w:ascii="Consolas" w:eastAsia="宋体" w:hAnsi="Consolas" w:cs="宋体"/>
+          <w:color w:val="000000"/>
+          <w:kern w:val="0"/>
+          <w:sz w:val="18"/>
+          <w:szCs w:val="18"/>
+          <w:bdr w:val="none" w:sz="0" w:space="0" w:color="auto" w:frame="1"/>
+        </w:rPr>
+        <w:t>size=$(du -</w:t>
+      </w:r>
+      <w:proofErr w:type="spellStart"/>
+      <w:r>
+        <w:rPr>
+          <w:rFonts w:ascii="Consolas" w:eastAsia="宋体" w:hAnsi="Consolas" w:cs="宋体"/>
+          <w:color w:val="000000"/>
+          <w:kern w:val="0"/>
+          <w:sz w:val="18"/>
+          <w:szCs w:val="18"/>
+          <w:bdr w:val="none" w:sz="0" w:space="0" w:color="auto" w:frame="1"/>
+        </w:rPr>
+        <w:t>sh</w:t>
+      </w:r>
+      <w:proofErr w:type="spellEnd"/>
+      <w:r>
+        <w:rPr>
+          <w:rFonts w:ascii="Consolas" w:eastAsia="宋体" w:hAnsi="Consolas" w:cs="宋体"/>
+          <w:color w:val="000000"/>
+          <w:kern w:val="0"/>
+          <w:sz w:val="18"/>
+          <w:szCs w:val="18"/>
+          <w:bdr w:val="none" w:sz="0" w:space="0" w:color="auto" w:frame="1"/>
+        </w:rPr>
+        <w:t> /</w:t>
+      </w:r>
+      <w:r>
+        <w:rPr>
+          <w:rFonts w:ascii="Consolas" w:eastAsia="宋体" w:hAnsi="Consolas" w:cs="宋体"/>
+          <w:b/>
+          <w:bCs/>
+          <w:color w:val="006699"/>
+          <w:kern w:val="0"/>
+          <w:sz w:val="18"/>
+          <w:szCs w:val="18"/>
+          <w:bdr w:val="none" w:sz="0" w:space="0" w:color="auto" w:frame="1"/>
+        </w:rPr>
+        <w:t>var</w:t>
+      </w:r>
+      <w:r>
+        <w:rPr>
+          <w:rFonts w:ascii="Consolas" w:eastAsia="宋体" w:hAnsi="Consolas" w:cs="宋体"/>
+          <w:color w:val="000000"/>
+          <w:kern w:val="0"/>
+          <w:sz w:val="18"/>
+          <w:szCs w:val="18"/>
+          <w:bdr w:val="none" w:sz="0" w:space="0" w:color="auto" w:frame="1"/>
+        </w:rPr>
+        <w:t>/lib/</w:t>
+      </w:r>
+      <w:proofErr w:type="spellStart"/>
+      <w:r>
+        <w:rPr>
+          <w:rFonts w:ascii="Consolas" w:eastAsia="宋体" w:hAnsi="Consolas" w:cs="宋体"/>
+          <w:color w:val="000000"/>
+          <w:kern w:val="0"/>
+          <w:sz w:val="18"/>
+          <w:szCs w:val="18"/>
+          <w:bdr w:val="none" w:sz="0" w:space="0" w:color="auto" w:frame="1"/>
+        </w:rPr>
+        <w:t>mysql</w:t>
+      </w:r>
+      <w:proofErr w:type="spellEnd"/>
+      <w:r>
+        <w:rPr>
+          <w:rFonts w:ascii="Consolas" w:eastAsia="宋体" w:hAnsi="Consolas" w:cs="宋体"/>
+          <w:color w:val="000000"/>
+          <w:kern w:val="0"/>
+          <w:sz w:val="18"/>
+          <w:szCs w:val="18"/>
+          <w:bdr w:val="none" w:sz="0" w:space="0" w:color="auto" w:frame="1"/>
+        </w:rPr>
+        <w:t>)  </w:t>
+      </w:r>
+    </w:p>
+    <w:p>
+      <w:pPr>
+        <w:widowControl/>
+        <w:numPr>
+          <w:ilvl w:val="0"/>
+          <w:numId w:val="47"/>
+        </w:numPr>
+        <w:pBdr>
+          <w:left w:val="single" w:sz="18" w:space="0" w:color="6CE26C"/>
+        </w:pBdr>
+        <w:shd w:val="clear" w:color="auto" w:fill="FFFFFF"/>
+        <w:spacing w:beforeAutospacing="1" w:afterAutospacing="1" w:line="210" w:lineRule="atLeast"/>
+        <w:jc w:val="left"/>
+        <w:rPr>
+          <w:rFonts w:ascii="Consolas" w:eastAsia="宋体" w:hAnsi="Consolas" w:cs="宋体"/>
+          <w:color w:val="5C5C5C"/>
+          <w:kern w:val="0"/>
+          <w:sz w:val="18"/>
+          <w:szCs w:val="18"/>
+        </w:rPr>
+      </w:pPr>
+      <w:r>
+        <w:rPr>
+          <w:rFonts w:ascii="Consolas" w:eastAsia="宋体" w:hAnsi="Consolas" w:cs="宋体"/>
+          <w:color w:val="000000"/>
+          <w:kern w:val="0"/>
+          <w:sz w:val="18"/>
+          <w:szCs w:val="18"/>
+          <w:bdr w:val="none" w:sz="0" w:space="0" w:color="auto" w:frame="1"/>
+        </w:rPr>
+        <w:t>  </w:t>
+      </w:r>
+    </w:p>
+    <w:p>
+      <w:pPr>
+        <w:widowControl/>
+        <w:numPr>
+          <w:ilvl w:val="0"/>
+          <w:numId w:val="47"/>
+        </w:numPr>
+        <w:pBdr>
+          <w:left w:val="single" w:sz="18" w:space="0" w:color="6CE26C"/>
+        </w:pBdr>
+        <w:shd w:val="clear" w:color="auto" w:fill="F8F8F8"/>
+        <w:spacing w:beforeAutospacing="1" w:afterAutospacing="1" w:line="210" w:lineRule="atLeast"/>
+        <w:jc w:val="left"/>
+        <w:rPr>
+          <w:rFonts w:ascii="Consolas" w:eastAsia="宋体" w:hAnsi="Consolas" w:cs="宋体"/>
+          <w:color w:val="5C5C5C"/>
+          <w:kern w:val="0"/>
+          <w:sz w:val="18"/>
+          <w:szCs w:val="18"/>
+        </w:rPr>
+      </w:pPr>
+      <w:r>
+        <w:rPr>
+          <w:rFonts w:ascii="Consolas" w:eastAsia="宋体" w:hAnsi="Consolas" w:cs="宋体"/>
+          <w:b/>
+          <w:bCs/>
+          <w:color w:val="006699"/>
+          <w:kern w:val="0"/>
+          <w:sz w:val="18"/>
+          <w:szCs w:val="18"/>
+          <w:bdr w:val="none" w:sz="0" w:space="0" w:color="auto" w:frame="1"/>
+        </w:rPr>
+        <w:t>if</w:t>
+      </w:r>
+      <w:r>
+        <w:rPr>
+          <w:rFonts w:ascii="Consolas" w:eastAsia="宋体" w:hAnsi="Consolas" w:cs="宋体"/>
+          <w:color w:val="000000"/>
+          <w:kern w:val="0"/>
+          <w:sz w:val="18"/>
+          <w:szCs w:val="18"/>
+          <w:bdr w:val="none" w:sz="0" w:space="0" w:color="auto" w:frame="1"/>
+        </w:rPr>
+        <w:t> [ -d /</w:t>
+      </w:r>
+      <w:proofErr w:type="spellStart"/>
+      <w:r>
+        <w:rPr>
+          <w:rFonts w:ascii="Consolas" w:eastAsia="宋体" w:hAnsi="Consolas" w:cs="宋体"/>
+          <w:color w:val="000000"/>
+          <w:kern w:val="0"/>
+          <w:sz w:val="18"/>
+          <w:szCs w:val="18"/>
+          <w:bdr w:val="none" w:sz="0" w:space="0" w:color="auto" w:frame="1"/>
+        </w:rPr>
+        <w:t>tmp</w:t>
+      </w:r>
+      <w:proofErr w:type="spellEnd"/>
+      <w:r>
+        <w:rPr>
+          <w:rFonts w:ascii="Consolas" w:eastAsia="宋体" w:hAnsi="Consolas" w:cs="宋体"/>
+          <w:color w:val="000000"/>
+          <w:kern w:val="0"/>
+          <w:sz w:val="18"/>
+          <w:szCs w:val="18"/>
+          <w:bdr w:val="none" w:sz="0" w:space="0" w:color="auto" w:frame="1"/>
+        </w:rPr>
+        <w:t>/</w:t>
+      </w:r>
+      <w:proofErr w:type="spellStart"/>
+      <w:proofErr w:type="gramStart"/>
+      <w:r>
+        <w:rPr>
+          <w:rFonts w:ascii="Consolas" w:eastAsia="宋体" w:hAnsi="Consolas" w:cs="宋体"/>
+          <w:color w:val="000000"/>
+          <w:kern w:val="0"/>
+          <w:sz w:val="18"/>
+          <w:szCs w:val="18"/>
+          <w:bdr w:val="none" w:sz="0" w:space="0" w:color="auto" w:frame="1"/>
+        </w:rPr>
+        <w:t>dbbak</w:t>
+      </w:r>
+      <w:proofErr w:type="spellEnd"/>
+      <w:r>
+        <w:rPr>
+          <w:rFonts w:ascii="Consolas" w:eastAsia="宋体" w:hAnsi="Consolas" w:cs="宋体"/>
+          <w:color w:val="000000"/>
+          <w:kern w:val="0"/>
+          <w:sz w:val="18"/>
+          <w:szCs w:val="18"/>
+          <w:bdr w:val="none" w:sz="0" w:space="0" w:color="auto" w:frame="1"/>
+        </w:rPr>
+        <w:t> ]</w:t>
+      </w:r>
+      <w:proofErr w:type="gramEnd"/>
+      <w:r>
+        <w:rPr>
+          <w:rFonts w:ascii="Consolas" w:eastAsia="宋体" w:hAnsi="Consolas" w:cs="宋体"/>
+          <w:color w:val="000000"/>
+          <w:kern w:val="0"/>
+          <w:sz w:val="18"/>
+          <w:szCs w:val="18"/>
+          <w:bdr w:val="none" w:sz="0" w:space="0" w:color="auto" w:frame="1"/>
+        </w:rPr>
+        <w:t>  </w:t>
+      </w:r>
+    </w:p>
+    <w:p>
+      <w:pPr>
+        <w:widowControl/>
+        <w:numPr>
+          <w:ilvl w:val="0"/>
+          <w:numId w:val="47"/>
+        </w:numPr>
+        <w:pBdr>
+          <w:left w:val="single" w:sz="18" w:space="0" w:color="6CE26C"/>
+        </w:pBdr>
+        <w:shd w:val="clear" w:color="auto" w:fill="FFFFFF"/>
+        <w:spacing w:beforeAutospacing="1" w:afterAutospacing="1" w:line="210" w:lineRule="atLeast"/>
+        <w:jc w:val="left"/>
+        <w:rPr>
+          <w:rFonts w:ascii="Consolas" w:eastAsia="宋体" w:hAnsi="Consolas" w:cs="宋体"/>
+          <w:color w:val="5C5C5C"/>
+          <w:kern w:val="0"/>
+          <w:sz w:val="18"/>
+          <w:szCs w:val="18"/>
+        </w:rPr>
+      </w:pPr>
+      <w:r>
+        <w:rPr>
+          <w:rFonts w:ascii="Consolas" w:eastAsia="宋体" w:hAnsi="Consolas" w:cs="宋体"/>
+          <w:color w:val="000000"/>
+          <w:kern w:val="0"/>
+          <w:sz w:val="18"/>
+          <w:szCs w:val="18"/>
+          <w:bdr w:val="none" w:sz="0" w:space="0" w:color="auto" w:frame="1"/>
+        </w:rPr>
+        <w:t>    </w:t>
+      </w:r>
+      <w:r>
+        <w:rPr>
+          <w:rFonts w:ascii="Consolas" w:eastAsia="宋体" w:hAnsi="Consolas" w:cs="宋体"/>
+          <w:b/>
+          <w:bCs/>
+          <w:color w:val="006699"/>
+          <w:kern w:val="0"/>
+          <w:sz w:val="18"/>
+          <w:szCs w:val="18"/>
+          <w:bdr w:val="none" w:sz="0" w:space="0" w:color="auto" w:frame="1"/>
+        </w:rPr>
+        <w:t>then</w:t>
+      </w:r>
+      <w:r>
+        <w:rPr>
+          <w:rFonts w:ascii="Consolas" w:eastAsia="宋体" w:hAnsi="Consolas" w:cs="宋体"/>
+          <w:color w:val="000000"/>
+          <w:kern w:val="0"/>
+          <w:sz w:val="18"/>
+          <w:szCs w:val="18"/>
+          <w:bdr w:val="none" w:sz="0" w:space="0" w:color="auto" w:frame="1"/>
+        </w:rPr>
+        <w:t>  </w:t>
+      </w:r>
+    </w:p>
+    <w:p>
+      <w:pPr>
+        <w:widowControl/>
+        <w:numPr>
+          <w:ilvl w:val="0"/>
+          <w:numId w:val="47"/>
+        </w:numPr>
+        <w:pBdr>
+          <w:left w:val="single" w:sz="18" w:space="0" w:color="6CE26C"/>
+        </w:pBdr>
+        <w:shd w:val="clear" w:color="auto" w:fill="F8F8F8"/>
+        <w:spacing w:beforeAutospacing="1" w:afterAutospacing="1" w:line="210" w:lineRule="atLeast"/>
+        <w:jc w:val="left"/>
+        <w:rPr>
+          <w:rFonts w:ascii="Consolas" w:eastAsia="宋体" w:hAnsi="Consolas" w:cs="宋体"/>
+          <w:color w:val="5C5C5C"/>
+          <w:kern w:val="0"/>
+          <w:sz w:val="18"/>
+          <w:szCs w:val="18"/>
+        </w:rPr>
+      </w:pPr>
+      <w:r>
+        <w:rPr>
+          <w:rFonts w:ascii="Consolas" w:eastAsia="宋体" w:hAnsi="Consolas" w:cs="宋体"/>
+          <w:color w:val="000000"/>
+          <w:kern w:val="0"/>
+          <w:sz w:val="18"/>
+          <w:szCs w:val="18"/>
+          <w:bdr w:val="none" w:sz="0" w:space="0" w:color="auto" w:frame="1"/>
+        </w:rPr>
+        <w:t>        echo "Data: </w:t>
+      </w:r>
+      <w:r>
+        <w:rPr>
+          <w:rFonts w:ascii="Consolas" w:eastAsia="宋体" w:hAnsi="Consolas" w:cs="宋体"/>
+          <w:color w:val="0000FF"/>
+          <w:kern w:val="0"/>
+          <w:sz w:val="18"/>
+          <w:szCs w:val="18"/>
+          <w:bdr w:val="none" w:sz="0" w:space="0" w:color="auto" w:frame="1"/>
+        </w:rPr>
+        <w:t>$date</w:t>
+      </w:r>
+      <w:r>
+        <w:rPr>
+          <w:rFonts w:ascii="Consolas" w:eastAsia="宋体" w:hAnsi="Consolas" w:cs="宋体"/>
+          <w:color w:val="000000"/>
+          <w:kern w:val="0"/>
+          <w:sz w:val="18"/>
+          <w:szCs w:val="18"/>
+          <w:bdr w:val="none" w:sz="0" w:space="0" w:color="auto" w:frame="1"/>
+        </w:rPr>
+        <w:t>" &gt; /</w:t>
+      </w:r>
+      <w:proofErr w:type="spellStart"/>
+      <w:r>
+        <w:rPr>
+          <w:rFonts w:ascii="Consolas" w:eastAsia="宋体" w:hAnsi="Consolas" w:cs="宋体"/>
+          <w:color w:val="000000"/>
+          <w:kern w:val="0"/>
+          <w:sz w:val="18"/>
+          <w:szCs w:val="18"/>
+          <w:bdr w:val="none" w:sz="0" w:space="0" w:color="auto" w:frame="1"/>
+        </w:rPr>
+        <w:t>tmp</w:t>
+      </w:r>
+      <w:proofErr w:type="spellEnd"/>
+      <w:r>
+        <w:rPr>
+          <w:rFonts w:ascii="Consolas" w:eastAsia="宋体" w:hAnsi="Consolas" w:cs="宋体"/>
+          <w:color w:val="000000"/>
+          <w:kern w:val="0"/>
+          <w:sz w:val="18"/>
+          <w:szCs w:val="18"/>
+          <w:bdr w:val="none" w:sz="0" w:space="0" w:color="auto" w:frame="1"/>
+        </w:rPr>
+        <w:t>/</w:t>
+      </w:r>
+      <w:proofErr w:type="spellStart"/>
+      <w:r>
+        <w:rPr>
+          <w:rFonts w:ascii="Consolas" w:eastAsia="宋体" w:hAnsi="Consolas" w:cs="宋体"/>
+          <w:color w:val="000000"/>
+          <w:kern w:val="0"/>
+          <w:sz w:val="18"/>
+          <w:szCs w:val="18"/>
+          <w:bdr w:val="none" w:sz="0" w:space="0" w:color="auto" w:frame="1"/>
+        </w:rPr>
+        <w:t>dbbak</w:t>
+      </w:r>
+      <w:proofErr w:type="spellEnd"/>
+      <w:r>
+        <w:rPr>
+          <w:rFonts w:ascii="Consolas" w:eastAsia="宋体" w:hAnsi="Consolas" w:cs="宋体"/>
+          <w:color w:val="000000"/>
+          <w:kern w:val="0"/>
+          <w:sz w:val="18"/>
+          <w:szCs w:val="18"/>
+          <w:bdr w:val="none" w:sz="0" w:space="0" w:color="auto" w:frame="1"/>
+        </w:rPr>
+        <w:t>/dbinfo</w:t>
+      </w:r>
+      <w:r>
+        <w:rPr>
+          <w:rFonts w:ascii="Consolas" w:eastAsia="宋体" w:hAnsi="Consolas" w:cs="宋体"/>
+          <w:color w:val="0000FF"/>
+          <w:kern w:val="0"/>
+          <w:sz w:val="18"/>
+          <w:szCs w:val="18"/>
+          <w:bdr w:val="none" w:sz="0" w:space="0" w:color="auto" w:frame="1"/>
+        </w:rPr>
+        <w:t>.</w:t>
+      </w:r>
+      <w:r>
+        <w:rPr>
+          <w:rFonts w:ascii="Consolas" w:eastAsia="宋体" w:hAnsi="Consolas" w:cs="宋体"/>
+          <w:color w:val="000000"/>
+          <w:kern w:val="0"/>
+          <w:sz w:val="18"/>
+          <w:szCs w:val="18"/>
+          <w:bdr w:val="none" w:sz="0" w:space="0" w:color="auto" w:frame="1"/>
+        </w:rPr>
+        <w:t>txt  </w:t>
+      </w:r>
+    </w:p>
+    <w:p>
+      <w:pPr>
+        <w:widowControl/>
+        <w:numPr>
+          <w:ilvl w:val="0"/>
+          <w:numId w:val="47"/>
+        </w:numPr>
+        <w:pBdr>
+          <w:left w:val="single" w:sz="18" w:space="0" w:color="6CE26C"/>
+        </w:pBdr>
+        <w:shd w:val="clear" w:color="auto" w:fill="FFFFFF"/>
+        <w:spacing w:beforeAutospacing="1" w:afterAutospacing="1" w:line="210" w:lineRule="atLeast"/>
+        <w:jc w:val="left"/>
+        <w:rPr>
+          <w:rFonts w:ascii="Consolas" w:eastAsia="宋体" w:hAnsi="Consolas" w:cs="宋体"/>
+          <w:color w:val="5C5C5C"/>
+          <w:kern w:val="0"/>
+          <w:sz w:val="18"/>
+          <w:szCs w:val="18"/>
+        </w:rPr>
+      </w:pPr>
+      <w:r>
+        <w:rPr>
+          <w:rFonts w:ascii="Consolas" w:eastAsia="宋体" w:hAnsi="Consolas" w:cs="宋体"/>
+          <w:color w:val="000000"/>
+          <w:kern w:val="0"/>
+          <w:sz w:val="18"/>
+          <w:szCs w:val="18"/>
+          <w:bdr w:val="none" w:sz="0" w:space="0" w:color="auto" w:frame="1"/>
+        </w:rPr>
+        <w:t>        echo "Size: </w:t>
+      </w:r>
+      <w:r>
+        <w:rPr>
+          <w:rFonts w:ascii="Consolas" w:eastAsia="宋体" w:hAnsi="Consolas" w:cs="宋体"/>
+          <w:color w:val="0000FF"/>
+          <w:kern w:val="0"/>
+          <w:sz w:val="18"/>
+          <w:szCs w:val="18"/>
+          <w:bdr w:val="none" w:sz="0" w:space="0" w:color="auto" w:frame="1"/>
+        </w:rPr>
+        <w:t>$size</w:t>
+      </w:r>
+      <w:r>
+        <w:rPr>
+          <w:rFonts w:ascii="Consolas" w:eastAsia="宋体" w:hAnsi="Consolas" w:cs="宋体"/>
+          <w:color w:val="000000"/>
+          <w:kern w:val="0"/>
+          <w:sz w:val="18"/>
+          <w:szCs w:val="18"/>
+          <w:bdr w:val="none" w:sz="0" w:space="0" w:color="auto" w:frame="1"/>
+        </w:rPr>
+        <w:t>" &gt;&gt; /</w:t>
+      </w:r>
+      <w:proofErr w:type="spellStart"/>
+      <w:r>
+        <w:rPr>
+          <w:rFonts w:ascii="Consolas" w:eastAsia="宋体" w:hAnsi="Consolas" w:cs="宋体"/>
+          <w:color w:val="000000"/>
+          <w:kern w:val="0"/>
+          <w:sz w:val="18"/>
+          <w:szCs w:val="18"/>
+          <w:bdr w:val="none" w:sz="0" w:space="0" w:color="auto" w:frame="1"/>
+        </w:rPr>
+        <w:t>tmp</w:t>
+      </w:r>
+      <w:proofErr w:type="spellEnd"/>
+      <w:r>
+        <w:rPr>
+          <w:rFonts w:ascii="Consolas" w:eastAsia="宋体" w:hAnsi="Consolas" w:cs="宋体"/>
+          <w:color w:val="000000"/>
+          <w:kern w:val="0"/>
+          <w:sz w:val="18"/>
+          <w:szCs w:val="18"/>
+          <w:bdr w:val="none" w:sz="0" w:space="0" w:color="auto" w:frame="1"/>
+        </w:rPr>
+        <w:t>/</w:t>
+      </w:r>
+      <w:proofErr w:type="spellStart"/>
+      <w:r>
+        <w:rPr>
+          <w:rFonts w:ascii="Consolas" w:eastAsia="宋体" w:hAnsi="Consolas" w:cs="宋体"/>
+          <w:color w:val="000000"/>
+          <w:kern w:val="0"/>
+          <w:sz w:val="18"/>
+          <w:szCs w:val="18"/>
+          <w:bdr w:val="none" w:sz="0" w:space="0" w:color="auto" w:frame="1"/>
+        </w:rPr>
+        <w:t>dbbak</w:t>
+      </w:r>
+      <w:proofErr w:type="spellEnd"/>
+      <w:r>
+        <w:rPr>
+          <w:rFonts w:ascii="Consolas" w:eastAsia="宋体" w:hAnsi="Consolas" w:cs="宋体"/>
+          <w:color w:val="000000"/>
+          <w:kern w:val="0"/>
+          <w:sz w:val="18"/>
+          <w:szCs w:val="18"/>
+          <w:bdr w:val="none" w:sz="0" w:space="0" w:color="auto" w:frame="1"/>
+        </w:rPr>
+        <w:t>/dbinfo</w:t>
+      </w:r>
+      <w:r>
+        <w:rPr>
+          <w:rFonts w:ascii="Consolas" w:eastAsia="宋体" w:hAnsi="Consolas" w:cs="宋体"/>
+          <w:color w:val="0000FF"/>
+          <w:kern w:val="0"/>
+          <w:sz w:val="18"/>
+          <w:szCs w:val="18"/>
+          <w:bdr w:val="none" w:sz="0" w:space="0" w:color="auto" w:frame="1"/>
+        </w:rPr>
+        <w:t>.</w:t>
+      </w:r>
+      <w:r>
+        <w:rPr>
+          <w:rFonts w:ascii="Consolas" w:eastAsia="宋体" w:hAnsi="Consolas" w:cs="宋体"/>
+          <w:color w:val="000000"/>
+          <w:kern w:val="0"/>
+          <w:sz w:val="18"/>
+          <w:szCs w:val="18"/>
+          <w:bdr w:val="none" w:sz="0" w:space="0" w:color="auto" w:frame="1"/>
+        </w:rPr>
+        <w:t>txt  </w:t>
+      </w:r>
+    </w:p>
+    <w:p>
+      <w:pPr>
+        <w:widowControl/>
+        <w:numPr>
+          <w:ilvl w:val="0"/>
+          <w:numId w:val="47"/>
+        </w:numPr>
+        <w:pBdr>
+          <w:left w:val="single" w:sz="18" w:space="0" w:color="6CE26C"/>
+        </w:pBdr>
+        <w:shd w:val="clear" w:color="auto" w:fill="F8F8F8"/>
+        <w:spacing w:beforeAutospacing="1" w:afterAutospacing="1" w:line="210" w:lineRule="atLeast"/>
+        <w:jc w:val="left"/>
+        <w:rPr>
+          <w:rFonts w:ascii="Consolas" w:eastAsia="宋体" w:hAnsi="Consolas" w:cs="宋体"/>
+          <w:color w:val="5C5C5C"/>
+          <w:kern w:val="0"/>
+          <w:sz w:val="18"/>
+          <w:szCs w:val="18"/>
+        </w:rPr>
+      </w:pPr>
+      <w:r>
+        <w:rPr>
+          <w:rFonts w:ascii="Consolas" w:eastAsia="宋体" w:hAnsi="Consolas" w:cs="宋体"/>
+          <w:color w:val="000000"/>
+          <w:kern w:val="0"/>
+          <w:sz w:val="18"/>
+          <w:szCs w:val="18"/>
+          <w:bdr w:val="none" w:sz="0" w:space="0" w:color="auto" w:frame="1"/>
+        </w:rPr>
+        <w:t>        cd /</w:t>
+      </w:r>
+      <w:proofErr w:type="spellStart"/>
+      <w:r>
+        <w:rPr>
+          <w:rFonts w:ascii="Consolas" w:eastAsia="宋体" w:hAnsi="Consolas" w:cs="宋体"/>
+          <w:color w:val="000000"/>
+          <w:kern w:val="0"/>
+          <w:sz w:val="18"/>
+          <w:szCs w:val="18"/>
+          <w:bdr w:val="none" w:sz="0" w:space="0" w:color="auto" w:frame="1"/>
+        </w:rPr>
+        <w:t>tmp</w:t>
+      </w:r>
+      <w:proofErr w:type="spellEnd"/>
+      <w:r>
+        <w:rPr>
+          <w:rFonts w:ascii="Consolas" w:eastAsia="宋体" w:hAnsi="Consolas" w:cs="宋体"/>
+          <w:color w:val="000000"/>
+          <w:kern w:val="0"/>
+          <w:sz w:val="18"/>
+          <w:szCs w:val="18"/>
+          <w:bdr w:val="none" w:sz="0" w:space="0" w:color="auto" w:frame="1"/>
+        </w:rPr>
+        <w:t>/</w:t>
+      </w:r>
+      <w:proofErr w:type="spellStart"/>
+      <w:r>
+        <w:rPr>
+          <w:rFonts w:ascii="Consolas" w:eastAsia="宋体" w:hAnsi="Consolas" w:cs="宋体"/>
+          <w:color w:val="000000"/>
+          <w:kern w:val="0"/>
+          <w:sz w:val="18"/>
+          <w:szCs w:val="18"/>
+          <w:bdr w:val="none" w:sz="0" w:space="0" w:color="auto" w:frame="1"/>
+        </w:rPr>
+        <w:t>dbbak</w:t>
+      </w:r>
+      <w:proofErr w:type="spellEnd"/>
+      <w:r>
+        <w:rPr>
+          <w:rFonts w:ascii="Consolas" w:eastAsia="宋体" w:hAnsi="Consolas" w:cs="宋体"/>
+          <w:color w:val="000000"/>
+          <w:kern w:val="0"/>
+          <w:sz w:val="18"/>
+          <w:szCs w:val="18"/>
+          <w:bdr w:val="none" w:sz="0" w:space="0" w:color="auto" w:frame="1"/>
+        </w:rPr>
+        <w:t>  </w:t>
+      </w:r>
+    </w:p>
+    <w:p>
+      <w:pPr>
+        <w:widowControl/>
+        <w:numPr>
+          <w:ilvl w:val="0"/>
+          <w:numId w:val="47"/>
+        </w:numPr>
+        <w:pBdr>
+          <w:left w:val="single" w:sz="18" w:space="0" w:color="6CE26C"/>
+        </w:pBdr>
+        <w:shd w:val="clear" w:color="auto" w:fill="FFFFFF"/>
+        <w:spacing w:beforeAutospacing="1" w:afterAutospacing="1" w:line="210" w:lineRule="atLeast"/>
+        <w:jc w:val="left"/>
+        <w:rPr>
+          <w:rFonts w:ascii="Consolas" w:eastAsia="宋体" w:hAnsi="Consolas" w:cs="宋体"/>
+          <w:color w:val="5C5C5C"/>
+          <w:kern w:val="0"/>
+          <w:sz w:val="18"/>
+          <w:szCs w:val="18"/>
+        </w:rPr>
+      </w:pPr>
+      <w:r>
+        <w:rPr>
+          <w:rFonts w:ascii="Consolas" w:eastAsia="宋体" w:hAnsi="Consolas" w:cs="宋体"/>
+          <w:color w:val="000000"/>
+          <w:kern w:val="0"/>
+          <w:sz w:val="18"/>
+          <w:szCs w:val="18"/>
+          <w:bdr w:val="none" w:sz="0" w:space="0" w:color="auto" w:frame="1"/>
+        </w:rPr>
+        <w:t>        tar -zcf mysql-lib-</w:t>
+      </w:r>
+      <w:r>
+        <w:rPr>
+          <w:rFonts w:ascii="Consolas" w:eastAsia="宋体" w:hAnsi="Consolas" w:cs="宋体"/>
+          <w:color w:val="0000FF"/>
+          <w:kern w:val="0"/>
+          <w:sz w:val="18"/>
+          <w:szCs w:val="18"/>
+          <w:bdr w:val="none" w:sz="0" w:space="0" w:color="auto" w:frame="1"/>
+        </w:rPr>
+        <w:t>$date.</w:t>
+      </w:r>
+      <w:r>
+        <w:rPr>
+          <w:rFonts w:ascii="Consolas" w:eastAsia="宋体" w:hAnsi="Consolas" w:cs="宋体"/>
+          <w:color w:val="000000"/>
+          <w:kern w:val="0"/>
+          <w:sz w:val="18"/>
+          <w:szCs w:val="18"/>
+          <w:bdr w:val="none" w:sz="0" w:space="0" w:color="auto" w:frame="1"/>
+        </w:rPr>
+        <w:t>tar</w:t>
+      </w:r>
+      <w:r>
+        <w:rPr>
+          <w:rFonts w:ascii="Consolas" w:eastAsia="宋体" w:hAnsi="Consolas" w:cs="宋体"/>
+          <w:color w:val="0000FF"/>
+          <w:kern w:val="0"/>
+          <w:sz w:val="18"/>
+          <w:szCs w:val="18"/>
+          <w:bdr w:val="none" w:sz="0" w:space="0" w:color="auto" w:frame="1"/>
+        </w:rPr>
+        <w:t>.</w:t>
+      </w:r>
+      <w:r>
+        <w:rPr>
+          <w:rFonts w:ascii="Consolas" w:eastAsia="宋体" w:hAnsi="Consolas" w:cs="宋体"/>
+          <w:color w:val="000000"/>
+          <w:kern w:val="0"/>
+          <w:sz w:val="18"/>
+          <w:szCs w:val="18"/>
+          <w:bdr w:val="none" w:sz="0" w:space="0" w:color="auto" w:frame="1"/>
+        </w:rPr>
+        <w:t>gz /</w:t>
+      </w:r>
+      <w:r>
+        <w:rPr>
+          <w:rFonts w:ascii="Consolas" w:eastAsia="宋体" w:hAnsi="Consolas" w:cs="宋体"/>
+          <w:b/>
+          <w:bCs/>
+          <w:color w:val="006699"/>
+          <w:kern w:val="0"/>
+          <w:sz w:val="18"/>
+          <w:szCs w:val="18"/>
+          <w:bdr w:val="none" w:sz="0" w:space="0" w:color="auto" w:frame="1"/>
+        </w:rPr>
+        <w:t>var</w:t>
+      </w:r>
+      <w:r>
+        <w:rPr>
+          <w:rFonts w:ascii="Consolas" w:eastAsia="宋体" w:hAnsi="Consolas" w:cs="宋体"/>
+          <w:color w:val="000000"/>
+          <w:kern w:val="0"/>
+          <w:sz w:val="18"/>
+          <w:szCs w:val="18"/>
+          <w:bdr w:val="none" w:sz="0" w:space="0" w:color="auto" w:frame="1"/>
+        </w:rPr>
+        <w:t>/lib/mysql dbinfo</w:t>
+      </w:r>
+      <w:r>
+        <w:rPr>
+          <w:rFonts w:ascii="Consolas" w:eastAsia="宋体" w:hAnsi="Consolas" w:cs="宋体"/>
+          <w:color w:val="0000FF"/>
+          <w:kern w:val="0"/>
+          <w:sz w:val="18"/>
+          <w:szCs w:val="18"/>
+          <w:bdr w:val="none" w:sz="0" w:space="0" w:color="auto" w:frame="1"/>
+        </w:rPr>
+        <w:t>.</w:t>
+      </w:r>
+      <w:r>
+        <w:rPr>
+          <w:rFonts w:ascii="Consolas" w:eastAsia="宋体" w:hAnsi="Consolas" w:cs="宋体"/>
+          <w:color w:val="000000"/>
+          <w:kern w:val="0"/>
+          <w:sz w:val="18"/>
+          <w:szCs w:val="18"/>
+          <w:bdr w:val="none" w:sz="0" w:space="0" w:color="auto" w:frame="1"/>
+        </w:rPr>
+        <w:t>txt $&gt; /dev/null  </w:t>
+      </w:r>
+    </w:p>
+    <w:p>
+      <w:pPr>
+        <w:widowControl/>
+        <w:numPr>
+          <w:ilvl w:val="0"/>
+          <w:numId w:val="47"/>
+        </w:numPr>
+        <w:pBdr>
+          <w:left w:val="single" w:sz="18" w:space="0" w:color="6CE26C"/>
+        </w:pBdr>
+        <w:shd w:val="clear" w:color="auto" w:fill="F8F8F8"/>
+        <w:spacing w:beforeAutospacing="1" w:afterAutospacing="1" w:line="210" w:lineRule="atLeast"/>
+        <w:jc w:val="left"/>
+        <w:rPr>
+          <w:rFonts w:ascii="Consolas" w:eastAsia="宋体" w:hAnsi="Consolas" w:cs="宋体"/>
+          <w:color w:val="5C5C5C"/>
+          <w:kern w:val="0"/>
+          <w:sz w:val="18"/>
+          <w:szCs w:val="18"/>
+        </w:rPr>
+      </w:pPr>
+      <w:r>
+        <w:rPr>
+          <w:rFonts w:ascii="Consolas" w:eastAsia="宋体" w:hAnsi="Consolas" w:cs="宋体"/>
+          <w:color w:val="000000"/>
+          <w:kern w:val="0"/>
+          <w:sz w:val="18"/>
+          <w:szCs w:val="18"/>
+          <w:bdr w:val="none" w:sz="0" w:space="0" w:color="auto" w:frame="1"/>
+        </w:rPr>
+        <w:t>        rm -rf /</w:t>
+      </w:r>
+      <w:proofErr w:type="spellStart"/>
+      <w:r>
+        <w:rPr>
+          <w:rFonts w:ascii="Consolas" w:eastAsia="宋体" w:hAnsi="Consolas" w:cs="宋体"/>
+          <w:color w:val="000000"/>
+          <w:kern w:val="0"/>
+          <w:sz w:val="18"/>
+          <w:szCs w:val="18"/>
+          <w:bdr w:val="none" w:sz="0" w:space="0" w:color="auto" w:frame="1"/>
+        </w:rPr>
+        <w:t>tmp</w:t>
+      </w:r>
+      <w:proofErr w:type="spellEnd"/>
+      <w:r>
+        <w:rPr>
+          <w:rFonts w:ascii="Consolas" w:eastAsia="宋体" w:hAnsi="Consolas" w:cs="宋体"/>
+          <w:color w:val="000000"/>
+          <w:kern w:val="0"/>
+          <w:sz w:val="18"/>
+          <w:szCs w:val="18"/>
+          <w:bdr w:val="none" w:sz="0" w:space="0" w:color="auto" w:frame="1"/>
+        </w:rPr>
+        <w:t>/</w:t>
+      </w:r>
+      <w:proofErr w:type="spellStart"/>
+      <w:r>
+        <w:rPr>
+          <w:rFonts w:ascii="Consolas" w:eastAsia="宋体" w:hAnsi="Consolas" w:cs="宋体"/>
+          <w:color w:val="000000"/>
+          <w:kern w:val="0"/>
+          <w:sz w:val="18"/>
+          <w:szCs w:val="18"/>
+          <w:bdr w:val="none" w:sz="0" w:space="0" w:color="auto" w:frame="1"/>
+        </w:rPr>
+        <w:t>dbbak</w:t>
+      </w:r>
+      <w:proofErr w:type="spellEnd"/>
+      <w:r>
+        <w:rPr>
+          <w:rFonts w:ascii="Consolas" w:eastAsia="宋体" w:hAnsi="Consolas" w:cs="宋体"/>
+          <w:color w:val="000000"/>
+          <w:kern w:val="0"/>
+          <w:sz w:val="18"/>
+          <w:szCs w:val="18"/>
+          <w:bdr w:val="none" w:sz="0" w:space="0" w:color="auto" w:frame="1"/>
+        </w:rPr>
+        <w:t>/dbinfo</w:t>
+      </w:r>
+      <w:r>
+        <w:rPr>
+          <w:rFonts w:ascii="Consolas" w:eastAsia="宋体" w:hAnsi="Consolas" w:cs="宋体"/>
+          <w:color w:val="0000FF"/>
+          <w:kern w:val="0"/>
+          <w:sz w:val="18"/>
+          <w:szCs w:val="18"/>
+          <w:bdr w:val="none" w:sz="0" w:space="0" w:color="auto" w:frame="1"/>
+        </w:rPr>
+        <w:t>.</w:t>
+      </w:r>
+      <w:r>
+        <w:rPr>
+          <w:rFonts w:ascii="Consolas" w:eastAsia="宋体" w:hAnsi="Consolas" w:cs="宋体"/>
+          <w:color w:val="000000"/>
+          <w:kern w:val="0"/>
+          <w:sz w:val="18"/>
+          <w:szCs w:val="18"/>
+          <w:bdr w:val="none" w:sz="0" w:space="0" w:color="auto" w:frame="1"/>
+        </w:rPr>
+        <w:t>txt  </w:t>
+      </w:r>
+    </w:p>
+    <w:p>
+      <w:pPr>
+        <w:widowControl/>
+        <w:numPr>
+          <w:ilvl w:val="0"/>
+          <w:numId w:val="47"/>
+        </w:numPr>
+        <w:pBdr>
+          <w:left w:val="single" w:sz="18" w:space="0" w:color="6CE26C"/>
+        </w:pBdr>
+        <w:shd w:val="clear" w:color="auto" w:fill="FFFFFF"/>
+        <w:spacing w:beforeAutospacing="1" w:afterAutospacing="1" w:line="210" w:lineRule="atLeast"/>
+        <w:jc w:val="left"/>
+        <w:rPr>
+          <w:rFonts w:ascii="Consolas" w:eastAsia="宋体" w:hAnsi="Consolas" w:cs="宋体"/>
+          <w:color w:val="5C5C5C"/>
+          <w:kern w:val="0"/>
+          <w:sz w:val="18"/>
+          <w:szCs w:val="18"/>
+        </w:rPr>
+      </w:pPr>
+      <w:r>
+        <w:rPr>
+          <w:rFonts w:ascii="Consolas" w:eastAsia="宋体" w:hAnsi="Consolas" w:cs="宋体"/>
+          <w:color w:val="000000"/>
+          <w:kern w:val="0"/>
+          <w:sz w:val="18"/>
+          <w:szCs w:val="18"/>
+          <w:bdr w:val="none" w:sz="0" w:space="0" w:color="auto" w:frame="1"/>
+        </w:rPr>
+        <w:t>  </w:t>
+      </w:r>
+    </w:p>
+    <w:p>
+      <w:pPr>
+        <w:widowControl/>
+        <w:numPr>
+          <w:ilvl w:val="0"/>
+          <w:numId w:val="47"/>
+        </w:numPr>
+        <w:pBdr>
+          <w:left w:val="single" w:sz="18" w:space="0" w:color="6CE26C"/>
+        </w:pBdr>
+        <w:shd w:val="clear" w:color="auto" w:fill="F8F8F8"/>
+        <w:spacing w:beforeAutospacing="1" w:afterAutospacing="1" w:line="210" w:lineRule="atLeast"/>
+        <w:jc w:val="left"/>
+        <w:rPr>
+          <w:rFonts w:ascii="Consolas" w:eastAsia="宋体" w:hAnsi="Consolas" w:cs="宋体"/>
+          <w:color w:val="5C5C5C"/>
+          <w:kern w:val="0"/>
+          <w:sz w:val="18"/>
+          <w:szCs w:val="18"/>
+        </w:rPr>
+      </w:pPr>
+      <w:r>
+        <w:rPr>
+          <w:rFonts w:ascii="Consolas" w:eastAsia="宋体" w:hAnsi="Consolas" w:cs="宋体"/>
+          <w:color w:val="000000"/>
+          <w:kern w:val="0"/>
+          <w:sz w:val="18"/>
+          <w:szCs w:val="18"/>
+          <w:bdr w:val="none" w:sz="0" w:space="0" w:color="auto" w:frame="1"/>
+        </w:rPr>
+        <w:t>    </w:t>
+      </w:r>
+      <w:r>
+        <w:rPr>
+          <w:rFonts w:ascii="Consolas" w:eastAsia="宋体" w:hAnsi="Consolas" w:cs="宋体"/>
+          <w:b/>
+          <w:bCs/>
+          <w:color w:val="006699"/>
+          <w:kern w:val="0"/>
+          <w:sz w:val="18"/>
+          <w:szCs w:val="18"/>
+          <w:bdr w:val="none" w:sz="0" w:space="0" w:color="auto" w:frame="1"/>
+        </w:rPr>
+        <w:t>else</w:t>
+      </w:r>
+      <w:r>
+        <w:rPr>
+          <w:rFonts w:ascii="Consolas" w:eastAsia="宋体" w:hAnsi="Consolas" w:cs="宋体"/>
+          <w:color w:val="000000"/>
+          <w:kern w:val="0"/>
+          <w:sz w:val="18"/>
+          <w:szCs w:val="18"/>
+          <w:bdr w:val="none" w:sz="0" w:space="0" w:color="auto" w:frame="1"/>
+        </w:rPr>
+        <w:t>  </w:t>
+      </w:r>
+    </w:p>
+    <w:p>
+      <w:pPr>
+        <w:widowControl/>
+        <w:numPr>
+          <w:ilvl w:val="0"/>
+          <w:numId w:val="47"/>
+        </w:numPr>
+        <w:pBdr>
+          <w:left w:val="single" w:sz="18" w:space="0" w:color="6CE26C"/>
+        </w:pBdr>
+        <w:shd w:val="clear" w:color="auto" w:fill="FFFFFF"/>
+        <w:spacing w:beforeAutospacing="1" w:afterAutospacing="1" w:line="210" w:lineRule="atLeast"/>
+        <w:jc w:val="left"/>
+        <w:rPr>
+          <w:rFonts w:ascii="Consolas" w:eastAsia="宋体" w:hAnsi="Consolas" w:cs="宋体"/>
+          <w:color w:val="5C5C5C"/>
+          <w:kern w:val="0"/>
+          <w:sz w:val="18"/>
+          <w:szCs w:val="18"/>
+        </w:rPr>
+      </w:pPr>
+      <w:r>
+        <w:rPr>
+          <w:rFonts w:ascii="Consolas" w:eastAsia="宋体" w:hAnsi="Consolas" w:cs="宋体"/>
+          <w:color w:val="000000"/>
+          <w:kern w:val="0"/>
+          <w:sz w:val="18"/>
+          <w:szCs w:val="18"/>
+          <w:bdr w:val="none" w:sz="0" w:space="0" w:color="auto" w:frame="1"/>
+        </w:rPr>
+        <w:t>        </w:t>
+      </w:r>
+      <w:proofErr w:type="spellStart"/>
+      <w:r>
+        <w:rPr>
+          <w:rFonts w:ascii="Consolas" w:eastAsia="宋体" w:hAnsi="Consolas" w:cs="宋体"/>
+          <w:color w:val="000000"/>
+          <w:kern w:val="0"/>
+          <w:sz w:val="18"/>
+          <w:szCs w:val="18"/>
+          <w:bdr w:val="none" w:sz="0" w:space="0" w:color="auto" w:frame="1"/>
+        </w:rPr>
+        <w:t>mkdir</w:t>
+      </w:r>
+      <w:proofErr w:type="spellEnd"/>
+      <w:r>
+        <w:rPr>
+          <w:rFonts w:ascii="Consolas" w:eastAsia="宋体" w:hAnsi="Consolas" w:cs="宋体"/>
+          <w:color w:val="000000"/>
+          <w:kern w:val="0"/>
+          <w:sz w:val="18"/>
+          <w:szCs w:val="18"/>
+          <w:bdr w:val="none" w:sz="0" w:space="0" w:color="auto" w:frame="1"/>
+        </w:rPr>
+        <w:t> /</w:t>
+      </w:r>
+      <w:proofErr w:type="spellStart"/>
+      <w:r>
+        <w:rPr>
+          <w:rFonts w:ascii="Consolas" w:eastAsia="宋体" w:hAnsi="Consolas" w:cs="宋体"/>
+          <w:color w:val="000000"/>
+          <w:kern w:val="0"/>
+          <w:sz w:val="18"/>
+          <w:szCs w:val="18"/>
+          <w:bdr w:val="none" w:sz="0" w:space="0" w:color="auto" w:frame="1"/>
+        </w:rPr>
+        <w:t>tmp</w:t>
+      </w:r>
+      <w:proofErr w:type="spellEnd"/>
+      <w:r>
+        <w:rPr>
+          <w:rFonts w:ascii="Consolas" w:eastAsia="宋体" w:hAnsi="Consolas" w:cs="宋体"/>
+          <w:color w:val="000000"/>
+          <w:kern w:val="0"/>
+          <w:sz w:val="18"/>
+          <w:szCs w:val="18"/>
+          <w:bdr w:val="none" w:sz="0" w:space="0" w:color="auto" w:frame="1"/>
+        </w:rPr>
+        <w:t>/</w:t>
+      </w:r>
+      <w:proofErr w:type="spellStart"/>
+      <w:r>
+        <w:rPr>
+          <w:rFonts w:ascii="Consolas" w:eastAsia="宋体" w:hAnsi="Consolas" w:cs="宋体"/>
+          <w:color w:val="000000"/>
+          <w:kern w:val="0"/>
+          <w:sz w:val="18"/>
+          <w:szCs w:val="18"/>
+          <w:bdr w:val="none" w:sz="0" w:space="0" w:color="auto" w:frame="1"/>
+        </w:rPr>
+        <w:t>dbbak</w:t>
+      </w:r>
+      <w:proofErr w:type="spellEnd"/>
+      <w:r>
+        <w:rPr>
+          <w:rFonts w:ascii="Consolas" w:eastAsia="宋体" w:hAnsi="Consolas" w:cs="宋体"/>
+          <w:color w:val="000000"/>
+          <w:kern w:val="0"/>
+          <w:sz w:val="18"/>
+          <w:szCs w:val="18"/>
+          <w:bdr w:val="none" w:sz="0" w:space="0" w:color="auto" w:frame="1"/>
+        </w:rPr>
+        <w:t>  </w:t>
+      </w:r>
+    </w:p>
+    <w:p>
+      <w:pPr>
+        <w:widowControl/>
+        <w:numPr>
+          <w:ilvl w:val="0"/>
+          <w:numId w:val="47"/>
+        </w:numPr>
+        <w:pBdr>
+          <w:left w:val="single" w:sz="18" w:space="0" w:color="6CE26C"/>
+        </w:pBdr>
+        <w:shd w:val="clear" w:color="auto" w:fill="F8F8F8"/>
+        <w:spacing w:beforeAutospacing="1" w:afterAutospacing="1" w:line="210" w:lineRule="atLeast"/>
+        <w:jc w:val="left"/>
+        <w:rPr>
+          <w:rFonts w:ascii="Consolas" w:eastAsia="宋体" w:hAnsi="Consolas" w:cs="宋体"/>
+          <w:color w:val="5C5C5C"/>
+          <w:kern w:val="0"/>
+          <w:sz w:val="18"/>
+          <w:szCs w:val="18"/>
+        </w:rPr>
+      </w:pPr>
+      <w:r>
+        <w:rPr>
+          <w:rFonts w:ascii="Consolas" w:eastAsia="宋体" w:hAnsi="Consolas" w:cs="宋体"/>
+          <w:color w:val="000000"/>
+          <w:kern w:val="0"/>
+          <w:sz w:val="18"/>
+          <w:szCs w:val="18"/>
+          <w:bdr w:val="none" w:sz="0" w:space="0" w:color="auto" w:frame="1"/>
+        </w:rPr>
+        <w:t>        echo "Data: </w:t>
+      </w:r>
+      <w:r>
+        <w:rPr>
+          <w:rFonts w:ascii="Consolas" w:eastAsia="宋体" w:hAnsi="Consolas" w:cs="宋体"/>
+          <w:color w:val="0000FF"/>
+          <w:kern w:val="0"/>
+          <w:sz w:val="18"/>
+          <w:szCs w:val="18"/>
+          <w:bdr w:val="none" w:sz="0" w:space="0" w:color="auto" w:frame="1"/>
+        </w:rPr>
+        <w:t>$date</w:t>
+      </w:r>
+      <w:r>
+        <w:rPr>
+          <w:rFonts w:ascii="Consolas" w:eastAsia="宋体" w:hAnsi="Consolas" w:cs="宋体"/>
+          <w:color w:val="000000"/>
+          <w:kern w:val="0"/>
+          <w:sz w:val="18"/>
+          <w:szCs w:val="18"/>
+          <w:bdr w:val="none" w:sz="0" w:space="0" w:color="auto" w:frame="1"/>
+        </w:rPr>
+        <w:t>" &gt; /</w:t>
+      </w:r>
+      <w:proofErr w:type="spellStart"/>
+      <w:r>
+        <w:rPr>
+          <w:rFonts w:ascii="Consolas" w:eastAsia="宋体" w:hAnsi="Consolas" w:cs="宋体"/>
+          <w:color w:val="000000"/>
+          <w:kern w:val="0"/>
+          <w:sz w:val="18"/>
+          <w:szCs w:val="18"/>
+          <w:bdr w:val="none" w:sz="0" w:space="0" w:color="auto" w:frame="1"/>
+        </w:rPr>
+        <w:t>tmp</w:t>
+      </w:r>
+      <w:proofErr w:type="spellEnd"/>
+      <w:r>
+        <w:rPr>
+          <w:rFonts w:ascii="Consolas" w:eastAsia="宋体" w:hAnsi="Consolas" w:cs="宋体"/>
+          <w:color w:val="000000"/>
+          <w:kern w:val="0"/>
+          <w:sz w:val="18"/>
+          <w:szCs w:val="18"/>
+          <w:bdr w:val="none" w:sz="0" w:space="0" w:color="auto" w:frame="1"/>
+        </w:rPr>
+        <w:t>/</w:t>
+      </w:r>
+      <w:proofErr w:type="spellStart"/>
+      <w:r>
+        <w:rPr>
+          <w:rFonts w:ascii="Consolas" w:eastAsia="宋体" w:hAnsi="Consolas" w:cs="宋体"/>
+          <w:color w:val="000000"/>
+          <w:kern w:val="0"/>
+          <w:sz w:val="18"/>
+          <w:szCs w:val="18"/>
+          <w:bdr w:val="none" w:sz="0" w:space="0" w:color="auto" w:frame="1"/>
+        </w:rPr>
+        <w:t>dbbak</w:t>
+      </w:r>
+      <w:proofErr w:type="spellEnd"/>
+      <w:r>
+        <w:rPr>
+          <w:rFonts w:ascii="Consolas" w:eastAsia="宋体" w:hAnsi="Consolas" w:cs="宋体"/>
+          <w:color w:val="000000"/>
+          <w:kern w:val="0"/>
+          <w:sz w:val="18"/>
+          <w:szCs w:val="18"/>
+          <w:bdr w:val="none" w:sz="0" w:space="0" w:color="auto" w:frame="1"/>
+        </w:rPr>
+        <w:t>/dbinfo</w:t>
+      </w:r>
+      <w:r>
+        <w:rPr>
+          <w:rFonts w:ascii="Consolas" w:eastAsia="宋体" w:hAnsi="Consolas" w:cs="宋体"/>
+          <w:color w:val="0000FF"/>
+          <w:kern w:val="0"/>
+          <w:sz w:val="18"/>
+          <w:szCs w:val="18"/>
+          <w:bdr w:val="none" w:sz="0" w:space="0" w:color="auto" w:frame="1"/>
+        </w:rPr>
+        <w:t>.</w:t>
+      </w:r>
+      <w:r>
+        <w:rPr>
+          <w:rFonts w:ascii="Consolas" w:eastAsia="宋体" w:hAnsi="Consolas" w:cs="宋体"/>
+          <w:color w:val="000000"/>
+          <w:kern w:val="0"/>
+          <w:sz w:val="18"/>
+          <w:szCs w:val="18"/>
+          <w:bdr w:val="none" w:sz="0" w:space="0" w:color="auto" w:frame="1"/>
+        </w:rPr>
+        <w:t>txt  </w:t>
+      </w:r>
+    </w:p>
+    <w:p>
+      <w:pPr>
+        <w:widowControl/>
+        <w:numPr>
+          <w:ilvl w:val="0"/>
+          <w:numId w:val="47"/>
+        </w:numPr>
+        <w:pBdr>
+          <w:left w:val="single" w:sz="18" w:space="0" w:color="6CE26C"/>
+        </w:pBdr>
+        <w:shd w:val="clear" w:color="auto" w:fill="FFFFFF"/>
+        <w:spacing w:beforeAutospacing="1" w:afterAutospacing="1" w:line="210" w:lineRule="atLeast"/>
+        <w:jc w:val="left"/>
+        <w:rPr>
+          <w:rFonts w:ascii="Consolas" w:eastAsia="宋体" w:hAnsi="Consolas" w:cs="宋体"/>
+          <w:color w:val="5C5C5C"/>
+          <w:kern w:val="0"/>
+          <w:sz w:val="18"/>
+          <w:szCs w:val="18"/>
+        </w:rPr>
+      </w:pPr>
+      <w:r>
+        <w:rPr>
+          <w:rFonts w:ascii="Consolas" w:eastAsia="宋体" w:hAnsi="Consolas" w:cs="宋体"/>
+          <w:color w:val="000000"/>
+          <w:kern w:val="0"/>
+          <w:sz w:val="18"/>
+          <w:szCs w:val="18"/>
+          <w:bdr w:val="none" w:sz="0" w:space="0" w:color="auto" w:frame="1"/>
+        </w:rPr>
+        <w:t>        echo "Size: </w:t>
+      </w:r>
+      <w:r>
+        <w:rPr>
+          <w:rFonts w:ascii="Consolas" w:eastAsia="宋体" w:hAnsi="Consolas" w:cs="宋体"/>
+          <w:color w:val="0000FF"/>
+          <w:kern w:val="0"/>
+          <w:sz w:val="18"/>
+          <w:szCs w:val="18"/>
+          <w:bdr w:val="none" w:sz="0" w:space="0" w:color="auto" w:frame="1"/>
+        </w:rPr>
+        <w:t>$size</w:t>
+      </w:r>
+      <w:r>
+        <w:rPr>
+          <w:rFonts w:ascii="Consolas" w:eastAsia="宋体" w:hAnsi="Consolas" w:cs="宋体"/>
+          <w:color w:val="000000"/>
+          <w:kern w:val="0"/>
+          <w:sz w:val="18"/>
+          <w:szCs w:val="18"/>
+          <w:bdr w:val="none" w:sz="0" w:space="0" w:color="auto" w:frame="1"/>
+        </w:rPr>
+        <w:t>" &gt;&gt; /</w:t>
+      </w:r>
+      <w:proofErr w:type="spellStart"/>
+      <w:r>
+        <w:rPr>
+          <w:rFonts w:ascii="Consolas" w:eastAsia="宋体" w:hAnsi="Consolas" w:cs="宋体"/>
+          <w:color w:val="000000"/>
+          <w:kern w:val="0"/>
+          <w:sz w:val="18"/>
+          <w:szCs w:val="18"/>
+          <w:bdr w:val="none" w:sz="0" w:space="0" w:color="auto" w:frame="1"/>
+        </w:rPr>
+        <w:t>tmp</w:t>
+      </w:r>
+      <w:proofErr w:type="spellEnd"/>
+      <w:r>
+        <w:rPr>
+          <w:rFonts w:ascii="Consolas" w:eastAsia="宋体" w:hAnsi="Consolas" w:cs="宋体"/>
+          <w:color w:val="000000"/>
+          <w:kern w:val="0"/>
+          <w:sz w:val="18"/>
+          <w:szCs w:val="18"/>
+          <w:bdr w:val="none" w:sz="0" w:space="0" w:color="auto" w:frame="1"/>
+        </w:rPr>
+        <w:t>/</w:t>
+      </w:r>
+      <w:proofErr w:type="spellStart"/>
+      <w:r>
+        <w:rPr>
+          <w:rFonts w:ascii="Consolas" w:eastAsia="宋体" w:hAnsi="Consolas" w:cs="宋体"/>
+          <w:color w:val="000000"/>
+          <w:kern w:val="0"/>
+          <w:sz w:val="18"/>
+          <w:szCs w:val="18"/>
+          <w:bdr w:val="none" w:sz="0" w:space="0" w:color="auto" w:frame="1"/>
+        </w:rPr>
+        <w:t>dbbak</w:t>
+      </w:r>
+      <w:proofErr w:type="spellEnd"/>
+      <w:r>
+        <w:rPr>
+          <w:rFonts w:ascii="Consolas" w:eastAsia="宋体" w:hAnsi="Consolas" w:cs="宋体"/>
+          <w:color w:val="000000"/>
+          <w:kern w:val="0"/>
+          <w:sz w:val="18"/>
+          <w:szCs w:val="18"/>
+          <w:bdr w:val="none" w:sz="0" w:space="0" w:color="auto" w:frame="1"/>
+        </w:rPr>
+        <w:t>/dbinfo</w:t>
+      </w:r>
+      <w:r>
+        <w:rPr>
+          <w:rFonts w:ascii="Consolas" w:eastAsia="宋体" w:hAnsi="Consolas" w:cs="宋体"/>
+          <w:color w:val="0000FF"/>
+          <w:kern w:val="0"/>
+          <w:sz w:val="18"/>
+          <w:szCs w:val="18"/>
+          <w:bdr w:val="none" w:sz="0" w:space="0" w:color="auto" w:frame="1"/>
+        </w:rPr>
+        <w:t>.</w:t>
+      </w:r>
+      <w:r>
+        <w:rPr>
+          <w:rFonts w:ascii="Consolas" w:eastAsia="宋体" w:hAnsi="Consolas" w:cs="宋体"/>
+          <w:color w:val="000000"/>
+          <w:kern w:val="0"/>
+          <w:sz w:val="18"/>
+          <w:szCs w:val="18"/>
+          <w:bdr w:val="none" w:sz="0" w:space="0" w:color="auto" w:frame="1"/>
+        </w:rPr>
+        <w:t>txt  </w:t>
+      </w:r>
+    </w:p>
+    <w:p>
+      <w:pPr>
+        <w:widowControl/>
+        <w:numPr>
+          <w:ilvl w:val="0"/>
+          <w:numId w:val="47"/>
+        </w:numPr>
+        <w:pBdr>
+          <w:left w:val="single" w:sz="18" w:space="0" w:color="6CE26C"/>
+        </w:pBdr>
+        <w:shd w:val="clear" w:color="auto" w:fill="F8F8F8"/>
+        <w:spacing w:beforeAutospacing="1" w:afterAutospacing="1" w:line="210" w:lineRule="atLeast"/>
+        <w:jc w:val="left"/>
+        <w:rPr>
+          <w:rFonts w:ascii="Consolas" w:eastAsia="宋体" w:hAnsi="Consolas" w:cs="宋体"/>
+          <w:color w:val="5C5C5C"/>
+          <w:kern w:val="0"/>
+          <w:sz w:val="18"/>
+          <w:szCs w:val="18"/>
+        </w:rPr>
+      </w:pPr>
+      <w:r>
+        <w:rPr>
+          <w:rFonts w:ascii="Consolas" w:eastAsia="宋体" w:hAnsi="Consolas" w:cs="宋体"/>
+          <w:color w:val="000000"/>
+          <w:kern w:val="0"/>
+          <w:sz w:val="18"/>
+          <w:szCs w:val="18"/>
+          <w:bdr w:val="none" w:sz="0" w:space="0" w:color="auto" w:frame="1"/>
+        </w:rPr>
+        <w:t>        cd /</w:t>
+      </w:r>
+      <w:proofErr w:type="spellStart"/>
+      <w:r>
+        <w:rPr>
+          <w:rFonts w:ascii="Consolas" w:eastAsia="宋体" w:hAnsi="Consolas" w:cs="宋体"/>
+          <w:color w:val="000000"/>
+          <w:kern w:val="0"/>
+          <w:sz w:val="18"/>
+          <w:szCs w:val="18"/>
+          <w:bdr w:val="none" w:sz="0" w:space="0" w:color="auto" w:frame="1"/>
+        </w:rPr>
+        <w:t>tmp</w:t>
+      </w:r>
+      <w:proofErr w:type="spellEnd"/>
+      <w:r>
+        <w:rPr>
+          <w:rFonts w:ascii="Consolas" w:eastAsia="宋体" w:hAnsi="Consolas" w:cs="宋体"/>
+          <w:color w:val="000000"/>
+          <w:kern w:val="0"/>
+          <w:sz w:val="18"/>
+          <w:szCs w:val="18"/>
+          <w:bdr w:val="none" w:sz="0" w:space="0" w:color="auto" w:frame="1"/>
+        </w:rPr>
+        <w:t>/</w:t>
+      </w:r>
+      <w:proofErr w:type="spellStart"/>
+      <w:r>
+        <w:rPr>
+          <w:rFonts w:ascii="Consolas" w:eastAsia="宋体" w:hAnsi="Consolas" w:cs="宋体"/>
+          <w:color w:val="000000"/>
+          <w:kern w:val="0"/>
+          <w:sz w:val="18"/>
+          <w:szCs w:val="18"/>
+          <w:bdr w:val="none" w:sz="0" w:space="0" w:color="auto" w:frame="1"/>
+        </w:rPr>
+        <w:t>dbbak</w:t>
+      </w:r>
+      <w:proofErr w:type="spellEnd"/>
+      <w:r>
+        <w:rPr>
+          <w:rFonts w:ascii="Consolas" w:eastAsia="宋体" w:hAnsi="Consolas" w:cs="宋体"/>
+          <w:color w:val="000000"/>
+          <w:kern w:val="0"/>
+          <w:sz w:val="18"/>
+          <w:szCs w:val="18"/>
+          <w:bdr w:val="none" w:sz="0" w:space="0" w:color="auto" w:frame="1"/>
+        </w:rPr>
+        <w:t>  </w:t>
+      </w:r>
+    </w:p>
+    <w:p>
+      <w:pPr>
+        <w:widowControl/>
+        <w:numPr>
+          <w:ilvl w:val="0"/>
+          <w:numId w:val="47"/>
+        </w:numPr>
+        <w:pBdr>
+          <w:left w:val="single" w:sz="18" w:space="0" w:color="6CE26C"/>
+        </w:pBdr>
+        <w:shd w:val="clear" w:color="auto" w:fill="FFFFFF"/>
+        <w:spacing w:beforeAutospacing="1" w:afterAutospacing="1" w:line="210" w:lineRule="atLeast"/>
+        <w:jc w:val="left"/>
+        <w:rPr>
+          <w:rFonts w:ascii="Consolas" w:eastAsia="宋体" w:hAnsi="Consolas" w:cs="宋体"/>
+          <w:color w:val="5C5C5C"/>
+          <w:kern w:val="0"/>
+          <w:sz w:val="18"/>
+          <w:szCs w:val="18"/>
+        </w:rPr>
+      </w:pPr>
+      <w:r>
+        <w:rPr>
+          <w:rFonts w:ascii="Consolas" w:eastAsia="宋体" w:hAnsi="Consolas" w:cs="宋体"/>
+          <w:color w:val="000000"/>
+          <w:kern w:val="0"/>
+          <w:sz w:val="18"/>
+          <w:szCs w:val="18"/>
+          <w:bdr w:val="none" w:sz="0" w:space="0" w:color="auto" w:frame="1"/>
+        </w:rPr>
+        <w:t>        tar -zcf mysql-lib-</w:t>
+      </w:r>
+      <w:r>
+        <w:rPr>
+          <w:rFonts w:ascii="Consolas" w:eastAsia="宋体" w:hAnsi="Consolas" w:cs="宋体"/>
+          <w:color w:val="0000FF"/>
+          <w:kern w:val="0"/>
+          <w:sz w:val="18"/>
+          <w:szCs w:val="18"/>
+          <w:bdr w:val="none" w:sz="0" w:space="0" w:color="auto" w:frame="1"/>
+        </w:rPr>
+        <w:t>$date.</w:t>
+      </w:r>
+      <w:r>
+        <w:rPr>
+          <w:rFonts w:ascii="Consolas" w:eastAsia="宋体" w:hAnsi="Consolas" w:cs="宋体"/>
+          <w:color w:val="000000"/>
+          <w:kern w:val="0"/>
+          <w:sz w:val="18"/>
+          <w:szCs w:val="18"/>
+          <w:bdr w:val="none" w:sz="0" w:space="0" w:color="auto" w:frame="1"/>
+        </w:rPr>
+        <w:t>tar</w:t>
+      </w:r>
+      <w:r>
+        <w:rPr>
+          <w:rFonts w:ascii="Consolas" w:eastAsia="宋体" w:hAnsi="Consolas" w:cs="宋体"/>
+          <w:color w:val="0000FF"/>
+          <w:kern w:val="0"/>
+          <w:sz w:val="18"/>
+          <w:szCs w:val="18"/>
+          <w:bdr w:val="none" w:sz="0" w:space="0" w:color="auto" w:frame="1"/>
+        </w:rPr>
+        <w:t>.</w:t>
+      </w:r>
+      <w:r>
+        <w:rPr>
+          <w:rFonts w:ascii="Consolas" w:eastAsia="宋体" w:hAnsi="Consolas" w:cs="宋体"/>
+          <w:color w:val="000000"/>
+          <w:kern w:val="0"/>
+          <w:sz w:val="18"/>
+          <w:szCs w:val="18"/>
+          <w:bdr w:val="none" w:sz="0" w:space="0" w:color="auto" w:frame="1"/>
+        </w:rPr>
+        <w:t>gz /</w:t>
+      </w:r>
+      <w:r>
+        <w:rPr>
+          <w:rFonts w:ascii="Consolas" w:eastAsia="宋体" w:hAnsi="Consolas" w:cs="宋体"/>
+          <w:b/>
+          <w:bCs/>
+          <w:color w:val="006699"/>
+          <w:kern w:val="0"/>
+          <w:sz w:val="18"/>
+          <w:szCs w:val="18"/>
+          <w:bdr w:val="none" w:sz="0" w:space="0" w:color="auto" w:frame="1"/>
+        </w:rPr>
+        <w:t>var</w:t>
+      </w:r>
+      <w:r>
+        <w:rPr>
+          <w:rFonts w:ascii="Consolas" w:eastAsia="宋体" w:hAnsi="Consolas" w:cs="宋体"/>
+          <w:color w:val="000000"/>
+          <w:kern w:val="0"/>
+          <w:sz w:val="18"/>
+          <w:szCs w:val="18"/>
+          <w:bdr w:val="none" w:sz="0" w:space="0" w:color="auto" w:frame="1"/>
+        </w:rPr>
+        <w:t>/lib/mysql dbinfo</w:t>
+      </w:r>
+      <w:r>
+        <w:rPr>
+          <w:rFonts w:ascii="Consolas" w:eastAsia="宋体" w:hAnsi="Consolas" w:cs="宋体"/>
+          <w:color w:val="0000FF"/>
+          <w:kern w:val="0"/>
+          <w:sz w:val="18"/>
+          <w:szCs w:val="18"/>
+          <w:bdr w:val="none" w:sz="0" w:space="0" w:color="auto" w:frame="1"/>
+        </w:rPr>
+        <w:t>.</w:t>
+      </w:r>
+      <w:r>
+        <w:rPr>
+          <w:rFonts w:ascii="Consolas" w:eastAsia="宋体" w:hAnsi="Consolas" w:cs="宋体"/>
+          <w:color w:val="000000"/>
+          <w:kern w:val="0"/>
+          <w:sz w:val="18"/>
+          <w:szCs w:val="18"/>
+          <w:bdr w:val="none" w:sz="0" w:space="0" w:color="auto" w:frame="1"/>
+        </w:rPr>
+        <w:t>txt $&gt; /dev/null  </w:t>
+      </w:r>
+    </w:p>
+    <w:p>
+      <w:pPr>
+        <w:widowControl/>
+        <w:numPr>
+          <w:ilvl w:val="0"/>
+          <w:numId w:val="47"/>
+        </w:numPr>
+        <w:pBdr>
+          <w:left w:val="single" w:sz="18" w:space="0" w:color="6CE26C"/>
+        </w:pBdr>
+        <w:shd w:val="clear" w:color="auto" w:fill="F8F8F8"/>
+        <w:spacing w:beforeAutospacing="1" w:afterAutospacing="1" w:line="210" w:lineRule="atLeast"/>
+        <w:jc w:val="left"/>
+        <w:rPr>
+          <w:rFonts w:ascii="Consolas" w:eastAsia="宋体" w:hAnsi="Consolas" w:cs="宋体"/>
+          <w:color w:val="5C5C5C"/>
+          <w:kern w:val="0"/>
+          <w:sz w:val="18"/>
+          <w:szCs w:val="18"/>
+        </w:rPr>
+      </w:pPr>
+      <w:r>
+        <w:rPr>
+          <w:rFonts w:ascii="Consolas" w:eastAsia="宋体" w:hAnsi="Consolas" w:cs="宋体"/>
+          <w:color w:val="000000"/>
+          <w:kern w:val="0"/>
+          <w:sz w:val="18"/>
+          <w:szCs w:val="18"/>
+          <w:bdr w:val="none" w:sz="0" w:space="0" w:color="auto" w:frame="1"/>
+        </w:rPr>
+        <w:t>        rm -rf /</w:t>
+      </w:r>
+      <w:proofErr w:type="spellStart"/>
+      <w:r>
+        <w:rPr>
+          <w:rFonts w:ascii="Consolas" w:eastAsia="宋体" w:hAnsi="Consolas" w:cs="宋体"/>
+          <w:color w:val="000000"/>
+          <w:kern w:val="0"/>
+          <w:sz w:val="18"/>
+          <w:szCs w:val="18"/>
+          <w:bdr w:val="none" w:sz="0" w:space="0" w:color="auto" w:frame="1"/>
+        </w:rPr>
+        <w:t>tmp</w:t>
+      </w:r>
+      <w:proofErr w:type="spellEnd"/>
+      <w:r>
+        <w:rPr>
+          <w:rFonts w:ascii="Consolas" w:eastAsia="宋体" w:hAnsi="Consolas" w:cs="宋体"/>
+          <w:color w:val="000000"/>
+          <w:kern w:val="0"/>
+          <w:sz w:val="18"/>
+          <w:szCs w:val="18"/>
+          <w:bdr w:val="none" w:sz="0" w:space="0" w:color="auto" w:frame="1"/>
+        </w:rPr>
+        <w:t>/</w:t>
+      </w:r>
+      <w:proofErr w:type="spellStart"/>
+      <w:r>
+        <w:rPr>
+          <w:rFonts w:ascii="Consolas" w:eastAsia="宋体" w:hAnsi="Consolas" w:cs="宋体"/>
+          <w:color w:val="000000"/>
+          <w:kern w:val="0"/>
+          <w:sz w:val="18"/>
+          <w:szCs w:val="18"/>
+          <w:bdr w:val="none" w:sz="0" w:space="0" w:color="auto" w:frame="1"/>
+        </w:rPr>
+        <w:t>dbbak</w:t>
+      </w:r>
+      <w:proofErr w:type="spellEnd"/>
+      <w:r>
+        <w:rPr>
+          <w:rFonts w:ascii="Consolas" w:eastAsia="宋体" w:hAnsi="Consolas" w:cs="宋体"/>
+          <w:color w:val="000000"/>
+          <w:kern w:val="0"/>
+          <w:sz w:val="18"/>
+          <w:szCs w:val="18"/>
+          <w:bdr w:val="none" w:sz="0" w:space="0" w:color="auto" w:frame="1"/>
+        </w:rPr>
+        <w:t>/dbinfo</w:t>
+      </w:r>
+      <w:r>
+        <w:rPr>
+          <w:rFonts w:ascii="Consolas" w:eastAsia="宋体" w:hAnsi="Consolas" w:cs="宋体"/>
+          <w:color w:val="0000FF"/>
+          <w:kern w:val="0"/>
+          <w:sz w:val="18"/>
+          <w:szCs w:val="18"/>
+          <w:bdr w:val="none" w:sz="0" w:space="0" w:color="auto" w:frame="1"/>
+        </w:rPr>
+        <w:t>.</w:t>
+      </w:r>
+      <w:r>
+        <w:rPr>
+          <w:rFonts w:ascii="Consolas" w:eastAsia="宋体" w:hAnsi="Consolas" w:cs="宋体"/>
+          <w:color w:val="000000"/>
+          <w:kern w:val="0"/>
+          <w:sz w:val="18"/>
+          <w:szCs w:val="18"/>
+          <w:bdr w:val="none" w:sz="0" w:space="0" w:color="auto" w:frame="1"/>
+        </w:rPr>
+        <w:t>txt  </w:t>
+      </w:r>
+    </w:p>
+    <w:p>
+      <w:pPr>
+        <w:widowControl/>
+        <w:numPr>
+          <w:ilvl w:val="0"/>
+          <w:numId w:val="47"/>
+        </w:numPr>
+        <w:pBdr>
+          <w:left w:val="single" w:sz="18" w:space="0" w:color="6CE26C"/>
+        </w:pBdr>
+        <w:shd w:val="clear" w:color="auto" w:fill="FFFFFF"/>
+        <w:spacing w:beforeAutospacing="1" w:afterAutospacing="1" w:line="210" w:lineRule="atLeast"/>
+        <w:jc w:val="left"/>
+        <w:rPr>
+          <w:rFonts w:ascii="Consolas" w:eastAsia="宋体" w:hAnsi="Consolas" w:cs="宋体"/>
+          <w:color w:val="5C5C5C"/>
+          <w:kern w:val="0"/>
+          <w:sz w:val="18"/>
+          <w:szCs w:val="18"/>
+        </w:rPr>
+      </w:pPr>
+      <w:r>
+        <w:rPr>
+          <w:rFonts w:ascii="Consolas" w:eastAsia="宋体" w:hAnsi="Consolas" w:cs="宋体"/>
+          <w:color w:val="000000"/>
+          <w:kern w:val="0"/>
+          <w:sz w:val="18"/>
+          <w:szCs w:val="18"/>
+          <w:bdr w:val="none" w:sz="0" w:space="0" w:color="auto" w:frame="1"/>
+        </w:rPr>
+        <w:t>fi  </w:t>
+      </w:r>
+    </w:p>
+    <w:p>
+      <w:pPr>
+        <w:jc w:val="left"/>
+        <w:rPr>
+          <w:rFonts w:hint="eastAsia"/>
+        </w:rPr>
+      </w:pPr>
+    </w:p>
+    <w:p>
+      <w:pPr>
+        <w:widowControl/>
+        <w:jc w:val="left"/>
+        <w:rPr>
+          <w:b/>
+          <w:bCs/>
+        </w:rPr>
+      </w:pPr>
+      <w:r>
+        <w:rPr>
+          <w:b/>
+          <w:bCs/>
+        </w:rPr>
+        <w:br w:type="page"/>
+      </w:r>
+    </w:p>
+    <w:p>
+      <w:pPr>
+        <w:jc w:val="left"/>
+        <w:rPr>
+          <w:b/>
+          <w:bCs/>
+        </w:rPr>
+      </w:pPr>
+      <w:r>
+        <w:rPr>
+          <w:rFonts w:hint="eastAsia"/>
+          <w:b/>
+          <w:bCs/>
+        </w:rPr>
+        <w:lastRenderedPageBreak/>
+        <w:t>例二：</w:t>
+      </w:r>
+    </w:p>
+    <w:p>
+      <w:pPr>
+        <w:jc w:val="left"/>
+        <w:rPr>
+          <w:rFonts w:hint="eastAsia"/>
+          <w:b/>
+          <w:bCs/>
+        </w:rPr>
+      </w:pPr>
+      <w:r>
+        <w:rPr>
+          <w:b/>
+          <w:bCs/>
+        </w:rPr>
+        <w:tab/>
+      </w:r>
+      <w:r>
+        <w:rPr>
+          <w:rFonts w:hint="eastAsia"/>
+          <w:b/>
+          <w:bCs/>
+        </w:rPr>
+        <w:t>判断Apache是否启动</w:t>
+      </w:r>
+    </w:p>
+    <w:p>
+      <w:pPr>
+        <w:widowControl/>
+        <w:jc w:val="left"/>
+        <w:rPr>
+          <w:b/>
+          <w:bCs/>
+        </w:rPr>
+      </w:pPr>
+      <w:r>
+        <w:rPr>
+          <w:b/>
+          <w:bCs/>
+        </w:rPr>
+        <w:br w:type="page"/>
+      </w:r>
       <w:bookmarkStart w:id="21" w:name="_GoBack"/>
       <w:bookmarkEnd w:id="21"/>
-    </w:p>
-    <w:p>
-      <w:pPr>
-        <w:widowControl/>
-        <w:jc w:val="left"/>
-        <w:rPr>
-          <w:b/>
-          <w:bCs/>
-        </w:rPr>
-      </w:pPr>
-      <w:r>
-        <w:rPr>
-          <w:b/>
-          <w:bCs/>
-        </w:rPr>
-        <w:br w:type="page"/>
-      </w:r>
-    </w:p>
-    <w:p>
-      <w:pPr>
-        <w:jc w:val="left"/>
-        <w:rPr>
-          <w:b/>
-          <w:bCs/>
-        </w:rPr>
-      </w:pPr>
-    </w:p>
-    <w:p>
-      <w:pPr>
-        <w:widowControl/>
-        <w:jc w:val="left"/>
-        <w:rPr>
-          <w:b/>
-          <w:bCs/>
-        </w:rPr>
-      </w:pPr>
-      <w:r>
-        <w:rPr>
-          <w:b/>
-          <w:bCs/>
-        </w:rPr>
-        <w:br w:type="page"/>
-      </w:r>
     </w:p>
     <w:p>
       <w:pPr>
@@ -28453,6 +31692,119 @@
     </w:lvl>
   </w:abstractNum>
   <w:abstractNum w:abstractNumId="14" w15:restartNumberingAfterBreak="0">
+    <w:nsid w:val="2EE65AB6"/>
+    <w:multiLevelType w:val="multilevel"/>
+    <w:tmpl w:val="ECF6386E"/>
+    <w:lvl w:ilvl="0">
+      <w:start w:val="1"/>
+      <w:numFmt w:val="decimal"/>
+      <w:lvlText w:val="%1."/>
+      <w:lvlJc w:val="left"/>
+      <w:pPr>
+        <w:tabs>
+          <w:tab w:val="num" w:pos="720"/>
+        </w:tabs>
+        <w:ind w:left="720" w:hanging="360"/>
+      </w:pPr>
+    </w:lvl>
+    <w:lvl w:ilvl="1" w:tentative="1">
+      <w:start w:val="1"/>
+      <w:numFmt w:val="decimal"/>
+      <w:lvlText w:val="%2."/>
+      <w:lvlJc w:val="left"/>
+      <w:pPr>
+        <w:tabs>
+          <w:tab w:val="num" w:pos="1440"/>
+        </w:tabs>
+        <w:ind w:left="1440" w:hanging="360"/>
+      </w:pPr>
+    </w:lvl>
+    <w:lvl w:ilvl="2" w:tentative="1">
+      <w:start w:val="1"/>
+      <w:numFmt w:val="decimal"/>
+      <w:lvlText w:val="%3."/>
+      <w:lvlJc w:val="left"/>
+      <w:pPr>
+        <w:tabs>
+          <w:tab w:val="num" w:pos="2160"/>
+        </w:tabs>
+        <w:ind w:left="2160" w:hanging="360"/>
+      </w:pPr>
+    </w:lvl>
+    <w:lvl w:ilvl="3" w:tentative="1">
+      <w:start w:val="1"/>
+      <w:numFmt w:val="decimal"/>
+      <w:lvlText w:val="%4."/>
+      <w:lvlJc w:val="left"/>
+      <w:pPr>
+        <w:tabs>
+          <w:tab w:val="num" w:pos="2880"/>
+        </w:tabs>
+        <w:ind w:left="2880" w:hanging="360"/>
+      </w:pPr>
+    </w:lvl>
+    <w:lvl w:ilvl="4" w:tentative="1">
+      <w:start w:val="1"/>
+      <w:numFmt w:val="decimal"/>
+      <w:lvlText w:val="%5."/>
+      <w:lvlJc w:val="left"/>
+      <w:pPr>
+        <w:tabs>
+          <w:tab w:val="num" w:pos="3600"/>
+        </w:tabs>
+        <w:ind w:left="3600" w:hanging="360"/>
+      </w:pPr>
+    </w:lvl>
+    <w:lvl w:ilvl="5" w:tentative="1">
+      <w:start w:val="1"/>
+      <w:numFmt w:val="decimal"/>
+      <w:lvlText w:val="%6."/>
+      <w:lvlJc w:val="left"/>
+      <w:pPr>
+        <w:tabs>
+          <w:tab w:val="num" w:pos="4320"/>
+        </w:tabs>
+        <w:ind w:left="4320" w:hanging="360"/>
+      </w:pPr>
+    </w:lvl>
+    <w:lvl w:ilvl="6" w:tentative="1">
+      <w:start w:val="1"/>
+      <w:numFmt w:val="decimal"/>
+      <w:lvlText w:val="%7."/>
+      <w:lvlJc w:val="left"/>
+      <w:pPr>
+        <w:tabs>
+          <w:tab w:val="num" w:pos="5040"/>
+        </w:tabs>
+        <w:ind w:left="5040" w:hanging="360"/>
+      </w:pPr>
+    </w:lvl>
+    <w:lvl w:ilvl="7" w:tentative="1">
+      <w:start w:val="1"/>
+      <w:numFmt w:val="decimal"/>
+      <w:lvlText w:val="%8."/>
+      <w:lvlJc w:val="left"/>
+      <w:pPr>
+        <w:tabs>
+          <w:tab w:val="num" w:pos="5760"/>
+        </w:tabs>
+        <w:ind w:left="5760" w:hanging="360"/>
+      </w:pPr>
+    </w:lvl>
+    <w:lvl w:ilvl="8" w:tentative="1">
+      <w:start w:val="1"/>
+      <w:numFmt w:val="decimal"/>
+      <w:lvlText w:val="%9."/>
+      <w:lvlJc w:val="left"/>
+      <w:pPr>
+        <w:tabs>
+          <w:tab w:val="num" w:pos="6480"/>
+        </w:tabs>
+        <w:ind w:left="6480" w:hanging="360"/>
+      </w:pPr>
+    </w:lvl>
+  </w:abstractNum>
+  <w:abstractNum w:abstractNumId="15" w15:restartNumberingAfterBreak="0">
     <w:nsid w:val="32093EA1"/>
     <w:multiLevelType w:val="hybridMultilevel"/>
     <w:tmpl w:val="660C6892"/>
@@ -28565,7 +31917,7 @@
       </w:rPr>
     </w:lvl>
   </w:abstractNum>
-  <w:abstractNum w:abstractNumId="15" w15:restartNumberingAfterBreak="0">
+  <w:abstractNum w:abstractNumId="16" w15:restartNumberingAfterBreak="0">
     <w:nsid w:val="36E06D42"/>
     <w:multiLevelType w:val="multilevel"/>
     <w:tmpl w:val="ECF6386E"/>
@@ -28678,7 +32030,7 @@
       </w:pPr>
     </w:lvl>
   </w:abstractNum>
-  <w:abstractNum w:abstractNumId="16" w15:restartNumberingAfterBreak="0">
+  <w:abstractNum w:abstractNumId="17" w15:restartNumberingAfterBreak="0">
     <w:nsid w:val="37295318"/>
     <w:multiLevelType w:val="hybridMultilevel"/>
     <w:tmpl w:val="DDF0D874"/>
@@ -28791,7 +32143,7 @@
       </w:rPr>
     </w:lvl>
   </w:abstractNum>
-  <w:abstractNum w:abstractNumId="17" w15:restartNumberingAfterBreak="0">
+  <w:abstractNum w:abstractNumId="18" w15:restartNumberingAfterBreak="0">
     <w:nsid w:val="381F429A"/>
     <w:multiLevelType w:val="hybridMultilevel"/>
     <w:tmpl w:val="98B6E5D2"/>
@@ -28904,7 +32256,7 @@
       </w:rPr>
     </w:lvl>
   </w:abstractNum>
-  <w:abstractNum w:abstractNumId="18" w15:restartNumberingAfterBreak="0">
+  <w:abstractNum w:abstractNumId="19" w15:restartNumberingAfterBreak="0">
     <w:nsid w:val="39F76D55"/>
     <w:multiLevelType w:val="hybridMultilevel"/>
     <w:tmpl w:val="F29AAFB4"/>
@@ -29017,7 +32369,7 @@
       </w:rPr>
     </w:lvl>
   </w:abstractNum>
-  <w:abstractNum w:abstractNumId="19" w15:restartNumberingAfterBreak="0">
+  <w:abstractNum w:abstractNumId="20" w15:restartNumberingAfterBreak="0">
     <w:nsid w:val="3F780E59"/>
     <w:multiLevelType w:val="hybridMultilevel"/>
     <w:tmpl w:val="56542F46"/>
@@ -29130,7 +32482,7 @@
       </w:rPr>
     </w:lvl>
   </w:abstractNum>
-  <w:abstractNum w:abstractNumId="20" w15:restartNumberingAfterBreak="0">
+  <w:abstractNum w:abstractNumId="21" w15:restartNumberingAfterBreak="0">
     <w:nsid w:val="416039FE"/>
     <w:multiLevelType w:val="multilevel"/>
     <w:tmpl w:val="ECF6386E"/>
@@ -29243,7 +32595,7 @@
       </w:pPr>
     </w:lvl>
   </w:abstractNum>
-  <w:abstractNum w:abstractNumId="21" w15:restartNumberingAfterBreak="0">
+  <w:abstractNum w:abstractNumId="22" w15:restartNumberingAfterBreak="0">
     <w:nsid w:val="44361BBE"/>
     <w:multiLevelType w:val="hybridMultilevel"/>
     <w:tmpl w:val="C50C01F4"/>
@@ -29356,7 +32708,7 @@
       </w:rPr>
     </w:lvl>
   </w:abstractNum>
-  <w:abstractNum w:abstractNumId="22" w15:restartNumberingAfterBreak="0">
+  <w:abstractNum w:abstractNumId="23" w15:restartNumberingAfterBreak="0">
     <w:nsid w:val="44BA5ECA"/>
     <w:multiLevelType w:val="hybridMultilevel"/>
     <w:tmpl w:val="683653D6"/>
@@ -29469,7 +32821,7 @@
       </w:rPr>
     </w:lvl>
   </w:abstractNum>
-  <w:abstractNum w:abstractNumId="23" w15:restartNumberingAfterBreak="0">
+  <w:abstractNum w:abstractNumId="24" w15:restartNumberingAfterBreak="0">
     <w:nsid w:val="52461F71"/>
     <w:multiLevelType w:val="multilevel"/>
     <w:tmpl w:val="ECF6386E"/>
@@ -29582,7 +32934,7 @@
       </w:pPr>
     </w:lvl>
   </w:abstractNum>
-  <w:abstractNum w:abstractNumId="24" w15:restartNumberingAfterBreak="0">
+  <w:abstractNum w:abstractNumId="25" w15:restartNumberingAfterBreak="0">
     <w:nsid w:val="53AA6D74"/>
     <w:multiLevelType w:val="multilevel"/>
     <w:tmpl w:val="752ECFA6"/>
@@ -29695,7 +33047,7 @@
       </w:pPr>
     </w:lvl>
   </w:abstractNum>
-  <w:abstractNum w:abstractNumId="25" w15:restartNumberingAfterBreak="0">
+  <w:abstractNum w:abstractNumId="26" w15:restartNumberingAfterBreak="0">
     <w:nsid w:val="540D3D81"/>
     <w:multiLevelType w:val="hybridMultilevel"/>
     <w:tmpl w:val="BB400CBE"/>
@@ -29808,7 +33160,7 @@
       </w:rPr>
     </w:lvl>
   </w:abstractNum>
-  <w:abstractNum w:abstractNumId="26" w15:restartNumberingAfterBreak="0">
+  <w:abstractNum w:abstractNumId="27" w15:restartNumberingAfterBreak="0">
     <w:nsid w:val="5476783E"/>
     <w:multiLevelType w:val="hybridMultilevel"/>
     <w:tmpl w:val="AB5EA1F2"/>
@@ -29897,7 +33249,7 @@
       </w:pPr>
     </w:lvl>
   </w:abstractNum>
-  <w:abstractNum w:abstractNumId="27" w15:restartNumberingAfterBreak="0">
+  <w:abstractNum w:abstractNumId="28" w15:restartNumberingAfterBreak="0">
     <w:nsid w:val="57B92EFC"/>
     <w:multiLevelType w:val="hybridMultilevel"/>
     <w:tmpl w:val="B558A5DA"/>
@@ -30010,7 +33362,7 @@
       </w:rPr>
     </w:lvl>
   </w:abstractNum>
-  <w:abstractNum w:abstractNumId="28" w15:restartNumberingAfterBreak="0">
+  <w:abstractNum w:abstractNumId="29" w15:restartNumberingAfterBreak="0">
     <w:nsid w:val="5D8218F2"/>
     <w:multiLevelType w:val="multilevel"/>
     <w:tmpl w:val="7932D384"/>
@@ -30123,7 +33475,7 @@
       </w:pPr>
     </w:lvl>
   </w:abstractNum>
-  <w:abstractNum w:abstractNumId="29" w15:restartNumberingAfterBreak="0">
+  <w:abstractNum w:abstractNumId="30" w15:restartNumberingAfterBreak="0">
     <w:nsid w:val="62B345CD"/>
     <w:multiLevelType w:val="hybridMultilevel"/>
     <w:tmpl w:val="BCC69B62"/>
@@ -30209,7 +33561,7 @@
       </w:pPr>
     </w:lvl>
   </w:abstractNum>
-  <w:abstractNum w:abstractNumId="30" w15:restartNumberingAfterBreak="0">
+  <w:abstractNum w:abstractNumId="31" w15:restartNumberingAfterBreak="0">
     <w:nsid w:val="6470705F"/>
     <w:multiLevelType w:val="hybridMultilevel"/>
     <w:tmpl w:val="F4448E4A"/>
@@ -30322,7 +33674,7 @@
       </w:rPr>
     </w:lvl>
   </w:abstractNum>
-  <w:abstractNum w:abstractNumId="31" w15:restartNumberingAfterBreak="0">
+  <w:abstractNum w:abstractNumId="32" w15:restartNumberingAfterBreak="0">
     <w:nsid w:val="66D251ED"/>
     <w:multiLevelType w:val="multilevel"/>
     <w:tmpl w:val="91BA0BAA"/>
@@ -30435,7 +33787,7 @@
       </w:pPr>
     </w:lvl>
   </w:abstractNum>
-  <w:abstractNum w:abstractNumId="32" w15:restartNumberingAfterBreak="0">
+  <w:abstractNum w:abstractNumId="33" w15:restartNumberingAfterBreak="0">
     <w:nsid w:val="687B09AE"/>
     <w:multiLevelType w:val="multilevel"/>
     <w:tmpl w:val="2912F6BE"/>
@@ -30548,7 +33900,7 @@
       </w:pPr>
     </w:lvl>
   </w:abstractNum>
-  <w:abstractNum w:abstractNumId="33" w15:restartNumberingAfterBreak="0">
+  <w:abstractNum w:abstractNumId="34" w15:restartNumberingAfterBreak="0">
     <w:nsid w:val="68BC4685"/>
     <w:multiLevelType w:val="hybridMultilevel"/>
     <w:tmpl w:val="5AE440BA"/>
@@ -30661,7 +34013,7 @@
       </w:rPr>
     </w:lvl>
   </w:abstractNum>
-  <w:abstractNum w:abstractNumId="34" w15:restartNumberingAfterBreak="0">
+  <w:abstractNum w:abstractNumId="35" w15:restartNumberingAfterBreak="0">
     <w:nsid w:val="69077026"/>
     <w:multiLevelType w:val="hybridMultilevel"/>
     <w:tmpl w:val="4326618A"/>
@@ -30774,7 +34126,7 @@
       </w:rPr>
     </w:lvl>
   </w:abstractNum>
-  <w:abstractNum w:abstractNumId="35" w15:restartNumberingAfterBreak="0">
+  <w:abstractNum w:abstractNumId="36" w15:restartNumberingAfterBreak="0">
     <w:nsid w:val="697D278D"/>
     <w:multiLevelType w:val="hybridMultilevel"/>
     <w:tmpl w:val="0A8043DE"/>
@@ -30887,7 +34239,7 @@
       </w:rPr>
     </w:lvl>
   </w:abstractNum>
-  <w:abstractNum w:abstractNumId="36" w15:restartNumberingAfterBreak="0">
+  <w:abstractNum w:abstractNumId="37" w15:restartNumberingAfterBreak="0">
     <w:nsid w:val="6AC55D89"/>
     <w:multiLevelType w:val="hybridMultilevel"/>
     <w:tmpl w:val="65E4655A"/>
@@ -31000,7 +34352,7 @@
       </w:rPr>
     </w:lvl>
   </w:abstractNum>
-  <w:abstractNum w:abstractNumId="37" w15:restartNumberingAfterBreak="0">
+  <w:abstractNum w:abstractNumId="38" w15:restartNumberingAfterBreak="0">
     <w:nsid w:val="6B01530D"/>
     <w:multiLevelType w:val="hybridMultilevel"/>
     <w:tmpl w:val="9F3E8CC0"/>
@@ -31113,7 +34465,7 @@
       </w:rPr>
     </w:lvl>
   </w:abstractNum>
-  <w:abstractNum w:abstractNumId="38" w15:restartNumberingAfterBreak="0">
+  <w:abstractNum w:abstractNumId="39" w15:restartNumberingAfterBreak="0">
     <w:nsid w:val="6BA01E5F"/>
     <w:multiLevelType w:val="hybridMultilevel"/>
     <w:tmpl w:val="4CFCDCAE"/>
@@ -31226,7 +34578,7 @@
       </w:rPr>
     </w:lvl>
   </w:abstractNum>
-  <w:abstractNum w:abstractNumId="39" w15:restartNumberingAfterBreak="0">
+  <w:abstractNum w:abstractNumId="40" w15:restartNumberingAfterBreak="0">
     <w:nsid w:val="763F19DF"/>
     <w:multiLevelType w:val="multilevel"/>
     <w:tmpl w:val="912811B8"/>
@@ -31339,7 +34691,7 @@
       </w:pPr>
     </w:lvl>
   </w:abstractNum>
-  <w:abstractNum w:abstractNumId="40" w15:restartNumberingAfterBreak="0">
+  <w:abstractNum w:abstractNumId="41" w15:restartNumberingAfterBreak="0">
     <w:nsid w:val="78082EF2"/>
     <w:multiLevelType w:val="multilevel"/>
     <w:tmpl w:val="862E10FA"/>
@@ -31452,7 +34804,7 @@
       </w:pPr>
     </w:lvl>
   </w:abstractNum>
-  <w:abstractNum w:abstractNumId="41" w15:restartNumberingAfterBreak="0">
+  <w:abstractNum w:abstractNumId="42" w15:restartNumberingAfterBreak="0">
     <w:nsid w:val="7AC35575"/>
     <w:multiLevelType w:val="multilevel"/>
     <w:tmpl w:val="4FA6EC62"/>
@@ -31565,7 +34917,7 @@
       </w:pPr>
     </w:lvl>
   </w:abstractNum>
-  <w:abstractNum w:abstractNumId="42" w15:restartNumberingAfterBreak="0">
+  <w:abstractNum w:abstractNumId="43" w15:restartNumberingAfterBreak="0">
     <w:nsid w:val="7B2207D2"/>
     <w:multiLevelType w:val="hybridMultilevel"/>
     <w:tmpl w:val="53AA375E"/>
@@ -31678,7 +35030,7 @@
       </w:rPr>
     </w:lvl>
   </w:abstractNum>
-  <w:abstractNum w:abstractNumId="43" w15:restartNumberingAfterBreak="0">
+  <w:abstractNum w:abstractNumId="44" w15:restartNumberingAfterBreak="0">
     <w:nsid w:val="7BF52DFE"/>
     <w:multiLevelType w:val="hybridMultilevel"/>
     <w:tmpl w:val="4C00FE0C"/>
@@ -31791,7 +35143,7 @@
       </w:rPr>
     </w:lvl>
   </w:abstractNum>
-  <w:abstractNum w:abstractNumId="44" w15:restartNumberingAfterBreak="0">
+  <w:abstractNum w:abstractNumId="45" w15:restartNumberingAfterBreak="0">
     <w:nsid w:val="7BF77441"/>
     <w:multiLevelType w:val="multilevel"/>
     <w:tmpl w:val="ECF6386E"/>
@@ -31904,7 +35256,7 @@
       </w:pPr>
     </w:lvl>
   </w:abstractNum>
-  <w:abstractNum w:abstractNumId="45" w15:restartNumberingAfterBreak="0">
+  <w:abstractNum w:abstractNumId="46" w15:restartNumberingAfterBreak="0">
     <w:nsid w:val="7F7175A6"/>
     <w:multiLevelType w:val="multilevel"/>
     <w:tmpl w:val="4A285788"/>
@@ -32018,7 +35370,7 @@
     </w:lvl>
   </w:abstractNum>
   <w:num w:numId="1">
-    <w:abstractNumId w:val="18"/>
+    <w:abstractNumId w:val="19"/>
   </w:num>
   <w:num w:numId="2">
     <w:abstractNumId w:val="6"/>
@@ -32027,49 +35379,49 @@
     <w:abstractNumId w:val="13"/>
   </w:num>
   <w:num w:numId="4">
-    <w:abstractNumId w:val="42"/>
+    <w:abstractNumId w:val="43"/>
   </w:num>
   <w:num w:numId="5">
     <w:abstractNumId w:val="3"/>
   </w:num>
   <w:num w:numId="6">
-    <w:abstractNumId w:val="19"/>
+    <w:abstractNumId w:val="20"/>
   </w:num>
   <w:num w:numId="7">
     <w:abstractNumId w:val="7"/>
   </w:num>
   <w:num w:numId="8">
-    <w:abstractNumId w:val="43"/>
+    <w:abstractNumId w:val="44"/>
   </w:num>
   <w:num w:numId="9">
     <w:abstractNumId w:val="5"/>
   </w:num>
   <w:num w:numId="10">
-    <w:abstractNumId w:val="29"/>
+    <w:abstractNumId w:val="30"/>
   </w:num>
   <w:num w:numId="11">
-    <w:abstractNumId w:val="26"/>
+    <w:abstractNumId w:val="27"/>
   </w:num>
   <w:num w:numId="12">
-    <w:abstractNumId w:val="35"/>
+    <w:abstractNumId w:val="36"/>
   </w:num>
   <w:num w:numId="13">
-    <w:abstractNumId w:val="37"/>
+    <w:abstractNumId w:val="38"/>
   </w:num>
   <w:num w:numId="14">
-    <w:abstractNumId w:val="21"/>
+    <w:abstractNumId w:val="22"/>
   </w:num>
   <w:num w:numId="15">
     <w:abstractNumId w:val="10"/>
   </w:num>
   <w:num w:numId="16">
-    <w:abstractNumId w:val="33"/>
+    <w:abstractNumId w:val="34"/>
   </w:num>
   <w:num w:numId="17">
-    <w:abstractNumId w:val="17"/>
+    <w:abstractNumId w:val="18"/>
   </w:num>
   <w:num w:numId="18">
-    <w:abstractNumId w:val="30"/>
+    <w:abstractNumId w:val="31"/>
   </w:num>
   <w:num w:numId="19">
     <w:abstractNumId w:val="0"/>
@@ -32081,43 +35433,43 @@
     <w:abstractNumId w:val="2"/>
   </w:num>
   <w:num w:numId="22">
+    <w:abstractNumId w:val="42"/>
+  </w:num>
+  <w:num w:numId="23">
+    <w:abstractNumId w:val="32"/>
+  </w:num>
+  <w:num w:numId="24">
+    <w:abstractNumId w:val="29"/>
+  </w:num>
+  <w:num w:numId="25">
+    <w:abstractNumId w:val="33"/>
+  </w:num>
+  <w:num w:numId="26">
+    <w:abstractNumId w:val="25"/>
+  </w:num>
+  <w:num w:numId="27">
+    <w:abstractNumId w:val="39"/>
+  </w:num>
+  <w:num w:numId="28">
     <w:abstractNumId w:val="41"/>
   </w:num>
-  <w:num w:numId="23">
-    <w:abstractNumId w:val="31"/>
+  <w:num w:numId="29">
+    <w:abstractNumId w:val="46"/>
   </w:num>
-  <w:num w:numId="24">
-    <w:abstractNumId w:val="28"/>
-  </w:num>
-  <w:num w:numId="25">
-    <w:abstractNumId w:val="32"/>
-  </w:num>
-  <w:num w:numId="26">
-    <w:abstractNumId w:val="24"/>
-  </w:num>
-  <w:num w:numId="27">
-    <w:abstractNumId w:val="38"/>
-  </w:num>
-  <w:num w:numId="28">
+  <w:num w:numId="30">
     <w:abstractNumId w:val="40"/>
   </w:num>
-  <w:num w:numId="29">
-    <w:abstractNumId w:val="45"/>
-  </w:num>
-  <w:num w:numId="30">
-    <w:abstractNumId w:val="39"/>
-  </w:num>
   <w:num w:numId="31">
-    <w:abstractNumId w:val="14"/>
+    <w:abstractNumId w:val="15"/>
   </w:num>
   <w:num w:numId="32">
-    <w:abstractNumId w:val="22"/>
+    <w:abstractNumId w:val="23"/>
   </w:num>
   <w:num w:numId="33">
     <w:abstractNumId w:val="11"/>
   </w:num>
   <w:num w:numId="34">
-    <w:abstractNumId w:val="34"/>
+    <w:abstractNumId w:val="35"/>
   </w:num>
   <w:num w:numId="35">
     <w:abstractNumId w:val="9"/>
@@ -32126,34 +35478,37 @@
     <w:abstractNumId w:val="12"/>
   </w:num>
   <w:num w:numId="37">
-    <w:abstractNumId w:val="27"/>
+    <w:abstractNumId w:val="28"/>
   </w:num>
   <w:num w:numId="38">
     <w:abstractNumId w:val="8"/>
   </w:num>
   <w:num w:numId="39">
-    <w:abstractNumId w:val="25"/>
+    <w:abstractNumId w:val="26"/>
   </w:num>
   <w:num w:numId="40">
-    <w:abstractNumId w:val="36"/>
+    <w:abstractNumId w:val="37"/>
   </w:num>
   <w:num w:numId="41">
     <w:abstractNumId w:val="1"/>
   </w:num>
   <w:num w:numId="42">
+    <w:abstractNumId w:val="17"/>
+  </w:num>
+  <w:num w:numId="43">
+    <w:abstractNumId w:val="24"/>
+  </w:num>
+  <w:num w:numId="44">
+    <w:abstractNumId w:val="45"/>
+  </w:num>
+  <w:num w:numId="45">
+    <w:abstractNumId w:val="21"/>
+  </w:num>
+  <w:num w:numId="46">
     <w:abstractNumId w:val="16"/>
   </w:num>
-  <w:num w:numId="43">
-    <w:abstractNumId w:val="23"/>
-  </w:num>
-  <w:num w:numId="44">
-    <w:abstractNumId w:val="44"/>
-  </w:num>
-  <w:num w:numId="45">
-    <w:abstractNumId w:val="20"/>
-  </w:num>
-  <w:num w:numId="46">
-    <w:abstractNumId w:val="15"/>
+  <w:num w:numId="47">
+    <w:abstractNumId w:val="14"/>
   </w:num>
 </w:numbering>
 </file>
@@ -33123,7 +36478,7 @@
 </file>
 
 <file path=customXml/itemProps2.xml><?xml version="1.0" encoding="utf-8"?>
-<ds:datastoreItem xmlns:ds="http://schemas.openxmlformats.org/officeDocument/2006/customXml" ds:itemID="{2E587C09-7957-4765-A9AC-C882CC08E443}">
+<ds:datastoreItem xmlns:ds="http://schemas.openxmlformats.org/officeDocument/2006/customXml" ds:itemID="{990DB27F-0FD2-4769-BA18-4B922CE8036B}">
   <ds:schemaRefs>
     <ds:schemaRef ds:uri="http://schemas.openxmlformats.org/officeDocument/2006/bibliography"/>
   </ds:schemaRefs>

--- a/【笔记】Shell.docx
+++ b/【笔记】Shell.docx
@@ -2039,20 +2039,12 @@
         <w:pStyle w:val="1"/>
       </w:pPr>
       <w:bookmarkStart w:id="0" w:name="_Toc47192429"/>
-      <w:proofErr w:type="gramStart"/>
       <w:r>
         <w:rPr>
           <w:rFonts w:hint="eastAsia"/>
         </w:rPr>
         <w:lastRenderedPageBreak/>
-        <w:t>一</w:t>
-      </w:r>
-      <w:proofErr w:type="gramEnd"/>
-      <w:r>
-        <w:rPr>
-          <w:rFonts w:hint="eastAsia"/>
-        </w:rPr>
-        <w:t>.</w:t>
+        <w:t>一.</w:t>
       </w:r>
       <w:r>
         <w:t xml:space="preserve"> </w:t>
@@ -2219,17 +2211,8 @@
           <w:b/>
           <w:bCs/>
         </w:rPr>
-        <w:t xml:space="preserve">Bourne Shell：从1979起Unix就开始使用 Bourne Shell，Bourne Shell的主文件名为 </w:t>
-      </w:r>
-      <w:proofErr w:type="spellStart"/>
-      <w:r>
-        <w:rPr>
-          <w:b/>
-          <w:bCs/>
-        </w:rPr>
-        <w:t>sh</w:t>
-      </w:r>
-      <w:proofErr w:type="spellEnd"/>
+        <w:t>Bourne Shell：从1979起Unix就开始使用 Bourne Shell，Bourne Shell的主文件名为 sh</w:t>
+      </w:r>
     </w:p>
     <w:p>
       <w:pPr>
@@ -2280,37 +2263,8 @@
         <w:jc w:val="left"/>
       </w:pPr>
       <w:r>
-        <w:t>Bourne家族主要包括</w:t>
-      </w:r>
-      <w:proofErr w:type="spellStart"/>
-      <w:r>
-        <w:t>sh</w:t>
-      </w:r>
-      <w:proofErr w:type="spellEnd"/>
-      <w:r>
-        <w:t>、</w:t>
-      </w:r>
-      <w:proofErr w:type="spellStart"/>
-      <w:r>
-        <w:t>ksh</w:t>
-      </w:r>
-      <w:proofErr w:type="spellEnd"/>
-      <w:r>
-        <w:t>、Bash、</w:t>
-      </w:r>
-      <w:proofErr w:type="spellStart"/>
-      <w:r>
-        <w:t>psh</w:t>
-      </w:r>
-      <w:proofErr w:type="spellEnd"/>
-      <w:r>
-        <w:t>、</w:t>
-      </w:r>
-      <w:proofErr w:type="spellStart"/>
-      <w:r>
-        <w:t>zsh</w:t>
-      </w:r>
-      <w:proofErr w:type="spellEnd"/>
+        <w:t>Bourne家族主要包括sh、ksh、Bash、psh、zsh</w:t>
+      </w:r>
     </w:p>
     <w:p>
       <w:pPr>
@@ -2324,21 +2278,8 @@
         <w:jc w:val="left"/>
       </w:pPr>
       <w:r>
-        <w:t>C家族主 要包括：</w:t>
-      </w:r>
-      <w:proofErr w:type="spellStart"/>
-      <w:r>
-        <w:t>csh</w:t>
-      </w:r>
-      <w:proofErr w:type="spellEnd"/>
-      <w:r>
-        <w:t>、</w:t>
-      </w:r>
-      <w:proofErr w:type="spellStart"/>
-      <w:r>
-        <w:t>tcsh</w:t>
-      </w:r>
-      <w:proofErr w:type="spellEnd"/>
+        <w:t>C家族主 要包括：csh、tcsh</w:t>
+      </w:r>
     </w:p>
     <w:p>
       <w:pPr>
@@ -2360,23 +2301,7 @@
           <w:b/>
           <w:bCs/>
         </w:rPr>
-        <w:t>Bash： Bash与</w:t>
-      </w:r>
-      <w:proofErr w:type="spellStart"/>
-      <w:r>
-        <w:rPr>
-          <w:b/>
-          <w:bCs/>
-        </w:rPr>
-        <w:t>sh</w:t>
-      </w:r>
-      <w:proofErr w:type="spellEnd"/>
-      <w:r>
-        <w:rPr>
-          <w:b/>
-          <w:bCs/>
-        </w:rPr>
-        <w:t>兼容，现在使用的Linux 就是使用Bash作为用户的基本Shell</w:t>
+        <w:t>Bash： Bash与sh兼容，现在使用的Linux 就是使用Bash作为用户的基本Shell</w:t>
       </w:r>
     </w:p>
     <w:p>
@@ -2423,13 +2348,8 @@
         </w:rPr>
         <w:t>在目录/</w:t>
       </w:r>
-      <w:proofErr w:type="spellStart"/>
-      <w:r>
-        <w:t>ect</w:t>
-      </w:r>
-      <w:proofErr w:type="spellEnd"/>
-      <w:r>
-        <w:t>/shells</w:t>
+      <w:r>
+        <w:t>ect/shells</w:t>
       </w:r>
     </w:p>
     <w:p>
@@ -2787,15 +2707,7 @@
         <w:t>e</w:t>
       </w:r>
       <w:r>
-        <w:t>cho -e “ab\</w:t>
-      </w:r>
-      <w:proofErr w:type="spellStart"/>
-      <w:r>
-        <w:t>bc</w:t>
-      </w:r>
-      <w:proofErr w:type="spellEnd"/>
-      <w:r>
-        <w:t>”</w:t>
+        <w:t>cho -e “ab\bc”</w:t>
       </w:r>
     </w:p>
     <w:p>
@@ -2831,39 +2743,7 @@
         <w:t>echo</w:t>
       </w:r>
       <w:r>
-        <w:t xml:space="preserve"> -e “a\tb\</w:t>
-      </w:r>
-      <w:proofErr w:type="spellStart"/>
-      <w:r>
-        <w:t>tc</w:t>
-      </w:r>
-      <w:proofErr w:type="spellEnd"/>
-      <w:r>
-        <w:t>\</w:t>
-      </w:r>
-      <w:proofErr w:type="spellStart"/>
-      <w:r>
-        <w:t>nd</w:t>
-      </w:r>
-      <w:proofErr w:type="spellEnd"/>
-      <w:r>
-        <w:t>\</w:t>
-      </w:r>
-      <w:proofErr w:type="spellStart"/>
-      <w:r>
-        <w:t>te</w:t>
-      </w:r>
-      <w:proofErr w:type="spellEnd"/>
-      <w:r>
-        <w:t>\</w:t>
-      </w:r>
-      <w:proofErr w:type="spellStart"/>
-      <w:r>
-        <w:t>tf</w:t>
-      </w:r>
-      <w:proofErr w:type="spellEnd"/>
-      <w:r>
-        <w:t>”</w:t>
+        <w:t xml:space="preserve"> -e “a\tb\tc\nd\te\tf”</w:t>
       </w:r>
     </w:p>
     <w:p>
@@ -2928,23 +2808,7 @@
       </w:r>
       <w:r>
         <w:tab/>
-        <w:t>echo -e "\</w:t>
-      </w:r>
-      <w:proofErr w:type="gramStart"/>
-      <w:r>
-        <w:t>e[</w:t>
-      </w:r>
-      <w:proofErr w:type="gramEnd"/>
-      <w:r>
-        <w:t xml:space="preserve">1;31m </w:t>
-      </w:r>
-      <w:proofErr w:type="spellStart"/>
-      <w:r>
-        <w:t>abcd</w:t>
-      </w:r>
-      <w:proofErr w:type="spellEnd"/>
-      <w:r>
-        <w:t xml:space="preserve"> \e[0m"</w:t>
+        <w:t>echo -e "\e[1;31m abcd \e[0m"</w:t>
       </w:r>
     </w:p>
     <w:p>
@@ -3004,28 +2868,7 @@
         <w:jc w:val="left"/>
       </w:pPr>
       <w:r>
-        <w:t>[</w:t>
-      </w:r>
-      <w:proofErr w:type="spellStart"/>
-      <w:r>
-        <w:t>root@localhost</w:t>
-      </w:r>
-      <w:proofErr w:type="spellEnd"/>
-      <w:r>
-        <w:t xml:space="preserve"> </w:t>
-      </w:r>
-      <w:proofErr w:type="spellStart"/>
-      <w:proofErr w:type="gramStart"/>
-      <w:r>
-        <w:t>sh</w:t>
-      </w:r>
-      <w:proofErr w:type="spellEnd"/>
-      <w:r>
-        <w:t>]#</w:t>
-      </w:r>
-      <w:proofErr w:type="gramEnd"/>
-      <w:r>
-        <w:t xml:space="preserve"> vi hello.sh</w:t>
+        <w:t>[root@localhost sh]# vi hello.sh</w:t>
       </w:r>
     </w:p>
     <w:p>
@@ -3036,13 +2879,8 @@
       <w:r>
         <w:tab/>
       </w:r>
-      <w:proofErr w:type="gramStart"/>
-      <w:r>
-        <w:t>#!/</w:t>
-      </w:r>
-      <w:proofErr w:type="gramEnd"/>
-      <w:r>
-        <w:t>bin/</w:t>
+      <w:r>
+        <w:t>#!/bin/</w:t>
       </w:r>
       <w:r>
         <w:rPr>
@@ -3214,14 +3052,12 @@
         <w:ind w:firstLineChars="0"/>
         <w:jc w:val="left"/>
       </w:pPr>
-      <w:proofErr w:type="spellStart"/>
       <w:r>
         <w:rPr>
           <w:rFonts w:hint="eastAsia"/>
         </w:rPr>
         <w:t>chmod</w:t>
       </w:r>
-      <w:proofErr w:type="spellEnd"/>
       <w:r>
         <w:t xml:space="preserve"> 755 </w:t>
       </w:r>
@@ -3395,21 +3231,7 @@
         <w:rPr>
           <w:rFonts w:hint="eastAsia"/>
         </w:rPr>
-        <w:t>编写的</w:t>
-      </w:r>
-      <w:proofErr w:type="gramStart"/>
-      <w:r>
-        <w:rPr>
-          <w:rFonts w:hint="eastAsia"/>
-        </w:rPr>
-        <w:t>程序程序</w:t>
-      </w:r>
-      <w:proofErr w:type="gramEnd"/>
-      <w:r>
-        <w:rPr>
-          <w:rFonts w:hint="eastAsia"/>
-        </w:rPr>
-        <w:t>中存在些许不同</w:t>
+        <w:t>编写的程序程序中存在些许不同</w:t>
       </w:r>
     </w:p>
     <w:p>
@@ -3535,21 +3357,7 @@
         <w:rPr>
           <w:rFonts w:hint="eastAsia"/>
         </w:rPr>
-        <w:t>因为回车符</w:t>
-      </w:r>
-      <w:proofErr w:type="gramStart"/>
-      <w:r>
-        <w:rPr>
-          <w:rFonts w:hint="eastAsia"/>
-        </w:rPr>
-        <w:t>符</w:t>
-      </w:r>
-      <w:proofErr w:type="gramEnd"/>
-      <w:r>
-        <w:rPr>
-          <w:rFonts w:hint="eastAsia"/>
-        </w:rPr>
-        <w:t>不同，所以Linux中执行Windows中编写的脚本程序，就会因为回车符的不同导致格式不匹配</w:t>
+        <w:t>因为回车符符不同，所以Linux中执行Windows中编写的脚本程序，就会因为回车符的不同导致格式不匹配</w:t>
       </w:r>
     </w:p>
     <w:p>
@@ -3826,16 +3634,8 @@
                               <w:ind w:firstLine="420"/>
                             </w:pPr>
                             <w:r>
-                              <w:t>-w</w:t>
+                              <w:t>-w： 把缓存中的历史命令写入历史命令保存文件 ~/.bash_history</w:t>
                             </w:r>
-                            <w:r>
-                              <w:t>： 把缓存中的历史命令写入历史命令保存文件 ~/.</w:t>
-                            </w:r>
-                            <w:proofErr w:type="spellStart"/>
-                            <w:r>
-                              <w:t>bash_history</w:t>
-                            </w:r>
-                            <w:proofErr w:type="spellEnd"/>
                           </w:p>
                         </w:txbxContent>
                       </wps:txbx>
@@ -3920,16 +3720,8 @@
                         <w:ind w:firstLine="420"/>
                       </w:pPr>
                       <w:r>
-                        <w:t>-w</w:t>
+                        <w:t>-w： 把缓存中的历史命令写入历史命令保存文件 ~/.bash_history</w:t>
                       </w:r>
-                      <w:r>
-                        <w:t>： 把缓存中的历史命令写入历史命令保存文件 ~/.</w:t>
-                      </w:r>
-                      <w:proofErr w:type="spellStart"/>
-                      <w:r>
-                        <w:t>bash_history</w:t>
-                      </w:r>
-                      <w:proofErr w:type="spellEnd"/>
                     </w:p>
                   </w:txbxContent>
                 </v:textbox>
@@ -3976,15 +3768,7 @@
         <w:ind w:firstLineChars="0"/>
       </w:pPr>
       <w:r>
-        <w:t>历史命令默认会保存1000条,可以在环境 变量配置文件/</w:t>
-      </w:r>
-      <w:proofErr w:type="spellStart"/>
-      <w:r>
-        <w:t>etc</w:t>
-      </w:r>
-      <w:proofErr w:type="spellEnd"/>
-      <w:r>
-        <w:t>/profile中进行修改</w:t>
+        <w:t>历史命令默认会保存1000条,可以在环境 变量配置文件/etc/profile中进行修改</w:t>
       </w:r>
     </w:p>
     <w:p>
@@ -4050,13 +3834,8 @@
       <w:r>
         <w:t xml:space="preserve"> </w:t>
       </w:r>
-      <w:proofErr w:type="gramStart"/>
-      <w:r>
-        <w:t>执行第</w:t>
-      </w:r>
-      <w:proofErr w:type="gramEnd"/>
-      <w:r>
-        <w:t>n条历史命令</w:t>
+      <w:r>
+        <w:t>执行第n条历史命令</w:t>
       </w:r>
     </w:p>
     <w:p>
@@ -4323,7 +4102,6 @@
         </w:rPr>
         <w:t>别名=</w:t>
       </w:r>
-      <w:proofErr w:type="gramStart"/>
       <w:r>
         <w:rPr>
           <w:b/>
@@ -4331,7 +4109,6 @@
         </w:rPr>
         <w:t>’</w:t>
       </w:r>
-      <w:proofErr w:type="gramEnd"/>
       <w:r>
         <w:rPr>
           <w:rFonts w:hint="eastAsia"/>
@@ -4460,16 +4237,8 @@
         <w:rPr>
           <w:rFonts w:hint="eastAsia"/>
         </w:rPr>
-        <w:t>第一顺</w:t>
-      </w:r>
-      <w:proofErr w:type="gramStart"/>
-      <w:r>
-        <w:rPr>
-          <w:rFonts w:hint="eastAsia"/>
-        </w:rPr>
-        <w:t>位执行</w:t>
-      </w:r>
-      <w:proofErr w:type="gramEnd"/>
+        <w:t>第一顺位执行</w:t>
+      </w:r>
       <w:r>
         <w:tab/>
       </w:r>
@@ -4601,13 +4370,8 @@
         <w:t>修改</w:t>
       </w:r>
       <w:r>
-        <w:t>vi /root/.</w:t>
-      </w:r>
-      <w:proofErr w:type="spellStart"/>
-      <w:r>
-        <w:t>bashrc</w:t>
-      </w:r>
-      <w:proofErr w:type="spellEnd"/>
+        <w:t>vi /root/.bashrc</w:t>
+      </w:r>
     </w:p>
     <w:p>
       <w:pPr>
@@ -4639,7 +4403,6 @@
         </w:rPr>
         <w:t>别名=</w:t>
       </w:r>
-      <w:proofErr w:type="gramStart"/>
       <w:r>
         <w:rPr>
           <w:b/>
@@ -4647,7 +4410,6 @@
         </w:rPr>
         <w:t>’</w:t>
       </w:r>
-      <w:proofErr w:type="gramEnd"/>
       <w:r>
         <w:rPr>
           <w:rFonts w:hint="eastAsia"/>
@@ -4656,7 +4418,6 @@
         </w:rPr>
         <w:t>原命令</w:t>
       </w:r>
-      <w:proofErr w:type="gramStart"/>
       <w:r>
         <w:rPr>
           <w:b/>
@@ -4664,7 +4425,6 @@
         </w:rPr>
         <w:t>’</w:t>
       </w:r>
-      <w:proofErr w:type="gramEnd"/>
       <w:r>
         <w:t xml:space="preserve"> </w:t>
       </w:r>
@@ -5098,21 +4858,12 @@
                                 <w:bCs/>
                               </w:rPr>
                             </w:pPr>
-                            <w:proofErr w:type="spellStart"/>
                             <w:r>
                               <w:rPr>
                                 <w:b/>
                                 <w:bCs/>
                               </w:rPr>
-                              <w:t>wc</w:t>
-                            </w:r>
-                            <w:proofErr w:type="spellEnd"/>
-                            <w:r>
-                              <w:rPr>
-                                <w:b/>
-                                <w:bCs/>
-                              </w:rPr>
-                              <w:t xml:space="preserve"> [选项] [文件名]</w:t>
+                              <w:t>wc [选项] [文件名]</w:t>
                             </w:r>
                           </w:p>
                           <w:p>
@@ -5202,21 +4953,12 @@
                           <w:bCs/>
                         </w:rPr>
                       </w:pPr>
-                      <w:proofErr w:type="spellStart"/>
                       <w:r>
                         <w:rPr>
                           <w:b/>
                           <w:bCs/>
                         </w:rPr>
-                        <w:t>wc</w:t>
-                      </w:r>
-                      <w:proofErr w:type="spellEnd"/>
-                      <w:r>
-                        <w:rPr>
-                          <w:b/>
-                          <w:bCs/>
-                        </w:rPr>
-                        <w:t xml:space="preserve"> [选项] [文件名]</w:t>
+                        <w:t>wc [选项] [文件名]</w:t>
                       </w:r>
                     </w:p>
                     <w:p>
@@ -5496,40 +5238,15 @@
         </w:rPr>
       </w:pPr>
       <w:r>
-        <w:t>[</w:t>
-      </w:r>
-      <w:proofErr w:type="spellStart"/>
-      <w:r>
-        <w:t>root@localhost</w:t>
-      </w:r>
-      <w:proofErr w:type="spellEnd"/>
-      <w:r>
-        <w:t xml:space="preserve"> </w:t>
-      </w:r>
-      <w:proofErr w:type="gramStart"/>
-      <w:r>
-        <w:t>~]#</w:t>
-      </w:r>
-      <w:proofErr w:type="gramEnd"/>
-      <w:r>
-        <w:t xml:space="preserve"> </w:t>
-      </w:r>
-      <w:r>
-        <w:rPr>
-          <w:b/>
-          <w:bCs/>
-        </w:rPr>
-        <w:t xml:space="preserve">ls ; date ; cd /user ; </w:t>
-      </w:r>
-      <w:proofErr w:type="spellStart"/>
-      <w:r>
-        <w:rPr>
-          <w:b/>
-          <w:bCs/>
-        </w:rPr>
-        <w:t>pwd</w:t>
-      </w:r>
-      <w:proofErr w:type="spellEnd"/>
+        <w:t xml:space="preserve">[root@localhost ~]# </w:t>
+      </w:r>
+      <w:r>
+        <w:rPr>
+          <w:b/>
+          <w:bCs/>
+        </w:rPr>
+        <w:t>ls ; date ; cd /user ; pwd</w:t>
+      </w:r>
     </w:p>
     <w:p>
       <w:pPr>
@@ -5546,15 +5263,7 @@
         </w:rPr>
       </w:pPr>
       <w:r>
-        <w:t>[</w:t>
-      </w:r>
-      <w:proofErr w:type="spellStart"/>
-      <w:r>
-        <w:t>root@localhost</w:t>
-      </w:r>
-      <w:proofErr w:type="spellEnd"/>
-      <w:r>
-        <w:t xml:space="preserve"> ~]#</w:t>
+        <w:t>[root@localhost ~]#</w:t>
       </w:r>
       <w:r>
         <w:rPr>
@@ -5586,13 +5295,8 @@
       </w:r>
       <w:r>
         <w:tab/>
-        <w:t>指定</w:t>
-      </w:r>
-      <w:proofErr w:type="gramStart"/>
-      <w:r>
-        <w:t>源文件或源设备</w:t>
-      </w:r>
-      <w:proofErr w:type="gramEnd"/>
+        <w:t>指定源文件或源设备</w:t>
+      </w:r>
     </w:p>
     <w:p>
       <w:pPr>
@@ -5623,15 +5327,7 @@
       </w:r>
       <w:r>
         <w:tab/>
-        <w:t>指定一次输入/输出多少字节，即把这些字节</w:t>
-      </w:r>
-      <w:proofErr w:type="gramStart"/>
-      <w:r>
-        <w:t>看做</w:t>
-      </w:r>
-      <w:proofErr w:type="gramEnd"/>
-      <w:r>
-        <w:t>一个数据块</w:t>
+        <w:t>指定一次输入/输出多少字节，即把这些字节看做一个数据块</w:t>
       </w:r>
     </w:p>
     <w:p>
@@ -5656,31 +5352,7 @@
         <w:jc w:val="left"/>
       </w:pPr>
       <w:r>
-        <w:t>例子： [</w:t>
-      </w:r>
-      <w:proofErr w:type="spellStart"/>
-      <w:r>
-        <w:t>root@localhost</w:t>
-      </w:r>
-      <w:proofErr w:type="spellEnd"/>
-      <w:r>
-        <w:t xml:space="preserve"> </w:t>
-      </w:r>
-      <w:proofErr w:type="gramStart"/>
-      <w:r>
-        <w:t>~]#</w:t>
-      </w:r>
-      <w:proofErr w:type="gramEnd"/>
-      <w:r>
-        <w:t xml:space="preserve"> date ; dd if=/dev/zero of=/root/</w:t>
-      </w:r>
-      <w:proofErr w:type="spellStart"/>
-      <w:r>
-        <w:t>testfile</w:t>
-      </w:r>
-      <w:proofErr w:type="spellEnd"/>
-      <w:r>
-        <w:t xml:space="preserve"> bs=1k count=100000 ; date</w:t>
+        <w:t>例子： [root@localhost ~]# date ; dd if=/dev/zero of=/root/testfile bs=1k count=100000 ; date</w:t>
       </w:r>
     </w:p>
     <w:p>
@@ -5694,31 +5366,7 @@
         <w:jc w:val="left"/>
       </w:pPr>
       <w:r>
-        <w:t>[</w:t>
-      </w:r>
-      <w:proofErr w:type="spellStart"/>
-      <w:r>
-        <w:t>root@localhost</w:t>
-      </w:r>
-      <w:proofErr w:type="spellEnd"/>
-      <w:r>
-        <w:t xml:space="preserve"> </w:t>
-      </w:r>
-      <w:proofErr w:type="gramStart"/>
-      <w:r>
-        <w:t>~]#</w:t>
-      </w:r>
-      <w:proofErr w:type="gramEnd"/>
-      <w:r>
-        <w:t xml:space="preserve"> ls anaconda-</w:t>
-      </w:r>
-      <w:proofErr w:type="spellStart"/>
-      <w:r>
-        <w:t>ks.cfg</w:t>
-      </w:r>
-      <w:proofErr w:type="spellEnd"/>
-      <w:r>
-        <w:t xml:space="preserve"> &amp;&amp; echo yes</w:t>
+        <w:t>[root@localhost ~]# ls anaconda-ks.cfg &amp;&amp; echo yes</w:t>
       </w:r>
     </w:p>
     <w:p>
@@ -5732,23 +5380,7 @@
         <w:jc w:val="left"/>
       </w:pPr>
       <w:r>
-        <w:t>[</w:t>
-      </w:r>
-      <w:proofErr w:type="spellStart"/>
-      <w:r>
-        <w:t>root@localhost</w:t>
-      </w:r>
-      <w:proofErr w:type="spellEnd"/>
-      <w:r>
-        <w:t xml:space="preserve"> </w:t>
-      </w:r>
-      <w:proofErr w:type="gramStart"/>
-      <w:r>
-        <w:t>~]#</w:t>
-      </w:r>
-      <w:proofErr w:type="gramEnd"/>
-      <w:r>
-        <w:t xml:space="preserve"> ls /root/test || echo no</w:t>
+        <w:t>[root@localhost ~]# ls /root/test || echo no</w:t>
       </w:r>
     </w:p>
     <w:p>
@@ -5762,15 +5394,7 @@
         <w:jc w:val="left"/>
       </w:pPr>
       <w:r>
-        <w:t>[</w:t>
-      </w:r>
-      <w:proofErr w:type="spellStart"/>
-      <w:r>
-        <w:t>root@localhost</w:t>
-      </w:r>
-      <w:proofErr w:type="spellEnd"/>
-      <w:r>
-        <w:t xml:space="preserve"> ~]#</w:t>
+        <w:t>[root@localhost ~]#</w:t>
       </w:r>
       <w:r>
         <w:rPr>
@@ -5922,25 +5546,7 @@
                                 <w:b/>
                                 <w:bCs/>
                               </w:rPr>
-                              <w:t>命令</w:t>
-                            </w:r>
-                            <w:proofErr w:type="gramStart"/>
-                            <w:r>
-                              <w:rPr>
-                                <w:rFonts w:hint="eastAsia"/>
-                                <w:b/>
-                                <w:bCs/>
-                              </w:rPr>
-                              <w:t>一</w:t>
-                            </w:r>
-                            <w:proofErr w:type="gramEnd"/>
-                            <w:r>
-                              <w:rPr>
-                                <w:rFonts w:hint="eastAsia"/>
-                                <w:b/>
-                                <w:bCs/>
-                              </w:rPr>
-                              <w:t xml:space="preserve"> </w:t>
+                              <w:t xml:space="preserve">命令一 </w:t>
                             </w:r>
                             <w:r>
                               <w:rPr>
@@ -5975,21 +5581,7 @@
                               <w:rPr>
                                 <w:rFonts w:hint="eastAsia"/>
                               </w:rPr>
-                              <w:t>解释：用命令</w:t>
-                            </w:r>
-                            <w:proofErr w:type="gramStart"/>
-                            <w:r>
-                              <w:rPr>
-                                <w:rFonts w:hint="eastAsia"/>
-                              </w:rPr>
-                              <w:t>一</w:t>
-                            </w:r>
-                            <w:proofErr w:type="gramEnd"/>
-                            <w:r>
-                              <w:rPr>
-                                <w:rFonts w:hint="eastAsia"/>
-                              </w:rPr>
-                              <w:t>的正确输出作为命令二的操作对象</w:t>
+                              <w:t>解释：用命令一的正确输出作为命令二的操作对象</w:t>
                             </w:r>
                           </w:p>
                           <w:p>
@@ -6010,39 +5602,7 @@
                               <w:ind w:firstLine="420"/>
                             </w:pPr>
                             <w:r>
-                              <w:t>[</w:t>
-                            </w:r>
-                            <w:proofErr w:type="spellStart"/>
-                            <w:r>
-                              <w:t>root@localhost</w:t>
-                            </w:r>
-                            <w:proofErr w:type="spellEnd"/>
-                            <w:r>
-                              <w:t xml:space="preserve"> </w:t>
-                            </w:r>
-                            <w:proofErr w:type="gramStart"/>
-                            <w:r>
-                              <w:t>~]#</w:t>
-                            </w:r>
-                            <w:proofErr w:type="gramEnd"/>
-                            <w:r>
-                              <w:t xml:space="preserve"> </w:t>
-                            </w:r>
-                            <w:proofErr w:type="spellStart"/>
-                            <w:r>
-                              <w:t>ll</w:t>
-                            </w:r>
-                            <w:proofErr w:type="spellEnd"/>
-                            <w:r>
-                              <w:t xml:space="preserve"> -a /</w:t>
-                            </w:r>
-                            <w:proofErr w:type="spellStart"/>
-                            <w:r>
-                              <w:t>etc</w:t>
-                            </w:r>
-                            <w:proofErr w:type="spellEnd"/>
-                            <w:r>
-                              <w:t>/ | more</w:t>
+                              <w:t>[root@localhost ~]# ll -a /etc/ | more</w:t>
                             </w:r>
                           </w:p>
                           <w:p>
@@ -6050,23 +5610,7 @@
                               <w:ind w:firstLine="420"/>
                             </w:pPr>
                             <w:r>
-                              <w:t>[</w:t>
-                            </w:r>
-                            <w:proofErr w:type="spellStart"/>
-                            <w:r>
-                              <w:t>root@localhost</w:t>
-                            </w:r>
-                            <w:proofErr w:type="spellEnd"/>
-                            <w:r>
-                              <w:t xml:space="preserve"> </w:t>
-                            </w:r>
-                            <w:proofErr w:type="gramStart"/>
-                            <w:r>
-                              <w:t>~]#</w:t>
-                            </w:r>
-                            <w:proofErr w:type="gramEnd"/>
-                            <w:r>
-                              <w:t xml:space="preserve"> netstat -an | grep "ESTABLISHED"</w:t>
+                              <w:t>[root@localhost ~]# netstat -an | grep "ESTABLISHED"</w:t>
                             </w:r>
                           </w:p>
                         </w:txbxContent>
@@ -6125,25 +5669,7 @@
                           <w:b/>
                           <w:bCs/>
                         </w:rPr>
-                        <w:t>命令</w:t>
-                      </w:r>
-                      <w:proofErr w:type="gramStart"/>
-                      <w:r>
-                        <w:rPr>
-                          <w:rFonts w:hint="eastAsia"/>
-                          <w:b/>
-                          <w:bCs/>
-                        </w:rPr>
-                        <w:t>一</w:t>
-                      </w:r>
-                      <w:proofErr w:type="gramEnd"/>
-                      <w:r>
-                        <w:rPr>
-                          <w:rFonts w:hint="eastAsia"/>
-                          <w:b/>
-                          <w:bCs/>
-                        </w:rPr>
-                        <w:t xml:space="preserve"> </w:t>
+                        <w:t xml:space="preserve">命令一 </w:t>
                       </w:r>
                       <w:r>
                         <w:rPr>
@@ -6178,21 +5704,7 @@
                         <w:rPr>
                           <w:rFonts w:hint="eastAsia"/>
                         </w:rPr>
-                        <w:t>解释：用命令</w:t>
-                      </w:r>
-                      <w:proofErr w:type="gramStart"/>
-                      <w:r>
-                        <w:rPr>
-                          <w:rFonts w:hint="eastAsia"/>
-                        </w:rPr>
-                        <w:t>一</w:t>
-                      </w:r>
-                      <w:proofErr w:type="gramEnd"/>
-                      <w:r>
-                        <w:rPr>
-                          <w:rFonts w:hint="eastAsia"/>
-                        </w:rPr>
-                        <w:t>的正确输出作为命令二的操作对象</w:t>
+                        <w:t>解释：用命令一的正确输出作为命令二的操作对象</w:t>
                       </w:r>
                     </w:p>
                     <w:p>
@@ -6213,39 +5725,7 @@
                         <w:ind w:firstLine="420"/>
                       </w:pPr>
                       <w:r>
-                        <w:t>[</w:t>
-                      </w:r>
-                      <w:proofErr w:type="spellStart"/>
-                      <w:r>
-                        <w:t>root@localhost</w:t>
-                      </w:r>
-                      <w:proofErr w:type="spellEnd"/>
-                      <w:r>
-                        <w:t xml:space="preserve"> </w:t>
-                      </w:r>
-                      <w:proofErr w:type="gramStart"/>
-                      <w:r>
-                        <w:t>~]#</w:t>
-                      </w:r>
-                      <w:proofErr w:type="gramEnd"/>
-                      <w:r>
-                        <w:t xml:space="preserve"> </w:t>
-                      </w:r>
-                      <w:proofErr w:type="spellStart"/>
-                      <w:r>
-                        <w:t>ll</w:t>
-                      </w:r>
-                      <w:proofErr w:type="spellEnd"/>
-                      <w:r>
-                        <w:t xml:space="preserve"> -a /</w:t>
-                      </w:r>
-                      <w:proofErr w:type="spellStart"/>
-                      <w:r>
-                        <w:t>etc</w:t>
-                      </w:r>
-                      <w:proofErr w:type="spellEnd"/>
-                      <w:r>
-                        <w:t>/ | more</w:t>
+                        <w:t>[root@localhost ~]# ll -a /etc/ | more</w:t>
                       </w:r>
                     </w:p>
                     <w:p>
@@ -6253,23 +5733,7 @@
                         <w:ind w:firstLine="420"/>
                       </w:pPr>
                       <w:r>
-                        <w:t>[</w:t>
-                      </w:r>
-                      <w:proofErr w:type="spellStart"/>
-                      <w:r>
-                        <w:t>root@localhost</w:t>
-                      </w:r>
-                      <w:proofErr w:type="spellEnd"/>
-                      <w:r>
-                        <w:t xml:space="preserve"> </w:t>
-                      </w:r>
-                      <w:proofErr w:type="gramStart"/>
-                      <w:r>
-                        <w:t>~]#</w:t>
-                      </w:r>
-                      <w:proofErr w:type="gramEnd"/>
-                      <w:r>
-                        <w:t xml:space="preserve"> netstat -an | grep "ESTABLISHED"</w:t>
+                        <w:t>[root@localhost ~]# netstat -an | grep "ESTABLISHED"</w:t>
                       </w:r>
                     </w:p>
                   </w:txbxContent>
@@ -6416,15 +5880,7 @@
                               <w:ind w:firstLine="420"/>
                             </w:pPr>
                             <w:r>
-                              <w:t>-</w:t>
-                            </w:r>
-                            <w:proofErr w:type="spellStart"/>
-                            <w:r>
-                              <w:t>i</w:t>
-                            </w:r>
-                            <w:proofErr w:type="spellEnd"/>
-                            <w:r>
-                              <w:t>： 忽略大小写</w:t>
+                              <w:t>-i： 忽略大小写</w:t>
                             </w:r>
                           </w:p>
                           <w:p>
@@ -6532,15 +5988,7 @@
                         <w:ind w:firstLine="420"/>
                       </w:pPr>
                       <w:r>
-                        <w:t>-</w:t>
-                      </w:r>
-                      <w:proofErr w:type="spellStart"/>
-                      <w:r>
-                        <w:t>i</w:t>
-                      </w:r>
-                      <w:proofErr w:type="spellEnd"/>
-                      <w:r>
-                        <w:t>： 忽略大小写</w:t>
+                        <w:t>-i： 忽略大小写</w:t>
                       </w:r>
                     </w:p>
                     <w:p>
@@ -6690,31 +6138,7 @@
       </w:pPr>
       <w:r>
         <w:tab/>
-        <w:t>[</w:t>
-      </w:r>
-      <w:proofErr w:type="spellStart"/>
-      <w:r>
-        <w:t>root@localhost</w:t>
-      </w:r>
-      <w:proofErr w:type="spellEnd"/>
-      <w:r>
-        <w:t xml:space="preserve"> </w:t>
-      </w:r>
-      <w:proofErr w:type="gramStart"/>
-      <w:r>
-        <w:t>~]#</w:t>
-      </w:r>
-      <w:proofErr w:type="gramEnd"/>
-      <w:r>
-        <w:t xml:space="preserve"> cd /</w:t>
-      </w:r>
-      <w:proofErr w:type="spellStart"/>
-      <w:r>
-        <w:t>tmp</w:t>
-      </w:r>
-      <w:proofErr w:type="spellEnd"/>
-      <w:r>
-        <w:t>/</w:t>
+        <w:t>[root@localhost ~]# cd /tmp/</w:t>
       </w:r>
     </w:p>
     <w:p>
@@ -6723,28 +6147,7 @@
         <w:jc w:val="left"/>
       </w:pPr>
       <w:r>
-        <w:t>[</w:t>
-      </w:r>
-      <w:proofErr w:type="spellStart"/>
-      <w:r>
-        <w:t>root@localhost</w:t>
-      </w:r>
-      <w:proofErr w:type="spellEnd"/>
-      <w:r>
-        <w:t xml:space="preserve"> </w:t>
-      </w:r>
-      <w:proofErr w:type="spellStart"/>
-      <w:proofErr w:type="gramStart"/>
-      <w:r>
-        <w:t>tmp</w:t>
-      </w:r>
-      <w:proofErr w:type="spellEnd"/>
-      <w:r>
-        <w:t>]#</w:t>
-      </w:r>
-      <w:proofErr w:type="gramEnd"/>
-      <w:r>
-        <w:t xml:space="preserve"> rm -rf *</w:t>
+        <w:t>[root@localhost tmp]# rm -rf *</w:t>
       </w:r>
     </w:p>
     <w:p>
@@ -6753,34 +6156,8 @@
         <w:jc w:val="left"/>
       </w:pPr>
       <w:r>
-        <w:t>[</w:t>
-      </w:r>
-      <w:proofErr w:type="spellStart"/>
-      <w:r>
-        <w:t>root@localhost</w:t>
-      </w:r>
-      <w:proofErr w:type="spellEnd"/>
-      <w:r>
-        <w:t xml:space="preserve"> </w:t>
-      </w:r>
-      <w:proofErr w:type="spellStart"/>
-      <w:proofErr w:type="gramStart"/>
-      <w:r>
-        <w:t>tmp</w:t>
-      </w:r>
-      <w:proofErr w:type="spellEnd"/>
-      <w:r>
-        <w:t>]#</w:t>
-      </w:r>
-      <w:proofErr w:type="gramEnd"/>
-      <w:r>
-        <w:t xml:space="preserve"> touch </w:t>
-      </w:r>
-      <w:proofErr w:type="spellStart"/>
-      <w:r>
-        <w:t>abc</w:t>
-      </w:r>
-      <w:proofErr w:type="spellEnd"/>
+        <w:t>[root@localhost tmp]# touch abc</w:t>
+      </w:r>
     </w:p>
     <w:p>
       <w:pPr>
@@ -6788,34 +6165,8 @@
         <w:jc w:val="left"/>
       </w:pPr>
       <w:r>
-        <w:t>[</w:t>
-      </w:r>
-      <w:proofErr w:type="spellStart"/>
-      <w:r>
-        <w:t>root@localhost</w:t>
-      </w:r>
-      <w:proofErr w:type="spellEnd"/>
-      <w:r>
-        <w:t xml:space="preserve"> </w:t>
-      </w:r>
-      <w:proofErr w:type="spellStart"/>
-      <w:proofErr w:type="gramStart"/>
-      <w:r>
-        <w:t>tmp</w:t>
-      </w:r>
-      <w:proofErr w:type="spellEnd"/>
-      <w:r>
-        <w:t>]#</w:t>
-      </w:r>
-      <w:proofErr w:type="gramEnd"/>
-      <w:r>
-        <w:t xml:space="preserve"> touch </w:t>
-      </w:r>
-      <w:proofErr w:type="spellStart"/>
-      <w:r>
-        <w:t>abcd</w:t>
-      </w:r>
-      <w:proofErr w:type="spellEnd"/>
+        <w:t>[root@localhost tmp]# touch abcd</w:t>
+      </w:r>
     </w:p>
     <w:p>
       <w:pPr>
@@ -6823,28 +6174,7 @@
         <w:jc w:val="left"/>
       </w:pPr>
       <w:r>
-        <w:t>[</w:t>
-      </w:r>
-      <w:proofErr w:type="spellStart"/>
-      <w:r>
-        <w:t>root@localhost</w:t>
-      </w:r>
-      <w:proofErr w:type="spellEnd"/>
-      <w:r>
-        <w:t xml:space="preserve"> </w:t>
-      </w:r>
-      <w:proofErr w:type="spellStart"/>
-      <w:proofErr w:type="gramStart"/>
-      <w:r>
-        <w:t>tmp</w:t>
-      </w:r>
-      <w:proofErr w:type="spellEnd"/>
-      <w:r>
-        <w:t>]#</w:t>
-      </w:r>
-      <w:proofErr w:type="gramEnd"/>
-      <w:r>
-        <w:t xml:space="preserve"> touch 012</w:t>
+        <w:t>[root@localhost tmp]# touch 012</w:t>
       </w:r>
     </w:p>
     <w:p>
@@ -6853,28 +6183,7 @@
         <w:jc w:val="left"/>
       </w:pPr>
       <w:r>
-        <w:t>[</w:t>
-      </w:r>
-      <w:proofErr w:type="spellStart"/>
-      <w:r>
-        <w:t>root@localhost</w:t>
-      </w:r>
-      <w:proofErr w:type="spellEnd"/>
-      <w:r>
-        <w:t xml:space="preserve"> </w:t>
-      </w:r>
-      <w:proofErr w:type="spellStart"/>
-      <w:proofErr w:type="gramStart"/>
-      <w:r>
-        <w:t>tmp</w:t>
-      </w:r>
-      <w:proofErr w:type="spellEnd"/>
-      <w:r>
-        <w:t>]#</w:t>
-      </w:r>
-      <w:proofErr w:type="gramEnd"/>
-      <w:r>
-        <w:t xml:space="preserve"> touch 0abc</w:t>
+        <w:t>[root@localhost tmp]# touch 0abc</w:t>
       </w:r>
     </w:p>
     <w:p>
@@ -6883,34 +6192,8 @@
         <w:jc w:val="left"/>
       </w:pPr>
       <w:r>
-        <w:t>[</w:t>
-      </w:r>
-      <w:proofErr w:type="spellStart"/>
-      <w:r>
-        <w:t>root@localhost</w:t>
-      </w:r>
-      <w:proofErr w:type="spellEnd"/>
-      <w:r>
-        <w:t xml:space="preserve"> </w:t>
-      </w:r>
-      <w:proofErr w:type="spellStart"/>
-      <w:proofErr w:type="gramStart"/>
-      <w:r>
-        <w:t>tmp</w:t>
-      </w:r>
-      <w:proofErr w:type="spellEnd"/>
-      <w:r>
-        <w:t>]#</w:t>
-      </w:r>
-      <w:proofErr w:type="gramEnd"/>
-      <w:r>
-        <w:t xml:space="preserve"> ls ?</w:t>
-      </w:r>
-      <w:proofErr w:type="spellStart"/>
-      <w:r>
-        <w:t>abc</w:t>
-      </w:r>
-      <w:proofErr w:type="spellEnd"/>
+        <w:t>[root@localhost tmp]# ls ?abc</w:t>
+      </w:r>
     </w:p>
     <w:p>
       <w:pPr>
@@ -6918,28 +6201,7 @@
         <w:jc w:val="left"/>
       </w:pPr>
       <w:r>
-        <w:t>[</w:t>
-      </w:r>
-      <w:proofErr w:type="spellStart"/>
-      <w:r>
-        <w:t>root@localhost</w:t>
-      </w:r>
-      <w:proofErr w:type="spellEnd"/>
-      <w:r>
-        <w:t xml:space="preserve"> </w:t>
-      </w:r>
-      <w:proofErr w:type="spellStart"/>
-      <w:proofErr w:type="gramStart"/>
-      <w:r>
-        <w:t>tmp</w:t>
-      </w:r>
-      <w:proofErr w:type="spellEnd"/>
-      <w:r>
-        <w:t>]#</w:t>
-      </w:r>
-      <w:proofErr w:type="gramEnd"/>
-      <w:r>
-        <w:t xml:space="preserve"> ls [0-9]*</w:t>
+        <w:t>[root@localhost tmp]# ls [0-9]*</w:t>
       </w:r>
     </w:p>
     <w:p>
@@ -6948,28 +6210,7 @@
         <w:jc w:val="left"/>
       </w:pPr>
       <w:r>
-        <w:t>[</w:t>
-      </w:r>
-      <w:proofErr w:type="spellStart"/>
-      <w:r>
-        <w:t>root@localhost</w:t>
-      </w:r>
-      <w:proofErr w:type="spellEnd"/>
-      <w:r>
-        <w:t xml:space="preserve"> </w:t>
-      </w:r>
-      <w:proofErr w:type="spellStart"/>
-      <w:proofErr w:type="gramStart"/>
-      <w:r>
-        <w:t>tmp</w:t>
-      </w:r>
-      <w:proofErr w:type="spellEnd"/>
-      <w:r>
-        <w:t>]#</w:t>
-      </w:r>
-      <w:proofErr w:type="gramEnd"/>
-      <w:r>
-        <w:t xml:space="preserve"> ls [^0-9]*</w:t>
+        <w:t>[root@localhost tmp]# ls [^0-9]*</w:t>
       </w:r>
     </w:p>
     <w:p>
@@ -7067,29 +6308,8 @@
         <w:jc w:val="left"/>
       </w:pPr>
       <w:r>
-        <w:t>[</w:t>
-      </w:r>
-      <w:proofErr w:type="spellStart"/>
-      <w:r>
-        <w:t>root@localhost</w:t>
-      </w:r>
-      <w:proofErr w:type="spellEnd"/>
-      <w:r>
-        <w:t xml:space="preserve"> </w:t>
-      </w:r>
-      <w:proofErr w:type="gramStart"/>
-      <w:r>
-        <w:t>~]#</w:t>
-      </w:r>
-      <w:proofErr w:type="gramEnd"/>
-      <w:r>
-        <w:t xml:space="preserve"> echo `</w:t>
-      </w:r>
-      <w:proofErr w:type="spellStart"/>
-      <w:r>
-        <w:t>ls`</w:t>
-      </w:r>
-      <w:proofErr w:type="spellEnd"/>
+        <w:t>[root@localhost ~]# echo `ls`</w:t>
+      </w:r>
     </w:p>
     <w:p>
       <w:pPr>
@@ -7102,15 +6322,7 @@
         <w:jc w:val="left"/>
       </w:pPr>
       <w:r>
-        <w:t>[</w:t>
-      </w:r>
-      <w:proofErr w:type="spellStart"/>
-      <w:r>
-        <w:t>root@localhost</w:t>
-      </w:r>
-      <w:proofErr w:type="spellEnd"/>
-      <w:r>
-        <w:t xml:space="preserve"> ~]# echo $(date)</w:t>
+        <w:t>[root@localhost ~]# echo $(date)</w:t>
       </w:r>
       <w:r>
         <w:tab/>
@@ -7159,29 +6371,8 @@
         <w:jc w:val="left"/>
       </w:pPr>
       <w:r>
-        <w:t>[</w:t>
-      </w:r>
-      <w:proofErr w:type="spellStart"/>
-      <w:r>
-        <w:t>root@localhost</w:t>
-      </w:r>
-      <w:proofErr w:type="spellEnd"/>
-      <w:r>
-        <w:t xml:space="preserve"> </w:t>
-      </w:r>
-      <w:proofErr w:type="gramStart"/>
-      <w:r>
-        <w:t>~]#</w:t>
-      </w:r>
-      <w:proofErr w:type="gramEnd"/>
-      <w:r>
-        <w:t xml:space="preserve"> name=</w:t>
-      </w:r>
-      <w:proofErr w:type="spellStart"/>
-      <w:r>
-        <w:t>sc</w:t>
-      </w:r>
-      <w:proofErr w:type="spellEnd"/>
+        <w:t>[root@localhost ~]# name=sc</w:t>
+      </w:r>
     </w:p>
     <w:p>
       <w:pPr>
@@ -7194,15 +6385,7 @@
         <w:jc w:val="left"/>
       </w:pPr>
       <w:r>
-        <w:t>[</w:t>
-      </w:r>
-      <w:proofErr w:type="spellStart"/>
-      <w:r>
-        <w:t>root@localhost</w:t>
-      </w:r>
-      <w:proofErr w:type="spellEnd"/>
-      <w:r>
-        <w:t xml:space="preserve"> ~]# echo '$name'</w:t>
+        <w:t>[root@localhost ~]# echo '$name'</w:t>
       </w:r>
       <w:r>
         <w:tab/>
@@ -7234,23 +6417,7 @@
         <w:jc w:val="left"/>
       </w:pPr>
       <w:r>
-        <w:t>[</w:t>
-      </w:r>
-      <w:proofErr w:type="spellStart"/>
-      <w:r>
-        <w:t>root@localhost</w:t>
-      </w:r>
-      <w:proofErr w:type="spellEnd"/>
-      <w:r>
-        <w:t xml:space="preserve"> </w:t>
-      </w:r>
-      <w:proofErr w:type="gramStart"/>
-      <w:r>
-        <w:t>~]#</w:t>
-      </w:r>
-      <w:proofErr w:type="gramEnd"/>
-      <w:r>
-        <w:t xml:space="preserve"> echo "$name"</w:t>
+        <w:t>[root@localhost ~]# echo "$name"</w:t>
       </w:r>
       <w:r>
         <w:tab/>
@@ -7276,23 +6443,7 @@
         <w:jc w:val="left"/>
       </w:pPr>
       <w:r>
-        <w:t>[</w:t>
-      </w:r>
-      <w:proofErr w:type="spellStart"/>
-      <w:r>
-        <w:t>root@localhost</w:t>
-      </w:r>
-      <w:proofErr w:type="spellEnd"/>
-      <w:r>
-        <w:t xml:space="preserve"> </w:t>
-      </w:r>
-      <w:proofErr w:type="gramStart"/>
-      <w:r>
-        <w:t>~]#</w:t>
-      </w:r>
-      <w:proofErr w:type="gramEnd"/>
-      <w:r>
-        <w:t xml:space="preserve"> echo ‘$(date)'</w:t>
+        <w:t>[root@localhost ~]# echo ‘$(date)'</w:t>
       </w:r>
     </w:p>
     <w:p>
@@ -7306,15 +6457,7 @@
         <w:jc w:val="left"/>
       </w:pPr>
       <w:r>
-        <w:t>[</w:t>
-      </w:r>
-      <w:proofErr w:type="spellStart"/>
-      <w:r>
-        <w:t>root@localhost</w:t>
-      </w:r>
-      <w:proofErr w:type="spellEnd"/>
-      <w:r>
-        <w:t xml:space="preserve"> ~]# echo “$(date)"</w:t>
+        <w:t>[root@localhost ~]# echo “$(date)"</w:t>
       </w:r>
       <w:r>
         <w:tab/>
@@ -7579,15 +6722,7 @@
         </w:rPr>
       </w:pPr>
       <w:r>
-        <w:t>变量的</w:t>
-      </w:r>
-      <w:proofErr w:type="gramStart"/>
-      <w:r>
-        <w:t>值如果</w:t>
-      </w:r>
-      <w:proofErr w:type="gramEnd"/>
-      <w:r>
-        <w:t>有空格，需要使用单引号或双引号包括</w:t>
+        <w:t>变量的值如果有空格，需要使用单引号或双引号包括</w:t>
       </w:r>
     </w:p>
     <w:p>
@@ -7650,30 +6785,12 @@
           <w:bCs/>
         </w:rPr>
       </w:pPr>
-      <w:proofErr w:type="spellStart"/>
-      <w:r>
-        <w:rPr>
-          <w:b/>
-          <w:bCs/>
-        </w:rPr>
-        <w:t>tmp</w:t>
-      </w:r>
-      <w:proofErr w:type="spellEnd"/>
-      <w:proofErr w:type="gramStart"/>
-      <w:r>
-        <w:rPr>
-          <w:b/>
-          <w:bCs/>
-        </w:rPr>
-        <w:t>=”&amp;</w:t>
-      </w:r>
-      <w:proofErr w:type="gramEnd"/>
-      <w:r>
-        <w:rPr>
-          <w:b/>
-          <w:bCs/>
-        </w:rPr>
-        <w:t>tmp”456</w:t>
+      <w:r>
+        <w:rPr>
+          <w:b/>
+          <w:bCs/>
+        </w:rPr>
+        <w:t>tmp=”&amp;tmp”456</w:t>
       </w:r>
     </w:p>
     <w:p>
@@ -7691,7 +6808,6 @@
           <w:bCs/>
         </w:rPr>
       </w:pPr>
-      <w:proofErr w:type="spellStart"/>
       <w:r>
         <w:rPr>
           <w:rFonts w:hint="eastAsia"/>
@@ -7705,31 +6821,7 @@
           <w:b/>
           <w:bCs/>
         </w:rPr>
-        <w:t>mp</w:t>
-      </w:r>
-      <w:proofErr w:type="spellEnd"/>
-      <w:r>
-        <w:rPr>
-          <w:b/>
-          <w:bCs/>
-        </w:rPr>
-        <w:t>=${</w:t>
-      </w:r>
-      <w:proofErr w:type="spellStart"/>
-      <w:r>
-        <w:rPr>
-          <w:b/>
-          <w:bCs/>
-        </w:rPr>
-        <w:t>tmp</w:t>
-      </w:r>
-      <w:proofErr w:type="spellEnd"/>
-      <w:r>
-        <w:rPr>
-          <w:b/>
-          <w:bCs/>
-        </w:rPr>
-        <w:t>}789</w:t>
+        <w:t>mp=${tmp}789</w:t>
       </w:r>
     </w:p>
     <w:p>
@@ -7818,22 +6910,10 @@
           <w:b/>
           <w:bCs/>
         </w:rPr>
-        <w:t>环境变量</w:t>
-      </w:r>
-      <w:proofErr w:type="gramStart"/>
-      <w:r>
-        <w:rPr>
-          <w:b/>
-          <w:bCs/>
-        </w:rPr>
-        <w:t>名</w:t>
-      </w:r>
-      <w:r>
-        <w:t>建议</w:t>
-      </w:r>
-      <w:proofErr w:type="gramEnd"/>
-      <w:r>
-        <w:t>大写，便于区分</w:t>
+        <w:t>环境变量名</w:t>
+      </w:r>
+      <w:r>
+        <w:t>建议大写，便于区分</w:t>
       </w:r>
     </w:p>
     <w:p>
@@ -7913,15 +6993,7 @@
         <w:jc w:val="left"/>
       </w:pPr>
       <w:r>
-        <w:t>位置参数变量：这种变量主要是用来向脚本当中传递参数或数据的，变量</w:t>
-      </w:r>
-      <w:proofErr w:type="gramStart"/>
-      <w:r>
-        <w:t>名不能</w:t>
-      </w:r>
-      <w:proofErr w:type="gramEnd"/>
-      <w:r>
-        <w:t>自定义，变量作用是固定的</w:t>
+        <w:t>位置参数变量：这种变量主要是用来向脚本当中传递参数或数据的，变量名不能自定义，变量作用是固定的</w:t>
       </w:r>
       <w:r>
         <w:rPr>
@@ -7954,15 +7026,7 @@
         <w:jc w:val="left"/>
       </w:pPr>
       <w:r>
-        <w:t xml:space="preserve">预定义变量：是Bash中已经定义好的变量，变 </w:t>
-      </w:r>
-      <w:proofErr w:type="gramStart"/>
-      <w:r>
-        <w:t>量名不能</w:t>
-      </w:r>
-      <w:proofErr w:type="gramEnd"/>
-      <w:r>
-        <w:t>自定义，变量作用也是固定的</w:t>
+        <w:t>预定义变量：是Bash中已经定义好的变量，变 量名不能自定义，变量作用也是固定的</w:t>
       </w:r>
     </w:p>
     <w:p>
@@ -8027,31 +7091,7 @@
         <w:jc w:val="left"/>
       </w:pPr>
       <w:r>
-        <w:t>[</w:t>
-      </w:r>
-      <w:proofErr w:type="spellStart"/>
-      <w:r>
-        <w:t>root@localhost</w:t>
-      </w:r>
-      <w:proofErr w:type="spellEnd"/>
-      <w:r>
-        <w:t xml:space="preserve"> </w:t>
-      </w:r>
-      <w:proofErr w:type="gramStart"/>
-      <w:r>
-        <w:t>~]#</w:t>
-      </w:r>
-      <w:proofErr w:type="gramEnd"/>
-      <w:r>
-        <w:t xml:space="preserve"> name="</w:t>
-      </w:r>
-      <w:proofErr w:type="spellStart"/>
-      <w:r>
-        <w:t>shen</w:t>
-      </w:r>
-      <w:proofErr w:type="spellEnd"/>
-      <w:r>
-        <w:t xml:space="preserve"> chao"</w:t>
+        <w:t>[root@localhost ~]# name="shen chao"</w:t>
       </w:r>
     </w:p>
     <w:p>
@@ -8089,23 +7129,7 @@
         <w:jc w:val="left"/>
       </w:pPr>
       <w:r>
-        <w:t>[</w:t>
-      </w:r>
-      <w:proofErr w:type="spellStart"/>
-      <w:r>
-        <w:t>root@localhost</w:t>
-      </w:r>
-      <w:proofErr w:type="spellEnd"/>
-      <w:r>
-        <w:t xml:space="preserve"> </w:t>
-      </w:r>
-      <w:proofErr w:type="gramStart"/>
-      <w:r>
-        <w:t>~]#</w:t>
-      </w:r>
-      <w:proofErr w:type="gramEnd"/>
-      <w:r>
-        <w:t xml:space="preserve"> aa=123</w:t>
+        <w:t>[root@localhost ~]# aa=123</w:t>
       </w:r>
     </w:p>
     <w:p>
@@ -8120,15 +7144,7 @@
         <w:jc w:val="left"/>
       </w:pPr>
       <w:r>
-        <w:t>[</w:t>
-      </w:r>
-      <w:proofErr w:type="spellStart"/>
-      <w:r>
-        <w:t>root@localhost</w:t>
-      </w:r>
-      <w:proofErr w:type="spellEnd"/>
-      <w:r>
-        <w:t xml:space="preserve"> ~]# aa="$aa"456  </w:t>
+        <w:t xml:space="preserve">[root@localhost ~]# aa="$aa"456  </w:t>
       </w:r>
       <w:r>
         <w:sym w:font="Wingdings" w:char="F0E7"/>
@@ -8155,23 +7171,7 @@
         <w:jc w:val="left"/>
       </w:pPr>
       <w:r>
-        <w:t>[</w:t>
-      </w:r>
-      <w:proofErr w:type="spellStart"/>
-      <w:r>
-        <w:t>root@localhost</w:t>
-      </w:r>
-      <w:proofErr w:type="spellEnd"/>
-      <w:r>
-        <w:t xml:space="preserve"> </w:t>
-      </w:r>
-      <w:proofErr w:type="gramStart"/>
-      <w:r>
-        <w:t>~]#</w:t>
-      </w:r>
-      <w:proofErr w:type="gramEnd"/>
-      <w:r>
-        <w:t xml:space="preserve"> aa=${aa}789</w:t>
+        <w:t>[root@localhost ~]# aa=${aa}789</w:t>
       </w:r>
     </w:p>
     <w:p>
@@ -8210,23 +7210,7 @@
         <w:jc w:val="left"/>
       </w:pPr>
       <w:r>
-        <w:t>[</w:t>
-      </w:r>
-      <w:proofErr w:type="spellStart"/>
-      <w:r>
-        <w:t>root@localhost</w:t>
-      </w:r>
-      <w:proofErr w:type="spellEnd"/>
-      <w:r>
-        <w:t xml:space="preserve"> </w:t>
-      </w:r>
-      <w:proofErr w:type="gramStart"/>
-      <w:r>
-        <w:t>~]#</w:t>
-      </w:r>
-      <w:proofErr w:type="gramEnd"/>
-      <w:r>
-        <w:t xml:space="preserve"> echo $name</w:t>
+        <w:t>[root@localhost ~]# echo $name</w:t>
       </w:r>
     </w:p>
     <w:p>
@@ -8268,21 +7252,8 @@
         </w:rPr>
       </w:pPr>
       <w:r>
-        <w:t>[</w:t>
-      </w:r>
-      <w:proofErr w:type="spellStart"/>
-      <w:r>
-        <w:t>root@localhost</w:t>
-      </w:r>
-      <w:proofErr w:type="spellEnd"/>
-      <w:r>
-        <w:t xml:space="preserve"> </w:t>
-      </w:r>
-      <w:proofErr w:type="gramStart"/>
-      <w:r>
-        <w:t>~]#</w:t>
-      </w:r>
-      <w:proofErr w:type="gramEnd"/>
+        <w:t>[root@localhost ~]#</w:t>
+      </w:r>
       <w:r>
         <w:rPr>
           <w:color w:val="FF0000"/>
@@ -8339,23 +7310,7 @@
         </w:rPr>
       </w:pPr>
       <w:r>
-        <w:t>[</w:t>
-      </w:r>
-      <w:proofErr w:type="spellStart"/>
-      <w:r>
-        <w:t>root@localhost</w:t>
-      </w:r>
-      <w:proofErr w:type="spellEnd"/>
-      <w:r>
-        <w:t xml:space="preserve"> </w:t>
-      </w:r>
-      <w:proofErr w:type="gramStart"/>
-      <w:r>
-        <w:t>~]#</w:t>
-      </w:r>
-      <w:proofErr w:type="gramEnd"/>
-      <w:r>
-        <w:t xml:space="preserve"> </w:t>
+        <w:t xml:space="preserve">[root@localhost ~]# </w:t>
       </w:r>
       <w:r>
         <w:rPr>
@@ -8707,23 +7662,7 @@
         <w:ind w:firstLineChars="0"/>
       </w:pPr>
       <w:r>
-        <w:t>[</w:t>
-      </w:r>
-      <w:proofErr w:type="spellStart"/>
-      <w:r>
-        <w:t>root@localhost</w:t>
-      </w:r>
-      <w:proofErr w:type="spellEnd"/>
-      <w:r>
-        <w:t xml:space="preserve"> </w:t>
-      </w:r>
-      <w:proofErr w:type="gramStart"/>
-      <w:r>
-        <w:t>~]#</w:t>
-      </w:r>
-      <w:proofErr w:type="gramEnd"/>
-      <w:r>
-        <w:t xml:space="preserve"> echo $PATH</w:t>
+        <w:t>[root@localhost ~]# echo $PATH</w:t>
       </w:r>
     </w:p>
     <w:p>
@@ -8842,13 +7781,8 @@
         <w:ind w:firstLineChars="0"/>
       </w:pPr>
       <w:r>
-        <w:t>PATH="$PATH":/root/</w:t>
-      </w:r>
-      <w:proofErr w:type="spellStart"/>
-      <w:r>
-        <w:t>sh</w:t>
-      </w:r>
-      <w:proofErr w:type="spellEnd"/>
+        <w:t>PATH="$PATH":/root/sh</w:t>
+      </w:r>
     </w:p>
     <w:p>
       <w:pPr>
@@ -9121,21 +8055,7 @@
         <w:rPr>
           <w:rFonts w:hint="eastAsia"/>
         </w:rPr>
-        <w:t>例</w:t>
-      </w:r>
-      <w:proofErr w:type="gramStart"/>
-      <w:r>
-        <w:rPr>
-          <w:rFonts w:hint="eastAsia"/>
-        </w:rPr>
-        <w:t>一</w:t>
-      </w:r>
-      <w:proofErr w:type="gramEnd"/>
-      <w:r>
-        <w:rPr>
-          <w:rFonts w:hint="eastAsia"/>
-        </w:rPr>
-        <w:t>：</w:t>
+        <w:t>例一：</w:t>
       </w:r>
     </w:p>
     <w:p>
@@ -9159,29 +8079,16 @@
           <w:szCs w:val="18"/>
         </w:rPr>
       </w:pPr>
-      <w:proofErr w:type="gramStart"/>
-      <w:r>
-        <w:rPr>
-          <w:rFonts w:ascii="Consolas" w:eastAsia="宋体" w:hAnsi="Consolas" w:cs="宋体"/>
-          <w:color w:val="000000"/>
-          <w:kern w:val="0"/>
-          <w:sz w:val="18"/>
-          <w:szCs w:val="18"/>
-          <w:bdr w:val="none" w:sz="0" w:space="0" w:color="auto" w:frame="1"/>
-        </w:rPr>
-        <w:t>#!/</w:t>
-      </w:r>
-      <w:proofErr w:type="gramEnd"/>
-      <w:r>
-        <w:rPr>
-          <w:rFonts w:ascii="Consolas" w:eastAsia="宋体" w:hAnsi="Consolas" w:cs="宋体"/>
-          <w:color w:val="000000"/>
-          <w:kern w:val="0"/>
-          <w:sz w:val="18"/>
-          <w:szCs w:val="18"/>
-          <w:bdr w:val="none" w:sz="0" w:space="0" w:color="auto" w:frame="1"/>
-        </w:rPr>
-        <w:t>bin/bash  </w:t>
+      <w:r>
+        <w:rPr>
+          <w:rFonts w:ascii="Consolas" w:eastAsia="宋体" w:hAnsi="Consolas" w:cs="宋体"/>
+          <w:color w:val="000000"/>
+          <w:kern w:val="0"/>
+          <w:sz w:val="18"/>
+          <w:szCs w:val="18"/>
+          <w:bdr w:val="none" w:sz="0" w:space="0" w:color="auto" w:frame="1"/>
+        </w:rPr>
+        <w:t>#!/bin/bash  </w:t>
       </w:r>
     </w:p>
     <w:p>
@@ -9641,7 +8548,6 @@
       <w:r>
         <w:tab/>
       </w:r>
-      <w:proofErr w:type="gramStart"/>
       <w:r>
         <w:rPr>
           <w:rFonts w:ascii="Consolas" w:hAnsi="Consolas"/>
@@ -9650,18 +8556,7 @@
           <w:szCs w:val="18"/>
           <w:bdr w:val="none" w:sz="0" w:space="0" w:color="auto" w:frame="1"/>
         </w:rPr>
-        <w:t>#!/</w:t>
-      </w:r>
-      <w:proofErr w:type="gramEnd"/>
-      <w:r>
-        <w:rPr>
-          <w:rFonts w:ascii="Consolas" w:hAnsi="Consolas"/>
-          <w:color w:val="000000"/>
-          <w:sz w:val="18"/>
-          <w:szCs w:val="18"/>
-          <w:bdr w:val="none" w:sz="0" w:space="0" w:color="auto" w:frame="1"/>
-        </w:rPr>
-        <w:t>bin/bash  </w:t>
+        <w:t>#!/bin/bash  </w:t>
       </w:r>
     </w:p>
     <w:p>
@@ -10132,29 +9027,16 @@
           <w:szCs w:val="18"/>
         </w:rPr>
       </w:pPr>
-      <w:proofErr w:type="gramStart"/>
-      <w:r>
-        <w:rPr>
-          <w:rFonts w:ascii="Consolas" w:eastAsia="宋体" w:hAnsi="Consolas" w:cs="宋体"/>
-          <w:color w:val="000000"/>
-          <w:kern w:val="0"/>
-          <w:sz w:val="18"/>
-          <w:szCs w:val="18"/>
-          <w:bdr w:val="none" w:sz="0" w:space="0" w:color="auto" w:frame="1"/>
-        </w:rPr>
-        <w:t>#!/</w:t>
-      </w:r>
-      <w:proofErr w:type="gramEnd"/>
-      <w:r>
-        <w:rPr>
-          <w:rFonts w:ascii="Consolas" w:eastAsia="宋体" w:hAnsi="Consolas" w:cs="宋体"/>
-          <w:color w:val="000000"/>
-          <w:kern w:val="0"/>
-          <w:sz w:val="18"/>
-          <w:szCs w:val="18"/>
-          <w:bdr w:val="none" w:sz="0" w:space="0" w:color="auto" w:frame="1"/>
-        </w:rPr>
-        <w:t>bin/bash  </w:t>
+      <w:r>
+        <w:rPr>
+          <w:rFonts w:ascii="Consolas" w:eastAsia="宋体" w:hAnsi="Consolas" w:cs="宋体"/>
+          <w:color w:val="000000"/>
+          <w:kern w:val="0"/>
+          <w:sz w:val="18"/>
+          <w:szCs w:val="18"/>
+          <w:bdr w:val="none" w:sz="0" w:space="0" w:color="auto" w:frame="1"/>
+        </w:rPr>
+        <w:t>#!/bin/bash  </w:t>
       </w:r>
     </w:p>
     <w:p>
@@ -10200,31 +9082,7 @@
           <w:szCs w:val="18"/>
           <w:bdr w:val="none" w:sz="0" w:space="0" w:color="auto" w:frame="1"/>
         </w:rPr>
-        <w:t> </w:t>
-      </w:r>
-      <w:proofErr w:type="spellStart"/>
-      <w:r>
-        <w:rPr>
-          <w:rFonts w:ascii="Consolas" w:eastAsia="宋体" w:hAnsi="Consolas" w:cs="宋体"/>
-          <w:color w:val="000000"/>
-          <w:kern w:val="0"/>
-          <w:sz w:val="18"/>
-          <w:szCs w:val="18"/>
-          <w:bdr w:val="none" w:sz="0" w:space="0" w:color="auto" w:frame="1"/>
-        </w:rPr>
-        <w:t>i</w:t>
-      </w:r>
-      <w:proofErr w:type="spellEnd"/>
-      <w:r>
-        <w:rPr>
-          <w:rFonts w:ascii="Consolas" w:eastAsia="宋体" w:hAnsi="Consolas" w:cs="宋体"/>
-          <w:color w:val="000000"/>
-          <w:kern w:val="0"/>
-          <w:sz w:val="18"/>
-          <w:szCs w:val="18"/>
-          <w:bdr w:val="none" w:sz="0" w:space="0" w:color="auto" w:frame="1"/>
-        </w:rPr>
-        <w:t> </w:t>
+        <w:t> i </w:t>
       </w:r>
       <w:r>
         <w:rPr>
@@ -10485,21 +9343,8 @@
           <w:szCs w:val="18"/>
           <w:bdr w:val="none" w:sz="0" w:space="0" w:color="auto" w:frame="1"/>
         </w:rPr>
-        <w:t>$</w:t>
-      </w:r>
-      <w:proofErr w:type="spellStart"/>
-      <w:r>
-        <w:rPr>
-          <w:rFonts w:ascii="Consolas" w:eastAsia="宋体" w:hAnsi="Consolas" w:cs="宋体"/>
-          <w:color w:val="0000FF"/>
-          <w:kern w:val="0"/>
-          <w:sz w:val="18"/>
-          <w:szCs w:val="18"/>
-          <w:bdr w:val="none" w:sz="0" w:space="0" w:color="auto" w:frame="1"/>
-        </w:rPr>
-        <w:t>i</w:t>
-      </w:r>
-      <w:proofErr w:type="spellEnd"/>
+        <w:t>$i</w:t>
+      </w:r>
       <w:r>
         <w:rPr>
           <w:rFonts w:ascii="Consolas" w:eastAsia="宋体" w:hAnsi="Consolas" w:cs="宋体"/>
@@ -10966,19 +9811,7 @@
           <w:szCs w:val="18"/>
           <w:bdr w:val="none" w:sz="0" w:space="0" w:color="auto" w:frame="1"/>
         </w:rPr>
-        <w:t>echo "The </w:t>
-      </w:r>
-      <w:proofErr w:type="spellStart"/>
-      <w:r>
-        <w:rPr>
-          <w:rFonts w:ascii="Consolas" w:eastAsia="宋体" w:hAnsi="Consolas" w:cs="宋体"/>
-          <w:color w:val="000000"/>
-          <w:kern w:val="0"/>
-          <w:sz w:val="18"/>
-          <w:szCs w:val="18"/>
-          <w:bdr w:val="none" w:sz="0" w:space="0" w:color="auto" w:frame="1"/>
-        </w:rPr>
-        <w:t>parameter</w:t>
+        <w:t>echo "The parameter</w:t>
       </w:r>
       <w:r>
         <w:rPr>
@@ -10991,7 +9824,6 @@
         </w:rPr>
         <w:t>$x</w:t>
       </w:r>
-      <w:proofErr w:type="spellEnd"/>
       <w:r>
         <w:rPr>
           <w:rFonts w:ascii="Consolas" w:eastAsia="宋体" w:hAnsi="Consolas" w:cs="宋体"/>
@@ -11113,19 +9945,7 @@
           <w:szCs w:val="18"/>
           <w:bdr w:val="none" w:sz="0" w:space="0" w:color="auto" w:frame="1"/>
         </w:rPr>
-        <w:t>x=$</w:t>
-      </w:r>
-      <w:proofErr w:type="gramStart"/>
-      <w:r>
-        <w:rPr>
-          <w:rFonts w:ascii="Consolas" w:eastAsia="宋体" w:hAnsi="Consolas" w:cs="宋体"/>
-          <w:color w:val="000000"/>
-          <w:kern w:val="0"/>
-          <w:sz w:val="18"/>
-          <w:szCs w:val="18"/>
-          <w:bdr w:val="none" w:sz="0" w:space="0" w:color="auto" w:frame="1"/>
-        </w:rPr>
-        <w:t>(( </w:t>
+        <w:t>x=$(( </w:t>
       </w:r>
       <w:r>
         <w:rPr>
@@ -11136,19 +9956,7 @@
           <w:szCs w:val="18"/>
           <w:bdr w:val="none" w:sz="0" w:space="0" w:color="auto" w:frame="1"/>
         </w:rPr>
-        <w:t>$</w:t>
-      </w:r>
-      <w:proofErr w:type="gramEnd"/>
-      <w:r>
-        <w:rPr>
-          <w:rFonts w:ascii="Consolas" w:eastAsia="宋体" w:hAnsi="Consolas" w:cs="宋体"/>
-          <w:color w:val="0000FF"/>
-          <w:kern w:val="0"/>
-          <w:sz w:val="18"/>
-          <w:szCs w:val="18"/>
-          <w:bdr w:val="none" w:sz="0" w:space="0" w:color="auto" w:frame="1"/>
-        </w:rPr>
-        <w:t>x</w:t>
+        <w:t>$x</w:t>
       </w:r>
       <w:r>
         <w:rPr>
@@ -11328,29 +10136,16 @@
           <w:szCs w:val="18"/>
         </w:rPr>
       </w:pPr>
-      <w:proofErr w:type="gramStart"/>
-      <w:r>
-        <w:rPr>
-          <w:rFonts w:ascii="Consolas" w:eastAsia="宋体" w:hAnsi="Consolas" w:cs="宋体"/>
-          <w:color w:val="000000"/>
-          <w:kern w:val="0"/>
-          <w:sz w:val="18"/>
-          <w:szCs w:val="18"/>
-          <w:bdr w:val="none" w:sz="0" w:space="0" w:color="auto" w:frame="1"/>
-        </w:rPr>
-        <w:t>#!/</w:t>
-      </w:r>
-      <w:proofErr w:type="gramEnd"/>
-      <w:r>
-        <w:rPr>
-          <w:rFonts w:ascii="Consolas" w:eastAsia="宋体" w:hAnsi="Consolas" w:cs="宋体"/>
-          <w:color w:val="000000"/>
-          <w:kern w:val="0"/>
-          <w:sz w:val="18"/>
-          <w:szCs w:val="18"/>
-          <w:bdr w:val="none" w:sz="0" w:space="0" w:color="auto" w:frame="1"/>
-        </w:rPr>
-        <w:t>bin/bash  </w:t>
+      <w:r>
+        <w:rPr>
+          <w:rFonts w:ascii="Consolas" w:eastAsia="宋体" w:hAnsi="Consolas" w:cs="宋体"/>
+          <w:color w:val="000000"/>
+          <w:kern w:val="0"/>
+          <w:sz w:val="18"/>
+          <w:szCs w:val="18"/>
+          <w:bdr w:val="none" w:sz="0" w:space="0" w:color="auto" w:frame="1"/>
+        </w:rPr>
+        <w:t>#!/bin/bash  </w:t>
       </w:r>
     </w:p>
     <w:p>
@@ -12611,7 +11406,6 @@
       <w:r>
         <w:tab/>
       </w:r>
-      <w:proofErr w:type="gramStart"/>
       <w:r>
         <w:rPr>
           <w:rFonts w:ascii="Consolas" w:hAnsi="Consolas"/>
@@ -12620,18 +11414,7 @@
           <w:szCs w:val="18"/>
           <w:bdr w:val="none" w:sz="0" w:space="0" w:color="auto" w:frame="1"/>
         </w:rPr>
-        <w:t>#!/</w:t>
-      </w:r>
-      <w:proofErr w:type="gramEnd"/>
-      <w:r>
-        <w:rPr>
-          <w:rFonts w:ascii="Consolas" w:hAnsi="Consolas"/>
-          <w:color w:val="000000"/>
-          <w:sz w:val="18"/>
-          <w:szCs w:val="18"/>
-          <w:bdr w:val="none" w:sz="0" w:space="0" w:color="auto" w:frame="1"/>
-        </w:rPr>
-        <w:t>bin/bash  </w:t>
+        <w:t>#!/bin/bash  </w:t>
       </w:r>
     </w:p>
     <w:p>
@@ -13850,23 +12633,7 @@
                                 <w:b/>
                                 <w:bCs/>
                               </w:rPr>
-                              <w:t>-</w:t>
-                            </w:r>
-                            <w:proofErr w:type="spellStart"/>
-                            <w:r>
-                              <w:rPr>
-                                <w:b/>
-                                <w:bCs/>
-                              </w:rPr>
-                              <w:t>i</w:t>
-                            </w:r>
-                            <w:proofErr w:type="spellEnd"/>
-                            <w:r>
-                              <w:rPr>
-                                <w:b/>
-                                <w:bCs/>
-                              </w:rPr>
-                              <w:t xml:space="preserve">： 将变量声明为整数型（integer） </w:t>
+                              <w:t xml:space="preserve">-i： 将变量声明为整数型（integer） </w:t>
                             </w:r>
                           </w:p>
                           <w:p>
@@ -14083,23 +12850,7 @@
                           <w:b/>
                           <w:bCs/>
                         </w:rPr>
-                        <w:t>-</w:t>
-                      </w:r>
-                      <w:proofErr w:type="spellStart"/>
-                      <w:r>
-                        <w:rPr>
-                          <w:b/>
-                          <w:bCs/>
-                        </w:rPr>
-                        <w:t>i</w:t>
-                      </w:r>
-                      <w:proofErr w:type="spellEnd"/>
-                      <w:r>
-                        <w:rPr>
-                          <w:b/>
-                          <w:bCs/>
-                        </w:rPr>
-                        <w:t xml:space="preserve">： 将变量声明为整数型（integer） </w:t>
+                        <w:t xml:space="preserve">-i： 将变量声明为整数型（integer） </w:t>
                       </w:r>
                     </w:p>
                     <w:p>
@@ -14543,23 +13294,7 @@
                                 <w:b/>
                                 <w:bCs/>
                               </w:rPr>
-                              <w:t>aa=$</w:t>
-                            </w:r>
-                            <w:proofErr w:type="gramStart"/>
-                            <w:r>
-                              <w:rPr>
-                                <w:b/>
-                                <w:bCs/>
-                              </w:rPr>
-                              <w:t>(( (</w:t>
-                            </w:r>
-                            <w:proofErr w:type="gramEnd"/>
-                            <w:r>
-                              <w:rPr>
-                                <w:b/>
-                                <w:bCs/>
-                              </w:rPr>
-                              <w:t xml:space="preserve">11+3)*3/2 )) </w:t>
+                              <w:t xml:space="preserve">aa=$(( (11+3)*3/2 )) </w:t>
                             </w:r>
                           </w:p>
                           <w:p>
@@ -14588,23 +13323,7 @@
                                 <w:b/>
                                 <w:bCs/>
                               </w:rPr>
-                              <w:t>bb=$</w:t>
-                            </w:r>
-                            <w:proofErr w:type="gramStart"/>
-                            <w:r>
-                              <w:rPr>
-                                <w:b/>
-                                <w:bCs/>
-                              </w:rPr>
-                              <w:t>(( 14</w:t>
-                            </w:r>
-                            <w:proofErr w:type="gramEnd"/>
-                            <w:r>
-                              <w:rPr>
-                                <w:b/>
-                                <w:bCs/>
-                              </w:rPr>
-                              <w:t xml:space="preserve">%3 )) </w:t>
+                              <w:t xml:space="preserve">bb=$(( 14%3 )) </w:t>
                             </w:r>
                           </w:p>
                           <w:p>
@@ -14633,23 +13352,7 @@
                                 <w:b/>
                                 <w:bCs/>
                               </w:rPr>
-                              <w:t>cc=$</w:t>
-                            </w:r>
-                            <w:proofErr w:type="gramStart"/>
-                            <w:r>
-                              <w:rPr>
-                                <w:b/>
-                                <w:bCs/>
-                              </w:rPr>
-                              <w:t>(( 1</w:t>
-                            </w:r>
-                            <w:proofErr w:type="gramEnd"/>
-                            <w:r>
-                              <w:rPr>
-                                <w:b/>
-                                <w:bCs/>
-                              </w:rPr>
-                              <w:t xml:space="preserve"> &amp;&amp; 0 )) </w:t>
+                              <w:t xml:space="preserve">cc=$(( 1 &amp;&amp; 0 )) </w:t>
                             </w:r>
                           </w:p>
                           <w:p>
@@ -14704,23 +13407,7 @@
                           <w:b/>
                           <w:bCs/>
                         </w:rPr>
-                        <w:t>aa=$</w:t>
-                      </w:r>
-                      <w:proofErr w:type="gramStart"/>
-                      <w:r>
-                        <w:rPr>
-                          <w:b/>
-                          <w:bCs/>
-                        </w:rPr>
-                        <w:t>(( (</w:t>
-                      </w:r>
-                      <w:proofErr w:type="gramEnd"/>
-                      <w:r>
-                        <w:rPr>
-                          <w:b/>
-                          <w:bCs/>
-                        </w:rPr>
-                        <w:t xml:space="preserve">11+3)*3/2 )) </w:t>
+                        <w:t xml:space="preserve">aa=$(( (11+3)*3/2 )) </w:t>
                       </w:r>
                     </w:p>
                     <w:p>
@@ -14749,23 +13436,7 @@
                           <w:b/>
                           <w:bCs/>
                         </w:rPr>
-                        <w:t>bb=$</w:t>
-                      </w:r>
-                      <w:proofErr w:type="gramStart"/>
-                      <w:r>
-                        <w:rPr>
-                          <w:b/>
-                          <w:bCs/>
-                        </w:rPr>
-                        <w:t>(( 14</w:t>
-                      </w:r>
-                      <w:proofErr w:type="gramEnd"/>
-                      <w:r>
-                        <w:rPr>
-                          <w:b/>
-                          <w:bCs/>
-                        </w:rPr>
-                        <w:t xml:space="preserve">%3 )) </w:t>
+                        <w:t xml:space="preserve">bb=$(( 14%3 )) </w:t>
                       </w:r>
                     </w:p>
                     <w:p>
@@ -14794,23 +13465,7 @@
                           <w:b/>
                           <w:bCs/>
                         </w:rPr>
-                        <w:t>cc=$</w:t>
-                      </w:r>
-                      <w:proofErr w:type="gramStart"/>
-                      <w:r>
-                        <w:rPr>
-                          <w:b/>
-                          <w:bCs/>
-                        </w:rPr>
-                        <w:t>(( 1</w:t>
-                      </w:r>
-                      <w:proofErr w:type="gramEnd"/>
-                      <w:r>
-                        <w:rPr>
-                          <w:b/>
-                          <w:bCs/>
-                        </w:rPr>
-                        <w:t xml:space="preserve"> &amp;&amp; 0 )) </w:t>
+                        <w:t xml:space="preserve">cc=$(( 1 &amp;&amp; 0 )) </w:t>
                       </w:r>
                     </w:p>
                     <w:p>
@@ -15012,31 +13667,7 @@
           <w:szCs w:val="18"/>
           <w:bdr w:val="none" w:sz="0" w:space="0" w:color="auto" w:frame="1"/>
         </w:rPr>
-        <w:t>[</w:t>
-      </w:r>
-      <w:proofErr w:type="spellStart"/>
-      <w:r>
-        <w:rPr>
-          <w:rFonts w:ascii="Consolas" w:eastAsia="宋体" w:hAnsi="Consolas" w:cs="宋体"/>
-          <w:color w:val="000000"/>
-          <w:kern w:val="0"/>
-          <w:sz w:val="18"/>
-          <w:szCs w:val="18"/>
-          <w:bdr w:val="none" w:sz="0" w:space="0" w:color="auto" w:frame="1"/>
-        </w:rPr>
-        <w:t>root@localhost</w:t>
-      </w:r>
-      <w:proofErr w:type="spellEnd"/>
-      <w:r>
-        <w:rPr>
-          <w:rFonts w:ascii="Consolas" w:eastAsia="宋体" w:hAnsi="Consolas" w:cs="宋体"/>
-          <w:color w:val="000000"/>
-          <w:kern w:val="0"/>
-          <w:sz w:val="18"/>
-          <w:szCs w:val="18"/>
-          <w:bdr w:val="none" w:sz="0" w:space="0" w:color="auto" w:frame="1"/>
-        </w:rPr>
-        <w:t> ~]# unset y </w:t>
+        <w:t>[root@localhost ~]# unset y </w:t>
       </w:r>
       <w:r>
         <w:rPr>
@@ -15124,31 +13755,7 @@
           <w:szCs w:val="18"/>
           <w:bdr w:val="none" w:sz="0" w:space="0" w:color="auto" w:frame="1"/>
         </w:rPr>
-        <w:t>[</w:t>
-      </w:r>
-      <w:proofErr w:type="spellStart"/>
-      <w:r>
-        <w:rPr>
-          <w:rFonts w:ascii="Consolas" w:eastAsia="宋体" w:hAnsi="Consolas" w:cs="宋体"/>
-          <w:color w:val="000000"/>
-          <w:kern w:val="0"/>
-          <w:sz w:val="18"/>
-          <w:szCs w:val="18"/>
-          <w:bdr w:val="none" w:sz="0" w:space="0" w:color="auto" w:frame="1"/>
-        </w:rPr>
-        <w:t>root@localhost</w:t>
-      </w:r>
-      <w:proofErr w:type="spellEnd"/>
-      <w:r>
-        <w:rPr>
-          <w:rFonts w:ascii="Consolas" w:eastAsia="宋体" w:hAnsi="Consolas" w:cs="宋体"/>
-          <w:color w:val="000000"/>
-          <w:kern w:val="0"/>
-          <w:sz w:val="18"/>
-          <w:szCs w:val="18"/>
-          <w:bdr w:val="none" w:sz="0" w:space="0" w:color="auto" w:frame="1"/>
-        </w:rPr>
-        <w:t> ~]# x=$</w:t>
+        <w:t>[root@localhost ~]# x=$</w:t>
       </w:r>
       <w:r>
         <w:rPr>
@@ -15247,31 +13854,7 @@
           <w:szCs w:val="18"/>
           <w:bdr w:val="none" w:sz="0" w:space="0" w:color="auto" w:frame="1"/>
         </w:rPr>
-        <w:t>[</w:t>
-      </w:r>
-      <w:proofErr w:type="spellStart"/>
-      <w:r>
-        <w:rPr>
-          <w:rFonts w:ascii="Consolas" w:eastAsia="宋体" w:hAnsi="Consolas" w:cs="宋体"/>
-          <w:color w:val="000000"/>
-          <w:kern w:val="0"/>
-          <w:sz w:val="18"/>
-          <w:szCs w:val="18"/>
-          <w:bdr w:val="none" w:sz="0" w:space="0" w:color="auto" w:frame="1"/>
-        </w:rPr>
-        <w:t>root@localhost</w:t>
-      </w:r>
-      <w:proofErr w:type="spellEnd"/>
-      <w:r>
-        <w:rPr>
-          <w:rFonts w:ascii="Consolas" w:eastAsia="宋体" w:hAnsi="Consolas" w:cs="宋体"/>
-          <w:color w:val="000000"/>
-          <w:kern w:val="0"/>
-          <w:sz w:val="18"/>
-          <w:szCs w:val="18"/>
-          <w:bdr w:val="none" w:sz="0" w:space="0" w:color="auto" w:frame="1"/>
-        </w:rPr>
-        <w:t> ~]# echo </w:t>
+        <w:t>[root@localhost ~]# echo </w:t>
       </w:r>
       <w:r>
         <w:rPr>
@@ -15454,31 +14037,7 @@
           <w:szCs w:val="18"/>
           <w:bdr w:val="none" w:sz="0" w:space="0" w:color="auto" w:frame="1"/>
         </w:rPr>
-        <w:t>[</w:t>
-      </w:r>
-      <w:proofErr w:type="spellStart"/>
-      <w:r>
-        <w:rPr>
-          <w:rFonts w:ascii="Consolas" w:eastAsia="宋体" w:hAnsi="Consolas" w:cs="宋体"/>
-          <w:color w:val="000000"/>
-          <w:kern w:val="0"/>
-          <w:sz w:val="18"/>
-          <w:szCs w:val="18"/>
-          <w:bdr w:val="none" w:sz="0" w:space="0" w:color="auto" w:frame="1"/>
-        </w:rPr>
-        <w:t>root@localhost</w:t>
-      </w:r>
-      <w:proofErr w:type="spellEnd"/>
-      <w:r>
-        <w:rPr>
-          <w:rFonts w:ascii="Consolas" w:eastAsia="宋体" w:hAnsi="Consolas" w:cs="宋体"/>
-          <w:color w:val="000000"/>
-          <w:kern w:val="0"/>
-          <w:sz w:val="18"/>
-          <w:szCs w:val="18"/>
-          <w:bdr w:val="none" w:sz="0" w:space="0" w:color="auto" w:frame="1"/>
-        </w:rPr>
-        <w:t> ~]# y="" </w:t>
+        <w:t>[root@localhost ~]# y="" </w:t>
       </w:r>
       <w:r>
         <w:rPr>
@@ -15599,31 +14158,7 @@
           <w:szCs w:val="18"/>
           <w:bdr w:val="none" w:sz="0" w:space="0" w:color="auto" w:frame="1"/>
         </w:rPr>
-        <w:t>[</w:t>
-      </w:r>
-      <w:proofErr w:type="spellStart"/>
-      <w:r>
-        <w:rPr>
-          <w:rFonts w:ascii="Consolas" w:eastAsia="宋体" w:hAnsi="Consolas" w:cs="宋体"/>
-          <w:color w:val="000000"/>
-          <w:kern w:val="0"/>
-          <w:sz w:val="18"/>
-          <w:szCs w:val="18"/>
-          <w:bdr w:val="none" w:sz="0" w:space="0" w:color="auto" w:frame="1"/>
-        </w:rPr>
-        <w:t>root@localhost</w:t>
-      </w:r>
-      <w:proofErr w:type="spellEnd"/>
-      <w:r>
-        <w:rPr>
-          <w:rFonts w:ascii="Consolas" w:eastAsia="宋体" w:hAnsi="Consolas" w:cs="宋体"/>
-          <w:color w:val="000000"/>
-          <w:kern w:val="0"/>
-          <w:sz w:val="18"/>
-          <w:szCs w:val="18"/>
-          <w:bdr w:val="none" w:sz="0" w:space="0" w:color="auto" w:frame="1"/>
-        </w:rPr>
-        <w:t> ~]# x=$</w:t>
+        <w:t>[root@localhost ~]# x=$</w:t>
       </w:r>
       <w:r>
         <w:rPr>
@@ -15722,31 +14257,7 @@
           <w:szCs w:val="18"/>
           <w:bdr w:val="none" w:sz="0" w:space="0" w:color="auto" w:frame="1"/>
         </w:rPr>
-        <w:t>[</w:t>
-      </w:r>
-      <w:proofErr w:type="spellStart"/>
-      <w:r>
-        <w:rPr>
-          <w:rFonts w:ascii="Consolas" w:eastAsia="宋体" w:hAnsi="Consolas" w:cs="宋体"/>
-          <w:color w:val="000000"/>
-          <w:kern w:val="0"/>
-          <w:sz w:val="18"/>
-          <w:szCs w:val="18"/>
-          <w:bdr w:val="none" w:sz="0" w:space="0" w:color="auto" w:frame="1"/>
-        </w:rPr>
-        <w:t>root@localhost</w:t>
-      </w:r>
-      <w:proofErr w:type="spellEnd"/>
-      <w:r>
-        <w:rPr>
-          <w:rFonts w:ascii="Consolas" w:eastAsia="宋体" w:hAnsi="Consolas" w:cs="宋体"/>
-          <w:color w:val="000000"/>
-          <w:kern w:val="0"/>
-          <w:sz w:val="18"/>
-          <w:szCs w:val="18"/>
-          <w:bdr w:val="none" w:sz="0" w:space="0" w:color="auto" w:frame="1"/>
-        </w:rPr>
-        <w:t> ~]# echo </w:t>
+        <w:t>[root@localhost ~]# echo </w:t>
       </w:r>
       <w:r>
         <w:rPr>
@@ -15932,31 +14443,7 @@
           <w:szCs w:val="18"/>
           <w:bdr w:val="none" w:sz="0" w:space="0" w:color="auto" w:frame="1"/>
         </w:rPr>
-        <w:t>[</w:t>
-      </w:r>
-      <w:proofErr w:type="spellStart"/>
-      <w:r>
-        <w:rPr>
-          <w:rFonts w:ascii="Consolas" w:eastAsia="宋体" w:hAnsi="Consolas" w:cs="宋体"/>
-          <w:color w:val="000000"/>
-          <w:kern w:val="0"/>
-          <w:sz w:val="18"/>
-          <w:szCs w:val="18"/>
-          <w:bdr w:val="none" w:sz="0" w:space="0" w:color="auto" w:frame="1"/>
-        </w:rPr>
-        <w:t>root@localhost</w:t>
-      </w:r>
-      <w:proofErr w:type="spellEnd"/>
-      <w:r>
-        <w:rPr>
-          <w:rFonts w:ascii="Consolas" w:eastAsia="宋体" w:hAnsi="Consolas" w:cs="宋体"/>
-          <w:color w:val="000000"/>
-          <w:kern w:val="0"/>
-          <w:sz w:val="18"/>
-          <w:szCs w:val="18"/>
-          <w:bdr w:val="none" w:sz="0" w:space="0" w:color="auto" w:frame="1"/>
-        </w:rPr>
-        <w:t> ~]# y=old </w:t>
+        <w:t>[root@localhost ~]# y=old </w:t>
       </w:r>
       <w:r>
         <w:rPr>
@@ -16066,31 +14553,7 @@
           <w:szCs w:val="18"/>
           <w:bdr w:val="none" w:sz="0" w:space="0" w:color="auto" w:frame="1"/>
         </w:rPr>
-        <w:t>[</w:t>
-      </w:r>
-      <w:proofErr w:type="spellStart"/>
-      <w:r>
-        <w:rPr>
-          <w:rFonts w:ascii="Consolas" w:eastAsia="宋体" w:hAnsi="Consolas" w:cs="宋体"/>
-          <w:color w:val="000000"/>
-          <w:kern w:val="0"/>
-          <w:sz w:val="18"/>
-          <w:szCs w:val="18"/>
-          <w:bdr w:val="none" w:sz="0" w:space="0" w:color="auto" w:frame="1"/>
-        </w:rPr>
-        <w:t>root@localhost</w:t>
-      </w:r>
-      <w:proofErr w:type="spellEnd"/>
-      <w:r>
-        <w:rPr>
-          <w:rFonts w:ascii="Consolas" w:eastAsia="宋体" w:hAnsi="Consolas" w:cs="宋体"/>
-          <w:color w:val="000000"/>
-          <w:kern w:val="0"/>
-          <w:sz w:val="18"/>
-          <w:szCs w:val="18"/>
-          <w:bdr w:val="none" w:sz="0" w:space="0" w:color="auto" w:frame="1"/>
-        </w:rPr>
-        <w:t> ~]# x=$</w:t>
+        <w:t>[root@localhost ~]# x=$</w:t>
       </w:r>
       <w:r>
         <w:rPr>
@@ -16189,31 +14652,7 @@
           <w:szCs w:val="18"/>
           <w:bdr w:val="none" w:sz="0" w:space="0" w:color="auto" w:frame="1"/>
         </w:rPr>
-        <w:t>[</w:t>
-      </w:r>
-      <w:proofErr w:type="spellStart"/>
-      <w:r>
-        <w:rPr>
-          <w:rFonts w:ascii="Consolas" w:eastAsia="宋体" w:hAnsi="Consolas" w:cs="宋体"/>
-          <w:color w:val="000000"/>
-          <w:kern w:val="0"/>
-          <w:sz w:val="18"/>
-          <w:szCs w:val="18"/>
-          <w:bdr w:val="none" w:sz="0" w:space="0" w:color="auto" w:frame="1"/>
-        </w:rPr>
-        <w:t>root@localhost</w:t>
-      </w:r>
-      <w:proofErr w:type="spellEnd"/>
-      <w:r>
-        <w:rPr>
-          <w:rFonts w:ascii="Consolas" w:eastAsia="宋体" w:hAnsi="Consolas" w:cs="宋体"/>
-          <w:color w:val="000000"/>
-          <w:kern w:val="0"/>
-          <w:sz w:val="18"/>
-          <w:szCs w:val="18"/>
-          <w:bdr w:val="none" w:sz="0" w:space="0" w:color="auto" w:frame="1"/>
-        </w:rPr>
-        <w:t> ~]# echo </w:t>
+        <w:t>[root@localhost ~]# echo </w:t>
       </w:r>
       <w:r>
         <w:rPr>
@@ -16291,21 +14730,8 @@
           <w:szCs w:val="18"/>
           <w:bdr w:val="none" w:sz="0" w:space="0" w:color="auto" w:frame="1"/>
         </w:rPr>
-        <w:t>中有</w:t>
-      </w:r>
-      <w:proofErr w:type="gramStart"/>
-      <w:r>
-        <w:rPr>
-          <w:rFonts w:ascii="Consolas" w:eastAsia="宋体" w:hAnsi="Consolas" w:cs="宋体" w:hint="eastAsia"/>
-          <w:color w:val="000000"/>
-          <w:kern w:val="0"/>
-          <w:sz w:val="18"/>
-          <w:szCs w:val="18"/>
-          <w:bdr w:val="none" w:sz="0" w:space="0" w:color="auto" w:frame="1"/>
-        </w:rPr>
-        <w:t>值所以</w:t>
-      </w:r>
-      <w:proofErr w:type="gramEnd"/>
+        <w:t>中有值所以</w:t>
+      </w:r>
       <w:r>
         <w:rPr>
           <w:rFonts w:ascii="Consolas" w:eastAsia="宋体" w:hAnsi="Consolas" w:cs="宋体" w:hint="eastAsia"/>
@@ -16477,15 +14903,7 @@
         <w:jc w:val="left"/>
       </w:pPr>
       <w:r>
-        <w:t>[</w:t>
-      </w:r>
-      <w:proofErr w:type="spellStart"/>
-      <w:r>
-        <w:t>root@localhost</w:t>
-      </w:r>
-      <w:proofErr w:type="spellEnd"/>
-      <w:r>
-        <w:t xml:space="preserve"> ~]# source 配置文件</w:t>
+        <w:t>[root@localhost ~]# source 配置文件</w:t>
       </w:r>
     </w:p>
     <w:p>
@@ -16499,23 +14917,7 @@
         <w:jc w:val="left"/>
       </w:pPr>
       <w:r>
-        <w:t>[</w:t>
-      </w:r>
-      <w:proofErr w:type="spellStart"/>
-      <w:r>
-        <w:t>root@localhost</w:t>
-      </w:r>
-      <w:proofErr w:type="spellEnd"/>
-      <w:r>
-        <w:t xml:space="preserve"> </w:t>
-      </w:r>
-      <w:proofErr w:type="gramStart"/>
-      <w:r>
-        <w:t>~]#</w:t>
-      </w:r>
-      <w:proofErr w:type="gramEnd"/>
-      <w:r>
-        <w:t xml:space="preserve"> </w:t>
+        <w:t xml:space="preserve">[root@localhost ~]# </w:t>
       </w:r>
       <w:r>
         <w:rPr>
@@ -16605,15 +15007,7 @@
         <w:jc w:val="left"/>
       </w:pPr>
       <w:r>
-        <w:t>/</w:t>
-      </w:r>
-      <w:proofErr w:type="spellStart"/>
-      <w:r>
-        <w:t>etc</w:t>
-      </w:r>
-      <w:proofErr w:type="spellEnd"/>
-      <w:r>
-        <w:t>/profile</w:t>
+        <w:t>/etc/profile</w:t>
       </w:r>
     </w:p>
     <w:p>
@@ -16641,13 +15035,8 @@
         <w:jc w:val="left"/>
       </w:pPr>
       <w:r>
-        <w:t>~/.</w:t>
-      </w:r>
-      <w:proofErr w:type="spellStart"/>
-      <w:r>
-        <w:t>bash_profile</w:t>
-      </w:r>
-      <w:proofErr w:type="spellEnd"/>
+        <w:t>~/.bash_profile</w:t>
+      </w:r>
     </w:p>
     <w:p>
       <w:pPr>
@@ -16660,18 +15049,8 @@
         <w:jc w:val="left"/>
       </w:pPr>
       <w:r>
-        <w:t>~</w:t>
-      </w:r>
-      <w:proofErr w:type="gramStart"/>
-      <w:r>
-        <w:t>/.</w:t>
-      </w:r>
-      <w:proofErr w:type="spellStart"/>
-      <w:r>
-        <w:t>bashrc</w:t>
-      </w:r>
-      <w:proofErr w:type="spellEnd"/>
-      <w:proofErr w:type="gramEnd"/>
+        <w:t>~/.bashrc</w:t>
+      </w:r>
     </w:p>
     <w:p>
       <w:pPr>
@@ -16684,21 +15063,8 @@
         <w:jc w:val="left"/>
       </w:pPr>
       <w:r>
-        <w:t>/</w:t>
-      </w:r>
-      <w:proofErr w:type="spellStart"/>
-      <w:r>
-        <w:t>etc</w:t>
-      </w:r>
-      <w:proofErr w:type="spellEnd"/>
-      <w:r>
-        <w:t>/</w:t>
-      </w:r>
-      <w:proofErr w:type="spellStart"/>
-      <w:r>
-        <w:t>bashrc</w:t>
-      </w:r>
-      <w:proofErr w:type="spellEnd"/>
+        <w:t>/etc/bashrc</w:t>
+      </w:r>
     </w:p>
     <w:p>
       <w:pPr>
@@ -16716,13 +15082,8 @@
         </w:rPr>
         <w:t>以上文件中，/</w:t>
       </w:r>
-      <w:proofErr w:type="spellStart"/>
-      <w:r>
-        <w:t>etc</w:t>
-      </w:r>
-      <w:proofErr w:type="spellEnd"/>
-      <w:r>
-        <w:t xml:space="preserve">/…… </w:t>
+      <w:r>
+        <w:t xml:space="preserve">etc/…… </w:t>
       </w:r>
       <w:r>
         <w:rPr>
@@ -16783,15 +15144,7 @@
         <w:jc w:val="left"/>
       </w:pPr>
       <w:r>
-        <w:t>/</w:t>
-      </w:r>
-      <w:proofErr w:type="spellStart"/>
-      <w:r>
-        <w:t>etc</w:t>
-      </w:r>
-      <w:proofErr w:type="spellEnd"/>
-      <w:r>
-        <w:t>/profile</w:t>
+        <w:t>/etc/profile</w:t>
       </w:r>
     </w:p>
     <w:p>
@@ -16819,13 +15172,8 @@
         <w:jc w:val="left"/>
       </w:pPr>
       <w:r>
-        <w:t>~/.</w:t>
-      </w:r>
-      <w:proofErr w:type="spellStart"/>
-      <w:r>
-        <w:t>bash_profile</w:t>
-      </w:r>
-      <w:proofErr w:type="spellEnd"/>
+        <w:t>~/.bash_profile</w:t>
+      </w:r>
     </w:p>
     <w:p>
       <w:pPr>
@@ -16838,18 +15186,8 @@
         <w:jc w:val="left"/>
       </w:pPr>
       <w:r>
-        <w:t>~</w:t>
-      </w:r>
-      <w:proofErr w:type="gramStart"/>
-      <w:r>
-        <w:t>/.</w:t>
-      </w:r>
-      <w:proofErr w:type="spellStart"/>
-      <w:r>
-        <w:t>bashrc</w:t>
-      </w:r>
-      <w:proofErr w:type="spellEnd"/>
-      <w:proofErr w:type="gramEnd"/>
+        <w:t>~/.bashrc</w:t>
+      </w:r>
     </w:p>
     <w:p>
       <w:pPr>
@@ -16862,21 +15200,8 @@
         <w:jc w:val="left"/>
       </w:pPr>
       <w:r>
-        <w:t>/</w:t>
-      </w:r>
-      <w:proofErr w:type="spellStart"/>
-      <w:r>
-        <w:t>etc</w:t>
-      </w:r>
-      <w:proofErr w:type="spellEnd"/>
-      <w:r>
-        <w:t>/</w:t>
-      </w:r>
-      <w:proofErr w:type="spellStart"/>
-      <w:r>
-        <w:t>bashrc</w:t>
-      </w:r>
-      <w:proofErr w:type="spellEnd"/>
+        <w:t>/etc/bashrc</w:t>
+      </w:r>
     </w:p>
     <w:p>
       <w:pPr>
@@ -16894,13 +15219,8 @@
         </w:rPr>
         <w:t>以上文件中，/</w:t>
       </w:r>
-      <w:proofErr w:type="spellStart"/>
-      <w:r>
-        <w:t>etc</w:t>
-      </w:r>
-      <w:proofErr w:type="spellEnd"/>
-      <w:r>
-        <w:t xml:space="preserve">/…… </w:t>
+      <w:r>
+        <w:t xml:space="preserve">etc/…… </w:t>
       </w:r>
       <w:r>
         <w:rPr>
@@ -17026,15 +15346,7 @@
         <w:t>~</w:t>
       </w:r>
       <w:r>
-        <w:t>/.</w:t>
-      </w:r>
-      <w:proofErr w:type="spellStart"/>
-      <w:r>
-        <w:t>bash_logout</w:t>
-      </w:r>
-      <w:proofErr w:type="spellEnd"/>
-      <w:r>
-        <w:t xml:space="preserve"> </w:t>
+        <w:t xml:space="preserve">/.bash_logout </w:t>
       </w:r>
     </w:p>
     <w:p>
@@ -17064,15 +15376,7 @@
         <w:ind w:firstLineChars="0"/>
       </w:pPr>
       <w:r>
-        <w:t>~/</w:t>
-      </w:r>
-      <w:proofErr w:type="spellStart"/>
-      <w:r>
-        <w:t>bash_history</w:t>
-      </w:r>
-      <w:proofErr w:type="spellEnd"/>
-      <w:r>
-        <w:t xml:space="preserve"> </w:t>
+        <w:t xml:space="preserve">~/bash_history </w:t>
       </w:r>
       <w:r>
         <w:sym w:font="Wingdings" w:char="F0E0"/>
@@ -17119,13 +15423,8 @@
         </w:rPr>
         <w:t>本地终端欢迎信息：/</w:t>
       </w:r>
-      <w:proofErr w:type="spellStart"/>
-      <w:r>
-        <w:t>etc</w:t>
-      </w:r>
-      <w:proofErr w:type="spellEnd"/>
-      <w:r>
-        <w:t>/issue</w:t>
+      <w:r>
+        <w:t>etc/issue</w:t>
       </w:r>
     </w:p>
     <w:p>
@@ -17216,63 +15515,7 @@
         <w:ind w:firstLineChars="0"/>
       </w:pPr>
       <w:r>
-        <w:t>是否显示</w:t>
-      </w:r>
-      <w:proofErr w:type="gramStart"/>
-      <w:r>
-        <w:t>此欢迎</w:t>
-      </w:r>
-      <w:proofErr w:type="gramEnd"/>
-      <w:r>
-        <w:t>信息，由</w:t>
-      </w:r>
-      <w:proofErr w:type="spellStart"/>
-      <w:r>
-        <w:t>ssh</w:t>
-      </w:r>
-      <w:proofErr w:type="spellEnd"/>
-      <w:r>
-        <w:t>的配置文件 /</w:t>
-      </w:r>
-      <w:proofErr w:type="spellStart"/>
-      <w:r>
-        <w:t>etc</w:t>
-      </w:r>
-      <w:proofErr w:type="spellEnd"/>
-      <w:r>
-        <w:t>/</w:t>
-      </w:r>
-      <w:proofErr w:type="spellStart"/>
-      <w:r>
-        <w:t>ssh</w:t>
-      </w:r>
-      <w:proofErr w:type="spellEnd"/>
-      <w:r>
-        <w:t>/</w:t>
-      </w:r>
-      <w:proofErr w:type="spellStart"/>
-      <w:r>
-        <w:t>sshd_config</w:t>
-      </w:r>
-      <w:proofErr w:type="spellEnd"/>
-      <w:r>
-        <w:t>决定，加入“Banner /</w:t>
-      </w:r>
-      <w:proofErr w:type="spellStart"/>
-      <w:r>
-        <w:t>etc</w:t>
-      </w:r>
-      <w:proofErr w:type="spellEnd"/>
-      <w:r>
-        <w:t>/issue.net”</w:t>
-      </w:r>
-      <w:proofErr w:type="gramStart"/>
-      <w:r>
-        <w:t>行才能</w:t>
-      </w:r>
-      <w:proofErr w:type="gramEnd"/>
-      <w:r>
-        <w:t>显示（记得重启SSH服务）</w:t>
+        <w:t>是否显示此欢迎信息，由ssh的配置文件 /etc/ssh/sshd_config决定，加入“Banner /etc/issue.net”行才能显示（记得重启SSH服务）</w:t>
       </w:r>
     </w:p>
     <w:p>
@@ -17357,15 +15600,7 @@
         <w:t>包含匹配</w:t>
       </w:r>
       <w:r>
-        <w:t>。grep、</w:t>
-      </w:r>
-      <w:proofErr w:type="spellStart"/>
-      <w:r>
-        <w:t>awk</w:t>
-      </w:r>
-      <w:proofErr w:type="spellEnd"/>
-      <w:r>
-        <w:t>、 sed等命令可以支持正则表达式</w:t>
+        <w:t>。grep、awk、 sed等命令可以支持正则表达式</w:t>
       </w:r>
     </w:p>
     <w:p>
@@ -17598,15 +15833,7 @@
         </w:rPr>
       </w:pPr>
       <w:r>
-        <w:t>grep "</w:t>
-      </w:r>
-      <w:proofErr w:type="spellStart"/>
-      <w:r>
-        <w:t>aaa</w:t>
-      </w:r>
-      <w:proofErr w:type="spellEnd"/>
-      <w:r>
-        <w:t xml:space="preserve">*" test_rule.txt </w:t>
+        <w:t xml:space="preserve">grep "aaa*" test_rule.txt </w:t>
       </w:r>
       <w:r>
         <w:tab/>
@@ -17644,15 +15871,7 @@
         </w:rPr>
       </w:pPr>
       <w:r>
-        <w:t>grep "</w:t>
-      </w:r>
-      <w:proofErr w:type="spellStart"/>
-      <w:r>
-        <w:t>aaaaa</w:t>
-      </w:r>
-      <w:proofErr w:type="spellEnd"/>
-      <w:r>
-        <w:t xml:space="preserve">*" test_rule.txt </w:t>
+        <w:t xml:space="preserve">grep "aaaaa*" test_rule.txt </w:t>
       </w:r>
       <w:r>
         <w:tab/>
@@ -17725,15 +15944,7 @@
         </w:rPr>
       </w:pPr>
       <w:r>
-        <w:t>grep "</w:t>
-      </w:r>
-      <w:proofErr w:type="spellStart"/>
-      <w:r>
-        <w:t>s..d</w:t>
-      </w:r>
-      <w:proofErr w:type="spellEnd"/>
-      <w:r>
-        <w:t xml:space="preserve">" test_rule.txt </w:t>
+        <w:t xml:space="preserve">grep "s..d" test_rule.txt </w:t>
       </w:r>
       <w:r>
         <w:tab/>
@@ -17742,15 +15953,7 @@
         <w:tab/>
       </w:r>
       <w:r>
-        <w:t>#“</w:t>
-      </w:r>
-      <w:proofErr w:type="spellStart"/>
-      <w:r>
-        <w:t>s..d</w:t>
-      </w:r>
-      <w:proofErr w:type="spellEnd"/>
-      <w:r>
-        <w:t>”会匹配在s和d这两个字母之间一定有两个字符的单词</w:t>
+        <w:t>#“s..d”会匹配在s和d这两个字母之间一定有两个字符的单词</w:t>
       </w:r>
     </w:p>
     <w:p>
@@ -17797,15 +16000,7 @@
         </w:rPr>
       </w:pPr>
       <w:r>
-        <w:t xml:space="preserve">grep </w:t>
-      </w:r>
-      <w:proofErr w:type="gramStart"/>
-      <w:r>
-        <w:t>".*</w:t>
-      </w:r>
-      <w:proofErr w:type="gramEnd"/>
-      <w:r>
-        <w:t>" test_rule.txt</w:t>
+        <w:t>grep ".*" test_rule.txt</w:t>
       </w:r>
       <w:r>
         <w:tab/>
@@ -18042,30 +16237,14 @@
         </w:rPr>
       </w:pPr>
       <w:r>
-        <w:t>grep "s[</w:t>
-      </w:r>
-      <w:proofErr w:type="spellStart"/>
-      <w:r>
-        <w:t>ao</w:t>
-      </w:r>
-      <w:proofErr w:type="spellEnd"/>
-      <w:r>
-        <w:t>]id" test_rule.txt</w:t>
+        <w:t>grep "s[ao]id" test_rule.txt</w:t>
       </w:r>
       <w:r>
         <w:tab/>
       </w:r>
       <w:r>
         <w:tab/>
-        <w:t>#匹配s和</w:t>
-      </w:r>
-      <w:proofErr w:type="spellStart"/>
-      <w:r>
-        <w:t>i</w:t>
-      </w:r>
-      <w:proofErr w:type="spellEnd"/>
-      <w:r>
-        <w:t>字母中，要不是a、要不是o</w:t>
+        <w:t>#匹配s和i字母中，要不是a、要不是o</w:t>
       </w:r>
     </w:p>
     <w:p>
@@ -18220,15 +16399,7 @@
         <w:jc w:val="left"/>
       </w:pPr>
       <w:r>
-        <w:t>grep "^[^a-</w:t>
-      </w:r>
-      <w:proofErr w:type="spellStart"/>
-      <w:r>
-        <w:t>zA</w:t>
-      </w:r>
-      <w:proofErr w:type="spellEnd"/>
-      <w:r>
-        <w:t xml:space="preserve">-Z]" test_rule.txt </w:t>
+        <w:t xml:space="preserve">grep "^[^a-zA-Z]" test_rule.txt </w:t>
       </w:r>
       <w:r>
         <w:tab/>
@@ -18275,15 +16446,7 @@
         <w:jc w:val="left"/>
       </w:pPr>
       <w:r>
-        <w:t>grep "</w:t>
-      </w:r>
-      <w:proofErr w:type="gramStart"/>
-      <w:r>
-        <w:t>\.$</w:t>
-      </w:r>
-      <w:proofErr w:type="gramEnd"/>
-      <w:r>
-        <w:t xml:space="preserve">" test_rule.txt </w:t>
+        <w:t xml:space="preserve">grep "\.$" test_rule.txt </w:t>
       </w:r>
       <w:r>
         <w:tab/>
@@ -18352,23 +16515,7 @@
           <w:b/>
           <w:bCs/>
         </w:rPr>
-        <w:t>{</w:t>
-      </w:r>
-      <w:proofErr w:type="spellStart"/>
-      <w:r>
-        <w:rPr>
-          <w:b/>
-          <w:bCs/>
-        </w:rPr>
-        <w:t>n,n</w:t>
-      </w:r>
-      <w:proofErr w:type="spellEnd"/>
-      <w:r>
-        <w:rPr>
-          <w:b/>
-          <w:bCs/>
-        </w:rPr>
-        <w:t>\}</w:t>
+        <w:t>{n,n\}</w:t>
       </w:r>
       <w:r>
         <w:rPr>
@@ -18492,23 +16639,7 @@
           <w:b/>
           <w:bCs/>
         </w:rPr>
-        <w:t>“\{</w:t>
-      </w:r>
-      <w:proofErr w:type="spellStart"/>
-      <w:r>
-        <w:rPr>
-          <w:b/>
-          <w:bCs/>
-        </w:rPr>
-        <w:t>n,m</w:t>
-      </w:r>
-      <w:proofErr w:type="spellEnd"/>
-      <w:r>
-        <w:rPr>
-          <w:b/>
-          <w:bCs/>
-        </w:rPr>
-        <w:t>\}”匹配其前面的字符</w:t>
+        <w:t>“\{n,m\}”匹配其前面的字符</w:t>
       </w:r>
       <w:r>
         <w:rPr>
@@ -18547,35 +16678,11 @@
         <w:jc w:val="left"/>
       </w:pPr>
       <w:r>
-        <w:t>grep "</w:t>
-      </w:r>
-      <w:proofErr w:type="spellStart"/>
-      <w:r>
-        <w:t>sa</w:t>
-      </w:r>
-      <w:proofErr w:type="spellEnd"/>
-      <w:r>
-        <w:t>\{1,3\}</w:t>
-      </w:r>
-      <w:proofErr w:type="spellStart"/>
-      <w:r>
-        <w:t>i</w:t>
-      </w:r>
-      <w:proofErr w:type="spellEnd"/>
-      <w:r>
-        <w:t xml:space="preserve">" test_rule.txt </w:t>
+        <w:t xml:space="preserve">grep "sa\{1,3\}i" test_rule.txt </w:t>
       </w:r>
       <w:r>
         <w:tab/>
-        <w:t>#匹配在字母s和字母</w:t>
-      </w:r>
-      <w:proofErr w:type="spellStart"/>
-      <w:r>
-        <w:t>i</w:t>
-      </w:r>
-      <w:proofErr w:type="spellEnd"/>
-      <w:r>
-        <w:t>之间有最少一个a</w:t>
+        <w:t>#匹配在字母s和字母i之间有最少一个a</w:t>
       </w:r>
       <w:r>
         <w:rPr>
@@ -18973,23 +17080,7 @@
     </w:p>
     <w:p>
       <w:r>
-        <w:t>[</w:t>
-      </w:r>
-      <w:proofErr w:type="spellStart"/>
-      <w:r>
-        <w:t>root@localhost</w:t>
-      </w:r>
-      <w:proofErr w:type="spellEnd"/>
-      <w:r>
-        <w:t xml:space="preserve"> </w:t>
-      </w:r>
-      <w:proofErr w:type="gramStart"/>
-      <w:r>
-        <w:t>~]#</w:t>
-      </w:r>
-      <w:proofErr w:type="gramEnd"/>
-      <w:r>
-        <w:t xml:space="preserve"> vi student.txt </w:t>
+        <w:t xml:space="preserve">[root@localhost ~]# vi student.txt </w:t>
       </w:r>
     </w:p>
     <w:p>
@@ -19217,19 +17308,11 @@
       <w:r>
         <w:t xml:space="preserve">.2 </w:t>
       </w:r>
-      <w:proofErr w:type="spellStart"/>
-      <w:r>
-        <w:rPr>
-          <w:rFonts w:hint="eastAsia"/>
-        </w:rPr>
-        <w:t>printf</w:t>
-      </w:r>
-      <w:proofErr w:type="spellEnd"/>
-      <w:r>
-        <w:rPr>
-          <w:rFonts w:hint="eastAsia"/>
-        </w:rPr>
-        <w:t>命令</w:t>
+      <w:r>
+        <w:rPr>
+          <w:rFonts w:hint="eastAsia"/>
+        </w:rPr>
+        <w:t>printf命令</w:t>
       </w:r>
     </w:p>
     <w:p>
@@ -19246,14 +17329,7 @@
         <w:rPr>
           <w:rFonts w:hint="eastAsia"/>
         </w:rPr>
-        <w:t>print和</w:t>
-      </w:r>
-      <w:proofErr w:type="spellStart"/>
-      <w:r>
-        <w:rPr>
-          <w:rFonts w:hint="eastAsia"/>
-        </w:rPr>
-        <w:t>print</w:t>
+        <w:t>print和print</w:t>
       </w:r>
       <w:r>
         <w:rPr>
@@ -19264,7 +17340,6 @@
         </w:rPr>
         <w:t>f</w:t>
       </w:r>
-      <w:proofErr w:type="spellEnd"/>
       <w:r>
         <w:rPr>
           <w:rFonts w:hint="eastAsia"/>
@@ -19283,23 +17358,7 @@
         <w:ind w:firstLineChars="0"/>
       </w:pPr>
       <w:r>
-        <w:t>在</w:t>
-      </w:r>
-      <w:proofErr w:type="spellStart"/>
-      <w:r>
-        <w:t>awk</w:t>
-      </w:r>
-      <w:proofErr w:type="spellEnd"/>
-      <w:r>
-        <w:t>命令的输出中支持print和</w:t>
-      </w:r>
-      <w:proofErr w:type="spellStart"/>
-      <w:r>
-        <w:t>printf</w:t>
-      </w:r>
-      <w:proofErr w:type="spellEnd"/>
-      <w:r>
-        <w:t>命令</w:t>
+        <w:t>在awk命令的输出中支持print和printf命令</w:t>
       </w:r>
     </w:p>
     <w:p>
@@ -19333,7 +17392,6 @@
         <w:spacing w:line="276" w:lineRule="auto"/>
         <w:ind w:firstLineChars="0"/>
       </w:pPr>
-      <w:proofErr w:type="spellStart"/>
       <w:r>
         <w:rPr>
           <w:b/>
@@ -19341,17 +17399,8 @@
         </w:rPr>
         <w:t>printf</w:t>
       </w:r>
-      <w:proofErr w:type="spellEnd"/>
-      <w:r>
-        <w:t>：</w:t>
-      </w:r>
-      <w:proofErr w:type="spellStart"/>
-      <w:r>
-        <w:t>printf</w:t>
-      </w:r>
-      <w:proofErr w:type="spellEnd"/>
-      <w:r>
-        <w:t>是标准格式输出命令，并不会自动加入换行符，如果需要换行，需要手工加入换行符</w:t>
+      <w:r>
+        <w:t>：printf是标准格式输出命令，并不会自动加入换行符，如果需要换行，需要手工加入换行符</w:t>
       </w:r>
     </w:p>
     <w:p>
@@ -19374,21 +17423,7 @@
         <w:rPr>
           <w:rFonts w:hint="eastAsia"/>
         </w:rPr>
-        <w:t>print会在输出完自动输出回车，而</w:t>
-      </w:r>
-      <w:proofErr w:type="spellStart"/>
-      <w:r>
-        <w:rPr>
-          <w:rFonts w:hint="eastAsia"/>
-        </w:rPr>
-        <w:t>printf</w:t>
-      </w:r>
-      <w:proofErr w:type="spellEnd"/>
-      <w:r>
-        <w:rPr>
-          <w:rFonts w:hint="eastAsia"/>
-        </w:rPr>
-        <w:t>不会</w:t>
+        <w:t>print会在输出完自动输出回车，而printf不会</w:t>
       </w:r>
     </w:p>
     <w:p>
@@ -19452,7 +17487,6 @@
                                 <w:szCs w:val="28"/>
                               </w:rPr>
                             </w:pPr>
-                            <w:proofErr w:type="spellStart"/>
                             <w:r>
                               <w:rPr>
                                 <w:b/>
@@ -19462,7 +17496,6 @@
                               </w:rPr>
                               <w:t>printf</w:t>
                             </w:r>
-                            <w:proofErr w:type="spellEnd"/>
                           </w:p>
                           <w:p>
                             <w:pPr>
@@ -19471,23 +17504,13 @@
                                 <w:bCs/>
                               </w:rPr>
                             </w:pPr>
-                            <w:proofErr w:type="spellStart"/>
                             <w:r>
                               <w:rPr>
                                 <w:b/>
                                 <w:bCs/>
                               </w:rPr>
-                              <w:t>printf</w:t>
+                              <w:t xml:space="preserve">printf </w:t>
                             </w:r>
-                            <w:proofErr w:type="spellEnd"/>
-                            <w:r>
-                              <w:rPr>
-                                <w:b/>
-                                <w:bCs/>
-                              </w:rPr>
-                              <w:t xml:space="preserve"> </w:t>
-                            </w:r>
-                            <w:proofErr w:type="gramStart"/>
                             <w:r>
                               <w:rPr>
                                 <w:b/>
@@ -19496,7 +17519,6 @@
                               </w:rPr>
                               <w:t>’</w:t>
                             </w:r>
-                            <w:proofErr w:type="gramEnd"/>
                             <w:r>
                               <w:rPr>
                                 <w:b/>
@@ -19504,7 +17526,6 @@
                               </w:rPr>
                               <w:t>输出类型输出格式</w:t>
                             </w:r>
-                            <w:proofErr w:type="gramStart"/>
                             <w:r>
                               <w:rPr>
                                 <w:b/>
@@ -19513,7 +17534,6 @@
                               </w:rPr>
                               <w:t>’</w:t>
                             </w:r>
-                            <w:proofErr w:type="gramEnd"/>
                             <w:r>
                               <w:rPr>
                                 <w:b/>
@@ -19572,17 +17592,8 @@
                                 <w:b/>
                                 <w:bCs/>
                               </w:rPr>
-                              <w:t>%</w:t>
+                              <w:t>%ni</w:t>
                             </w:r>
-                            <w:proofErr w:type="spellStart"/>
-                            <w:r>
-                              <w:rPr>
-                                <w:b/>
-                                <w:bCs/>
-                              </w:rPr>
-                              <w:t>ni</w:t>
-                            </w:r>
-                            <w:proofErr w:type="spellEnd"/>
                             <w:r>
                               <w:rPr>
                                 <w:b/>
@@ -19690,7 +17701,6 @@
                           <w:szCs w:val="28"/>
                         </w:rPr>
                       </w:pPr>
-                      <w:proofErr w:type="spellStart"/>
                       <w:r>
                         <w:rPr>
                           <w:b/>
@@ -19700,7 +17710,6 @@
                         </w:rPr>
                         <w:t>printf</w:t>
                       </w:r>
-                      <w:proofErr w:type="spellEnd"/>
                     </w:p>
                     <w:p>
                       <w:pPr>
@@ -19709,23 +17718,13 @@
                           <w:bCs/>
                         </w:rPr>
                       </w:pPr>
-                      <w:proofErr w:type="spellStart"/>
                       <w:r>
                         <w:rPr>
                           <w:b/>
                           <w:bCs/>
                         </w:rPr>
-                        <w:t>printf</w:t>
+                        <w:t xml:space="preserve">printf </w:t>
                       </w:r>
-                      <w:proofErr w:type="spellEnd"/>
-                      <w:r>
-                        <w:rPr>
-                          <w:b/>
-                          <w:bCs/>
-                        </w:rPr>
-                        <w:t xml:space="preserve"> </w:t>
-                      </w:r>
-                      <w:proofErr w:type="gramStart"/>
                       <w:r>
                         <w:rPr>
                           <w:b/>
@@ -19734,7 +17733,6 @@
                         </w:rPr>
                         <w:t>’</w:t>
                       </w:r>
-                      <w:proofErr w:type="gramEnd"/>
                       <w:r>
                         <w:rPr>
                           <w:b/>
@@ -19742,7 +17740,6 @@
                         </w:rPr>
                         <w:t>输出类型输出格式</w:t>
                       </w:r>
-                      <w:proofErr w:type="gramStart"/>
                       <w:r>
                         <w:rPr>
                           <w:b/>
@@ -19751,7 +17748,6 @@
                         </w:rPr>
                         <w:t>’</w:t>
                       </w:r>
-                      <w:proofErr w:type="gramEnd"/>
                       <w:r>
                         <w:rPr>
                           <w:b/>
@@ -19810,17 +17806,8 @@
                           <w:b/>
                           <w:bCs/>
                         </w:rPr>
-                        <w:t>%</w:t>
+                        <w:t>%ni</w:t>
                       </w:r>
-                      <w:proofErr w:type="spellStart"/>
-                      <w:r>
-                        <w:rPr>
-                          <w:b/>
-                          <w:bCs/>
-                        </w:rPr>
-                        <w:t>ni</w:t>
-                      </w:r>
-                      <w:proofErr w:type="spellEnd"/>
                       <w:r>
                         <w:rPr>
                           <w:b/>
@@ -20276,7 +18263,6 @@
                                 <w:szCs w:val="28"/>
                               </w:rPr>
                             </w:pPr>
-                            <w:proofErr w:type="spellStart"/>
                             <w:r>
                               <w:rPr>
                                 <w:b/>
@@ -20286,7 +18272,6 @@
                               </w:rPr>
                               <w:t>awk</w:t>
                             </w:r>
-                            <w:proofErr w:type="spellEnd"/>
                           </w:p>
                           <w:p>
                             <w:pPr>
@@ -20295,21 +18280,12 @@
                                 <w:bCs/>
                               </w:rPr>
                             </w:pPr>
-                            <w:proofErr w:type="spellStart"/>
                             <w:r>
                               <w:rPr>
                                 <w:b/>
                                 <w:bCs/>
                               </w:rPr>
-                              <w:t>awk</w:t>
-                            </w:r>
-                            <w:proofErr w:type="spellEnd"/>
-                            <w:r>
-                              <w:rPr>
-                                <w:b/>
-                                <w:bCs/>
-                              </w:rPr>
-                              <w:t xml:space="preserve"> </w:t>
+                              <w:t xml:space="preserve">awk </w:t>
                             </w:r>
                             <w:r>
                               <w:rPr>
@@ -20461,7 +18437,6 @@
                           <w:szCs w:val="28"/>
                         </w:rPr>
                       </w:pPr>
-                      <w:proofErr w:type="spellStart"/>
                       <w:r>
                         <w:rPr>
                           <w:b/>
@@ -20471,7 +18446,6 @@
                         </w:rPr>
                         <w:t>awk</w:t>
                       </w:r>
-                      <w:proofErr w:type="spellEnd"/>
                     </w:p>
                     <w:p>
                       <w:pPr>
@@ -20480,21 +18454,12 @@
                           <w:bCs/>
                         </w:rPr>
                       </w:pPr>
-                      <w:proofErr w:type="spellStart"/>
                       <w:r>
                         <w:rPr>
                           <w:b/>
                           <w:bCs/>
                         </w:rPr>
-                        <w:t>awk</w:t>
-                      </w:r>
-                      <w:proofErr w:type="spellEnd"/>
-                      <w:r>
-                        <w:rPr>
-                          <w:b/>
-                          <w:bCs/>
-                        </w:rPr>
-                        <w:t xml:space="preserve"> </w:t>
+                        <w:t xml:space="preserve">awk </w:t>
                       </w:r>
                       <w:r>
                         <w:rPr>
@@ -20625,19 +18590,11 @@
       <w:r>
         <w:t xml:space="preserve">9.3 </w:t>
       </w:r>
-      <w:proofErr w:type="spellStart"/>
-      <w:r>
-        <w:rPr>
-          <w:rFonts w:hint="eastAsia"/>
-        </w:rPr>
-        <w:t>awk</w:t>
-      </w:r>
-      <w:proofErr w:type="spellEnd"/>
-      <w:r>
-        <w:rPr>
-          <w:rFonts w:hint="eastAsia"/>
-        </w:rPr>
-        <w:t>命令</w:t>
+      <w:r>
+        <w:rPr>
+          <w:rFonts w:hint="eastAsia"/>
+        </w:rPr>
+        <w:t>awk命令</w:t>
       </w:r>
     </w:p>
     <w:p/>
@@ -20787,27 +18744,11 @@
         </w:numPr>
         <w:ind w:firstLineChars="0"/>
       </w:pPr>
-      <w:proofErr w:type="spellStart"/>
-      <w:r>
-        <w:rPr>
-          <w:rFonts w:hint="eastAsia"/>
-        </w:rPr>
-        <w:t>awk</w:t>
-      </w:r>
-      <w:proofErr w:type="spellEnd"/>
-      <w:proofErr w:type="gramStart"/>
-      <w:r>
-        <w:rPr>
-          <w:rFonts w:hint="eastAsia"/>
-        </w:rPr>
-        <w:t>默认第</w:t>
-      </w:r>
-      <w:proofErr w:type="gramEnd"/>
-      <w:r>
-        <w:rPr>
-          <w:rFonts w:hint="eastAsia"/>
-        </w:rPr>
-        <w:t>一行是不会按照格式输出的可以添加</w:t>
+      <w:r>
+        <w:rPr>
+          <w:rFonts w:hint="eastAsia"/>
+        </w:rPr>
+        <w:t>awk默认第一行是不会按照格式输出的可以添加</w:t>
       </w:r>
       <w:r>
         <w:rPr>
@@ -21177,25 +19118,7 @@
           <w:b/>
           <w:bCs/>
         </w:rPr>
-        <w:t>注意：</w:t>
-      </w:r>
-      <w:proofErr w:type="spellStart"/>
-      <w:r>
-        <w:rPr>
-          <w:rFonts w:hint="eastAsia"/>
-          <w:b/>
-          <w:bCs/>
-        </w:rPr>
-        <w:t>awk</w:t>
-      </w:r>
-      <w:proofErr w:type="spellEnd"/>
-      <w:r>
-        <w:rPr>
-          <w:rFonts w:hint="eastAsia"/>
-          <w:b/>
-          <w:bCs/>
-        </w:rPr>
-        <w:t>是一个非常强大的指令，这里只是简单介绍</w:t>
+        <w:t>注意：awk是一个非常强大的指令，这里只是简单介绍</w:t>
       </w:r>
       <w:r>
         <w:rPr>
@@ -21661,13 +19584,8 @@
                               <w:spacing w:line="360" w:lineRule="auto"/>
                               <w:ind w:firstLine="420"/>
                             </w:pPr>
-                            <w:proofErr w:type="spellStart"/>
                             <w:r>
-                              <w:t>i</w:t>
-                            </w:r>
-                            <w:proofErr w:type="spellEnd"/>
-                            <w:r>
-                              <w:t xml:space="preserve"> \</w:t>
+                              <w:t>i \</w:t>
                             </w:r>
                             <w:r>
                               <w:tab/>
@@ -21733,15 +19651,7 @@
                               </w:rPr>
                             </w:pPr>
                             <w:r>
-                              <w:t>格式为“行</w:t>
-                            </w:r>
-                            <w:proofErr w:type="gramStart"/>
-                            <w:r>
-                              <w:t>范</w:t>
-                            </w:r>
-                            <w:proofErr w:type="gramEnd"/>
-                            <w:r>
-                              <w:t xml:space="preserve"> 围s/旧字串/新字串/g”（和vim中的替换格式类似）</w:t>
+                              <w:t>格式为“行范 围s/旧字串/新字串/g”（和vim中的替换格式类似）</w:t>
                             </w:r>
                           </w:p>
                         </w:txbxContent>
@@ -22112,13 +20022,8 @@
                         <w:spacing w:line="360" w:lineRule="auto"/>
                         <w:ind w:firstLine="420"/>
                       </w:pPr>
-                      <w:proofErr w:type="spellStart"/>
                       <w:r>
-                        <w:t>i</w:t>
-                      </w:r>
-                      <w:proofErr w:type="spellEnd"/>
-                      <w:r>
-                        <w:t xml:space="preserve"> \</w:t>
+                        <w:t>i \</w:t>
                       </w:r>
                       <w:r>
                         <w:tab/>
@@ -22184,15 +20089,7 @@
                         </w:rPr>
                       </w:pPr>
                       <w:r>
-                        <w:t>格式为“行</w:t>
-                      </w:r>
-                      <w:proofErr w:type="gramStart"/>
-                      <w:r>
-                        <w:t>范</w:t>
-                      </w:r>
-                      <w:proofErr w:type="gramEnd"/>
-                      <w:r>
-                        <w:t xml:space="preserve"> 围s/旧字串/新字串/g”（和vim中的替换格式类似）</w:t>
+                        <w:t>格式为“行范 围s/旧字串/新字串/g”（和vim中的替换格式类似）</w:t>
                       </w:r>
                     </w:p>
                   </w:txbxContent>
@@ -23051,11 +20948,23 @@
                           <w:p>
                             <w:pPr>
                               <w:ind w:firstLine="420"/>
+                              <w:rPr>
+                                <w:b/>
+                                <w:bCs/>
+                              </w:rPr>
                             </w:pPr>
                             <w:r>
+                              <w:rPr>
+                                <w:b/>
+                                <w:bCs/>
+                              </w:rPr>
                               <w:t>-n</w:t>
                             </w:r>
                             <w:r>
+                              <w:rPr>
+                                <w:b/>
+                                <w:bCs/>
+                              </w:rPr>
                               <w:tab/>
                               <w:t xml:space="preserve">以数值型进行排序，默认使用字符串型排序 </w:t>
                             </w:r>
@@ -23217,11 +21126,23 @@
                     <w:p>
                       <w:pPr>
                         <w:ind w:firstLine="420"/>
+                        <w:rPr>
+                          <w:b/>
+                          <w:bCs/>
+                        </w:rPr>
                       </w:pPr>
                       <w:r>
+                        <w:rPr>
+                          <w:b/>
+                          <w:bCs/>
+                        </w:rPr>
                         <w:t>-n</w:t>
                       </w:r>
                       <w:r>
+                        <w:rPr>
+                          <w:b/>
+                          <w:bCs/>
+                        </w:rPr>
                         <w:tab/>
                         <w:t xml:space="preserve">以数值型进行排序，默认使用字符串型排序 </w:t>
                       </w:r>
@@ -23640,21 +21561,12 @@
                                 <w:bCs/>
                               </w:rPr>
                             </w:pPr>
-                            <w:proofErr w:type="spellStart"/>
                             <w:r>
                               <w:rPr>
                                 <w:b/>
                                 <w:bCs/>
                               </w:rPr>
-                              <w:t>wc</w:t>
-                            </w:r>
-                            <w:proofErr w:type="spellEnd"/>
-                            <w:r>
-                              <w:rPr>
-                                <w:b/>
-                                <w:bCs/>
-                              </w:rPr>
-                              <w:t xml:space="preserve"> [选项] 文件名</w:t>
+                              <w:t>wc [选项] 文件名</w:t>
                             </w:r>
                           </w:p>
                           <w:p>
@@ -23736,21 +21648,12 @@
                           <w:bCs/>
                         </w:rPr>
                       </w:pPr>
-                      <w:proofErr w:type="spellStart"/>
                       <w:r>
                         <w:rPr>
                           <w:b/>
                           <w:bCs/>
                         </w:rPr>
-                        <w:t>wc</w:t>
-                      </w:r>
-                      <w:proofErr w:type="spellEnd"/>
-                      <w:r>
-                        <w:rPr>
-                          <w:b/>
-                          <w:bCs/>
-                        </w:rPr>
-                        <w:t xml:space="preserve"> [选项] 文件名</w:t>
+                        <w:t>wc [选项] 文件名</w:t>
                       </w:r>
                     </w:p>
                     <w:p>
@@ -23811,18 +21714,8 @@
           <w:b/>
           <w:bCs/>
         </w:rPr>
-        <w:t>统计命令</w:t>
-      </w:r>
-      <w:proofErr w:type="spellStart"/>
-      <w:r>
-        <w:rPr>
-          <w:rFonts w:hint="eastAsia"/>
-          <w:b/>
-          <w:bCs/>
-        </w:rPr>
-        <w:t>wc</w:t>
-      </w:r>
-      <w:proofErr w:type="spellEnd"/>
+        <w:t>统计命令wc</w:t>
+      </w:r>
       <w:r>
         <w:rPr>
           <w:b/>
@@ -24156,15 +22049,7 @@
         </w:rPr>
       </w:pPr>
       <w:r>
-        <w:t>[ -d /</w:t>
-      </w:r>
-      <w:proofErr w:type="gramStart"/>
-      <w:r>
-        <w:t>root ]</w:t>
-      </w:r>
-      <w:proofErr w:type="gramEnd"/>
-      <w:r>
-        <w:t xml:space="preserve"> &amp;&amp; echo "yes" || echo "no" </w:t>
+        <w:t xml:space="preserve">[ -d /root ] &amp;&amp; echo "yes" || echo "no" </w:t>
       </w:r>
     </w:p>
     <w:p>
@@ -24311,15 +22196,7 @@
         <w:t xml:space="preserve"> </w:t>
       </w:r>
       <w:r>
-        <w:t>-</w:t>
-      </w:r>
-      <w:proofErr w:type="spellStart"/>
-      <w:r>
-        <w:t>rw</w:t>
-      </w:r>
-      <w:proofErr w:type="spellEnd"/>
-      <w:r>
-        <w:t xml:space="preserve">-r—r--. </w:t>
+        <w:t xml:space="preserve">-rw-r—r--. </w:t>
       </w:r>
       <w:r>
         <w:rPr>
@@ -24417,15 +22294,7 @@
         <w:jc w:val="left"/>
       </w:pPr>
       <w:r>
-        <w:t>ln /root/student.txt /</w:t>
-      </w:r>
-      <w:proofErr w:type="spellStart"/>
-      <w:r>
-        <w:t>tmp</w:t>
-      </w:r>
-      <w:proofErr w:type="spellEnd"/>
-      <w:r>
-        <w:t xml:space="preserve">/stu.txt </w:t>
+        <w:t xml:space="preserve">ln /root/student.txt /tmp/stu.txt </w:t>
       </w:r>
       <w:r>
         <w:tab/>
@@ -24468,23 +22337,7 @@
         <w:jc w:val="left"/>
       </w:pPr>
       <w:r>
-        <w:t>[ /root/student.txt -</w:t>
-      </w:r>
-      <w:proofErr w:type="spellStart"/>
-      <w:r>
-        <w:t>ef</w:t>
-      </w:r>
-      <w:proofErr w:type="spellEnd"/>
-      <w:r>
-        <w:t xml:space="preserve"> /</w:t>
-      </w:r>
-      <w:proofErr w:type="spellStart"/>
-      <w:r>
-        <w:t>tmp</w:t>
-      </w:r>
-      <w:proofErr w:type="spellEnd"/>
-      <w:r>
-        <w:t xml:space="preserve">/stu.txt ] &amp;&amp; echo "yes" || echo "no" yes </w:t>
+        <w:t xml:space="preserve">[ /root/student.txt -ef /tmp/stu.txt ] &amp;&amp; echo "yes" || echo "no" yes </w:t>
       </w:r>
       <w:r>
         <w:tab/>
@@ -24588,23 +22441,7 @@
         <w:jc w:val="left"/>
       </w:pPr>
       <w:r>
-        <w:t>[ 23 -</w:t>
-      </w:r>
-      <w:proofErr w:type="spellStart"/>
-      <w:r>
-        <w:t>ge</w:t>
-      </w:r>
-      <w:proofErr w:type="spellEnd"/>
-      <w:r>
-        <w:t xml:space="preserve"> </w:t>
-      </w:r>
-      <w:proofErr w:type="gramStart"/>
-      <w:r>
-        <w:t>22 ]</w:t>
-      </w:r>
-      <w:proofErr w:type="gramEnd"/>
-      <w:r>
-        <w:t xml:space="preserve"> &amp;&amp; echo "yes" || echo "no" </w:t>
+        <w:t xml:space="preserve">[ 23 -ge 22 ] &amp;&amp; echo "yes" || echo "no" </w:t>
       </w:r>
     </w:p>
     <w:p>
@@ -24662,15 +22499,7 @@
         <w:jc w:val="left"/>
       </w:pPr>
       <w:r>
-        <w:t xml:space="preserve">[ 23 -le </w:t>
-      </w:r>
-      <w:proofErr w:type="gramStart"/>
-      <w:r>
-        <w:t>22 ]</w:t>
-      </w:r>
-      <w:proofErr w:type="gramEnd"/>
-      <w:r>
-        <w:t xml:space="preserve"> &amp;&amp; echo "yes" || echo "no" </w:t>
+        <w:t xml:space="preserve">[ 23 -le 22 ] &amp;&amp; echo "yes" || echo "no" </w:t>
       </w:r>
     </w:p>
     <w:p>
@@ -24811,13 +22640,8 @@
         <w:jc w:val="left"/>
       </w:pPr>
       <w:r>
-        <w:t>name=</w:t>
-      </w:r>
-      <w:proofErr w:type="spellStart"/>
-      <w:r>
-        <w:t>sc</w:t>
-      </w:r>
-      <w:proofErr w:type="spellEnd"/>
+        <w:t>name=sc</w:t>
+      </w:r>
       <w:r>
         <w:tab/>
       </w:r>
@@ -24845,15 +22669,7 @@
         <w:jc w:val="left"/>
       </w:pPr>
       <w:r>
-        <w:t>[ -z "$name</w:t>
-      </w:r>
-      <w:proofErr w:type="gramStart"/>
-      <w:r>
-        <w:t>" ]</w:t>
-      </w:r>
-      <w:proofErr w:type="gramEnd"/>
-      <w:r>
-        <w:t xml:space="preserve"> &amp;&amp; echo "yes" || echo "no"</w:t>
+        <w:t>[ -z "$name" ] &amp;&amp; echo "yes" || echo "no"</w:t>
       </w:r>
     </w:p>
     <w:p>
@@ -24948,15 +22764,7 @@
         <w:jc w:val="left"/>
       </w:pPr>
       <w:r>
-        <w:t>[ "$aa" == "bb</w:t>
-      </w:r>
-      <w:proofErr w:type="gramStart"/>
-      <w:r>
-        <w:t>" ]</w:t>
-      </w:r>
-      <w:proofErr w:type="gramEnd"/>
-      <w:r>
-        <w:t xml:space="preserve"> &amp;&amp; echo "yes" || echo "no"</w:t>
+        <w:t>[ "$aa" == "bb" ] &amp;&amp; echo "yes" || echo "no"</w:t>
       </w:r>
     </w:p>
     <w:p>
@@ -25097,23 +22905,7 @@
         <w:jc w:val="left"/>
       </w:pPr>
       <w:r>
-        <w:t>[ -n "$aa" -a "$aa" -</w:t>
-      </w:r>
-      <w:proofErr w:type="spellStart"/>
-      <w:r>
-        <w:t>gt</w:t>
-      </w:r>
-      <w:proofErr w:type="spellEnd"/>
-      <w:r>
-        <w:t xml:space="preserve"> </w:t>
-      </w:r>
-      <w:proofErr w:type="gramStart"/>
-      <w:r>
-        <w:t>23 ]</w:t>
-      </w:r>
-      <w:proofErr w:type="gramEnd"/>
-      <w:r>
-        <w:t xml:space="preserve"> &amp;&amp; echo "yes" || echo "no"</w:t>
+        <w:t>[ -n "$aa" -a "$aa" -gt 23 ] &amp;&amp; echo "yes" || echo "no"</w:t>
       </w:r>
     </w:p>
     <w:p>
@@ -25196,23 +22988,7 @@
         <w:jc w:val="left"/>
       </w:pPr>
       <w:r>
-        <w:t>[ -n "$aa" -a "$aa" -</w:t>
-      </w:r>
-      <w:proofErr w:type="spellStart"/>
-      <w:r>
-        <w:t>gt</w:t>
-      </w:r>
-      <w:proofErr w:type="spellEnd"/>
-      <w:r>
-        <w:t xml:space="preserve"> </w:t>
-      </w:r>
-      <w:proofErr w:type="gramStart"/>
-      <w:r>
-        <w:t>23 ]</w:t>
-      </w:r>
-      <w:proofErr w:type="gramEnd"/>
-      <w:r>
-        <w:t xml:space="preserve"> &amp;&amp; echo "yes" || echo "no"</w:t>
+        <w:t>[ -n "$aa" -a "$aa" -gt 23 ] &amp;&amp; echo "yes" || echo "no"</w:t>
       </w:r>
     </w:p>
     <w:p>
@@ -25994,7 +23770,7 @@
           <w:b/>
           <w:bCs/>
         </w:rPr>
-        <w:t>[ 条件判断式 ]就是使用test命令判断，所 以中括号和条件判断式之间必须有空格</w:t>
+        <w:t>[ 条件判断式 ]就是使用test命令判断，所以中括号和条件判断式之间必须有空格</w:t>
       </w:r>
     </w:p>
     <w:p>
@@ -26012,15 +23788,11 @@
         </w:rPr>
       </w:pPr>
       <w:r>
-        <w:t>then后面</w:t>
-      </w:r>
-      <w:proofErr w:type="gramStart"/>
-      <w:r>
-        <w:t>跟符合</w:t>
-      </w:r>
-      <w:proofErr w:type="gramEnd"/>
-      <w:r>
-        <w:t>条件之后执行的程序，可以放在[]之后，用“；”分割。也可以换行写入，就不需要“；”了</w:t>
+        <w:rPr>
+          <w:b/>
+          <w:bCs/>
+        </w:rPr>
+        <w:t>then后面跟符合条件之后执行的程序，可以放在[]之后，用“；”分割。也可以换行写入，就不需要“；”了</w:t>
       </w:r>
     </w:p>
     <w:p>
@@ -26064,29 +23836,16 @@
           <w:szCs w:val="18"/>
         </w:rPr>
       </w:pPr>
-      <w:proofErr w:type="gramStart"/>
-      <w:r>
-        <w:rPr>
-          <w:rFonts w:ascii="Consolas" w:eastAsia="宋体" w:hAnsi="Consolas" w:cs="宋体"/>
-          <w:color w:val="000000"/>
-          <w:kern w:val="0"/>
-          <w:sz w:val="18"/>
-          <w:szCs w:val="18"/>
-          <w:bdr w:val="none" w:sz="0" w:space="0" w:color="auto" w:frame="1"/>
-        </w:rPr>
-        <w:t>#!/</w:t>
-      </w:r>
-      <w:proofErr w:type="gramEnd"/>
-      <w:r>
-        <w:rPr>
-          <w:rFonts w:ascii="Consolas" w:eastAsia="宋体" w:hAnsi="Consolas" w:cs="宋体"/>
-          <w:color w:val="000000"/>
-          <w:kern w:val="0"/>
-          <w:sz w:val="18"/>
-          <w:szCs w:val="18"/>
-          <w:bdr w:val="none" w:sz="0" w:space="0" w:color="auto" w:frame="1"/>
-        </w:rPr>
-        <w:t>bin/bash  </w:t>
+      <w:r>
+        <w:rPr>
+          <w:rFonts w:ascii="Consolas" w:eastAsia="宋体" w:hAnsi="Consolas" w:cs="宋体"/>
+          <w:color w:val="000000"/>
+          <w:kern w:val="0"/>
+          <w:sz w:val="18"/>
+          <w:szCs w:val="18"/>
+          <w:bdr w:val="none" w:sz="0" w:space="0" w:color="auto" w:frame="1"/>
+        </w:rPr>
+        <w:t>#!/bin/bash  </w:t>
       </w:r>
     </w:p>
     <w:p>
@@ -26649,33 +24408,8 @@
           <w:szCs w:val="18"/>
           <w:bdr w:val="none" w:sz="0" w:space="0" w:color="auto" w:frame="1"/>
         </w:rPr>
-        <w:t> -</w:t>
-      </w:r>
-      <w:proofErr w:type="spellStart"/>
-      <w:r>
-        <w:rPr>
-          <w:rFonts w:ascii="Consolas" w:eastAsia="宋体" w:hAnsi="Consolas" w:cs="宋体"/>
-          <w:color w:val="000000"/>
-          <w:kern w:val="0"/>
-          <w:sz w:val="18"/>
-          <w:szCs w:val="18"/>
-          <w:bdr w:val="none" w:sz="0" w:space="0" w:color="auto" w:frame="1"/>
-        </w:rPr>
-        <w:t>ge</w:t>
-      </w:r>
-      <w:proofErr w:type="spellEnd"/>
-      <w:r>
-        <w:rPr>
-          <w:rFonts w:ascii="Consolas" w:eastAsia="宋体" w:hAnsi="Consolas" w:cs="宋体"/>
-          <w:color w:val="000000"/>
-          <w:kern w:val="0"/>
-          <w:sz w:val="18"/>
-          <w:szCs w:val="18"/>
-          <w:bdr w:val="none" w:sz="0" w:space="0" w:color="auto" w:frame="1"/>
-        </w:rPr>
-        <w:t> </w:t>
-      </w:r>
-      <w:proofErr w:type="gramStart"/>
+        <w:t> -ge </w:t>
+      </w:r>
       <w:r>
         <w:rPr>
           <w:rFonts w:ascii="Consolas" w:eastAsia="宋体" w:hAnsi="Consolas" w:cs="宋体"/>
@@ -26696,19 +24430,7 @@
           <w:szCs w:val="18"/>
           <w:bdr w:val="none" w:sz="0" w:space="0" w:color="auto" w:frame="1"/>
         </w:rPr>
-        <w:t> ]</w:t>
-      </w:r>
-      <w:proofErr w:type="gramEnd"/>
-      <w:r>
-        <w:rPr>
-          <w:rFonts w:ascii="Consolas" w:eastAsia="宋体" w:hAnsi="Consolas" w:cs="宋体"/>
-          <w:color w:val="000000"/>
-          <w:kern w:val="0"/>
-          <w:sz w:val="18"/>
-          <w:szCs w:val="18"/>
-          <w:bdr w:val="none" w:sz="0" w:space="0" w:color="auto" w:frame="1"/>
-        </w:rPr>
-        <w:t>  </w:t>
+        <w:t> ]  </w:t>
       </w:r>
     </w:p>
     <w:p>
@@ -27493,13 +25215,26 @@
       <w:r>
         <w:rPr>
           <w:rFonts w:ascii="Consolas" w:eastAsia="宋体" w:hAnsi="Consolas" w:cs="宋体"/>
-          <w:color w:val="000000"/>
-          <w:kern w:val="0"/>
-          <w:sz w:val="18"/>
-          <w:szCs w:val="18"/>
-          <w:bdr w:val="none" w:sz="0" w:space="0" w:color="auto" w:frame="1"/>
-        </w:rPr>
-        <w:t>fi  </w:t>
+          <w:b/>
+          <w:bCs/>
+          <w:color w:val="006699"/>
+          <w:kern w:val="0"/>
+          <w:sz w:val="18"/>
+          <w:szCs w:val="18"/>
+          <w:bdr w:val="none" w:sz="0" w:space="0" w:color="auto" w:frame="1"/>
+        </w:rPr>
+        <w:t>fi </w:t>
+      </w:r>
+      <w:r>
+        <w:rPr>
+          <w:rFonts w:ascii="Consolas" w:eastAsia="宋体" w:hAnsi="Consolas" w:cs="宋体"/>
+          <w:color w:val="000000"/>
+          <w:kern w:val="0"/>
+          <w:sz w:val="18"/>
+          <w:szCs w:val="18"/>
+          <w:bdr w:val="none" w:sz="0" w:space="0" w:color="auto" w:frame="1"/>
+        </w:rPr>
+        <w:t> </w:t>
       </w:r>
     </w:p>
     <w:p>
@@ -27512,14 +25247,12 @@
         </w:rPr>
         <w:t>例子</w:t>
       </w:r>
-      <w:proofErr w:type="gramStart"/>
       <w:r>
         <w:rPr>
           <w:rFonts w:hint="eastAsia"/>
         </w:rPr>
         <w:t>一</w:t>
       </w:r>
-      <w:proofErr w:type="gramEnd"/>
       <w:r>
         <w:rPr>
           <w:rFonts w:hint="eastAsia"/>
@@ -27559,29 +25292,16 @@
           <w:szCs w:val="18"/>
         </w:rPr>
       </w:pPr>
-      <w:proofErr w:type="gramStart"/>
-      <w:r>
-        <w:rPr>
-          <w:rFonts w:ascii="Consolas" w:eastAsia="宋体" w:hAnsi="Consolas" w:cs="宋体"/>
-          <w:color w:val="000000"/>
-          <w:kern w:val="0"/>
-          <w:sz w:val="18"/>
-          <w:szCs w:val="18"/>
-          <w:bdr w:val="none" w:sz="0" w:space="0" w:color="auto" w:frame="1"/>
-        </w:rPr>
-        <w:t>#!/</w:t>
-      </w:r>
-      <w:proofErr w:type="gramEnd"/>
-      <w:r>
-        <w:rPr>
-          <w:rFonts w:ascii="Consolas" w:eastAsia="宋体" w:hAnsi="Consolas" w:cs="宋体"/>
-          <w:color w:val="000000"/>
-          <w:kern w:val="0"/>
-          <w:sz w:val="18"/>
-          <w:szCs w:val="18"/>
-          <w:bdr w:val="none" w:sz="0" w:space="0" w:color="auto" w:frame="1"/>
-        </w:rPr>
-        <w:t>bin/bash  </w:t>
+      <w:r>
+        <w:rPr>
+          <w:rFonts w:ascii="Consolas" w:eastAsia="宋体" w:hAnsi="Consolas" w:cs="宋体"/>
+          <w:color w:val="000000"/>
+          <w:kern w:val="0"/>
+          <w:sz w:val="18"/>
+          <w:szCs w:val="18"/>
+          <w:bdr w:val="none" w:sz="0" w:space="0" w:color="auto" w:frame="1"/>
+        </w:rPr>
+        <w:t>#!/bin/bash  </w:t>
       </w:r>
     </w:p>
     <w:p>
@@ -27935,29 +25655,16 @@
           <w:szCs w:val="18"/>
         </w:rPr>
       </w:pPr>
-      <w:proofErr w:type="spellStart"/>
-      <w:r>
-        <w:rPr>
-          <w:rFonts w:ascii="Consolas" w:eastAsia="宋体" w:hAnsi="Consolas" w:cs="宋体"/>
-          <w:color w:val="000000"/>
-          <w:kern w:val="0"/>
-          <w:sz w:val="18"/>
-          <w:szCs w:val="18"/>
-          <w:bdr w:val="none" w:sz="0" w:space="0" w:color="auto" w:frame="1"/>
-        </w:rPr>
-        <w:t>ntpdate</w:t>
-      </w:r>
-      <w:proofErr w:type="spellEnd"/>
-      <w:r>
-        <w:rPr>
-          <w:rFonts w:ascii="Consolas" w:eastAsia="宋体" w:hAnsi="Consolas" w:cs="宋体"/>
-          <w:color w:val="000000"/>
-          <w:kern w:val="0"/>
-          <w:sz w:val="18"/>
-          <w:szCs w:val="18"/>
-          <w:bdr w:val="none" w:sz="0" w:space="0" w:color="auto" w:frame="1"/>
-        </w:rPr>
-        <w:t> asia</w:t>
+      <w:r>
+        <w:rPr>
+          <w:rFonts w:ascii="Consolas" w:eastAsia="宋体" w:hAnsi="Consolas" w:cs="宋体"/>
+          <w:color w:val="000000"/>
+          <w:kern w:val="0"/>
+          <w:sz w:val="18"/>
+          <w:szCs w:val="18"/>
+          <w:bdr w:val="none" w:sz="0" w:space="0" w:color="auto" w:frame="1"/>
+        </w:rPr>
+        <w:t>ntpdate asia</w:t>
       </w:r>
       <w:r>
         <w:rPr>
@@ -28166,31 +25873,7 @@
           <w:szCs w:val="18"/>
           <w:bdr w:val="none" w:sz="0" w:space="0" w:color="auto" w:frame="1"/>
         </w:rPr>
-        <w:t>date=$(date +%</w:t>
-      </w:r>
-      <w:proofErr w:type="spellStart"/>
-      <w:r>
-        <w:rPr>
-          <w:rFonts w:ascii="Consolas" w:eastAsia="宋体" w:hAnsi="Consolas" w:cs="宋体"/>
-          <w:color w:val="000000"/>
-          <w:kern w:val="0"/>
-          <w:sz w:val="18"/>
-          <w:szCs w:val="18"/>
-          <w:bdr w:val="none" w:sz="0" w:space="0" w:color="auto" w:frame="1"/>
-        </w:rPr>
-        <w:t>y%m%d</w:t>
-      </w:r>
-      <w:proofErr w:type="spellEnd"/>
-      <w:r>
-        <w:rPr>
-          <w:rFonts w:ascii="Consolas" w:eastAsia="宋体" w:hAnsi="Consolas" w:cs="宋体"/>
-          <w:color w:val="000000"/>
-          <w:kern w:val="0"/>
-          <w:sz w:val="18"/>
-          <w:szCs w:val="18"/>
-          <w:bdr w:val="none" w:sz="0" w:space="0" w:color="auto" w:frame="1"/>
-        </w:rPr>
-        <w:t>)  </w:t>
+        <w:t>date=$(date +%y%m%d)  </w:t>
       </w:r>
     </w:p>
     <w:p>
@@ -28333,31 +26016,7 @@
           <w:szCs w:val="18"/>
           <w:bdr w:val="none" w:sz="0" w:space="0" w:color="auto" w:frame="1"/>
         </w:rPr>
-        <w:t>size=$(du -</w:t>
-      </w:r>
-      <w:proofErr w:type="spellStart"/>
-      <w:r>
-        <w:rPr>
-          <w:rFonts w:ascii="Consolas" w:eastAsia="宋体" w:hAnsi="Consolas" w:cs="宋体"/>
-          <w:color w:val="000000"/>
-          <w:kern w:val="0"/>
-          <w:sz w:val="18"/>
-          <w:szCs w:val="18"/>
-          <w:bdr w:val="none" w:sz="0" w:space="0" w:color="auto" w:frame="1"/>
-        </w:rPr>
-        <w:t>sh</w:t>
-      </w:r>
-      <w:proofErr w:type="spellEnd"/>
-      <w:r>
-        <w:rPr>
-          <w:rFonts w:ascii="Consolas" w:eastAsia="宋体" w:hAnsi="Consolas" w:cs="宋体"/>
-          <w:color w:val="000000"/>
-          <w:kern w:val="0"/>
-          <w:sz w:val="18"/>
-          <w:szCs w:val="18"/>
-          <w:bdr w:val="none" w:sz="0" w:space="0" w:color="auto" w:frame="1"/>
-        </w:rPr>
-        <w:t> /</w:t>
+        <w:t>size=$(du -sh /</w:t>
       </w:r>
       <w:r>
         <w:rPr>
@@ -28381,31 +26040,7 @@
           <w:szCs w:val="18"/>
           <w:bdr w:val="none" w:sz="0" w:space="0" w:color="auto" w:frame="1"/>
         </w:rPr>
-        <w:t>/lib/</w:t>
-      </w:r>
-      <w:proofErr w:type="spellStart"/>
-      <w:r>
-        <w:rPr>
-          <w:rFonts w:ascii="Consolas" w:eastAsia="宋体" w:hAnsi="Consolas" w:cs="宋体"/>
-          <w:color w:val="000000"/>
-          <w:kern w:val="0"/>
-          <w:sz w:val="18"/>
-          <w:szCs w:val="18"/>
-          <w:bdr w:val="none" w:sz="0" w:space="0" w:color="auto" w:frame="1"/>
-        </w:rPr>
-        <w:t>mysql</w:t>
-      </w:r>
-      <w:proofErr w:type="spellEnd"/>
-      <w:r>
-        <w:rPr>
-          <w:rFonts w:ascii="Consolas" w:eastAsia="宋体" w:hAnsi="Consolas" w:cs="宋体"/>
-          <w:color w:val="000000"/>
-          <w:kern w:val="0"/>
-          <w:sz w:val="18"/>
-          <w:szCs w:val="18"/>
-          <w:bdr w:val="none" w:sz="0" w:space="0" w:color="auto" w:frame="1"/>
-        </w:rPr>
-        <w:t>)  </w:t>
+        <w:t>/lib/mysql)  </w:t>
       </w:r>
     </w:p>
     <w:p>
@@ -28484,68 +26119,7 @@
           <w:szCs w:val="18"/>
           <w:bdr w:val="none" w:sz="0" w:space="0" w:color="auto" w:frame="1"/>
         </w:rPr>
-        <w:t> [ -d /</w:t>
-      </w:r>
-      <w:proofErr w:type="spellStart"/>
-      <w:r>
-        <w:rPr>
-          <w:rFonts w:ascii="Consolas" w:eastAsia="宋体" w:hAnsi="Consolas" w:cs="宋体"/>
-          <w:color w:val="000000"/>
-          <w:kern w:val="0"/>
-          <w:sz w:val="18"/>
-          <w:szCs w:val="18"/>
-          <w:bdr w:val="none" w:sz="0" w:space="0" w:color="auto" w:frame="1"/>
-        </w:rPr>
-        <w:t>tmp</w:t>
-      </w:r>
-      <w:proofErr w:type="spellEnd"/>
-      <w:r>
-        <w:rPr>
-          <w:rFonts w:ascii="Consolas" w:eastAsia="宋体" w:hAnsi="Consolas" w:cs="宋体"/>
-          <w:color w:val="000000"/>
-          <w:kern w:val="0"/>
-          <w:sz w:val="18"/>
-          <w:szCs w:val="18"/>
-          <w:bdr w:val="none" w:sz="0" w:space="0" w:color="auto" w:frame="1"/>
-        </w:rPr>
-        <w:t>/</w:t>
-      </w:r>
-      <w:proofErr w:type="spellStart"/>
-      <w:proofErr w:type="gramStart"/>
-      <w:r>
-        <w:rPr>
-          <w:rFonts w:ascii="Consolas" w:eastAsia="宋体" w:hAnsi="Consolas" w:cs="宋体"/>
-          <w:color w:val="000000"/>
-          <w:kern w:val="0"/>
-          <w:sz w:val="18"/>
-          <w:szCs w:val="18"/>
-          <w:bdr w:val="none" w:sz="0" w:space="0" w:color="auto" w:frame="1"/>
-        </w:rPr>
-        <w:t>dbbak</w:t>
-      </w:r>
-      <w:proofErr w:type="spellEnd"/>
-      <w:r>
-        <w:rPr>
-          <w:rFonts w:ascii="Consolas" w:eastAsia="宋体" w:hAnsi="Consolas" w:cs="宋体"/>
-          <w:color w:val="000000"/>
-          <w:kern w:val="0"/>
-          <w:sz w:val="18"/>
-          <w:szCs w:val="18"/>
-          <w:bdr w:val="none" w:sz="0" w:space="0" w:color="auto" w:frame="1"/>
-        </w:rPr>
-        <w:t> ]</w:t>
-      </w:r>
-      <w:proofErr w:type="gramEnd"/>
-      <w:r>
-        <w:rPr>
-          <w:rFonts w:ascii="Consolas" w:eastAsia="宋体" w:hAnsi="Consolas" w:cs="宋体"/>
-          <w:color w:val="000000"/>
-          <w:kern w:val="0"/>
-          <w:sz w:val="18"/>
-          <w:szCs w:val="18"/>
-          <w:bdr w:val="none" w:sz="0" w:space="0" w:color="auto" w:frame="1"/>
-        </w:rPr>
-        <w:t>  </w:t>
+        <w:t> [ -d /tmp/dbbak ]  </w:t>
       </w:r>
     </w:p>
     <w:p>
@@ -28657,55 +26231,7 @@
           <w:szCs w:val="18"/>
           <w:bdr w:val="none" w:sz="0" w:space="0" w:color="auto" w:frame="1"/>
         </w:rPr>
-        <w:t>" &gt; /</w:t>
-      </w:r>
-      <w:proofErr w:type="spellStart"/>
-      <w:r>
-        <w:rPr>
-          <w:rFonts w:ascii="Consolas" w:eastAsia="宋体" w:hAnsi="Consolas" w:cs="宋体"/>
-          <w:color w:val="000000"/>
-          <w:kern w:val="0"/>
-          <w:sz w:val="18"/>
-          <w:szCs w:val="18"/>
-          <w:bdr w:val="none" w:sz="0" w:space="0" w:color="auto" w:frame="1"/>
-        </w:rPr>
-        <w:t>tmp</w:t>
-      </w:r>
-      <w:proofErr w:type="spellEnd"/>
-      <w:r>
-        <w:rPr>
-          <w:rFonts w:ascii="Consolas" w:eastAsia="宋体" w:hAnsi="Consolas" w:cs="宋体"/>
-          <w:color w:val="000000"/>
-          <w:kern w:val="0"/>
-          <w:sz w:val="18"/>
-          <w:szCs w:val="18"/>
-          <w:bdr w:val="none" w:sz="0" w:space="0" w:color="auto" w:frame="1"/>
-        </w:rPr>
-        <w:t>/</w:t>
-      </w:r>
-      <w:proofErr w:type="spellStart"/>
-      <w:r>
-        <w:rPr>
-          <w:rFonts w:ascii="Consolas" w:eastAsia="宋体" w:hAnsi="Consolas" w:cs="宋体"/>
-          <w:color w:val="000000"/>
-          <w:kern w:val="0"/>
-          <w:sz w:val="18"/>
-          <w:szCs w:val="18"/>
-          <w:bdr w:val="none" w:sz="0" w:space="0" w:color="auto" w:frame="1"/>
-        </w:rPr>
-        <w:t>dbbak</w:t>
-      </w:r>
-      <w:proofErr w:type="spellEnd"/>
-      <w:r>
-        <w:rPr>
-          <w:rFonts w:ascii="Consolas" w:eastAsia="宋体" w:hAnsi="Consolas" w:cs="宋体"/>
-          <w:color w:val="000000"/>
-          <w:kern w:val="0"/>
-          <w:sz w:val="18"/>
-          <w:szCs w:val="18"/>
-          <w:bdr w:val="none" w:sz="0" w:space="0" w:color="auto" w:frame="1"/>
-        </w:rPr>
-        <w:t>/dbinfo</w:t>
+        <w:t>" &gt; /tmp/dbbak/dbinfo</w:t>
       </w:r>
       <w:r>
         <w:rPr>
@@ -28782,55 +26308,7 @@
           <w:szCs w:val="18"/>
           <w:bdr w:val="none" w:sz="0" w:space="0" w:color="auto" w:frame="1"/>
         </w:rPr>
-        <w:t>" &gt;&gt; /</w:t>
-      </w:r>
-      <w:proofErr w:type="spellStart"/>
-      <w:r>
-        <w:rPr>
-          <w:rFonts w:ascii="Consolas" w:eastAsia="宋体" w:hAnsi="Consolas" w:cs="宋体"/>
-          <w:color w:val="000000"/>
-          <w:kern w:val="0"/>
-          <w:sz w:val="18"/>
-          <w:szCs w:val="18"/>
-          <w:bdr w:val="none" w:sz="0" w:space="0" w:color="auto" w:frame="1"/>
-        </w:rPr>
-        <w:t>tmp</w:t>
-      </w:r>
-      <w:proofErr w:type="spellEnd"/>
-      <w:r>
-        <w:rPr>
-          <w:rFonts w:ascii="Consolas" w:eastAsia="宋体" w:hAnsi="Consolas" w:cs="宋体"/>
-          <w:color w:val="000000"/>
-          <w:kern w:val="0"/>
-          <w:sz w:val="18"/>
-          <w:szCs w:val="18"/>
-          <w:bdr w:val="none" w:sz="0" w:space="0" w:color="auto" w:frame="1"/>
-        </w:rPr>
-        <w:t>/</w:t>
-      </w:r>
-      <w:proofErr w:type="spellStart"/>
-      <w:r>
-        <w:rPr>
-          <w:rFonts w:ascii="Consolas" w:eastAsia="宋体" w:hAnsi="Consolas" w:cs="宋体"/>
-          <w:color w:val="000000"/>
-          <w:kern w:val="0"/>
-          <w:sz w:val="18"/>
-          <w:szCs w:val="18"/>
-          <w:bdr w:val="none" w:sz="0" w:space="0" w:color="auto" w:frame="1"/>
-        </w:rPr>
-        <w:t>dbbak</w:t>
-      </w:r>
-      <w:proofErr w:type="spellEnd"/>
-      <w:r>
-        <w:rPr>
-          <w:rFonts w:ascii="Consolas" w:eastAsia="宋体" w:hAnsi="Consolas" w:cs="宋体"/>
-          <w:color w:val="000000"/>
-          <w:kern w:val="0"/>
-          <w:sz w:val="18"/>
-          <w:szCs w:val="18"/>
-          <w:bdr w:val="none" w:sz="0" w:space="0" w:color="auto" w:frame="1"/>
-        </w:rPr>
-        <w:t>/dbinfo</w:t>
+        <w:t>" &gt;&gt; /tmp/dbbak/dbinfo</w:t>
       </w:r>
       <w:r>
         <w:rPr>
@@ -28885,55 +26363,7 @@
           <w:szCs w:val="18"/>
           <w:bdr w:val="none" w:sz="0" w:space="0" w:color="auto" w:frame="1"/>
         </w:rPr>
-        <w:t>        cd /</w:t>
-      </w:r>
-      <w:proofErr w:type="spellStart"/>
-      <w:r>
-        <w:rPr>
-          <w:rFonts w:ascii="Consolas" w:eastAsia="宋体" w:hAnsi="Consolas" w:cs="宋体"/>
-          <w:color w:val="000000"/>
-          <w:kern w:val="0"/>
-          <w:sz w:val="18"/>
-          <w:szCs w:val="18"/>
-          <w:bdr w:val="none" w:sz="0" w:space="0" w:color="auto" w:frame="1"/>
-        </w:rPr>
-        <w:t>tmp</w:t>
-      </w:r>
-      <w:proofErr w:type="spellEnd"/>
-      <w:r>
-        <w:rPr>
-          <w:rFonts w:ascii="Consolas" w:eastAsia="宋体" w:hAnsi="Consolas" w:cs="宋体"/>
-          <w:color w:val="000000"/>
-          <w:kern w:val="0"/>
-          <w:sz w:val="18"/>
-          <w:szCs w:val="18"/>
-          <w:bdr w:val="none" w:sz="0" w:space="0" w:color="auto" w:frame="1"/>
-        </w:rPr>
-        <w:t>/</w:t>
-      </w:r>
-      <w:proofErr w:type="spellStart"/>
-      <w:r>
-        <w:rPr>
-          <w:rFonts w:ascii="Consolas" w:eastAsia="宋体" w:hAnsi="Consolas" w:cs="宋体"/>
-          <w:color w:val="000000"/>
-          <w:kern w:val="0"/>
-          <w:sz w:val="18"/>
-          <w:szCs w:val="18"/>
-          <w:bdr w:val="none" w:sz="0" w:space="0" w:color="auto" w:frame="1"/>
-        </w:rPr>
-        <w:t>dbbak</w:t>
-      </w:r>
-      <w:proofErr w:type="spellEnd"/>
-      <w:r>
-        <w:rPr>
-          <w:rFonts w:ascii="Consolas" w:eastAsia="宋体" w:hAnsi="Consolas" w:cs="宋体"/>
-          <w:color w:val="000000"/>
-          <w:kern w:val="0"/>
-          <w:sz w:val="18"/>
-          <w:szCs w:val="18"/>
-          <w:bdr w:val="none" w:sz="0" w:space="0" w:color="auto" w:frame="1"/>
-        </w:rPr>
-        <w:t>  </w:t>
+        <w:t>        cd /tmp/dbbak  </w:t>
       </w:r>
     </w:p>
     <w:p>
@@ -29089,55 +26519,7 @@
           <w:szCs w:val="18"/>
           <w:bdr w:val="none" w:sz="0" w:space="0" w:color="auto" w:frame="1"/>
         </w:rPr>
-        <w:t>        rm -rf /</w:t>
-      </w:r>
-      <w:proofErr w:type="spellStart"/>
-      <w:r>
-        <w:rPr>
-          <w:rFonts w:ascii="Consolas" w:eastAsia="宋体" w:hAnsi="Consolas" w:cs="宋体"/>
-          <w:color w:val="000000"/>
-          <w:kern w:val="0"/>
-          <w:sz w:val="18"/>
-          <w:szCs w:val="18"/>
-          <w:bdr w:val="none" w:sz="0" w:space="0" w:color="auto" w:frame="1"/>
-        </w:rPr>
-        <w:t>tmp</w:t>
-      </w:r>
-      <w:proofErr w:type="spellEnd"/>
-      <w:r>
-        <w:rPr>
-          <w:rFonts w:ascii="Consolas" w:eastAsia="宋体" w:hAnsi="Consolas" w:cs="宋体"/>
-          <w:color w:val="000000"/>
-          <w:kern w:val="0"/>
-          <w:sz w:val="18"/>
-          <w:szCs w:val="18"/>
-          <w:bdr w:val="none" w:sz="0" w:space="0" w:color="auto" w:frame="1"/>
-        </w:rPr>
-        <w:t>/</w:t>
-      </w:r>
-      <w:proofErr w:type="spellStart"/>
-      <w:r>
-        <w:rPr>
-          <w:rFonts w:ascii="Consolas" w:eastAsia="宋体" w:hAnsi="Consolas" w:cs="宋体"/>
-          <w:color w:val="000000"/>
-          <w:kern w:val="0"/>
-          <w:sz w:val="18"/>
-          <w:szCs w:val="18"/>
-          <w:bdr w:val="none" w:sz="0" w:space="0" w:color="auto" w:frame="1"/>
-        </w:rPr>
-        <w:t>dbbak</w:t>
-      </w:r>
-      <w:proofErr w:type="spellEnd"/>
-      <w:r>
-        <w:rPr>
-          <w:rFonts w:ascii="Consolas" w:eastAsia="宋体" w:hAnsi="Consolas" w:cs="宋体"/>
-          <w:color w:val="000000"/>
-          <w:kern w:val="0"/>
-          <w:sz w:val="18"/>
-          <w:szCs w:val="18"/>
-          <w:bdr w:val="none" w:sz="0" w:space="0" w:color="auto" w:frame="1"/>
-        </w:rPr>
-        <w:t>/dbinfo</w:t>
+        <w:t>        rm -rf /tmp/dbbak/dbinfo</w:t>
       </w:r>
       <w:r>
         <w:rPr>
@@ -29282,79 +26664,7 @@
           <w:szCs w:val="18"/>
           <w:bdr w:val="none" w:sz="0" w:space="0" w:color="auto" w:frame="1"/>
         </w:rPr>
-        <w:t>        </w:t>
-      </w:r>
-      <w:proofErr w:type="spellStart"/>
-      <w:r>
-        <w:rPr>
-          <w:rFonts w:ascii="Consolas" w:eastAsia="宋体" w:hAnsi="Consolas" w:cs="宋体"/>
-          <w:color w:val="000000"/>
-          <w:kern w:val="0"/>
-          <w:sz w:val="18"/>
-          <w:szCs w:val="18"/>
-          <w:bdr w:val="none" w:sz="0" w:space="0" w:color="auto" w:frame="1"/>
-        </w:rPr>
-        <w:t>mkdir</w:t>
-      </w:r>
-      <w:proofErr w:type="spellEnd"/>
-      <w:r>
-        <w:rPr>
-          <w:rFonts w:ascii="Consolas" w:eastAsia="宋体" w:hAnsi="Consolas" w:cs="宋体"/>
-          <w:color w:val="000000"/>
-          <w:kern w:val="0"/>
-          <w:sz w:val="18"/>
-          <w:szCs w:val="18"/>
-          <w:bdr w:val="none" w:sz="0" w:space="0" w:color="auto" w:frame="1"/>
-        </w:rPr>
-        <w:t> /</w:t>
-      </w:r>
-      <w:proofErr w:type="spellStart"/>
-      <w:r>
-        <w:rPr>
-          <w:rFonts w:ascii="Consolas" w:eastAsia="宋体" w:hAnsi="Consolas" w:cs="宋体"/>
-          <w:color w:val="000000"/>
-          <w:kern w:val="0"/>
-          <w:sz w:val="18"/>
-          <w:szCs w:val="18"/>
-          <w:bdr w:val="none" w:sz="0" w:space="0" w:color="auto" w:frame="1"/>
-        </w:rPr>
-        <w:t>tmp</w:t>
-      </w:r>
-      <w:proofErr w:type="spellEnd"/>
-      <w:r>
-        <w:rPr>
-          <w:rFonts w:ascii="Consolas" w:eastAsia="宋体" w:hAnsi="Consolas" w:cs="宋体"/>
-          <w:color w:val="000000"/>
-          <w:kern w:val="0"/>
-          <w:sz w:val="18"/>
-          <w:szCs w:val="18"/>
-          <w:bdr w:val="none" w:sz="0" w:space="0" w:color="auto" w:frame="1"/>
-        </w:rPr>
-        <w:t>/</w:t>
-      </w:r>
-      <w:proofErr w:type="spellStart"/>
-      <w:r>
-        <w:rPr>
-          <w:rFonts w:ascii="Consolas" w:eastAsia="宋体" w:hAnsi="Consolas" w:cs="宋体"/>
-          <w:color w:val="000000"/>
-          <w:kern w:val="0"/>
-          <w:sz w:val="18"/>
-          <w:szCs w:val="18"/>
-          <w:bdr w:val="none" w:sz="0" w:space="0" w:color="auto" w:frame="1"/>
-        </w:rPr>
-        <w:t>dbbak</w:t>
-      </w:r>
-      <w:proofErr w:type="spellEnd"/>
-      <w:r>
-        <w:rPr>
-          <w:rFonts w:ascii="Consolas" w:eastAsia="宋体" w:hAnsi="Consolas" w:cs="宋体"/>
-          <w:color w:val="000000"/>
-          <w:kern w:val="0"/>
-          <w:sz w:val="18"/>
-          <w:szCs w:val="18"/>
-          <w:bdr w:val="none" w:sz="0" w:space="0" w:color="auto" w:frame="1"/>
-        </w:rPr>
-        <w:t>  </w:t>
+        <w:t>        mkdir /tmp/dbbak  </w:t>
       </w:r>
     </w:p>
     <w:p>
@@ -29409,55 +26719,7 @@
           <w:szCs w:val="18"/>
           <w:bdr w:val="none" w:sz="0" w:space="0" w:color="auto" w:frame="1"/>
         </w:rPr>
-        <w:t>" &gt; /</w:t>
-      </w:r>
-      <w:proofErr w:type="spellStart"/>
-      <w:r>
-        <w:rPr>
-          <w:rFonts w:ascii="Consolas" w:eastAsia="宋体" w:hAnsi="Consolas" w:cs="宋体"/>
-          <w:color w:val="000000"/>
-          <w:kern w:val="0"/>
-          <w:sz w:val="18"/>
-          <w:szCs w:val="18"/>
-          <w:bdr w:val="none" w:sz="0" w:space="0" w:color="auto" w:frame="1"/>
-        </w:rPr>
-        <w:t>tmp</w:t>
-      </w:r>
-      <w:proofErr w:type="spellEnd"/>
-      <w:r>
-        <w:rPr>
-          <w:rFonts w:ascii="Consolas" w:eastAsia="宋体" w:hAnsi="Consolas" w:cs="宋体"/>
-          <w:color w:val="000000"/>
-          <w:kern w:val="0"/>
-          <w:sz w:val="18"/>
-          <w:szCs w:val="18"/>
-          <w:bdr w:val="none" w:sz="0" w:space="0" w:color="auto" w:frame="1"/>
-        </w:rPr>
-        <w:t>/</w:t>
-      </w:r>
-      <w:proofErr w:type="spellStart"/>
-      <w:r>
-        <w:rPr>
-          <w:rFonts w:ascii="Consolas" w:eastAsia="宋体" w:hAnsi="Consolas" w:cs="宋体"/>
-          <w:color w:val="000000"/>
-          <w:kern w:val="0"/>
-          <w:sz w:val="18"/>
-          <w:szCs w:val="18"/>
-          <w:bdr w:val="none" w:sz="0" w:space="0" w:color="auto" w:frame="1"/>
-        </w:rPr>
-        <w:t>dbbak</w:t>
-      </w:r>
-      <w:proofErr w:type="spellEnd"/>
-      <w:r>
-        <w:rPr>
-          <w:rFonts w:ascii="Consolas" w:eastAsia="宋体" w:hAnsi="Consolas" w:cs="宋体"/>
-          <w:color w:val="000000"/>
-          <w:kern w:val="0"/>
-          <w:sz w:val="18"/>
-          <w:szCs w:val="18"/>
-          <w:bdr w:val="none" w:sz="0" w:space="0" w:color="auto" w:frame="1"/>
-        </w:rPr>
-        <w:t>/dbinfo</w:t>
+        <w:t>" &gt; /tmp/dbbak/dbinfo</w:t>
       </w:r>
       <w:r>
         <w:rPr>
@@ -29534,55 +26796,7 @@
           <w:szCs w:val="18"/>
           <w:bdr w:val="none" w:sz="0" w:space="0" w:color="auto" w:frame="1"/>
         </w:rPr>
-        <w:t>" &gt;&gt; /</w:t>
-      </w:r>
-      <w:proofErr w:type="spellStart"/>
-      <w:r>
-        <w:rPr>
-          <w:rFonts w:ascii="Consolas" w:eastAsia="宋体" w:hAnsi="Consolas" w:cs="宋体"/>
-          <w:color w:val="000000"/>
-          <w:kern w:val="0"/>
-          <w:sz w:val="18"/>
-          <w:szCs w:val="18"/>
-          <w:bdr w:val="none" w:sz="0" w:space="0" w:color="auto" w:frame="1"/>
-        </w:rPr>
-        <w:t>tmp</w:t>
-      </w:r>
-      <w:proofErr w:type="spellEnd"/>
-      <w:r>
-        <w:rPr>
-          <w:rFonts w:ascii="Consolas" w:eastAsia="宋体" w:hAnsi="Consolas" w:cs="宋体"/>
-          <w:color w:val="000000"/>
-          <w:kern w:val="0"/>
-          <w:sz w:val="18"/>
-          <w:szCs w:val="18"/>
-          <w:bdr w:val="none" w:sz="0" w:space="0" w:color="auto" w:frame="1"/>
-        </w:rPr>
-        <w:t>/</w:t>
-      </w:r>
-      <w:proofErr w:type="spellStart"/>
-      <w:r>
-        <w:rPr>
-          <w:rFonts w:ascii="Consolas" w:eastAsia="宋体" w:hAnsi="Consolas" w:cs="宋体"/>
-          <w:color w:val="000000"/>
-          <w:kern w:val="0"/>
-          <w:sz w:val="18"/>
-          <w:szCs w:val="18"/>
-          <w:bdr w:val="none" w:sz="0" w:space="0" w:color="auto" w:frame="1"/>
-        </w:rPr>
-        <w:t>dbbak</w:t>
-      </w:r>
-      <w:proofErr w:type="spellEnd"/>
-      <w:r>
-        <w:rPr>
-          <w:rFonts w:ascii="Consolas" w:eastAsia="宋体" w:hAnsi="Consolas" w:cs="宋体"/>
-          <w:color w:val="000000"/>
-          <w:kern w:val="0"/>
-          <w:sz w:val="18"/>
-          <w:szCs w:val="18"/>
-          <w:bdr w:val="none" w:sz="0" w:space="0" w:color="auto" w:frame="1"/>
-        </w:rPr>
-        <w:t>/dbinfo</w:t>
+        <w:t>" &gt;&gt; /tmp/dbbak/dbinfo</w:t>
       </w:r>
       <w:r>
         <w:rPr>
@@ -29637,55 +26851,7 @@
           <w:szCs w:val="18"/>
           <w:bdr w:val="none" w:sz="0" w:space="0" w:color="auto" w:frame="1"/>
         </w:rPr>
-        <w:t>        cd /</w:t>
-      </w:r>
-      <w:proofErr w:type="spellStart"/>
-      <w:r>
-        <w:rPr>
-          <w:rFonts w:ascii="Consolas" w:eastAsia="宋体" w:hAnsi="Consolas" w:cs="宋体"/>
-          <w:color w:val="000000"/>
-          <w:kern w:val="0"/>
-          <w:sz w:val="18"/>
-          <w:szCs w:val="18"/>
-          <w:bdr w:val="none" w:sz="0" w:space="0" w:color="auto" w:frame="1"/>
-        </w:rPr>
-        <w:t>tmp</w:t>
-      </w:r>
-      <w:proofErr w:type="spellEnd"/>
-      <w:r>
-        <w:rPr>
-          <w:rFonts w:ascii="Consolas" w:eastAsia="宋体" w:hAnsi="Consolas" w:cs="宋体"/>
-          <w:color w:val="000000"/>
-          <w:kern w:val="0"/>
-          <w:sz w:val="18"/>
-          <w:szCs w:val="18"/>
-          <w:bdr w:val="none" w:sz="0" w:space="0" w:color="auto" w:frame="1"/>
-        </w:rPr>
-        <w:t>/</w:t>
-      </w:r>
-      <w:proofErr w:type="spellStart"/>
-      <w:r>
-        <w:rPr>
-          <w:rFonts w:ascii="Consolas" w:eastAsia="宋体" w:hAnsi="Consolas" w:cs="宋体"/>
-          <w:color w:val="000000"/>
-          <w:kern w:val="0"/>
-          <w:sz w:val="18"/>
-          <w:szCs w:val="18"/>
-          <w:bdr w:val="none" w:sz="0" w:space="0" w:color="auto" w:frame="1"/>
-        </w:rPr>
-        <w:t>dbbak</w:t>
-      </w:r>
-      <w:proofErr w:type="spellEnd"/>
-      <w:r>
-        <w:rPr>
-          <w:rFonts w:ascii="Consolas" w:eastAsia="宋体" w:hAnsi="Consolas" w:cs="宋体"/>
-          <w:color w:val="000000"/>
-          <w:kern w:val="0"/>
-          <w:sz w:val="18"/>
-          <w:szCs w:val="18"/>
-          <w:bdr w:val="none" w:sz="0" w:space="0" w:color="auto" w:frame="1"/>
-        </w:rPr>
-        <w:t>  </w:t>
+        <w:t>        cd /tmp/dbbak  </w:t>
       </w:r>
     </w:p>
     <w:p>
@@ -29841,55 +27007,7 @@
           <w:szCs w:val="18"/>
           <w:bdr w:val="none" w:sz="0" w:space="0" w:color="auto" w:frame="1"/>
         </w:rPr>
-        <w:t>        rm -rf /</w:t>
-      </w:r>
-      <w:proofErr w:type="spellStart"/>
-      <w:r>
-        <w:rPr>
-          <w:rFonts w:ascii="Consolas" w:eastAsia="宋体" w:hAnsi="Consolas" w:cs="宋体"/>
-          <w:color w:val="000000"/>
-          <w:kern w:val="0"/>
-          <w:sz w:val="18"/>
-          <w:szCs w:val="18"/>
-          <w:bdr w:val="none" w:sz="0" w:space="0" w:color="auto" w:frame="1"/>
-        </w:rPr>
-        <w:t>tmp</w:t>
-      </w:r>
-      <w:proofErr w:type="spellEnd"/>
-      <w:r>
-        <w:rPr>
-          <w:rFonts w:ascii="Consolas" w:eastAsia="宋体" w:hAnsi="Consolas" w:cs="宋体"/>
-          <w:color w:val="000000"/>
-          <w:kern w:val="0"/>
-          <w:sz w:val="18"/>
-          <w:szCs w:val="18"/>
-          <w:bdr w:val="none" w:sz="0" w:space="0" w:color="auto" w:frame="1"/>
-        </w:rPr>
-        <w:t>/</w:t>
-      </w:r>
-      <w:proofErr w:type="spellStart"/>
-      <w:r>
-        <w:rPr>
-          <w:rFonts w:ascii="Consolas" w:eastAsia="宋体" w:hAnsi="Consolas" w:cs="宋体"/>
-          <w:color w:val="000000"/>
-          <w:kern w:val="0"/>
-          <w:sz w:val="18"/>
-          <w:szCs w:val="18"/>
-          <w:bdr w:val="none" w:sz="0" w:space="0" w:color="auto" w:frame="1"/>
-        </w:rPr>
-        <w:t>dbbak</w:t>
-      </w:r>
-      <w:proofErr w:type="spellEnd"/>
-      <w:r>
-        <w:rPr>
-          <w:rFonts w:ascii="Consolas" w:eastAsia="宋体" w:hAnsi="Consolas" w:cs="宋体"/>
-          <w:color w:val="000000"/>
-          <w:kern w:val="0"/>
-          <w:sz w:val="18"/>
-          <w:szCs w:val="18"/>
-          <w:bdr w:val="none" w:sz="0" w:space="0" w:color="auto" w:frame="1"/>
-        </w:rPr>
-        <w:t>/dbinfo</w:t>
+        <w:t>        rm -rf /tmp/dbbak/dbinfo</w:t>
       </w:r>
       <w:r>
         <w:rPr>
@@ -29938,13 +27056,26 @@
       <w:r>
         <w:rPr>
           <w:rFonts w:ascii="Consolas" w:eastAsia="宋体" w:hAnsi="Consolas" w:cs="宋体"/>
-          <w:color w:val="000000"/>
-          <w:kern w:val="0"/>
-          <w:sz w:val="18"/>
-          <w:szCs w:val="18"/>
-          <w:bdr w:val="none" w:sz="0" w:space="0" w:color="auto" w:frame="1"/>
-        </w:rPr>
-        <w:t>fi  </w:t>
+          <w:b/>
+          <w:bCs/>
+          <w:color w:val="006699"/>
+          <w:kern w:val="0"/>
+          <w:sz w:val="18"/>
+          <w:szCs w:val="18"/>
+          <w:bdr w:val="none" w:sz="0" w:space="0" w:color="auto" w:frame="1"/>
+        </w:rPr>
+        <w:t>fi</w:t>
+      </w:r>
+      <w:r>
+        <w:rPr>
+          <w:rFonts w:ascii="Consolas" w:eastAsia="宋体" w:hAnsi="Consolas" w:cs="宋体"/>
+          <w:color w:val="000000"/>
+          <w:kern w:val="0"/>
+          <w:sz w:val="18"/>
+          <w:szCs w:val="18"/>
+          <w:bdr w:val="none" w:sz="0" w:space="0" w:color="auto" w:frame="1"/>
+        </w:rPr>
+        <w:t>  </w:t>
       </w:r>
     </w:p>
     <w:p>
@@ -29994,7 +27125,6 @@
       <w:pPr>
         <w:jc w:val="left"/>
         <w:rPr>
-          <w:rFonts w:hint="eastAsia"/>
           <w:b/>
           <w:bCs/>
         </w:rPr>
@@ -30018,6 +27148,1313 @@
     <w:p>
       <w:pPr>
         <w:widowControl/>
+        <w:numPr>
+          <w:ilvl w:val="0"/>
+          <w:numId w:val="48"/>
+        </w:numPr>
+        <w:pBdr>
+          <w:left w:val="single" w:sz="18" w:space="0" w:color="6CE26C"/>
+        </w:pBdr>
+        <w:shd w:val="clear" w:color="auto" w:fill="FFFFFF"/>
+        <w:spacing w:beforeAutospacing="1" w:afterAutospacing="1" w:line="210" w:lineRule="atLeast"/>
+        <w:jc w:val="left"/>
+        <w:rPr>
+          <w:rFonts w:ascii="Consolas" w:eastAsia="宋体" w:hAnsi="Consolas" w:cs="宋体"/>
+          <w:color w:val="5C5C5C"/>
+          <w:kern w:val="0"/>
+          <w:sz w:val="18"/>
+          <w:szCs w:val="18"/>
+        </w:rPr>
+      </w:pPr>
+      <w:r>
+        <w:rPr>
+          <w:rFonts w:ascii="Consolas" w:eastAsia="宋体" w:hAnsi="Consolas" w:cs="宋体"/>
+          <w:color w:val="000000"/>
+          <w:kern w:val="0"/>
+          <w:sz w:val="18"/>
+          <w:szCs w:val="18"/>
+          <w:bdr w:val="none" w:sz="0" w:space="0" w:color="auto" w:frame="1"/>
+        </w:rPr>
+        <w:t>#!/bin/bash  </w:t>
+      </w:r>
+    </w:p>
+    <w:p>
+      <w:pPr>
+        <w:widowControl/>
+        <w:numPr>
+          <w:ilvl w:val="0"/>
+          <w:numId w:val="48"/>
+        </w:numPr>
+        <w:pBdr>
+          <w:left w:val="single" w:sz="18" w:space="0" w:color="6CE26C"/>
+        </w:pBdr>
+        <w:shd w:val="clear" w:color="auto" w:fill="F8F8F8"/>
+        <w:spacing w:beforeAutospacing="1" w:afterAutospacing="1" w:line="210" w:lineRule="atLeast"/>
+        <w:jc w:val="left"/>
+        <w:rPr>
+          <w:rFonts w:ascii="Consolas" w:eastAsia="宋体" w:hAnsi="Consolas" w:cs="宋体"/>
+          <w:color w:val="5C5C5C"/>
+          <w:kern w:val="0"/>
+          <w:sz w:val="18"/>
+          <w:szCs w:val="18"/>
+        </w:rPr>
+      </w:pPr>
+      <w:r>
+        <w:rPr>
+          <w:rFonts w:ascii="Consolas" w:eastAsia="宋体" w:hAnsi="Consolas" w:cs="宋体"/>
+          <w:color w:val="000000"/>
+          <w:kern w:val="0"/>
+          <w:sz w:val="18"/>
+          <w:szCs w:val="18"/>
+          <w:bdr w:val="none" w:sz="0" w:space="0" w:color="auto" w:frame="1"/>
+        </w:rPr>
+        <w:t># </w:t>
+      </w:r>
+      <w:r>
+        <w:rPr>
+          <w:rFonts w:ascii="Consolas" w:eastAsia="宋体" w:hAnsi="Consolas" w:cs="宋体"/>
+          <w:color w:val="000000"/>
+          <w:kern w:val="0"/>
+          <w:sz w:val="18"/>
+          <w:szCs w:val="18"/>
+          <w:bdr w:val="none" w:sz="0" w:space="0" w:color="auto" w:frame="1"/>
+        </w:rPr>
+        <w:t>判断</w:t>
+      </w:r>
+      <w:r>
+        <w:rPr>
+          <w:rFonts w:ascii="Consolas" w:eastAsia="宋体" w:hAnsi="Consolas" w:cs="宋体"/>
+          <w:color w:val="000000"/>
+          <w:kern w:val="0"/>
+          <w:sz w:val="18"/>
+          <w:szCs w:val="18"/>
+          <w:bdr w:val="none" w:sz="0" w:space="0" w:color="auto" w:frame="1"/>
+        </w:rPr>
+        <w:t>Apache</w:t>
+      </w:r>
+      <w:r>
+        <w:rPr>
+          <w:rFonts w:ascii="Consolas" w:eastAsia="宋体" w:hAnsi="Consolas" w:cs="宋体"/>
+          <w:color w:val="000000"/>
+          <w:kern w:val="0"/>
+          <w:sz w:val="18"/>
+          <w:szCs w:val="18"/>
+          <w:bdr w:val="none" w:sz="0" w:space="0" w:color="auto" w:frame="1"/>
+        </w:rPr>
+        <w:t>是否启动</w:t>
+      </w:r>
+      <w:r>
+        <w:rPr>
+          <w:rFonts w:ascii="Consolas" w:eastAsia="宋体" w:hAnsi="Consolas" w:cs="宋体"/>
+          <w:color w:val="000000"/>
+          <w:kern w:val="0"/>
+          <w:sz w:val="18"/>
+          <w:szCs w:val="18"/>
+          <w:bdr w:val="none" w:sz="0" w:space="0" w:color="auto" w:frame="1"/>
+        </w:rPr>
+        <w:t>  </w:t>
+      </w:r>
+    </w:p>
+    <w:p>
+      <w:pPr>
+        <w:widowControl/>
+        <w:numPr>
+          <w:ilvl w:val="0"/>
+          <w:numId w:val="48"/>
+        </w:numPr>
+        <w:pBdr>
+          <w:left w:val="single" w:sz="18" w:space="0" w:color="6CE26C"/>
+        </w:pBdr>
+        <w:shd w:val="clear" w:color="auto" w:fill="FFFFFF"/>
+        <w:spacing w:beforeAutospacing="1" w:afterAutospacing="1" w:line="210" w:lineRule="atLeast"/>
+        <w:jc w:val="left"/>
+        <w:rPr>
+          <w:rFonts w:ascii="Consolas" w:eastAsia="宋体" w:hAnsi="Consolas" w:cs="宋体"/>
+          <w:color w:val="5C5C5C"/>
+          <w:kern w:val="0"/>
+          <w:sz w:val="18"/>
+          <w:szCs w:val="18"/>
+        </w:rPr>
+      </w:pPr>
+      <w:r>
+        <w:rPr>
+          <w:rFonts w:ascii="Consolas" w:eastAsia="宋体" w:hAnsi="Consolas" w:cs="宋体"/>
+          <w:color w:val="000000"/>
+          <w:kern w:val="0"/>
+          <w:sz w:val="18"/>
+          <w:szCs w:val="18"/>
+          <w:bdr w:val="none" w:sz="0" w:space="0" w:color="auto" w:frame="1"/>
+        </w:rPr>
+        <w:t># </w:t>
+      </w:r>
+      <w:r>
+        <w:rPr>
+          <w:rFonts w:ascii="Consolas" w:eastAsia="宋体" w:hAnsi="Consolas" w:cs="宋体"/>
+          <w:color w:val="0000FF"/>
+          <w:kern w:val="0"/>
+          <w:sz w:val="18"/>
+          <w:szCs w:val="18"/>
+          <w:bdr w:val="none" w:sz="0" w:space="0" w:color="auto" w:frame="1"/>
+        </w:rPr>
+        <w:t>2020</w:t>
+      </w:r>
+      <w:r>
+        <w:rPr>
+          <w:rFonts w:ascii="Consolas" w:eastAsia="宋体" w:hAnsi="Consolas" w:cs="宋体"/>
+          <w:color w:val="000000"/>
+          <w:kern w:val="0"/>
+          <w:sz w:val="18"/>
+          <w:szCs w:val="18"/>
+          <w:bdr w:val="none" w:sz="0" w:space="0" w:color="auto" w:frame="1"/>
+        </w:rPr>
+        <w:t>年</w:t>
+      </w:r>
+      <w:r>
+        <w:rPr>
+          <w:rFonts w:ascii="Consolas" w:eastAsia="宋体" w:hAnsi="Consolas" w:cs="宋体"/>
+          <w:color w:val="0000FF"/>
+          <w:kern w:val="0"/>
+          <w:sz w:val="18"/>
+          <w:szCs w:val="18"/>
+          <w:bdr w:val="none" w:sz="0" w:space="0" w:color="auto" w:frame="1"/>
+        </w:rPr>
+        <w:t>8</w:t>
+      </w:r>
+      <w:r>
+        <w:rPr>
+          <w:rFonts w:ascii="Consolas" w:eastAsia="宋体" w:hAnsi="Consolas" w:cs="宋体"/>
+          <w:color w:val="000000"/>
+          <w:kern w:val="0"/>
+          <w:sz w:val="18"/>
+          <w:szCs w:val="18"/>
+          <w:bdr w:val="none" w:sz="0" w:space="0" w:color="auto" w:frame="1"/>
+        </w:rPr>
+        <w:t>月</w:t>
+      </w:r>
+      <w:r>
+        <w:rPr>
+          <w:rFonts w:ascii="Consolas" w:eastAsia="宋体" w:hAnsi="Consolas" w:cs="宋体"/>
+          <w:color w:val="0000FF"/>
+          <w:kern w:val="0"/>
+          <w:sz w:val="18"/>
+          <w:szCs w:val="18"/>
+          <w:bdr w:val="none" w:sz="0" w:space="0" w:color="auto" w:frame="1"/>
+        </w:rPr>
+        <w:t>3</w:t>
+      </w:r>
+      <w:r>
+        <w:rPr>
+          <w:rFonts w:ascii="Consolas" w:eastAsia="宋体" w:hAnsi="Consolas" w:cs="宋体"/>
+          <w:color w:val="000000"/>
+          <w:kern w:val="0"/>
+          <w:sz w:val="18"/>
+          <w:szCs w:val="18"/>
+          <w:bdr w:val="none" w:sz="0" w:space="0" w:color="auto" w:frame="1"/>
+        </w:rPr>
+        <w:t>日</w:t>
+      </w:r>
+      <w:r>
+        <w:rPr>
+          <w:rFonts w:ascii="Consolas" w:eastAsia="宋体" w:hAnsi="Consolas" w:cs="宋体"/>
+          <w:color w:val="0000FF"/>
+          <w:kern w:val="0"/>
+          <w:sz w:val="18"/>
+          <w:szCs w:val="18"/>
+          <w:bdr w:val="none" w:sz="0" w:space="0" w:color="auto" w:frame="1"/>
+        </w:rPr>
+        <w:t>11</w:t>
+      </w:r>
+      <w:r>
+        <w:rPr>
+          <w:rFonts w:ascii="Consolas" w:eastAsia="宋体" w:hAnsi="Consolas" w:cs="宋体"/>
+          <w:color w:val="000000"/>
+          <w:kern w:val="0"/>
+          <w:sz w:val="18"/>
+          <w:szCs w:val="18"/>
+          <w:bdr w:val="none" w:sz="0" w:space="0" w:color="auto" w:frame="1"/>
+        </w:rPr>
+        <w:t>:</w:t>
+      </w:r>
+      <w:r>
+        <w:rPr>
+          <w:rFonts w:ascii="Consolas" w:eastAsia="宋体" w:hAnsi="Consolas" w:cs="宋体"/>
+          <w:color w:val="0000FF"/>
+          <w:kern w:val="0"/>
+          <w:sz w:val="18"/>
+          <w:szCs w:val="18"/>
+          <w:bdr w:val="none" w:sz="0" w:space="0" w:color="auto" w:frame="1"/>
+        </w:rPr>
+        <w:t>45</w:t>
+      </w:r>
+      <w:r>
+        <w:rPr>
+          <w:rFonts w:ascii="Consolas" w:eastAsia="宋体" w:hAnsi="Consolas" w:cs="宋体"/>
+          <w:color w:val="000000"/>
+          <w:kern w:val="0"/>
+          <w:sz w:val="18"/>
+          <w:szCs w:val="18"/>
+          <w:bdr w:val="none" w:sz="0" w:space="0" w:color="auto" w:frame="1"/>
+        </w:rPr>
+        <w:t>:</w:t>
+      </w:r>
+      <w:r>
+        <w:rPr>
+          <w:rFonts w:ascii="Consolas" w:eastAsia="宋体" w:hAnsi="Consolas" w:cs="宋体"/>
+          <w:color w:val="0000FF"/>
+          <w:kern w:val="0"/>
+          <w:sz w:val="18"/>
+          <w:szCs w:val="18"/>
+          <w:bdr w:val="none" w:sz="0" w:space="0" w:color="auto" w:frame="1"/>
+        </w:rPr>
+        <w:t>14</w:t>
+      </w:r>
+      <w:r>
+        <w:rPr>
+          <w:rFonts w:ascii="Consolas" w:eastAsia="宋体" w:hAnsi="Consolas" w:cs="宋体"/>
+          <w:color w:val="000000"/>
+          <w:kern w:val="0"/>
+          <w:sz w:val="18"/>
+          <w:szCs w:val="18"/>
+          <w:bdr w:val="none" w:sz="0" w:space="0" w:color="auto" w:frame="1"/>
+        </w:rPr>
+        <w:t>  </w:t>
+      </w:r>
+    </w:p>
+    <w:p>
+      <w:pPr>
+        <w:widowControl/>
+        <w:numPr>
+          <w:ilvl w:val="0"/>
+          <w:numId w:val="48"/>
+        </w:numPr>
+        <w:pBdr>
+          <w:left w:val="single" w:sz="18" w:space="0" w:color="6CE26C"/>
+        </w:pBdr>
+        <w:shd w:val="clear" w:color="auto" w:fill="F8F8F8"/>
+        <w:spacing w:beforeAutospacing="1" w:afterAutospacing="1" w:line="210" w:lineRule="atLeast"/>
+        <w:jc w:val="left"/>
+        <w:rPr>
+          <w:rFonts w:ascii="Consolas" w:eastAsia="宋体" w:hAnsi="Consolas" w:cs="宋体"/>
+          <w:color w:val="5C5C5C"/>
+          <w:kern w:val="0"/>
+          <w:sz w:val="18"/>
+          <w:szCs w:val="18"/>
+        </w:rPr>
+      </w:pPr>
+      <w:r>
+        <w:rPr>
+          <w:rFonts w:ascii="Consolas" w:eastAsia="宋体" w:hAnsi="Consolas" w:cs="宋体"/>
+          <w:color w:val="000000"/>
+          <w:kern w:val="0"/>
+          <w:sz w:val="18"/>
+          <w:szCs w:val="18"/>
+          <w:bdr w:val="none" w:sz="0" w:space="0" w:color="auto" w:frame="1"/>
+        </w:rPr>
+        <w:t>  </w:t>
+      </w:r>
+    </w:p>
+    <w:p>
+      <w:pPr>
+        <w:widowControl/>
+        <w:numPr>
+          <w:ilvl w:val="0"/>
+          <w:numId w:val="48"/>
+        </w:numPr>
+        <w:pBdr>
+          <w:left w:val="single" w:sz="18" w:space="0" w:color="6CE26C"/>
+        </w:pBdr>
+        <w:shd w:val="clear" w:color="auto" w:fill="FFFFFF"/>
+        <w:spacing w:beforeAutospacing="1" w:afterAutospacing="1" w:line="210" w:lineRule="atLeast"/>
+        <w:jc w:val="left"/>
+        <w:rPr>
+          <w:rFonts w:ascii="Consolas" w:eastAsia="宋体" w:hAnsi="Consolas" w:cs="宋体"/>
+          <w:color w:val="5C5C5C"/>
+          <w:kern w:val="0"/>
+          <w:sz w:val="18"/>
+          <w:szCs w:val="18"/>
+        </w:rPr>
+      </w:pPr>
+      <w:r>
+        <w:rPr>
+          <w:rFonts w:ascii="Consolas" w:eastAsia="宋体" w:hAnsi="Consolas" w:cs="宋体"/>
+          <w:color w:val="000000"/>
+          <w:kern w:val="0"/>
+          <w:sz w:val="18"/>
+          <w:szCs w:val="18"/>
+          <w:bdr w:val="none" w:sz="0" w:space="0" w:color="auto" w:frame="1"/>
+        </w:rPr>
+        <w:t># </w:t>
+      </w:r>
+      <w:r>
+        <w:rPr>
+          <w:rFonts w:ascii="Consolas" w:eastAsia="宋体" w:hAnsi="Consolas" w:cs="宋体"/>
+          <w:color w:val="000000"/>
+          <w:kern w:val="0"/>
+          <w:sz w:val="18"/>
+          <w:szCs w:val="18"/>
+          <w:bdr w:val="none" w:sz="0" w:space="0" w:color="auto" w:frame="1"/>
+        </w:rPr>
+        <w:t>使用</w:t>
+      </w:r>
+      <w:r>
+        <w:rPr>
+          <w:rFonts w:ascii="Consolas" w:eastAsia="宋体" w:hAnsi="Consolas" w:cs="宋体"/>
+          <w:color w:val="000000"/>
+          <w:kern w:val="0"/>
+          <w:sz w:val="18"/>
+          <w:szCs w:val="18"/>
+          <w:bdr w:val="none" w:sz="0" w:space="0" w:color="auto" w:frame="1"/>
+        </w:rPr>
+        <w:t>nmap</w:t>
+      </w:r>
+      <w:r>
+        <w:rPr>
+          <w:rFonts w:ascii="Consolas" w:eastAsia="宋体" w:hAnsi="Consolas" w:cs="宋体"/>
+          <w:color w:val="000000"/>
+          <w:kern w:val="0"/>
+          <w:sz w:val="18"/>
+          <w:szCs w:val="18"/>
+          <w:bdr w:val="none" w:sz="0" w:space="0" w:color="auto" w:frame="1"/>
+        </w:rPr>
+        <w:t>命令扫描服务器，并截取</w:t>
+      </w:r>
+      <w:r>
+        <w:rPr>
+          <w:rFonts w:ascii="Consolas" w:eastAsia="宋体" w:hAnsi="Consolas" w:cs="宋体"/>
+          <w:color w:val="000000"/>
+          <w:kern w:val="0"/>
+          <w:sz w:val="18"/>
+          <w:szCs w:val="18"/>
+          <w:bdr w:val="none" w:sz="0" w:space="0" w:color="auto" w:frame="1"/>
+        </w:rPr>
+        <w:t>Apache</w:t>
+      </w:r>
+      <w:r>
+        <w:rPr>
+          <w:rFonts w:ascii="Consolas" w:eastAsia="宋体" w:hAnsi="Consolas" w:cs="宋体"/>
+          <w:color w:val="000000"/>
+          <w:kern w:val="0"/>
+          <w:sz w:val="18"/>
+          <w:szCs w:val="18"/>
+          <w:bdr w:val="none" w:sz="0" w:space="0" w:color="auto" w:frame="1"/>
+        </w:rPr>
+        <w:t>服务状态，赋予变量</w:t>
+      </w:r>
+      <w:r>
+        <w:rPr>
+          <w:rFonts w:ascii="Consolas" w:eastAsia="宋体" w:hAnsi="Consolas" w:cs="宋体"/>
+          <w:color w:val="000000"/>
+          <w:kern w:val="0"/>
+          <w:sz w:val="18"/>
+          <w:szCs w:val="18"/>
+          <w:bdr w:val="none" w:sz="0" w:space="0" w:color="auto" w:frame="1"/>
+        </w:rPr>
+        <w:t>port  </w:t>
+      </w:r>
+    </w:p>
+    <w:p>
+      <w:pPr>
+        <w:widowControl/>
+        <w:numPr>
+          <w:ilvl w:val="0"/>
+          <w:numId w:val="48"/>
+        </w:numPr>
+        <w:pBdr>
+          <w:left w:val="single" w:sz="18" w:space="0" w:color="6CE26C"/>
+        </w:pBdr>
+        <w:shd w:val="clear" w:color="auto" w:fill="F8F8F8"/>
+        <w:spacing w:beforeAutospacing="1" w:afterAutospacing="1" w:line="210" w:lineRule="atLeast"/>
+        <w:jc w:val="left"/>
+        <w:rPr>
+          <w:rFonts w:ascii="Consolas" w:eastAsia="宋体" w:hAnsi="Consolas" w:cs="宋体"/>
+          <w:color w:val="5C5C5C"/>
+          <w:kern w:val="0"/>
+          <w:sz w:val="18"/>
+          <w:szCs w:val="18"/>
+        </w:rPr>
+      </w:pPr>
+      <w:r>
+        <w:rPr>
+          <w:rFonts w:ascii="Consolas" w:eastAsia="宋体" w:hAnsi="Consolas" w:cs="宋体"/>
+          <w:color w:val="000000"/>
+          <w:kern w:val="0"/>
+          <w:sz w:val="18"/>
+          <w:szCs w:val="18"/>
+          <w:bdr w:val="none" w:sz="0" w:space="0" w:color="auto" w:frame="1"/>
+        </w:rPr>
+        <w:t># </w:t>
+      </w:r>
+      <w:r>
+        <w:rPr>
+          <w:rFonts w:ascii="Consolas" w:eastAsia="宋体" w:hAnsi="Consolas" w:cs="宋体"/>
+          <w:color w:val="000000"/>
+          <w:kern w:val="0"/>
+          <w:sz w:val="18"/>
+          <w:szCs w:val="18"/>
+          <w:bdr w:val="none" w:sz="0" w:space="0" w:color="auto" w:frame="1"/>
+        </w:rPr>
+        <w:t>如果无法找到命令，请安装</w:t>
+      </w:r>
+      <w:r>
+        <w:rPr>
+          <w:rFonts w:ascii="Consolas" w:eastAsia="宋体" w:hAnsi="Consolas" w:cs="宋体"/>
+          <w:color w:val="000000"/>
+          <w:kern w:val="0"/>
+          <w:sz w:val="18"/>
+          <w:szCs w:val="18"/>
+          <w:bdr w:val="none" w:sz="0" w:space="0" w:color="auto" w:frame="1"/>
+        </w:rPr>
+        <w:t>nmap</w:t>
+      </w:r>
+      <w:r>
+        <w:rPr>
+          <w:rFonts w:ascii="Consolas" w:eastAsia="宋体" w:hAnsi="Consolas" w:cs="宋体"/>
+          <w:color w:val="000000"/>
+          <w:kern w:val="0"/>
+          <w:sz w:val="18"/>
+          <w:szCs w:val="18"/>
+          <w:bdr w:val="none" w:sz="0" w:space="0" w:color="auto" w:frame="1"/>
+        </w:rPr>
+        <w:t>命令</w:t>
+      </w:r>
+      <w:r>
+        <w:rPr>
+          <w:rFonts w:ascii="Consolas" w:eastAsia="宋体" w:hAnsi="Consolas" w:cs="宋体"/>
+          <w:color w:val="000000"/>
+          <w:kern w:val="0"/>
+          <w:sz w:val="18"/>
+          <w:szCs w:val="18"/>
+          <w:bdr w:val="none" w:sz="0" w:space="0" w:color="auto" w:frame="1"/>
+        </w:rPr>
+        <w:t>  </w:t>
+      </w:r>
+    </w:p>
+    <w:p>
+      <w:pPr>
+        <w:widowControl/>
+        <w:numPr>
+          <w:ilvl w:val="0"/>
+          <w:numId w:val="48"/>
+        </w:numPr>
+        <w:pBdr>
+          <w:left w:val="single" w:sz="18" w:space="0" w:color="6CE26C"/>
+        </w:pBdr>
+        <w:shd w:val="clear" w:color="auto" w:fill="FFFFFF"/>
+        <w:spacing w:beforeAutospacing="1" w:afterAutospacing="1" w:line="210" w:lineRule="atLeast"/>
+        <w:jc w:val="left"/>
+        <w:rPr>
+          <w:rFonts w:ascii="Consolas" w:eastAsia="宋体" w:hAnsi="Consolas" w:cs="宋体"/>
+          <w:color w:val="5C5C5C"/>
+          <w:kern w:val="0"/>
+          <w:sz w:val="18"/>
+          <w:szCs w:val="18"/>
+        </w:rPr>
+      </w:pPr>
+      <w:r>
+        <w:rPr>
+          <w:rFonts w:ascii="Consolas" w:eastAsia="宋体" w:hAnsi="Consolas" w:cs="宋体"/>
+          <w:color w:val="000000"/>
+          <w:kern w:val="0"/>
+          <w:sz w:val="18"/>
+          <w:szCs w:val="18"/>
+          <w:bdr w:val="none" w:sz="0" w:space="0" w:color="auto" w:frame="1"/>
+        </w:rPr>
+        <w:t>port=$(nmap -sT </w:t>
+      </w:r>
+      <w:r>
+        <w:rPr>
+          <w:rFonts w:ascii="Consolas" w:eastAsia="宋体" w:hAnsi="Consolas" w:cs="宋体"/>
+          <w:color w:val="0000FF"/>
+          <w:kern w:val="0"/>
+          <w:sz w:val="18"/>
+          <w:szCs w:val="18"/>
+          <w:bdr w:val="none" w:sz="0" w:space="0" w:color="auto" w:frame="1"/>
+        </w:rPr>
+        <w:t>192.168.0.6</w:t>
+      </w:r>
+      <w:r>
+        <w:rPr>
+          <w:rFonts w:ascii="Consolas" w:eastAsia="宋体" w:hAnsi="Consolas" w:cs="宋体"/>
+          <w:color w:val="000000"/>
+          <w:kern w:val="0"/>
+          <w:sz w:val="18"/>
+          <w:szCs w:val="18"/>
+          <w:bdr w:val="none" w:sz="0" w:space="0" w:color="auto" w:frame="1"/>
+        </w:rPr>
+        <w:t> | grep tcp | grep htpp | awk </w:t>
+      </w:r>
+      <w:r>
+        <w:rPr>
+          <w:rFonts w:ascii="Consolas" w:eastAsia="宋体" w:hAnsi="Consolas" w:cs="宋体"/>
+          <w:color w:val="0000FF"/>
+          <w:kern w:val="0"/>
+          <w:sz w:val="18"/>
+          <w:szCs w:val="18"/>
+          <w:bdr w:val="none" w:sz="0" w:space="0" w:color="auto" w:frame="1"/>
+        </w:rPr>
+        <w:t>'{print $2}'</w:t>
+      </w:r>
+      <w:r>
+        <w:rPr>
+          <w:rFonts w:ascii="Consolas" w:eastAsia="宋体" w:hAnsi="Consolas" w:cs="宋体"/>
+          <w:color w:val="000000"/>
+          <w:kern w:val="0"/>
+          <w:sz w:val="18"/>
+          <w:szCs w:val="18"/>
+          <w:bdr w:val="none" w:sz="0" w:space="0" w:color="auto" w:frame="1"/>
+        </w:rPr>
+        <w:t>)  </w:t>
+      </w:r>
+    </w:p>
+    <w:p>
+      <w:pPr>
+        <w:widowControl/>
+        <w:numPr>
+          <w:ilvl w:val="0"/>
+          <w:numId w:val="48"/>
+        </w:numPr>
+        <w:pBdr>
+          <w:left w:val="single" w:sz="18" w:space="0" w:color="6CE26C"/>
+        </w:pBdr>
+        <w:shd w:val="clear" w:color="auto" w:fill="F8F8F8"/>
+        <w:spacing w:beforeAutospacing="1" w:afterAutospacing="1" w:line="210" w:lineRule="atLeast"/>
+        <w:jc w:val="left"/>
+        <w:rPr>
+          <w:rFonts w:ascii="Consolas" w:eastAsia="宋体" w:hAnsi="Consolas" w:cs="宋体"/>
+          <w:color w:val="5C5C5C"/>
+          <w:kern w:val="0"/>
+          <w:sz w:val="18"/>
+          <w:szCs w:val="18"/>
+        </w:rPr>
+      </w:pPr>
+      <w:r>
+        <w:rPr>
+          <w:rFonts w:ascii="Consolas" w:eastAsia="宋体" w:hAnsi="Consolas" w:cs="宋体"/>
+          <w:color w:val="000000"/>
+          <w:kern w:val="0"/>
+          <w:sz w:val="18"/>
+          <w:szCs w:val="18"/>
+          <w:bdr w:val="none" w:sz="0" w:space="0" w:color="auto" w:frame="1"/>
+        </w:rPr>
+        <w:t>  </w:t>
+      </w:r>
+    </w:p>
+    <w:p>
+      <w:pPr>
+        <w:widowControl/>
+        <w:numPr>
+          <w:ilvl w:val="0"/>
+          <w:numId w:val="48"/>
+        </w:numPr>
+        <w:pBdr>
+          <w:left w:val="single" w:sz="18" w:space="0" w:color="6CE26C"/>
+        </w:pBdr>
+        <w:shd w:val="clear" w:color="auto" w:fill="FFFFFF"/>
+        <w:spacing w:beforeAutospacing="1" w:afterAutospacing="1" w:line="210" w:lineRule="atLeast"/>
+        <w:jc w:val="left"/>
+        <w:rPr>
+          <w:rFonts w:ascii="Consolas" w:eastAsia="宋体" w:hAnsi="Consolas" w:cs="宋体"/>
+          <w:color w:val="5C5C5C"/>
+          <w:kern w:val="0"/>
+          <w:sz w:val="18"/>
+          <w:szCs w:val="18"/>
+        </w:rPr>
+      </w:pPr>
+      <w:r>
+        <w:rPr>
+          <w:rFonts w:ascii="Consolas" w:eastAsia="宋体" w:hAnsi="Consolas" w:cs="宋体"/>
+          <w:b/>
+          <w:bCs/>
+          <w:color w:val="006699"/>
+          <w:kern w:val="0"/>
+          <w:sz w:val="18"/>
+          <w:szCs w:val="18"/>
+          <w:bdr w:val="none" w:sz="0" w:space="0" w:color="auto" w:frame="1"/>
+        </w:rPr>
+        <w:t>if</w:t>
+      </w:r>
+      <w:r>
+        <w:rPr>
+          <w:rFonts w:ascii="Consolas" w:eastAsia="宋体" w:hAnsi="Consolas" w:cs="宋体"/>
+          <w:color w:val="000000"/>
+          <w:kern w:val="0"/>
+          <w:sz w:val="18"/>
+          <w:szCs w:val="18"/>
+          <w:bdr w:val="none" w:sz="0" w:space="0" w:color="auto" w:frame="1"/>
+        </w:rPr>
+        <w:t> [ "</w:t>
+      </w:r>
+      <w:r>
+        <w:rPr>
+          <w:rFonts w:ascii="Consolas" w:eastAsia="宋体" w:hAnsi="Consolas" w:cs="宋体"/>
+          <w:color w:val="0000FF"/>
+          <w:kern w:val="0"/>
+          <w:sz w:val="18"/>
+          <w:szCs w:val="18"/>
+          <w:bdr w:val="none" w:sz="0" w:space="0" w:color="auto" w:frame="1"/>
+        </w:rPr>
+        <w:t>$port</w:t>
+      </w:r>
+      <w:r>
+        <w:rPr>
+          <w:rFonts w:ascii="Consolas" w:eastAsia="宋体" w:hAnsi="Consolas" w:cs="宋体"/>
+          <w:color w:val="000000"/>
+          <w:kern w:val="0"/>
+          <w:sz w:val="18"/>
+          <w:szCs w:val="18"/>
+          <w:bdr w:val="none" w:sz="0" w:space="0" w:color="auto" w:frame="1"/>
+        </w:rPr>
+        <w:t>" == "open" ]  </w:t>
+      </w:r>
+    </w:p>
+    <w:p>
+      <w:pPr>
+        <w:widowControl/>
+        <w:numPr>
+          <w:ilvl w:val="0"/>
+          <w:numId w:val="48"/>
+        </w:numPr>
+        <w:pBdr>
+          <w:left w:val="single" w:sz="18" w:space="0" w:color="6CE26C"/>
+        </w:pBdr>
+        <w:shd w:val="clear" w:color="auto" w:fill="F8F8F8"/>
+        <w:spacing w:beforeAutospacing="1" w:afterAutospacing="1" w:line="210" w:lineRule="atLeast"/>
+        <w:jc w:val="left"/>
+        <w:rPr>
+          <w:rFonts w:ascii="Consolas" w:eastAsia="宋体" w:hAnsi="Consolas" w:cs="宋体"/>
+          <w:color w:val="5C5C5C"/>
+          <w:kern w:val="0"/>
+          <w:sz w:val="18"/>
+          <w:szCs w:val="18"/>
+        </w:rPr>
+      </w:pPr>
+      <w:r>
+        <w:rPr>
+          <w:rFonts w:ascii="Consolas" w:eastAsia="宋体" w:hAnsi="Consolas" w:cs="宋体"/>
+          <w:color w:val="000000"/>
+          <w:kern w:val="0"/>
+          <w:sz w:val="18"/>
+          <w:szCs w:val="18"/>
+          <w:bdr w:val="none" w:sz="0" w:space="0" w:color="auto" w:frame="1"/>
+        </w:rPr>
+        <w:t>    </w:t>
+      </w:r>
+      <w:r>
+        <w:rPr>
+          <w:rFonts w:ascii="Consolas" w:eastAsia="宋体" w:hAnsi="Consolas" w:cs="宋体"/>
+          <w:b/>
+          <w:bCs/>
+          <w:color w:val="006699"/>
+          <w:kern w:val="0"/>
+          <w:sz w:val="18"/>
+          <w:szCs w:val="18"/>
+          <w:bdr w:val="none" w:sz="0" w:space="0" w:color="auto" w:frame="1"/>
+        </w:rPr>
+        <w:t>then</w:t>
+      </w:r>
+      <w:r>
+        <w:rPr>
+          <w:rFonts w:ascii="Consolas" w:eastAsia="宋体" w:hAnsi="Consolas" w:cs="宋体"/>
+          <w:color w:val="000000"/>
+          <w:kern w:val="0"/>
+          <w:sz w:val="18"/>
+          <w:szCs w:val="18"/>
+          <w:bdr w:val="none" w:sz="0" w:space="0" w:color="auto" w:frame="1"/>
+        </w:rPr>
+        <w:t>  </w:t>
+      </w:r>
+    </w:p>
+    <w:p>
+      <w:pPr>
+        <w:widowControl/>
+        <w:numPr>
+          <w:ilvl w:val="0"/>
+          <w:numId w:val="48"/>
+        </w:numPr>
+        <w:pBdr>
+          <w:left w:val="single" w:sz="18" w:space="0" w:color="6CE26C"/>
+        </w:pBdr>
+        <w:shd w:val="clear" w:color="auto" w:fill="FFFFFF"/>
+        <w:spacing w:beforeAutospacing="1" w:afterAutospacing="1" w:line="210" w:lineRule="atLeast"/>
+        <w:jc w:val="left"/>
+        <w:rPr>
+          <w:rFonts w:ascii="Consolas" w:eastAsia="宋体" w:hAnsi="Consolas" w:cs="宋体"/>
+          <w:color w:val="5C5C5C"/>
+          <w:kern w:val="0"/>
+          <w:sz w:val="18"/>
+          <w:szCs w:val="18"/>
+        </w:rPr>
+      </w:pPr>
+      <w:r>
+        <w:rPr>
+          <w:rFonts w:ascii="Consolas" w:eastAsia="宋体" w:hAnsi="Consolas" w:cs="宋体"/>
+          <w:color w:val="000000"/>
+          <w:kern w:val="0"/>
+          <w:sz w:val="18"/>
+          <w:szCs w:val="18"/>
+          <w:bdr w:val="none" w:sz="0" w:space="0" w:color="auto" w:frame="1"/>
+        </w:rPr>
+        <w:t>        echo "$(date) Apache-httpd </w:t>
+      </w:r>
+      <w:r>
+        <w:rPr>
+          <w:rFonts w:ascii="Consolas" w:eastAsia="宋体" w:hAnsi="Consolas" w:cs="宋体"/>
+          <w:b/>
+          <w:bCs/>
+          <w:color w:val="006699"/>
+          <w:kern w:val="0"/>
+          <w:sz w:val="18"/>
+          <w:szCs w:val="18"/>
+          <w:bdr w:val="none" w:sz="0" w:space="0" w:color="auto" w:frame="1"/>
+        </w:rPr>
+        <w:t>is</w:t>
+      </w:r>
+      <w:r>
+        <w:rPr>
+          <w:rFonts w:ascii="Consolas" w:eastAsia="宋体" w:hAnsi="Consolas" w:cs="宋体"/>
+          <w:color w:val="000000"/>
+          <w:kern w:val="0"/>
+          <w:sz w:val="18"/>
+          <w:szCs w:val="18"/>
+          <w:bdr w:val="none" w:sz="0" w:space="0" w:color="auto" w:frame="1"/>
+        </w:rPr>
+        <w:t> running" &gt;&gt; /tmp/autostart-acc</w:t>
+      </w:r>
+      <w:r>
+        <w:rPr>
+          <w:rFonts w:ascii="Consolas" w:eastAsia="宋体" w:hAnsi="Consolas" w:cs="宋体"/>
+          <w:color w:val="0000FF"/>
+          <w:kern w:val="0"/>
+          <w:sz w:val="18"/>
+          <w:szCs w:val="18"/>
+          <w:bdr w:val="none" w:sz="0" w:space="0" w:color="auto" w:frame="1"/>
+        </w:rPr>
+        <w:t>.</w:t>
+      </w:r>
+      <w:r>
+        <w:rPr>
+          <w:rFonts w:ascii="Consolas" w:eastAsia="宋体" w:hAnsi="Consolas" w:cs="宋体"/>
+          <w:color w:val="000000"/>
+          <w:kern w:val="0"/>
+          <w:sz w:val="18"/>
+          <w:szCs w:val="18"/>
+          <w:bdr w:val="none" w:sz="0" w:space="0" w:color="auto" w:frame="1"/>
+        </w:rPr>
+        <w:t>log  </w:t>
+      </w:r>
+    </w:p>
+    <w:p>
+      <w:pPr>
+        <w:widowControl/>
+        <w:numPr>
+          <w:ilvl w:val="0"/>
+          <w:numId w:val="48"/>
+        </w:numPr>
+        <w:pBdr>
+          <w:left w:val="single" w:sz="18" w:space="0" w:color="6CE26C"/>
+        </w:pBdr>
+        <w:shd w:val="clear" w:color="auto" w:fill="F8F8F8"/>
+        <w:spacing w:beforeAutospacing="1" w:afterAutospacing="1" w:line="210" w:lineRule="atLeast"/>
+        <w:jc w:val="left"/>
+        <w:rPr>
+          <w:rFonts w:ascii="Consolas" w:eastAsia="宋体" w:hAnsi="Consolas" w:cs="宋体"/>
+          <w:color w:val="5C5C5C"/>
+          <w:kern w:val="0"/>
+          <w:sz w:val="18"/>
+          <w:szCs w:val="18"/>
+        </w:rPr>
+      </w:pPr>
+      <w:r>
+        <w:rPr>
+          <w:rFonts w:ascii="Consolas" w:eastAsia="宋体" w:hAnsi="Consolas" w:cs="宋体"/>
+          <w:color w:val="000000"/>
+          <w:kern w:val="0"/>
+          <w:sz w:val="18"/>
+          <w:szCs w:val="18"/>
+          <w:bdr w:val="none" w:sz="0" w:space="0" w:color="auto" w:frame="1"/>
+        </w:rPr>
+        <w:t>          </w:t>
+      </w:r>
+    </w:p>
+    <w:p>
+      <w:pPr>
+        <w:widowControl/>
+        <w:numPr>
+          <w:ilvl w:val="0"/>
+          <w:numId w:val="48"/>
+        </w:numPr>
+        <w:pBdr>
+          <w:left w:val="single" w:sz="18" w:space="0" w:color="6CE26C"/>
+        </w:pBdr>
+        <w:shd w:val="clear" w:color="auto" w:fill="FFFFFF"/>
+        <w:spacing w:beforeAutospacing="1" w:afterAutospacing="1" w:line="210" w:lineRule="atLeast"/>
+        <w:jc w:val="left"/>
+        <w:rPr>
+          <w:rFonts w:ascii="Consolas" w:eastAsia="宋体" w:hAnsi="Consolas" w:cs="宋体"/>
+          <w:color w:val="5C5C5C"/>
+          <w:kern w:val="0"/>
+          <w:sz w:val="18"/>
+          <w:szCs w:val="18"/>
+        </w:rPr>
+      </w:pPr>
+      <w:r>
+        <w:rPr>
+          <w:rFonts w:ascii="Consolas" w:eastAsia="宋体" w:hAnsi="Consolas" w:cs="宋体"/>
+          <w:color w:val="000000"/>
+          <w:kern w:val="0"/>
+          <w:sz w:val="18"/>
+          <w:szCs w:val="18"/>
+          <w:bdr w:val="none" w:sz="0" w:space="0" w:color="auto" w:frame="1"/>
+        </w:rPr>
+        <w:t>    </w:t>
+      </w:r>
+      <w:r>
+        <w:rPr>
+          <w:rFonts w:ascii="Consolas" w:eastAsia="宋体" w:hAnsi="Consolas" w:cs="宋体"/>
+          <w:b/>
+          <w:bCs/>
+          <w:color w:val="006699"/>
+          <w:kern w:val="0"/>
+          <w:sz w:val="18"/>
+          <w:szCs w:val="18"/>
+          <w:bdr w:val="none" w:sz="0" w:space="0" w:color="auto" w:frame="1"/>
+        </w:rPr>
+        <w:t>else</w:t>
+      </w:r>
+      <w:r>
+        <w:rPr>
+          <w:rFonts w:ascii="Consolas" w:eastAsia="宋体" w:hAnsi="Consolas" w:cs="宋体"/>
+          <w:color w:val="000000"/>
+          <w:kern w:val="0"/>
+          <w:sz w:val="18"/>
+          <w:szCs w:val="18"/>
+          <w:bdr w:val="none" w:sz="0" w:space="0" w:color="auto" w:frame="1"/>
+        </w:rPr>
+        <w:t>  </w:t>
+      </w:r>
+    </w:p>
+    <w:p>
+      <w:pPr>
+        <w:widowControl/>
+        <w:numPr>
+          <w:ilvl w:val="0"/>
+          <w:numId w:val="48"/>
+        </w:numPr>
+        <w:pBdr>
+          <w:left w:val="single" w:sz="18" w:space="0" w:color="6CE26C"/>
+        </w:pBdr>
+        <w:shd w:val="clear" w:color="auto" w:fill="F8F8F8"/>
+        <w:spacing w:beforeAutospacing="1" w:afterAutospacing="1" w:line="210" w:lineRule="atLeast"/>
+        <w:jc w:val="left"/>
+        <w:rPr>
+          <w:rFonts w:ascii="Consolas" w:eastAsia="宋体" w:hAnsi="Consolas" w:cs="宋体"/>
+          <w:color w:val="5C5C5C"/>
+          <w:kern w:val="0"/>
+          <w:sz w:val="18"/>
+          <w:szCs w:val="18"/>
+        </w:rPr>
+      </w:pPr>
+      <w:r>
+        <w:rPr>
+          <w:rFonts w:ascii="Consolas" w:eastAsia="宋体" w:hAnsi="Consolas" w:cs="宋体"/>
+          <w:color w:val="000000"/>
+          <w:kern w:val="0"/>
+          <w:sz w:val="18"/>
+          <w:szCs w:val="18"/>
+          <w:bdr w:val="none" w:sz="0" w:space="0" w:color="auto" w:frame="1"/>
+        </w:rPr>
+        <w:t>        # </w:t>
+      </w:r>
+      <w:r>
+        <w:rPr>
+          <w:rFonts w:ascii="Consolas" w:eastAsia="宋体" w:hAnsi="Consolas" w:cs="宋体"/>
+          <w:color w:val="000000"/>
+          <w:kern w:val="0"/>
+          <w:sz w:val="18"/>
+          <w:szCs w:val="18"/>
+          <w:bdr w:val="none" w:sz="0" w:space="0" w:color="auto" w:frame="1"/>
+        </w:rPr>
+        <w:t>适用于</w:t>
+      </w:r>
+      <w:r>
+        <w:rPr>
+          <w:rFonts w:ascii="Consolas" w:eastAsia="宋体" w:hAnsi="Consolas" w:cs="宋体"/>
+          <w:color w:val="000000"/>
+          <w:kern w:val="0"/>
+          <w:sz w:val="18"/>
+          <w:szCs w:val="18"/>
+          <w:bdr w:val="none" w:sz="0" w:space="0" w:color="auto" w:frame="1"/>
+        </w:rPr>
+        <w:t>rpm</w:t>
+      </w:r>
+      <w:r>
+        <w:rPr>
+          <w:rFonts w:ascii="Consolas" w:eastAsia="宋体" w:hAnsi="Consolas" w:cs="宋体"/>
+          <w:color w:val="000000"/>
+          <w:kern w:val="0"/>
+          <w:sz w:val="18"/>
+          <w:szCs w:val="18"/>
+          <w:bdr w:val="none" w:sz="0" w:space="0" w:color="auto" w:frame="1"/>
+        </w:rPr>
+        <w:t>包安装的阿帕奇</w:t>
+      </w:r>
+      <w:r>
+        <w:rPr>
+          <w:rFonts w:ascii="Consolas" w:eastAsia="宋体" w:hAnsi="Consolas" w:cs="宋体"/>
+          <w:color w:val="000000"/>
+          <w:kern w:val="0"/>
+          <w:sz w:val="18"/>
+          <w:szCs w:val="18"/>
+          <w:bdr w:val="none" w:sz="0" w:space="0" w:color="auto" w:frame="1"/>
+        </w:rPr>
+        <w:t>  </w:t>
+      </w:r>
+    </w:p>
+    <w:p>
+      <w:pPr>
+        <w:widowControl/>
+        <w:numPr>
+          <w:ilvl w:val="0"/>
+          <w:numId w:val="48"/>
+        </w:numPr>
+        <w:pBdr>
+          <w:left w:val="single" w:sz="18" w:space="0" w:color="6CE26C"/>
+        </w:pBdr>
+        <w:shd w:val="clear" w:color="auto" w:fill="FFFFFF"/>
+        <w:spacing w:beforeAutospacing="1" w:afterAutospacing="1" w:line="210" w:lineRule="atLeast"/>
+        <w:jc w:val="left"/>
+        <w:rPr>
+          <w:rFonts w:ascii="Consolas" w:eastAsia="宋体" w:hAnsi="Consolas" w:cs="宋体"/>
+          <w:color w:val="5C5C5C"/>
+          <w:kern w:val="0"/>
+          <w:sz w:val="18"/>
+          <w:szCs w:val="18"/>
+        </w:rPr>
+      </w:pPr>
+      <w:r>
+        <w:rPr>
+          <w:rFonts w:ascii="Consolas" w:eastAsia="宋体" w:hAnsi="Consolas" w:cs="宋体"/>
+          <w:color w:val="000000"/>
+          <w:kern w:val="0"/>
+          <w:sz w:val="18"/>
+          <w:szCs w:val="18"/>
+          <w:bdr w:val="none" w:sz="0" w:space="0" w:color="auto" w:frame="1"/>
+        </w:rPr>
+        <w:t>        #/etc/rc</w:t>
+      </w:r>
+      <w:r>
+        <w:rPr>
+          <w:rFonts w:ascii="Consolas" w:eastAsia="宋体" w:hAnsi="Consolas" w:cs="宋体"/>
+          <w:color w:val="0000FF"/>
+          <w:kern w:val="0"/>
+          <w:sz w:val="18"/>
+          <w:szCs w:val="18"/>
+          <w:bdr w:val="none" w:sz="0" w:space="0" w:color="auto" w:frame="1"/>
+        </w:rPr>
+        <w:t>.</w:t>
+      </w:r>
+      <w:r>
+        <w:rPr>
+          <w:rFonts w:ascii="Consolas" w:eastAsia="宋体" w:hAnsi="Consolas" w:cs="宋体"/>
+          <w:color w:val="000000"/>
+          <w:kern w:val="0"/>
+          <w:sz w:val="18"/>
+          <w:szCs w:val="18"/>
+          <w:bdr w:val="none" w:sz="0" w:space="0" w:color="auto" w:frame="1"/>
+        </w:rPr>
+        <w:t>d/init</w:t>
+      </w:r>
+      <w:r>
+        <w:rPr>
+          <w:rFonts w:ascii="Consolas" w:eastAsia="宋体" w:hAnsi="Consolas" w:cs="宋体"/>
+          <w:color w:val="0000FF"/>
+          <w:kern w:val="0"/>
+          <w:sz w:val="18"/>
+          <w:szCs w:val="18"/>
+          <w:bdr w:val="none" w:sz="0" w:space="0" w:color="auto" w:frame="1"/>
+        </w:rPr>
+        <w:t>.</w:t>
+      </w:r>
+      <w:r>
+        <w:rPr>
+          <w:rFonts w:ascii="Consolas" w:eastAsia="宋体" w:hAnsi="Consolas" w:cs="宋体"/>
+          <w:color w:val="000000"/>
+          <w:kern w:val="0"/>
+          <w:sz w:val="18"/>
+          <w:szCs w:val="18"/>
+          <w:bdr w:val="none" w:sz="0" w:space="0" w:color="auto" w:frame="1"/>
+        </w:rPr>
+        <w:t>d/httpd start $&gt; /dev/null  </w:t>
+      </w:r>
+    </w:p>
+    <w:p>
+      <w:pPr>
+        <w:widowControl/>
+        <w:numPr>
+          <w:ilvl w:val="0"/>
+          <w:numId w:val="48"/>
+        </w:numPr>
+        <w:pBdr>
+          <w:left w:val="single" w:sz="18" w:space="0" w:color="6CE26C"/>
+        </w:pBdr>
+        <w:shd w:val="clear" w:color="auto" w:fill="F8F8F8"/>
+        <w:spacing w:beforeAutospacing="1" w:afterAutospacing="1" w:line="210" w:lineRule="atLeast"/>
+        <w:jc w:val="left"/>
+        <w:rPr>
+          <w:rFonts w:ascii="Consolas" w:eastAsia="宋体" w:hAnsi="Consolas" w:cs="宋体"/>
+          <w:color w:val="5C5C5C"/>
+          <w:kern w:val="0"/>
+          <w:sz w:val="18"/>
+          <w:szCs w:val="18"/>
+        </w:rPr>
+      </w:pPr>
+      <w:r>
+        <w:rPr>
+          <w:rFonts w:ascii="Consolas" w:eastAsia="宋体" w:hAnsi="Consolas" w:cs="宋体"/>
+          <w:color w:val="000000"/>
+          <w:kern w:val="0"/>
+          <w:sz w:val="18"/>
+          <w:szCs w:val="18"/>
+          <w:bdr w:val="none" w:sz="0" w:space="0" w:color="auto" w:frame="1"/>
+        </w:rPr>
+        <w:t>          </w:t>
+      </w:r>
+    </w:p>
+    <w:p>
+      <w:pPr>
+        <w:widowControl/>
+        <w:numPr>
+          <w:ilvl w:val="0"/>
+          <w:numId w:val="48"/>
+        </w:numPr>
+        <w:pBdr>
+          <w:left w:val="single" w:sz="18" w:space="0" w:color="6CE26C"/>
+        </w:pBdr>
+        <w:shd w:val="clear" w:color="auto" w:fill="FFFFFF"/>
+        <w:spacing w:beforeAutospacing="1" w:afterAutospacing="1" w:line="210" w:lineRule="atLeast"/>
+        <w:jc w:val="left"/>
+        <w:rPr>
+          <w:rFonts w:ascii="Consolas" w:eastAsia="宋体" w:hAnsi="Consolas" w:cs="宋体"/>
+          <w:color w:val="5C5C5C"/>
+          <w:kern w:val="0"/>
+          <w:sz w:val="18"/>
+          <w:szCs w:val="18"/>
+        </w:rPr>
+      </w:pPr>
+      <w:r>
+        <w:rPr>
+          <w:rFonts w:ascii="Consolas" w:eastAsia="宋体" w:hAnsi="Consolas" w:cs="宋体"/>
+          <w:color w:val="000000"/>
+          <w:kern w:val="0"/>
+          <w:sz w:val="18"/>
+          <w:szCs w:val="18"/>
+          <w:bdr w:val="none" w:sz="0" w:space="0" w:color="auto" w:frame="1"/>
+        </w:rPr>
+        <w:t>        # </w:t>
+      </w:r>
+      <w:r>
+        <w:rPr>
+          <w:rFonts w:ascii="Consolas" w:eastAsia="宋体" w:hAnsi="Consolas" w:cs="宋体"/>
+          <w:color w:val="000000"/>
+          <w:kern w:val="0"/>
+          <w:sz w:val="18"/>
+          <w:szCs w:val="18"/>
+          <w:bdr w:val="none" w:sz="0" w:space="0" w:color="auto" w:frame="1"/>
+        </w:rPr>
+        <w:t>适用于源码包安装的阿帕奇</w:t>
+      </w:r>
+      <w:r>
+        <w:rPr>
+          <w:rFonts w:ascii="Consolas" w:eastAsia="宋体" w:hAnsi="Consolas" w:cs="宋体"/>
+          <w:color w:val="000000"/>
+          <w:kern w:val="0"/>
+          <w:sz w:val="18"/>
+          <w:szCs w:val="18"/>
+          <w:bdr w:val="none" w:sz="0" w:space="0" w:color="auto" w:frame="1"/>
+        </w:rPr>
+        <w:t>  </w:t>
+      </w:r>
+    </w:p>
+    <w:p>
+      <w:pPr>
+        <w:widowControl/>
+        <w:numPr>
+          <w:ilvl w:val="0"/>
+          <w:numId w:val="48"/>
+        </w:numPr>
+        <w:pBdr>
+          <w:left w:val="single" w:sz="18" w:space="0" w:color="6CE26C"/>
+        </w:pBdr>
+        <w:shd w:val="clear" w:color="auto" w:fill="F8F8F8"/>
+        <w:spacing w:beforeAutospacing="1" w:afterAutospacing="1" w:line="210" w:lineRule="atLeast"/>
+        <w:jc w:val="left"/>
+        <w:rPr>
+          <w:rFonts w:ascii="Consolas" w:eastAsia="宋体" w:hAnsi="Consolas" w:cs="宋体"/>
+          <w:color w:val="5C5C5C"/>
+          <w:kern w:val="0"/>
+          <w:sz w:val="18"/>
+          <w:szCs w:val="18"/>
+        </w:rPr>
+      </w:pPr>
+      <w:r>
+        <w:rPr>
+          <w:rFonts w:ascii="Consolas" w:eastAsia="宋体" w:hAnsi="Consolas" w:cs="宋体"/>
+          <w:color w:val="000000"/>
+          <w:kern w:val="0"/>
+          <w:sz w:val="18"/>
+          <w:szCs w:val="18"/>
+          <w:bdr w:val="none" w:sz="0" w:space="0" w:color="auto" w:frame="1"/>
+        </w:rPr>
+        <w:t>        /usr/local/apache/bin/apachectl start &amp;&gt; /dev/null  </w:t>
+      </w:r>
+    </w:p>
+    <w:p>
+      <w:pPr>
+        <w:widowControl/>
+        <w:numPr>
+          <w:ilvl w:val="0"/>
+          <w:numId w:val="48"/>
+        </w:numPr>
+        <w:pBdr>
+          <w:left w:val="single" w:sz="18" w:space="0" w:color="6CE26C"/>
+        </w:pBdr>
+        <w:shd w:val="clear" w:color="auto" w:fill="FFFFFF"/>
+        <w:spacing w:beforeAutospacing="1" w:afterAutospacing="1" w:line="210" w:lineRule="atLeast"/>
+        <w:jc w:val="left"/>
+        <w:rPr>
+          <w:rFonts w:ascii="Consolas" w:eastAsia="宋体" w:hAnsi="Consolas" w:cs="宋体"/>
+          <w:color w:val="5C5C5C"/>
+          <w:kern w:val="0"/>
+          <w:sz w:val="18"/>
+          <w:szCs w:val="18"/>
+        </w:rPr>
+      </w:pPr>
+      <w:r>
+        <w:rPr>
+          <w:rFonts w:ascii="Consolas" w:eastAsia="宋体" w:hAnsi="Consolas" w:cs="宋体"/>
+          <w:color w:val="000000"/>
+          <w:kern w:val="0"/>
+          <w:sz w:val="18"/>
+          <w:szCs w:val="18"/>
+          <w:bdr w:val="none" w:sz="0" w:space="0" w:color="auto" w:frame="1"/>
+        </w:rPr>
+        <w:t>  </w:t>
+      </w:r>
+    </w:p>
+    <w:p>
+      <w:pPr>
+        <w:widowControl/>
+        <w:numPr>
+          <w:ilvl w:val="0"/>
+          <w:numId w:val="48"/>
+        </w:numPr>
+        <w:pBdr>
+          <w:left w:val="single" w:sz="18" w:space="0" w:color="6CE26C"/>
+        </w:pBdr>
+        <w:shd w:val="clear" w:color="auto" w:fill="F8F8F8"/>
+        <w:spacing w:beforeAutospacing="1" w:afterAutospacing="1" w:line="210" w:lineRule="atLeast"/>
+        <w:jc w:val="left"/>
+        <w:rPr>
+          <w:rFonts w:ascii="Consolas" w:eastAsia="宋体" w:hAnsi="Consolas" w:cs="宋体"/>
+          <w:color w:val="5C5C5C"/>
+          <w:kern w:val="0"/>
+          <w:sz w:val="18"/>
+          <w:szCs w:val="18"/>
+        </w:rPr>
+      </w:pPr>
+      <w:r>
+        <w:rPr>
+          <w:rFonts w:ascii="Consolas" w:eastAsia="宋体" w:hAnsi="Consolas" w:cs="宋体"/>
+          <w:color w:val="000000"/>
+          <w:kern w:val="0"/>
+          <w:sz w:val="18"/>
+          <w:szCs w:val="18"/>
+          <w:bdr w:val="none" w:sz="0" w:space="0" w:color="auto" w:frame="1"/>
+        </w:rPr>
+        <w:t>        echo "$(date) restart Apache-httpd" &gt;&gt; /tmp/autostart-err</w:t>
+      </w:r>
+      <w:r>
+        <w:rPr>
+          <w:rFonts w:ascii="Consolas" w:eastAsia="宋体" w:hAnsi="Consolas" w:cs="宋体"/>
+          <w:color w:val="0000FF"/>
+          <w:kern w:val="0"/>
+          <w:sz w:val="18"/>
+          <w:szCs w:val="18"/>
+          <w:bdr w:val="none" w:sz="0" w:space="0" w:color="auto" w:frame="1"/>
+        </w:rPr>
+        <w:t>.</w:t>
+      </w:r>
+      <w:r>
+        <w:rPr>
+          <w:rFonts w:ascii="Consolas" w:eastAsia="宋体" w:hAnsi="Consolas" w:cs="宋体"/>
+          <w:color w:val="000000"/>
+          <w:kern w:val="0"/>
+          <w:sz w:val="18"/>
+          <w:szCs w:val="18"/>
+          <w:bdr w:val="none" w:sz="0" w:space="0" w:color="auto" w:frame="1"/>
+        </w:rPr>
+        <w:t>log  </w:t>
+      </w:r>
+    </w:p>
+    <w:p>
+      <w:pPr>
+        <w:widowControl/>
+        <w:numPr>
+          <w:ilvl w:val="0"/>
+          <w:numId w:val="48"/>
+        </w:numPr>
+        <w:pBdr>
+          <w:left w:val="single" w:sz="18" w:space="0" w:color="6CE26C"/>
+        </w:pBdr>
+        <w:shd w:val="clear" w:color="auto" w:fill="FFFFFF"/>
+        <w:spacing w:beforeAutospacing="1" w:afterAutospacing="1" w:line="210" w:lineRule="atLeast"/>
+        <w:jc w:val="left"/>
+        <w:rPr>
+          <w:rFonts w:ascii="Consolas" w:eastAsia="宋体" w:hAnsi="Consolas" w:cs="宋体"/>
+          <w:color w:val="5C5C5C"/>
+          <w:kern w:val="0"/>
+          <w:sz w:val="18"/>
+          <w:szCs w:val="18"/>
+        </w:rPr>
+      </w:pPr>
+      <w:r>
+        <w:rPr>
+          <w:rFonts w:ascii="Consolas" w:eastAsia="宋体" w:hAnsi="Consolas" w:cs="宋体"/>
+          <w:b/>
+          <w:bCs/>
+          <w:color w:val="006699"/>
+          <w:kern w:val="0"/>
+          <w:sz w:val="18"/>
+          <w:szCs w:val="18"/>
+          <w:bdr w:val="none" w:sz="0" w:space="0" w:color="auto" w:frame="1"/>
+        </w:rPr>
+        <w:t>fi </w:t>
+      </w:r>
+      <w:r>
+        <w:rPr>
+          <w:rFonts w:ascii="Consolas" w:eastAsia="宋体" w:hAnsi="Consolas" w:cs="宋体"/>
+          <w:color w:val="000000"/>
+          <w:kern w:val="0"/>
+          <w:sz w:val="18"/>
+          <w:szCs w:val="18"/>
+          <w:bdr w:val="none" w:sz="0" w:space="0" w:color="auto" w:frame="1"/>
+        </w:rPr>
+        <w:t> </w:t>
+      </w:r>
+    </w:p>
+    <w:p>
+      <w:pPr>
+        <w:jc w:val="left"/>
+        <w:rPr>
+          <w:rFonts w:hint="eastAsia"/>
+          <w:b/>
+          <w:bCs/>
+        </w:rPr>
+      </w:pPr>
+    </w:p>
+    <w:p>
+      <w:pPr>
+        <w:widowControl/>
         <w:jc w:val="left"/>
         <w:rPr>
           <w:b/>
@@ -30030,18 +28467,980 @@
           <w:bCs/>
         </w:rPr>
         <w:br w:type="page"/>
+      </w:r>
+    </w:p>
+    <w:p>
+      <w:pPr>
+        <w:jc w:val="left"/>
+        <w:rPr>
+          <w:b/>
+          <w:bCs/>
+        </w:rPr>
+      </w:pPr>
+      <w:r>
+        <w:rPr>
+          <w:rFonts w:hint="eastAsia"/>
+          <w:b/>
+          <w:bCs/>
+        </w:rPr>
+        <w:lastRenderedPageBreak/>
+        <w:t>3</w:t>
+      </w:r>
+      <w:r>
+        <w:rPr>
+          <w:b/>
+          <w:bCs/>
+        </w:rPr>
+        <w:t xml:space="preserve">. </w:t>
+      </w:r>
+      <w:r>
+        <w:rPr>
+          <w:rFonts w:hint="eastAsia"/>
+          <w:b/>
+          <w:bCs/>
+        </w:rPr>
+        <w:t>多分支if条件语句</w:t>
+      </w:r>
+    </w:p>
+    <w:p>
+      <w:pPr>
+        <w:widowControl/>
+        <w:numPr>
+          <w:ilvl w:val="0"/>
+          <w:numId w:val="49"/>
+        </w:numPr>
+        <w:pBdr>
+          <w:left w:val="single" w:sz="18" w:space="0" w:color="6CE26C"/>
+        </w:pBdr>
+        <w:shd w:val="clear" w:color="auto" w:fill="FFFFFF"/>
+        <w:spacing w:beforeAutospacing="1" w:afterAutospacing="1" w:line="210" w:lineRule="atLeast"/>
+        <w:jc w:val="left"/>
+        <w:rPr>
+          <w:rFonts w:ascii="Consolas" w:eastAsia="宋体" w:hAnsi="Consolas" w:cs="宋体"/>
+          <w:color w:val="5C5C5C"/>
+          <w:kern w:val="0"/>
+          <w:sz w:val="18"/>
+          <w:szCs w:val="18"/>
+        </w:rPr>
+      </w:pPr>
+      <w:r>
+        <w:rPr>
+          <w:rFonts w:ascii="Consolas" w:eastAsia="宋体" w:hAnsi="Consolas" w:cs="宋体"/>
+          <w:b/>
+          <w:bCs/>
+          <w:color w:val="006699"/>
+          <w:kern w:val="0"/>
+          <w:sz w:val="18"/>
+          <w:szCs w:val="18"/>
+          <w:bdr w:val="none" w:sz="0" w:space="0" w:color="auto" w:frame="1"/>
+        </w:rPr>
+        <w:t>if</w:t>
+      </w:r>
+      <w:r>
+        <w:rPr>
+          <w:rFonts w:ascii="Consolas" w:eastAsia="宋体" w:hAnsi="Consolas" w:cs="宋体"/>
+          <w:color w:val="000000"/>
+          <w:kern w:val="0"/>
+          <w:sz w:val="18"/>
+          <w:szCs w:val="18"/>
+          <w:bdr w:val="none" w:sz="0" w:space="0" w:color="auto" w:frame="1"/>
+        </w:rPr>
+        <w:t> [ </w:t>
+      </w:r>
+      <w:r>
+        <w:rPr>
+          <w:rFonts w:ascii="Consolas" w:eastAsia="宋体" w:hAnsi="Consolas" w:cs="宋体"/>
+          <w:color w:val="000000"/>
+          <w:kern w:val="0"/>
+          <w:sz w:val="18"/>
+          <w:szCs w:val="18"/>
+          <w:bdr w:val="none" w:sz="0" w:space="0" w:color="auto" w:frame="1"/>
+        </w:rPr>
+        <w:t>条件判断式</w:t>
+      </w:r>
+      <w:r>
+        <w:rPr>
+          <w:rFonts w:ascii="Consolas" w:eastAsia="宋体" w:hAnsi="Consolas" w:cs="宋体"/>
+          <w:color w:val="0000FF"/>
+          <w:kern w:val="0"/>
+          <w:sz w:val="18"/>
+          <w:szCs w:val="18"/>
+          <w:bdr w:val="none" w:sz="0" w:space="0" w:color="auto" w:frame="1"/>
+        </w:rPr>
+        <w:t>1</w:t>
+      </w:r>
+      <w:r>
+        <w:rPr>
+          <w:rFonts w:ascii="Consolas" w:eastAsia="宋体" w:hAnsi="Consolas" w:cs="宋体"/>
+          <w:color w:val="000000"/>
+          <w:kern w:val="0"/>
+          <w:sz w:val="18"/>
+          <w:szCs w:val="18"/>
+          <w:bdr w:val="none" w:sz="0" w:space="0" w:color="auto" w:frame="1"/>
+        </w:rPr>
+        <w:t> ]  </w:t>
+      </w:r>
+    </w:p>
+    <w:p>
+      <w:pPr>
+        <w:widowControl/>
+        <w:numPr>
+          <w:ilvl w:val="0"/>
+          <w:numId w:val="49"/>
+        </w:numPr>
+        <w:pBdr>
+          <w:left w:val="single" w:sz="18" w:space="0" w:color="6CE26C"/>
+        </w:pBdr>
+        <w:shd w:val="clear" w:color="auto" w:fill="F8F8F8"/>
+        <w:spacing w:beforeAutospacing="1" w:afterAutospacing="1" w:line="210" w:lineRule="atLeast"/>
+        <w:jc w:val="left"/>
+        <w:rPr>
+          <w:rFonts w:ascii="Consolas" w:eastAsia="宋体" w:hAnsi="Consolas" w:cs="宋体"/>
+          <w:color w:val="5C5C5C"/>
+          <w:kern w:val="0"/>
+          <w:sz w:val="18"/>
+          <w:szCs w:val="18"/>
+        </w:rPr>
+      </w:pPr>
+      <w:r>
+        <w:rPr>
+          <w:rFonts w:ascii="Consolas" w:eastAsia="宋体" w:hAnsi="Consolas" w:cs="宋体"/>
+          <w:b/>
+          <w:bCs/>
+          <w:color w:val="006699"/>
+          <w:kern w:val="0"/>
+          <w:sz w:val="18"/>
+          <w:szCs w:val="18"/>
+          <w:bdr w:val="none" w:sz="0" w:space="0" w:color="auto" w:frame="1"/>
+        </w:rPr>
+        <w:t xml:space="preserve"> </w:t>
+      </w:r>
+      <w:r>
+        <w:rPr>
+          <w:rFonts w:ascii="Consolas" w:eastAsia="宋体" w:hAnsi="Consolas" w:cs="宋体"/>
+          <w:b/>
+          <w:bCs/>
+          <w:color w:val="006699"/>
+          <w:kern w:val="0"/>
+          <w:sz w:val="18"/>
+          <w:szCs w:val="18"/>
+          <w:bdr w:val="none" w:sz="0" w:space="0" w:color="auto" w:frame="1"/>
+        </w:rPr>
+        <w:tab/>
+      </w:r>
+      <w:r>
+        <w:rPr>
+          <w:rFonts w:ascii="Consolas" w:eastAsia="宋体" w:hAnsi="Consolas" w:cs="宋体"/>
+          <w:b/>
+          <w:bCs/>
+          <w:color w:val="006699"/>
+          <w:kern w:val="0"/>
+          <w:sz w:val="18"/>
+          <w:szCs w:val="18"/>
+          <w:bdr w:val="none" w:sz="0" w:space="0" w:color="auto" w:frame="1"/>
+        </w:rPr>
+        <w:tab/>
+      </w:r>
+      <w:r>
+        <w:rPr>
+          <w:rFonts w:ascii="Consolas" w:eastAsia="宋体" w:hAnsi="Consolas" w:cs="宋体"/>
+          <w:b/>
+          <w:bCs/>
+          <w:color w:val="006699"/>
+          <w:kern w:val="0"/>
+          <w:sz w:val="18"/>
+          <w:szCs w:val="18"/>
+          <w:bdr w:val="none" w:sz="0" w:space="0" w:color="auto" w:frame="1"/>
+        </w:rPr>
+        <w:t>then</w:t>
+      </w:r>
+      <w:r>
+        <w:rPr>
+          <w:rFonts w:ascii="Consolas" w:eastAsia="宋体" w:hAnsi="Consolas" w:cs="宋体"/>
+          <w:color w:val="000000"/>
+          <w:kern w:val="0"/>
+          <w:sz w:val="18"/>
+          <w:szCs w:val="18"/>
+          <w:bdr w:val="none" w:sz="0" w:space="0" w:color="auto" w:frame="1"/>
+        </w:rPr>
+        <w:t>  </w:t>
+      </w:r>
+    </w:p>
+    <w:p>
+      <w:pPr>
+        <w:widowControl/>
+        <w:numPr>
+          <w:ilvl w:val="0"/>
+          <w:numId w:val="49"/>
+        </w:numPr>
+        <w:pBdr>
+          <w:left w:val="single" w:sz="18" w:space="0" w:color="6CE26C"/>
+        </w:pBdr>
+        <w:shd w:val="clear" w:color="auto" w:fill="FFFFFF"/>
+        <w:spacing w:beforeAutospacing="1" w:afterAutospacing="1" w:line="210" w:lineRule="atLeast"/>
+        <w:jc w:val="left"/>
+        <w:rPr>
+          <w:rFonts w:ascii="Consolas" w:eastAsia="宋体" w:hAnsi="Consolas" w:cs="宋体"/>
+          <w:color w:val="5C5C5C"/>
+          <w:kern w:val="0"/>
+          <w:sz w:val="18"/>
+          <w:szCs w:val="18"/>
+        </w:rPr>
+      </w:pPr>
+      <w:r>
+        <w:rPr>
+          <w:rFonts w:ascii="Consolas" w:eastAsia="宋体" w:hAnsi="Consolas" w:cs="宋体" w:hint="eastAsia"/>
+          <w:color w:val="000000"/>
+          <w:kern w:val="0"/>
+          <w:sz w:val="18"/>
+          <w:szCs w:val="18"/>
+          <w:bdr w:val="none" w:sz="0" w:space="0" w:color="auto" w:frame="1"/>
+        </w:rPr>
+        <w:t xml:space="preserve"> </w:t>
+      </w:r>
+      <w:r>
+        <w:rPr>
+          <w:rFonts w:ascii="Consolas" w:eastAsia="宋体" w:hAnsi="Consolas" w:cs="宋体"/>
+          <w:color w:val="000000"/>
+          <w:kern w:val="0"/>
+          <w:sz w:val="18"/>
+          <w:szCs w:val="18"/>
+          <w:bdr w:val="none" w:sz="0" w:space="0" w:color="auto" w:frame="1"/>
+        </w:rPr>
+        <w:tab/>
+      </w:r>
+      <w:r>
+        <w:rPr>
+          <w:rFonts w:ascii="Consolas" w:eastAsia="宋体" w:hAnsi="Consolas" w:cs="宋体"/>
+          <w:color w:val="000000"/>
+          <w:kern w:val="0"/>
+          <w:sz w:val="18"/>
+          <w:szCs w:val="18"/>
+          <w:bdr w:val="none" w:sz="0" w:space="0" w:color="auto" w:frame="1"/>
+        </w:rPr>
+        <w:tab/>
+      </w:r>
+      <w:r>
+        <w:rPr>
+          <w:rFonts w:ascii="Consolas" w:eastAsia="宋体" w:hAnsi="Consolas" w:cs="宋体"/>
+          <w:color w:val="000000"/>
+          <w:kern w:val="0"/>
+          <w:sz w:val="18"/>
+          <w:szCs w:val="18"/>
+          <w:bdr w:val="none" w:sz="0" w:space="0" w:color="auto" w:frame="1"/>
+        </w:rPr>
+        <w:tab/>
+      </w:r>
+      <w:r>
+        <w:rPr>
+          <w:rFonts w:ascii="Consolas" w:eastAsia="宋体" w:hAnsi="Consolas" w:cs="宋体"/>
+          <w:color w:val="000000"/>
+          <w:kern w:val="0"/>
+          <w:sz w:val="18"/>
+          <w:szCs w:val="18"/>
+          <w:bdr w:val="none" w:sz="0" w:space="0" w:color="auto" w:frame="1"/>
+        </w:rPr>
+        <w:t>当条件判断式</w:t>
+      </w:r>
+      <w:r>
+        <w:rPr>
+          <w:rFonts w:ascii="Consolas" w:eastAsia="宋体" w:hAnsi="Consolas" w:cs="宋体"/>
+          <w:color w:val="0000FF"/>
+          <w:kern w:val="0"/>
+          <w:sz w:val="18"/>
+          <w:szCs w:val="18"/>
+          <w:bdr w:val="none" w:sz="0" w:space="0" w:color="auto" w:frame="1"/>
+        </w:rPr>
+        <w:t>1</w:t>
+      </w:r>
+      <w:r>
+        <w:rPr>
+          <w:rFonts w:ascii="Consolas" w:eastAsia="宋体" w:hAnsi="Consolas" w:cs="宋体"/>
+          <w:color w:val="000000"/>
+          <w:kern w:val="0"/>
+          <w:sz w:val="18"/>
+          <w:szCs w:val="18"/>
+          <w:bdr w:val="none" w:sz="0" w:space="0" w:color="auto" w:frame="1"/>
+        </w:rPr>
+        <w:t>成立时，执行程序</w:t>
+      </w:r>
+      <w:r>
+        <w:rPr>
+          <w:rFonts w:ascii="Consolas" w:eastAsia="宋体" w:hAnsi="Consolas" w:cs="宋体"/>
+          <w:color w:val="0000FF"/>
+          <w:kern w:val="0"/>
+          <w:sz w:val="18"/>
+          <w:szCs w:val="18"/>
+          <w:bdr w:val="none" w:sz="0" w:space="0" w:color="auto" w:frame="1"/>
+        </w:rPr>
+        <w:t>1</w:t>
+      </w:r>
+      <w:r>
+        <w:rPr>
+          <w:rFonts w:ascii="Consolas" w:eastAsia="宋体" w:hAnsi="Consolas" w:cs="宋体"/>
+          <w:color w:val="000000"/>
+          <w:kern w:val="0"/>
+          <w:sz w:val="18"/>
+          <w:szCs w:val="18"/>
+          <w:bdr w:val="none" w:sz="0" w:space="0" w:color="auto" w:frame="1"/>
+        </w:rPr>
+        <w:t>  </w:t>
+      </w:r>
+    </w:p>
+    <w:p>
+      <w:pPr>
+        <w:widowControl/>
+        <w:numPr>
+          <w:ilvl w:val="0"/>
+          <w:numId w:val="49"/>
+        </w:numPr>
+        <w:pBdr>
+          <w:left w:val="single" w:sz="18" w:space="0" w:color="6CE26C"/>
+        </w:pBdr>
+        <w:shd w:val="clear" w:color="auto" w:fill="FFFFFF"/>
+        <w:spacing w:beforeAutospacing="1" w:afterAutospacing="1" w:line="210" w:lineRule="atLeast"/>
+        <w:jc w:val="left"/>
+        <w:rPr>
+          <w:rFonts w:ascii="Consolas" w:eastAsia="宋体" w:hAnsi="Consolas" w:cs="宋体"/>
+          <w:color w:val="5C5C5C"/>
+          <w:kern w:val="0"/>
+          <w:sz w:val="18"/>
+          <w:szCs w:val="18"/>
+        </w:rPr>
+      </w:pPr>
+    </w:p>
+    <w:p>
+      <w:pPr>
+        <w:widowControl/>
+        <w:numPr>
+          <w:ilvl w:val="0"/>
+          <w:numId w:val="49"/>
+        </w:numPr>
+        <w:pBdr>
+          <w:left w:val="single" w:sz="18" w:space="0" w:color="6CE26C"/>
+        </w:pBdr>
+        <w:shd w:val="clear" w:color="auto" w:fill="F8F8F8"/>
+        <w:spacing w:beforeAutospacing="1" w:afterAutospacing="1" w:line="210" w:lineRule="atLeast"/>
+        <w:jc w:val="left"/>
+        <w:rPr>
+          <w:rFonts w:ascii="Consolas" w:eastAsia="宋体" w:hAnsi="Consolas" w:cs="宋体"/>
+          <w:color w:val="5C5C5C"/>
+          <w:kern w:val="0"/>
+          <w:sz w:val="18"/>
+          <w:szCs w:val="18"/>
+        </w:rPr>
+      </w:pPr>
+      <w:r>
+        <w:rPr>
+          <w:rFonts w:ascii="Consolas" w:eastAsia="宋体" w:hAnsi="Consolas" w:cs="宋体"/>
+          <w:b/>
+          <w:bCs/>
+          <w:color w:val="006699"/>
+          <w:kern w:val="0"/>
+          <w:sz w:val="18"/>
+          <w:szCs w:val="18"/>
+          <w:bdr w:val="none" w:sz="0" w:space="0" w:color="auto" w:frame="1"/>
+        </w:rPr>
+        <w:t>elif </w:t>
+      </w:r>
+      <w:r>
+        <w:rPr>
+          <w:rFonts w:ascii="Consolas" w:eastAsia="宋体" w:hAnsi="Consolas" w:cs="宋体"/>
+          <w:color w:val="000000"/>
+          <w:kern w:val="0"/>
+          <w:sz w:val="18"/>
+          <w:szCs w:val="18"/>
+          <w:bdr w:val="none" w:sz="0" w:space="0" w:color="auto" w:frame="1"/>
+        </w:rPr>
+        <w:t>[ </w:t>
+      </w:r>
+      <w:r>
+        <w:rPr>
+          <w:rFonts w:ascii="Consolas" w:eastAsia="宋体" w:hAnsi="Consolas" w:cs="宋体"/>
+          <w:color w:val="000000"/>
+          <w:kern w:val="0"/>
+          <w:sz w:val="18"/>
+          <w:szCs w:val="18"/>
+          <w:bdr w:val="none" w:sz="0" w:space="0" w:color="auto" w:frame="1"/>
+        </w:rPr>
+        <w:t>条件判断式</w:t>
+      </w:r>
+      <w:r>
+        <w:rPr>
+          <w:rFonts w:ascii="Consolas" w:eastAsia="宋体" w:hAnsi="Consolas" w:cs="宋体"/>
+          <w:color w:val="0000FF"/>
+          <w:kern w:val="0"/>
+          <w:sz w:val="18"/>
+          <w:szCs w:val="18"/>
+          <w:bdr w:val="none" w:sz="0" w:space="0" w:color="auto" w:frame="1"/>
+        </w:rPr>
+        <w:t>2</w:t>
+      </w:r>
+      <w:r>
+        <w:rPr>
+          <w:rFonts w:ascii="Consolas" w:eastAsia="宋体" w:hAnsi="Consolas" w:cs="宋体"/>
+          <w:color w:val="000000"/>
+          <w:kern w:val="0"/>
+          <w:sz w:val="18"/>
+          <w:szCs w:val="18"/>
+          <w:bdr w:val="none" w:sz="0" w:space="0" w:color="auto" w:frame="1"/>
+        </w:rPr>
+        <w:t> ]  </w:t>
+      </w:r>
+    </w:p>
+    <w:p>
+      <w:pPr>
+        <w:widowControl/>
+        <w:numPr>
+          <w:ilvl w:val="0"/>
+          <w:numId w:val="49"/>
+        </w:numPr>
+        <w:pBdr>
+          <w:left w:val="single" w:sz="18" w:space="0" w:color="6CE26C"/>
+        </w:pBdr>
+        <w:shd w:val="clear" w:color="auto" w:fill="FFFFFF"/>
+        <w:spacing w:beforeAutospacing="1" w:afterAutospacing="1" w:line="210" w:lineRule="atLeast"/>
+        <w:jc w:val="left"/>
+        <w:rPr>
+          <w:rFonts w:ascii="Consolas" w:eastAsia="宋体" w:hAnsi="Consolas" w:cs="宋体"/>
+          <w:color w:val="5C5C5C"/>
+          <w:kern w:val="0"/>
+          <w:sz w:val="18"/>
+          <w:szCs w:val="18"/>
+        </w:rPr>
+      </w:pPr>
+      <w:r>
+        <w:rPr>
+          <w:rFonts w:ascii="Consolas" w:eastAsia="宋体" w:hAnsi="Consolas" w:cs="宋体"/>
+          <w:b/>
+          <w:bCs/>
+          <w:color w:val="006699"/>
+          <w:kern w:val="0"/>
+          <w:sz w:val="18"/>
+          <w:szCs w:val="18"/>
+          <w:bdr w:val="none" w:sz="0" w:space="0" w:color="auto" w:frame="1"/>
+        </w:rPr>
+        <w:t xml:space="preserve"> </w:t>
+      </w:r>
+      <w:r>
+        <w:rPr>
+          <w:rFonts w:ascii="Consolas" w:eastAsia="宋体" w:hAnsi="Consolas" w:cs="宋体"/>
+          <w:b/>
+          <w:bCs/>
+          <w:color w:val="006699"/>
+          <w:kern w:val="0"/>
+          <w:sz w:val="18"/>
+          <w:szCs w:val="18"/>
+          <w:bdr w:val="none" w:sz="0" w:space="0" w:color="auto" w:frame="1"/>
+        </w:rPr>
+        <w:tab/>
+      </w:r>
+      <w:r>
+        <w:rPr>
+          <w:rFonts w:ascii="Consolas" w:eastAsia="宋体" w:hAnsi="Consolas" w:cs="宋体"/>
+          <w:b/>
+          <w:bCs/>
+          <w:color w:val="006699"/>
+          <w:kern w:val="0"/>
+          <w:sz w:val="18"/>
+          <w:szCs w:val="18"/>
+          <w:bdr w:val="none" w:sz="0" w:space="0" w:color="auto" w:frame="1"/>
+        </w:rPr>
+        <w:tab/>
+      </w:r>
+      <w:r>
+        <w:rPr>
+          <w:rFonts w:ascii="Consolas" w:eastAsia="宋体" w:hAnsi="Consolas" w:cs="宋体"/>
+          <w:b/>
+          <w:bCs/>
+          <w:color w:val="006699"/>
+          <w:kern w:val="0"/>
+          <w:sz w:val="18"/>
+          <w:szCs w:val="18"/>
+          <w:bdr w:val="none" w:sz="0" w:space="0" w:color="auto" w:frame="1"/>
+        </w:rPr>
+        <w:t>then</w:t>
+      </w:r>
+      <w:r>
+        <w:rPr>
+          <w:rFonts w:ascii="Consolas" w:eastAsia="宋体" w:hAnsi="Consolas" w:cs="宋体"/>
+          <w:color w:val="000000"/>
+          <w:kern w:val="0"/>
+          <w:sz w:val="18"/>
+          <w:szCs w:val="18"/>
+          <w:bdr w:val="none" w:sz="0" w:space="0" w:color="auto" w:frame="1"/>
+        </w:rPr>
+        <w:t>  </w:t>
+      </w:r>
+    </w:p>
+    <w:p>
+      <w:pPr>
+        <w:widowControl/>
+        <w:numPr>
+          <w:ilvl w:val="0"/>
+          <w:numId w:val="49"/>
+        </w:numPr>
+        <w:pBdr>
+          <w:left w:val="single" w:sz="18" w:space="0" w:color="6CE26C"/>
+        </w:pBdr>
+        <w:shd w:val="clear" w:color="auto" w:fill="F8F8F8"/>
+        <w:spacing w:beforeAutospacing="1" w:afterAutospacing="1" w:line="210" w:lineRule="atLeast"/>
+        <w:jc w:val="left"/>
+        <w:rPr>
+          <w:rFonts w:ascii="Consolas" w:eastAsia="宋体" w:hAnsi="Consolas" w:cs="宋体"/>
+          <w:color w:val="5C5C5C"/>
+          <w:kern w:val="0"/>
+          <w:sz w:val="18"/>
+          <w:szCs w:val="18"/>
+        </w:rPr>
+      </w:pPr>
+      <w:r>
+        <w:rPr>
+          <w:rFonts w:ascii="Consolas" w:eastAsia="宋体" w:hAnsi="Consolas" w:cs="宋体" w:hint="eastAsia"/>
+          <w:color w:val="000000"/>
+          <w:kern w:val="0"/>
+          <w:sz w:val="18"/>
+          <w:szCs w:val="18"/>
+          <w:bdr w:val="none" w:sz="0" w:space="0" w:color="auto" w:frame="1"/>
+        </w:rPr>
+        <w:t xml:space="preserve"> </w:t>
+      </w:r>
+      <w:r>
+        <w:rPr>
+          <w:rFonts w:ascii="Consolas" w:eastAsia="宋体" w:hAnsi="Consolas" w:cs="宋体"/>
+          <w:color w:val="000000"/>
+          <w:kern w:val="0"/>
+          <w:sz w:val="18"/>
+          <w:szCs w:val="18"/>
+          <w:bdr w:val="none" w:sz="0" w:space="0" w:color="auto" w:frame="1"/>
+        </w:rPr>
+        <w:tab/>
+      </w:r>
+      <w:r>
+        <w:rPr>
+          <w:rFonts w:ascii="Consolas" w:eastAsia="宋体" w:hAnsi="Consolas" w:cs="宋体"/>
+          <w:color w:val="000000"/>
+          <w:kern w:val="0"/>
+          <w:sz w:val="18"/>
+          <w:szCs w:val="18"/>
+          <w:bdr w:val="none" w:sz="0" w:space="0" w:color="auto" w:frame="1"/>
+        </w:rPr>
+        <w:tab/>
+      </w:r>
+      <w:r>
+        <w:rPr>
+          <w:rFonts w:ascii="Consolas" w:eastAsia="宋体" w:hAnsi="Consolas" w:cs="宋体"/>
+          <w:color w:val="000000"/>
+          <w:kern w:val="0"/>
+          <w:sz w:val="18"/>
+          <w:szCs w:val="18"/>
+          <w:bdr w:val="none" w:sz="0" w:space="0" w:color="auto" w:frame="1"/>
+        </w:rPr>
+        <w:tab/>
+      </w:r>
+      <w:r>
+        <w:rPr>
+          <w:rFonts w:ascii="Consolas" w:eastAsia="宋体" w:hAnsi="Consolas" w:cs="宋体"/>
+          <w:color w:val="000000"/>
+          <w:kern w:val="0"/>
+          <w:sz w:val="18"/>
+          <w:szCs w:val="18"/>
+          <w:bdr w:val="none" w:sz="0" w:space="0" w:color="auto" w:frame="1"/>
+        </w:rPr>
+        <w:t>当条件判断式</w:t>
+      </w:r>
+      <w:r>
+        <w:rPr>
+          <w:rFonts w:ascii="Consolas" w:eastAsia="宋体" w:hAnsi="Consolas" w:cs="宋体"/>
+          <w:color w:val="0000FF"/>
+          <w:kern w:val="0"/>
+          <w:sz w:val="18"/>
+          <w:szCs w:val="18"/>
+          <w:bdr w:val="none" w:sz="0" w:space="0" w:color="auto" w:frame="1"/>
+        </w:rPr>
+        <w:t>2</w:t>
+      </w:r>
+      <w:r>
+        <w:rPr>
+          <w:rFonts w:ascii="Consolas" w:eastAsia="宋体" w:hAnsi="Consolas" w:cs="宋体"/>
+          <w:color w:val="000000"/>
+          <w:kern w:val="0"/>
+          <w:sz w:val="18"/>
+          <w:szCs w:val="18"/>
+          <w:bdr w:val="none" w:sz="0" w:space="0" w:color="auto" w:frame="1"/>
+        </w:rPr>
+        <w:t>成立时，执行程序</w:t>
+      </w:r>
+      <w:r>
+        <w:rPr>
+          <w:rFonts w:ascii="Consolas" w:eastAsia="宋体" w:hAnsi="Consolas" w:cs="宋体"/>
+          <w:color w:val="0000FF"/>
+          <w:kern w:val="0"/>
+          <w:sz w:val="18"/>
+          <w:szCs w:val="18"/>
+          <w:bdr w:val="none" w:sz="0" w:space="0" w:color="auto" w:frame="1"/>
+        </w:rPr>
+        <w:t>2</w:t>
+      </w:r>
+      <w:r>
+        <w:rPr>
+          <w:rFonts w:ascii="Consolas" w:eastAsia="宋体" w:hAnsi="Consolas" w:cs="宋体"/>
+          <w:color w:val="000000"/>
+          <w:kern w:val="0"/>
+          <w:sz w:val="18"/>
+          <w:szCs w:val="18"/>
+          <w:bdr w:val="none" w:sz="0" w:space="0" w:color="auto" w:frame="1"/>
+        </w:rPr>
+        <w:t>  </w:t>
+      </w:r>
+    </w:p>
+    <w:p>
+      <w:pPr>
+        <w:widowControl/>
+        <w:numPr>
+          <w:ilvl w:val="0"/>
+          <w:numId w:val="49"/>
+        </w:numPr>
+        <w:pBdr>
+          <w:left w:val="single" w:sz="18" w:space="0" w:color="6CE26C"/>
+        </w:pBdr>
+        <w:shd w:val="clear" w:color="auto" w:fill="FFFFFF"/>
+        <w:spacing w:beforeAutospacing="1" w:afterAutospacing="1" w:line="210" w:lineRule="atLeast"/>
+        <w:jc w:val="left"/>
+        <w:rPr>
+          <w:rFonts w:ascii="Consolas" w:eastAsia="宋体" w:hAnsi="Consolas" w:cs="宋体"/>
+          <w:color w:val="5C5C5C"/>
+          <w:kern w:val="0"/>
+          <w:sz w:val="18"/>
+          <w:szCs w:val="18"/>
+        </w:rPr>
+      </w:pPr>
+      <w:r>
+        <w:rPr>
+          <w:rFonts w:ascii="Consolas" w:eastAsia="宋体" w:hAnsi="Consolas" w:cs="宋体"/>
+          <w:color w:val="000000"/>
+          <w:kern w:val="0"/>
+          <w:sz w:val="18"/>
+          <w:szCs w:val="18"/>
+          <w:bdr w:val="none" w:sz="0" w:space="0" w:color="auto" w:frame="1"/>
+        </w:rPr>
+        <w:t xml:space="preserve"> </w:t>
+      </w:r>
+      <w:r>
+        <w:rPr>
+          <w:rFonts w:ascii="Consolas" w:eastAsia="宋体" w:hAnsi="Consolas" w:cs="宋体"/>
+          <w:color w:val="000000"/>
+          <w:kern w:val="0"/>
+          <w:sz w:val="18"/>
+          <w:szCs w:val="18"/>
+          <w:bdr w:val="none" w:sz="0" w:space="0" w:color="auto" w:frame="1"/>
+        </w:rPr>
+        <w:tab/>
+      </w:r>
+      <w:r>
+        <w:rPr>
+          <w:rFonts w:ascii="Consolas" w:eastAsia="宋体" w:hAnsi="Consolas" w:cs="宋体"/>
+          <w:color w:val="000000"/>
+          <w:kern w:val="0"/>
+          <w:sz w:val="18"/>
+          <w:szCs w:val="18"/>
+          <w:bdr w:val="none" w:sz="0" w:space="0" w:color="auto" w:frame="1"/>
+        </w:rPr>
+        <w:tab/>
+      </w:r>
+      <w:r>
+        <w:rPr>
+          <w:rFonts w:ascii="Consolas" w:eastAsia="宋体" w:hAnsi="Consolas" w:cs="宋体"/>
+          <w:color w:val="000000"/>
+          <w:kern w:val="0"/>
+          <w:sz w:val="18"/>
+          <w:szCs w:val="18"/>
+          <w:bdr w:val="none" w:sz="0" w:space="0" w:color="auto" w:frame="1"/>
+        </w:rPr>
+        <w:tab/>
+      </w:r>
+      <w:r>
+        <w:rPr>
+          <w:rFonts w:ascii="Consolas" w:eastAsia="宋体" w:hAnsi="Consolas" w:cs="宋体"/>
+          <w:color w:val="000000"/>
+          <w:kern w:val="0"/>
+          <w:sz w:val="18"/>
+          <w:szCs w:val="18"/>
+          <w:bdr w:val="none" w:sz="0" w:space="0" w:color="auto" w:frame="1"/>
+        </w:rPr>
+        <w:t>…</w:t>
+      </w:r>
+      <w:r>
+        <w:rPr>
+          <w:rFonts w:ascii="Consolas" w:eastAsia="宋体" w:hAnsi="Consolas" w:cs="宋体"/>
+          <w:color w:val="000000"/>
+          <w:kern w:val="0"/>
+          <w:sz w:val="18"/>
+          <w:szCs w:val="18"/>
+          <w:bdr w:val="none" w:sz="0" w:space="0" w:color="auto" w:frame="1"/>
+        </w:rPr>
+        <w:t>省略更多条件</w:t>
+      </w:r>
+      <w:r>
+        <w:rPr>
+          <w:rFonts w:ascii="Consolas" w:eastAsia="宋体" w:hAnsi="Consolas" w:cs="宋体"/>
+          <w:color w:val="000000"/>
+          <w:kern w:val="0"/>
+          <w:sz w:val="18"/>
+          <w:szCs w:val="18"/>
+          <w:bdr w:val="none" w:sz="0" w:space="0" w:color="auto" w:frame="1"/>
+        </w:rPr>
+        <w:t>… </w:t>
+      </w:r>
+    </w:p>
+    <w:p>
+      <w:pPr>
+        <w:widowControl/>
+        <w:numPr>
+          <w:ilvl w:val="0"/>
+          <w:numId w:val="49"/>
+        </w:numPr>
+        <w:pBdr>
+          <w:left w:val="single" w:sz="18" w:space="0" w:color="6CE26C"/>
+        </w:pBdr>
+        <w:shd w:val="clear" w:color="auto" w:fill="FFFFFF"/>
+        <w:spacing w:beforeAutospacing="1" w:afterAutospacing="1" w:line="210" w:lineRule="atLeast"/>
+        <w:jc w:val="left"/>
+        <w:rPr>
+          <w:rFonts w:ascii="Consolas" w:eastAsia="宋体" w:hAnsi="Consolas" w:cs="宋体"/>
+          <w:color w:val="5C5C5C"/>
+          <w:kern w:val="0"/>
+          <w:sz w:val="18"/>
+          <w:szCs w:val="18"/>
+        </w:rPr>
+      </w:pPr>
+      <w:r>
+        <w:rPr>
+          <w:rFonts w:ascii="Consolas" w:eastAsia="宋体" w:hAnsi="Consolas" w:cs="宋体"/>
+          <w:color w:val="000000"/>
+          <w:kern w:val="0"/>
+          <w:sz w:val="18"/>
+          <w:szCs w:val="18"/>
+          <w:bdr w:val="none" w:sz="0" w:space="0" w:color="auto" w:frame="1"/>
+        </w:rPr>
+        <w:t> </w:t>
+      </w:r>
+    </w:p>
+    <w:p>
+      <w:pPr>
+        <w:widowControl/>
+        <w:numPr>
+          <w:ilvl w:val="0"/>
+          <w:numId w:val="49"/>
+        </w:numPr>
+        <w:pBdr>
+          <w:left w:val="single" w:sz="18" w:space="0" w:color="6CE26C"/>
+        </w:pBdr>
+        <w:shd w:val="clear" w:color="auto" w:fill="F8F8F8"/>
+        <w:spacing w:beforeAutospacing="1" w:afterAutospacing="1" w:line="210" w:lineRule="atLeast"/>
+        <w:jc w:val="left"/>
+        <w:rPr>
+          <w:rFonts w:ascii="Consolas" w:eastAsia="宋体" w:hAnsi="Consolas" w:cs="宋体"/>
+          <w:color w:val="5C5C5C"/>
+          <w:kern w:val="0"/>
+          <w:sz w:val="18"/>
+          <w:szCs w:val="18"/>
+        </w:rPr>
+      </w:pPr>
+      <w:r>
+        <w:rPr>
+          <w:rFonts w:ascii="Consolas" w:eastAsia="宋体" w:hAnsi="Consolas" w:cs="宋体"/>
+          <w:b/>
+          <w:bCs/>
+          <w:color w:val="006699"/>
+          <w:kern w:val="0"/>
+          <w:sz w:val="18"/>
+          <w:szCs w:val="18"/>
+          <w:bdr w:val="none" w:sz="0" w:space="0" w:color="auto" w:frame="1"/>
+        </w:rPr>
+        <w:t>else</w:t>
+      </w:r>
+      <w:r>
+        <w:rPr>
+          <w:rFonts w:ascii="Consolas" w:eastAsia="宋体" w:hAnsi="Consolas" w:cs="宋体"/>
+          <w:color w:val="000000"/>
+          <w:kern w:val="0"/>
+          <w:sz w:val="18"/>
+          <w:szCs w:val="18"/>
+          <w:bdr w:val="none" w:sz="0" w:space="0" w:color="auto" w:frame="1"/>
+        </w:rPr>
+        <w:t>  </w:t>
+      </w:r>
+    </w:p>
+    <w:p>
+      <w:pPr>
+        <w:widowControl/>
+        <w:numPr>
+          <w:ilvl w:val="0"/>
+          <w:numId w:val="49"/>
+        </w:numPr>
+        <w:pBdr>
+          <w:left w:val="single" w:sz="18" w:space="0" w:color="6CE26C"/>
+        </w:pBdr>
+        <w:shd w:val="clear" w:color="auto" w:fill="FFFFFF"/>
+        <w:spacing w:beforeAutospacing="1" w:afterAutospacing="1" w:line="210" w:lineRule="atLeast"/>
+        <w:jc w:val="left"/>
+        <w:rPr>
+          <w:rFonts w:ascii="Consolas" w:eastAsia="宋体" w:hAnsi="Consolas" w:cs="宋体"/>
+          <w:color w:val="5C5C5C"/>
+          <w:kern w:val="0"/>
+          <w:sz w:val="18"/>
+          <w:szCs w:val="18"/>
+        </w:rPr>
+      </w:pPr>
+      <w:r>
+        <w:rPr>
+          <w:rFonts w:ascii="Consolas" w:eastAsia="宋体" w:hAnsi="Consolas" w:cs="宋体" w:hint="eastAsia"/>
+          <w:color w:val="000000"/>
+          <w:kern w:val="0"/>
+          <w:sz w:val="18"/>
+          <w:szCs w:val="18"/>
+          <w:bdr w:val="none" w:sz="0" w:space="0" w:color="auto" w:frame="1"/>
+        </w:rPr>
+        <w:t xml:space="preserve"> </w:t>
+      </w:r>
+      <w:r>
+        <w:rPr>
+          <w:rFonts w:ascii="Consolas" w:eastAsia="宋体" w:hAnsi="Consolas" w:cs="宋体"/>
+          <w:color w:val="000000"/>
+          <w:kern w:val="0"/>
+          <w:sz w:val="18"/>
+          <w:szCs w:val="18"/>
+          <w:bdr w:val="none" w:sz="0" w:space="0" w:color="auto" w:frame="1"/>
+        </w:rPr>
+        <w:tab/>
+      </w:r>
+      <w:r>
+        <w:rPr>
+          <w:rFonts w:ascii="Consolas" w:eastAsia="宋体" w:hAnsi="Consolas" w:cs="宋体"/>
+          <w:color w:val="000000"/>
+          <w:kern w:val="0"/>
+          <w:sz w:val="18"/>
+          <w:szCs w:val="18"/>
+          <w:bdr w:val="none" w:sz="0" w:space="0" w:color="auto" w:frame="1"/>
+        </w:rPr>
+        <w:tab/>
+      </w:r>
+      <w:r>
+        <w:rPr>
+          <w:rFonts w:ascii="Consolas" w:eastAsia="宋体" w:hAnsi="Consolas" w:cs="宋体"/>
+          <w:color w:val="000000"/>
+          <w:kern w:val="0"/>
+          <w:sz w:val="18"/>
+          <w:szCs w:val="18"/>
+          <w:bdr w:val="none" w:sz="0" w:space="0" w:color="auto" w:frame="1"/>
+        </w:rPr>
+        <w:tab/>
+      </w:r>
+      <w:r>
+        <w:rPr>
+          <w:rFonts w:ascii="Consolas" w:eastAsia="宋体" w:hAnsi="Consolas" w:cs="宋体"/>
+          <w:color w:val="000000"/>
+          <w:kern w:val="0"/>
+          <w:sz w:val="18"/>
+          <w:szCs w:val="18"/>
+          <w:bdr w:val="none" w:sz="0" w:space="0" w:color="auto" w:frame="1"/>
+        </w:rPr>
+        <w:t>当所有条件都不成立时，最后执行此程序</w:t>
+      </w:r>
+      <w:r>
+        <w:rPr>
+          <w:rFonts w:ascii="Consolas" w:eastAsia="宋体" w:hAnsi="Consolas" w:cs="宋体"/>
+          <w:color w:val="000000"/>
+          <w:kern w:val="0"/>
+          <w:sz w:val="18"/>
+          <w:szCs w:val="18"/>
+          <w:bdr w:val="none" w:sz="0" w:space="0" w:color="auto" w:frame="1"/>
+        </w:rPr>
+        <w:t>  </w:t>
+      </w:r>
+    </w:p>
+    <w:p>
+      <w:pPr>
+        <w:widowControl/>
+        <w:numPr>
+          <w:ilvl w:val="0"/>
+          <w:numId w:val="49"/>
+        </w:numPr>
+        <w:pBdr>
+          <w:left w:val="single" w:sz="18" w:space="0" w:color="6CE26C"/>
+        </w:pBdr>
+        <w:shd w:val="clear" w:color="auto" w:fill="F8F8F8"/>
+        <w:spacing w:beforeAutospacing="1" w:afterAutospacing="1" w:line="210" w:lineRule="atLeast"/>
+        <w:jc w:val="left"/>
+        <w:rPr>
+          <w:rFonts w:ascii="Consolas" w:eastAsia="宋体" w:hAnsi="Consolas" w:cs="宋体"/>
+          <w:color w:val="5C5C5C"/>
+          <w:kern w:val="0"/>
+          <w:sz w:val="18"/>
+          <w:szCs w:val="18"/>
+        </w:rPr>
+      </w:pPr>
+      <w:r>
+        <w:rPr>
+          <w:rFonts w:ascii="Consolas" w:eastAsia="宋体" w:hAnsi="Consolas" w:cs="宋体"/>
+          <w:b/>
+          <w:bCs/>
+          <w:color w:val="006699"/>
+          <w:kern w:val="0"/>
+          <w:sz w:val="18"/>
+          <w:szCs w:val="18"/>
+          <w:bdr w:val="none" w:sz="0" w:space="0" w:color="auto" w:frame="1"/>
+        </w:rPr>
+        <w:t>fi</w:t>
+      </w:r>
+      <w:r>
+        <w:rPr>
+          <w:rFonts w:ascii="Consolas" w:eastAsia="宋体" w:hAnsi="Consolas" w:cs="宋体"/>
+          <w:color w:val="000000"/>
+          <w:kern w:val="0"/>
+          <w:sz w:val="18"/>
+          <w:szCs w:val="18"/>
+          <w:bdr w:val="none" w:sz="0" w:space="0" w:color="auto" w:frame="1"/>
+        </w:rPr>
+        <w:t>  </w:t>
+      </w:r>
+    </w:p>
+    <w:p>
+      <w:pPr>
+        <w:jc w:val="left"/>
+        <w:rPr>
+          <w:rFonts w:hint="eastAsia"/>
+          <w:b/>
+          <w:bCs/>
+        </w:rPr>
+      </w:pPr>
+      <w:r>
+        <w:rPr>
+          <w:rFonts w:hint="eastAsia"/>
+          <w:b/>
+          <w:bCs/>
+        </w:rPr>
+        <w:t>通过用户输入</w:t>
+      </w:r>
+      <w:r>
+        <w:rPr>
+          <w:rFonts w:hint="eastAsia"/>
+          <w:b/>
+          <w:bCs/>
+        </w:rPr>
+        <w:t>判断</w:t>
       </w:r>
       <w:bookmarkStart w:id="21" w:name="_GoBack"/>
       <w:bookmarkEnd w:id="21"/>
-    </w:p>
-    <w:p>
-      <w:pPr>
-        <w:jc w:val="left"/>
-        <w:rPr>
-          <w:b/>
-          <w:bCs/>
-        </w:rPr>
-      </w:pPr>
+      <w:r>
+        <w:rPr>
+          <w:rFonts w:hint="eastAsia"/>
+          <w:b/>
+          <w:bCs/>
+        </w:rPr>
+        <w:t>是什么文件</w:t>
+      </w:r>
     </w:p>
     <w:p>
       <w:pPr>
@@ -31692,6 +31091,119 @@
     </w:lvl>
   </w:abstractNum>
   <w:abstractNum w:abstractNumId="14" w15:restartNumberingAfterBreak="0">
+    <w:nsid w:val="2CC113EB"/>
+    <w:multiLevelType w:val="multilevel"/>
+    <w:tmpl w:val="ECF6386E"/>
+    <w:lvl w:ilvl="0">
+      <w:start w:val="1"/>
+      <w:numFmt w:val="decimal"/>
+      <w:lvlText w:val="%1."/>
+      <w:lvlJc w:val="left"/>
+      <w:pPr>
+        <w:tabs>
+          <w:tab w:val="num" w:pos="720"/>
+        </w:tabs>
+        <w:ind w:left="720" w:hanging="360"/>
+      </w:pPr>
+    </w:lvl>
+    <w:lvl w:ilvl="1" w:tentative="1">
+      <w:start w:val="1"/>
+      <w:numFmt w:val="decimal"/>
+      <w:lvlText w:val="%2."/>
+      <w:lvlJc w:val="left"/>
+      <w:pPr>
+        <w:tabs>
+          <w:tab w:val="num" w:pos="1440"/>
+        </w:tabs>
+        <w:ind w:left="1440" w:hanging="360"/>
+      </w:pPr>
+    </w:lvl>
+    <w:lvl w:ilvl="2" w:tentative="1">
+      <w:start w:val="1"/>
+      <w:numFmt w:val="decimal"/>
+      <w:lvlText w:val="%3."/>
+      <w:lvlJc w:val="left"/>
+      <w:pPr>
+        <w:tabs>
+          <w:tab w:val="num" w:pos="2160"/>
+        </w:tabs>
+        <w:ind w:left="2160" w:hanging="360"/>
+      </w:pPr>
+    </w:lvl>
+    <w:lvl w:ilvl="3" w:tentative="1">
+      <w:start w:val="1"/>
+      <w:numFmt w:val="decimal"/>
+      <w:lvlText w:val="%4."/>
+      <w:lvlJc w:val="left"/>
+      <w:pPr>
+        <w:tabs>
+          <w:tab w:val="num" w:pos="2880"/>
+        </w:tabs>
+        <w:ind w:left="2880" w:hanging="360"/>
+      </w:pPr>
+    </w:lvl>
+    <w:lvl w:ilvl="4" w:tentative="1">
+      <w:start w:val="1"/>
+      <w:numFmt w:val="decimal"/>
+      <w:lvlText w:val="%5."/>
+      <w:lvlJc w:val="left"/>
+      <w:pPr>
+        <w:tabs>
+          <w:tab w:val="num" w:pos="3600"/>
+        </w:tabs>
+        <w:ind w:left="3600" w:hanging="360"/>
+      </w:pPr>
+    </w:lvl>
+    <w:lvl w:ilvl="5" w:tentative="1">
+      <w:start w:val="1"/>
+      <w:numFmt w:val="decimal"/>
+      <w:lvlText w:val="%6."/>
+      <w:lvlJc w:val="left"/>
+      <w:pPr>
+        <w:tabs>
+          <w:tab w:val="num" w:pos="4320"/>
+        </w:tabs>
+        <w:ind w:left="4320" w:hanging="360"/>
+      </w:pPr>
+    </w:lvl>
+    <w:lvl w:ilvl="6" w:tentative="1">
+      <w:start w:val="1"/>
+      <w:numFmt w:val="decimal"/>
+      <w:lvlText w:val="%7."/>
+      <w:lvlJc w:val="left"/>
+      <w:pPr>
+        <w:tabs>
+          <w:tab w:val="num" w:pos="5040"/>
+        </w:tabs>
+        <w:ind w:left="5040" w:hanging="360"/>
+      </w:pPr>
+    </w:lvl>
+    <w:lvl w:ilvl="7" w:tentative="1">
+      <w:start w:val="1"/>
+      <w:numFmt w:val="decimal"/>
+      <w:lvlText w:val="%8."/>
+      <w:lvlJc w:val="left"/>
+      <w:pPr>
+        <w:tabs>
+          <w:tab w:val="num" w:pos="5760"/>
+        </w:tabs>
+        <w:ind w:left="5760" w:hanging="360"/>
+      </w:pPr>
+    </w:lvl>
+    <w:lvl w:ilvl="8" w:tentative="1">
+      <w:start w:val="1"/>
+      <w:numFmt w:val="decimal"/>
+      <w:lvlText w:val="%9."/>
+      <w:lvlJc w:val="left"/>
+      <w:pPr>
+        <w:tabs>
+          <w:tab w:val="num" w:pos="6480"/>
+        </w:tabs>
+        <w:ind w:left="6480" w:hanging="360"/>
+      </w:pPr>
+    </w:lvl>
+  </w:abstractNum>
+  <w:abstractNum w:abstractNumId="15" w15:restartNumberingAfterBreak="0">
     <w:nsid w:val="2EE65AB6"/>
     <w:multiLevelType w:val="multilevel"/>
     <w:tmpl w:val="ECF6386E"/>
@@ -31804,7 +31316,7 @@
       </w:pPr>
     </w:lvl>
   </w:abstractNum>
-  <w:abstractNum w:abstractNumId="15" w15:restartNumberingAfterBreak="0">
+  <w:abstractNum w:abstractNumId="16" w15:restartNumberingAfterBreak="0">
     <w:nsid w:val="32093EA1"/>
     <w:multiLevelType w:val="hybridMultilevel"/>
     <w:tmpl w:val="660C6892"/>
@@ -31917,7 +31429,7 @@
       </w:rPr>
     </w:lvl>
   </w:abstractNum>
-  <w:abstractNum w:abstractNumId="16" w15:restartNumberingAfterBreak="0">
+  <w:abstractNum w:abstractNumId="17" w15:restartNumberingAfterBreak="0">
     <w:nsid w:val="36E06D42"/>
     <w:multiLevelType w:val="multilevel"/>
     <w:tmpl w:val="ECF6386E"/>
@@ -32030,7 +31542,7 @@
       </w:pPr>
     </w:lvl>
   </w:abstractNum>
-  <w:abstractNum w:abstractNumId="17" w15:restartNumberingAfterBreak="0">
+  <w:abstractNum w:abstractNumId="18" w15:restartNumberingAfterBreak="0">
     <w:nsid w:val="37295318"/>
     <w:multiLevelType w:val="hybridMultilevel"/>
     <w:tmpl w:val="DDF0D874"/>
@@ -32143,7 +31655,7 @@
       </w:rPr>
     </w:lvl>
   </w:abstractNum>
-  <w:abstractNum w:abstractNumId="18" w15:restartNumberingAfterBreak="0">
+  <w:abstractNum w:abstractNumId="19" w15:restartNumberingAfterBreak="0">
     <w:nsid w:val="381F429A"/>
     <w:multiLevelType w:val="hybridMultilevel"/>
     <w:tmpl w:val="98B6E5D2"/>
@@ -32256,7 +31768,7 @@
       </w:rPr>
     </w:lvl>
   </w:abstractNum>
-  <w:abstractNum w:abstractNumId="19" w15:restartNumberingAfterBreak="0">
+  <w:abstractNum w:abstractNumId="20" w15:restartNumberingAfterBreak="0">
     <w:nsid w:val="39F76D55"/>
     <w:multiLevelType w:val="hybridMultilevel"/>
     <w:tmpl w:val="F29AAFB4"/>
@@ -32369,7 +31881,7 @@
       </w:rPr>
     </w:lvl>
   </w:abstractNum>
-  <w:abstractNum w:abstractNumId="20" w15:restartNumberingAfterBreak="0">
+  <w:abstractNum w:abstractNumId="21" w15:restartNumberingAfterBreak="0">
     <w:nsid w:val="3F780E59"/>
     <w:multiLevelType w:val="hybridMultilevel"/>
     <w:tmpl w:val="56542F46"/>
@@ -32482,7 +31994,7 @@
       </w:rPr>
     </w:lvl>
   </w:abstractNum>
-  <w:abstractNum w:abstractNumId="21" w15:restartNumberingAfterBreak="0">
+  <w:abstractNum w:abstractNumId="22" w15:restartNumberingAfterBreak="0">
     <w:nsid w:val="416039FE"/>
     <w:multiLevelType w:val="multilevel"/>
     <w:tmpl w:val="ECF6386E"/>
@@ -32595,7 +32107,7 @@
       </w:pPr>
     </w:lvl>
   </w:abstractNum>
-  <w:abstractNum w:abstractNumId="22" w15:restartNumberingAfterBreak="0">
+  <w:abstractNum w:abstractNumId="23" w15:restartNumberingAfterBreak="0">
     <w:nsid w:val="44361BBE"/>
     <w:multiLevelType w:val="hybridMultilevel"/>
     <w:tmpl w:val="C50C01F4"/>
@@ -32708,7 +32220,7 @@
       </w:rPr>
     </w:lvl>
   </w:abstractNum>
-  <w:abstractNum w:abstractNumId="23" w15:restartNumberingAfterBreak="0">
+  <w:abstractNum w:abstractNumId="24" w15:restartNumberingAfterBreak="0">
     <w:nsid w:val="44BA5ECA"/>
     <w:multiLevelType w:val="hybridMultilevel"/>
     <w:tmpl w:val="683653D6"/>
@@ -32821,7 +32333,7 @@
       </w:rPr>
     </w:lvl>
   </w:abstractNum>
-  <w:abstractNum w:abstractNumId="24" w15:restartNumberingAfterBreak="0">
+  <w:abstractNum w:abstractNumId="25" w15:restartNumberingAfterBreak="0">
     <w:nsid w:val="52461F71"/>
     <w:multiLevelType w:val="multilevel"/>
     <w:tmpl w:val="ECF6386E"/>
@@ -32934,7 +32446,7 @@
       </w:pPr>
     </w:lvl>
   </w:abstractNum>
-  <w:abstractNum w:abstractNumId="25" w15:restartNumberingAfterBreak="0">
+  <w:abstractNum w:abstractNumId="26" w15:restartNumberingAfterBreak="0">
     <w:nsid w:val="53AA6D74"/>
     <w:multiLevelType w:val="multilevel"/>
     <w:tmpl w:val="752ECFA6"/>
@@ -33047,7 +32559,7 @@
       </w:pPr>
     </w:lvl>
   </w:abstractNum>
-  <w:abstractNum w:abstractNumId="26" w15:restartNumberingAfterBreak="0">
+  <w:abstractNum w:abstractNumId="27" w15:restartNumberingAfterBreak="0">
     <w:nsid w:val="540D3D81"/>
     <w:multiLevelType w:val="hybridMultilevel"/>
     <w:tmpl w:val="BB400CBE"/>
@@ -33160,7 +32672,7 @@
       </w:rPr>
     </w:lvl>
   </w:abstractNum>
-  <w:abstractNum w:abstractNumId="27" w15:restartNumberingAfterBreak="0">
+  <w:abstractNum w:abstractNumId="28" w15:restartNumberingAfterBreak="0">
     <w:nsid w:val="5476783E"/>
     <w:multiLevelType w:val="hybridMultilevel"/>
     <w:tmpl w:val="AB5EA1F2"/>
@@ -33249,7 +32761,7 @@
       </w:pPr>
     </w:lvl>
   </w:abstractNum>
-  <w:abstractNum w:abstractNumId="28" w15:restartNumberingAfterBreak="0">
+  <w:abstractNum w:abstractNumId="29" w15:restartNumberingAfterBreak="0">
     <w:nsid w:val="57B92EFC"/>
     <w:multiLevelType w:val="hybridMultilevel"/>
     <w:tmpl w:val="B558A5DA"/>
@@ -33362,7 +32874,7 @@
       </w:rPr>
     </w:lvl>
   </w:abstractNum>
-  <w:abstractNum w:abstractNumId="29" w15:restartNumberingAfterBreak="0">
+  <w:abstractNum w:abstractNumId="30" w15:restartNumberingAfterBreak="0">
     <w:nsid w:val="5D8218F2"/>
     <w:multiLevelType w:val="multilevel"/>
     <w:tmpl w:val="7932D384"/>
@@ -33475,7 +32987,7 @@
       </w:pPr>
     </w:lvl>
   </w:abstractNum>
-  <w:abstractNum w:abstractNumId="30" w15:restartNumberingAfterBreak="0">
+  <w:abstractNum w:abstractNumId="31" w15:restartNumberingAfterBreak="0">
     <w:nsid w:val="62B345CD"/>
     <w:multiLevelType w:val="hybridMultilevel"/>
     <w:tmpl w:val="BCC69B62"/>
@@ -33561,7 +33073,7 @@
       </w:pPr>
     </w:lvl>
   </w:abstractNum>
-  <w:abstractNum w:abstractNumId="31" w15:restartNumberingAfterBreak="0">
+  <w:abstractNum w:abstractNumId="32" w15:restartNumberingAfterBreak="0">
     <w:nsid w:val="6470705F"/>
     <w:multiLevelType w:val="hybridMultilevel"/>
     <w:tmpl w:val="F4448E4A"/>
@@ -33674,7 +33186,7 @@
       </w:rPr>
     </w:lvl>
   </w:abstractNum>
-  <w:abstractNum w:abstractNumId="32" w15:restartNumberingAfterBreak="0">
+  <w:abstractNum w:abstractNumId="33" w15:restartNumberingAfterBreak="0">
     <w:nsid w:val="66D251ED"/>
     <w:multiLevelType w:val="multilevel"/>
     <w:tmpl w:val="91BA0BAA"/>
@@ -33787,7 +33299,7 @@
       </w:pPr>
     </w:lvl>
   </w:abstractNum>
-  <w:abstractNum w:abstractNumId="33" w15:restartNumberingAfterBreak="0">
+  <w:abstractNum w:abstractNumId="34" w15:restartNumberingAfterBreak="0">
     <w:nsid w:val="687B09AE"/>
     <w:multiLevelType w:val="multilevel"/>
     <w:tmpl w:val="2912F6BE"/>
@@ -33900,7 +33412,7 @@
       </w:pPr>
     </w:lvl>
   </w:abstractNum>
-  <w:abstractNum w:abstractNumId="34" w15:restartNumberingAfterBreak="0">
+  <w:abstractNum w:abstractNumId="35" w15:restartNumberingAfterBreak="0">
     <w:nsid w:val="68BC4685"/>
     <w:multiLevelType w:val="hybridMultilevel"/>
     <w:tmpl w:val="5AE440BA"/>
@@ -34013,7 +33525,7 @@
       </w:rPr>
     </w:lvl>
   </w:abstractNum>
-  <w:abstractNum w:abstractNumId="35" w15:restartNumberingAfterBreak="0">
+  <w:abstractNum w:abstractNumId="36" w15:restartNumberingAfterBreak="0">
     <w:nsid w:val="69077026"/>
     <w:multiLevelType w:val="hybridMultilevel"/>
     <w:tmpl w:val="4326618A"/>
@@ -34126,7 +33638,7 @@
       </w:rPr>
     </w:lvl>
   </w:abstractNum>
-  <w:abstractNum w:abstractNumId="36" w15:restartNumberingAfterBreak="0">
+  <w:abstractNum w:abstractNumId="37" w15:restartNumberingAfterBreak="0">
     <w:nsid w:val="697D278D"/>
     <w:multiLevelType w:val="hybridMultilevel"/>
     <w:tmpl w:val="0A8043DE"/>
@@ -34239,7 +33751,7 @@
       </w:rPr>
     </w:lvl>
   </w:abstractNum>
-  <w:abstractNum w:abstractNumId="37" w15:restartNumberingAfterBreak="0">
+  <w:abstractNum w:abstractNumId="38" w15:restartNumberingAfterBreak="0">
     <w:nsid w:val="6AC55D89"/>
     <w:multiLevelType w:val="hybridMultilevel"/>
     <w:tmpl w:val="65E4655A"/>
@@ -34352,7 +33864,7 @@
       </w:rPr>
     </w:lvl>
   </w:abstractNum>
-  <w:abstractNum w:abstractNumId="38" w15:restartNumberingAfterBreak="0">
+  <w:abstractNum w:abstractNumId="39" w15:restartNumberingAfterBreak="0">
     <w:nsid w:val="6B01530D"/>
     <w:multiLevelType w:val="hybridMultilevel"/>
     <w:tmpl w:val="9F3E8CC0"/>
@@ -34465,7 +33977,7 @@
       </w:rPr>
     </w:lvl>
   </w:abstractNum>
-  <w:abstractNum w:abstractNumId="39" w15:restartNumberingAfterBreak="0">
+  <w:abstractNum w:abstractNumId="40" w15:restartNumberingAfterBreak="0">
     <w:nsid w:val="6BA01E5F"/>
     <w:multiLevelType w:val="hybridMultilevel"/>
     <w:tmpl w:val="4CFCDCAE"/>
@@ -34578,7 +34090,120 @@
       </w:rPr>
     </w:lvl>
   </w:abstractNum>
-  <w:abstractNum w:abstractNumId="40" w15:restartNumberingAfterBreak="0">
+  <w:abstractNum w:abstractNumId="41" w15:restartNumberingAfterBreak="0">
+    <w:nsid w:val="7139787F"/>
+    <w:multiLevelType w:val="multilevel"/>
+    <w:tmpl w:val="ECF6386E"/>
+    <w:lvl w:ilvl="0">
+      <w:start w:val="1"/>
+      <w:numFmt w:val="decimal"/>
+      <w:lvlText w:val="%1."/>
+      <w:lvlJc w:val="left"/>
+      <w:pPr>
+        <w:tabs>
+          <w:tab w:val="num" w:pos="720"/>
+        </w:tabs>
+        <w:ind w:left="720" w:hanging="360"/>
+      </w:pPr>
+    </w:lvl>
+    <w:lvl w:ilvl="1" w:tentative="1">
+      <w:start w:val="1"/>
+      <w:numFmt w:val="decimal"/>
+      <w:lvlText w:val="%2."/>
+      <w:lvlJc w:val="left"/>
+      <w:pPr>
+        <w:tabs>
+          <w:tab w:val="num" w:pos="1440"/>
+        </w:tabs>
+        <w:ind w:left="1440" w:hanging="360"/>
+      </w:pPr>
+    </w:lvl>
+    <w:lvl w:ilvl="2" w:tentative="1">
+      <w:start w:val="1"/>
+      <w:numFmt w:val="decimal"/>
+      <w:lvlText w:val="%3."/>
+      <w:lvlJc w:val="left"/>
+      <w:pPr>
+        <w:tabs>
+          <w:tab w:val="num" w:pos="2160"/>
+        </w:tabs>
+        <w:ind w:left="2160" w:hanging="360"/>
+      </w:pPr>
+    </w:lvl>
+    <w:lvl w:ilvl="3" w:tentative="1">
+      <w:start w:val="1"/>
+      <w:numFmt w:val="decimal"/>
+      <w:lvlText w:val="%4."/>
+      <w:lvlJc w:val="left"/>
+      <w:pPr>
+        <w:tabs>
+          <w:tab w:val="num" w:pos="2880"/>
+        </w:tabs>
+        <w:ind w:left="2880" w:hanging="360"/>
+      </w:pPr>
+    </w:lvl>
+    <w:lvl w:ilvl="4" w:tentative="1">
+      <w:start w:val="1"/>
+      <w:numFmt w:val="decimal"/>
+      <w:lvlText w:val="%5."/>
+      <w:lvlJc w:val="left"/>
+      <w:pPr>
+        <w:tabs>
+          <w:tab w:val="num" w:pos="3600"/>
+        </w:tabs>
+        <w:ind w:left="3600" w:hanging="360"/>
+      </w:pPr>
+    </w:lvl>
+    <w:lvl w:ilvl="5" w:tentative="1">
+      <w:start w:val="1"/>
+      <w:numFmt w:val="decimal"/>
+      <w:lvlText w:val="%6."/>
+      <w:lvlJc w:val="left"/>
+      <w:pPr>
+        <w:tabs>
+          <w:tab w:val="num" w:pos="4320"/>
+        </w:tabs>
+        <w:ind w:left="4320" w:hanging="360"/>
+      </w:pPr>
+    </w:lvl>
+    <w:lvl w:ilvl="6" w:tentative="1">
+      <w:start w:val="1"/>
+      <w:numFmt w:val="decimal"/>
+      <w:lvlText w:val="%7."/>
+      <w:lvlJc w:val="left"/>
+      <w:pPr>
+        <w:tabs>
+          <w:tab w:val="num" w:pos="5040"/>
+        </w:tabs>
+        <w:ind w:left="5040" w:hanging="360"/>
+      </w:pPr>
+    </w:lvl>
+    <w:lvl w:ilvl="7" w:tentative="1">
+      <w:start w:val="1"/>
+      <w:numFmt w:val="decimal"/>
+      <w:lvlText w:val="%8."/>
+      <w:lvlJc w:val="left"/>
+      <w:pPr>
+        <w:tabs>
+          <w:tab w:val="num" w:pos="5760"/>
+        </w:tabs>
+        <w:ind w:left="5760" w:hanging="360"/>
+      </w:pPr>
+    </w:lvl>
+    <w:lvl w:ilvl="8" w:tentative="1">
+      <w:start w:val="1"/>
+      <w:numFmt w:val="decimal"/>
+      <w:lvlText w:val="%9."/>
+      <w:lvlJc w:val="left"/>
+      <w:pPr>
+        <w:tabs>
+          <w:tab w:val="num" w:pos="6480"/>
+        </w:tabs>
+        <w:ind w:left="6480" w:hanging="360"/>
+      </w:pPr>
+    </w:lvl>
+  </w:abstractNum>
+  <w:abstractNum w:abstractNumId="42" w15:restartNumberingAfterBreak="0">
     <w:nsid w:val="763F19DF"/>
     <w:multiLevelType w:val="multilevel"/>
     <w:tmpl w:val="912811B8"/>
@@ -34691,7 +34316,7 @@
       </w:pPr>
     </w:lvl>
   </w:abstractNum>
-  <w:abstractNum w:abstractNumId="41" w15:restartNumberingAfterBreak="0">
+  <w:abstractNum w:abstractNumId="43" w15:restartNumberingAfterBreak="0">
     <w:nsid w:val="78082EF2"/>
     <w:multiLevelType w:val="multilevel"/>
     <w:tmpl w:val="862E10FA"/>
@@ -34804,7 +34429,7 @@
       </w:pPr>
     </w:lvl>
   </w:abstractNum>
-  <w:abstractNum w:abstractNumId="42" w15:restartNumberingAfterBreak="0">
+  <w:abstractNum w:abstractNumId="44" w15:restartNumberingAfterBreak="0">
     <w:nsid w:val="7AC35575"/>
     <w:multiLevelType w:val="multilevel"/>
     <w:tmpl w:val="4FA6EC62"/>
@@ -34917,7 +34542,7 @@
       </w:pPr>
     </w:lvl>
   </w:abstractNum>
-  <w:abstractNum w:abstractNumId="43" w15:restartNumberingAfterBreak="0">
+  <w:abstractNum w:abstractNumId="45" w15:restartNumberingAfterBreak="0">
     <w:nsid w:val="7B2207D2"/>
     <w:multiLevelType w:val="hybridMultilevel"/>
     <w:tmpl w:val="53AA375E"/>
@@ -35030,7 +34655,7 @@
       </w:rPr>
     </w:lvl>
   </w:abstractNum>
-  <w:abstractNum w:abstractNumId="44" w15:restartNumberingAfterBreak="0">
+  <w:abstractNum w:abstractNumId="46" w15:restartNumberingAfterBreak="0">
     <w:nsid w:val="7BF52DFE"/>
     <w:multiLevelType w:val="hybridMultilevel"/>
     <w:tmpl w:val="4C00FE0C"/>
@@ -35143,7 +34768,7 @@
       </w:rPr>
     </w:lvl>
   </w:abstractNum>
-  <w:abstractNum w:abstractNumId="45" w15:restartNumberingAfterBreak="0">
+  <w:abstractNum w:abstractNumId="47" w15:restartNumberingAfterBreak="0">
     <w:nsid w:val="7BF77441"/>
     <w:multiLevelType w:val="multilevel"/>
     <w:tmpl w:val="ECF6386E"/>
@@ -35256,7 +34881,7 @@
       </w:pPr>
     </w:lvl>
   </w:abstractNum>
-  <w:abstractNum w:abstractNumId="46" w15:restartNumberingAfterBreak="0">
+  <w:abstractNum w:abstractNumId="48" w15:restartNumberingAfterBreak="0">
     <w:nsid w:val="7F7175A6"/>
     <w:multiLevelType w:val="multilevel"/>
     <w:tmpl w:val="4A285788"/>
@@ -35370,7 +34995,7 @@
     </w:lvl>
   </w:abstractNum>
   <w:num w:numId="1">
-    <w:abstractNumId w:val="19"/>
+    <w:abstractNumId w:val="20"/>
   </w:num>
   <w:num w:numId="2">
     <w:abstractNumId w:val="6"/>
@@ -35379,49 +35004,49 @@
     <w:abstractNumId w:val="13"/>
   </w:num>
   <w:num w:numId="4">
-    <w:abstractNumId w:val="43"/>
+    <w:abstractNumId w:val="45"/>
   </w:num>
   <w:num w:numId="5">
     <w:abstractNumId w:val="3"/>
   </w:num>
   <w:num w:numId="6">
-    <w:abstractNumId w:val="20"/>
+    <w:abstractNumId w:val="21"/>
   </w:num>
   <w:num w:numId="7">
     <w:abstractNumId w:val="7"/>
   </w:num>
   <w:num w:numId="8">
-    <w:abstractNumId w:val="44"/>
+    <w:abstractNumId w:val="46"/>
   </w:num>
   <w:num w:numId="9">
     <w:abstractNumId w:val="5"/>
   </w:num>
   <w:num w:numId="10">
-    <w:abstractNumId w:val="30"/>
+    <w:abstractNumId w:val="31"/>
   </w:num>
   <w:num w:numId="11">
-    <w:abstractNumId w:val="27"/>
+    <w:abstractNumId w:val="28"/>
   </w:num>
   <w:num w:numId="12">
-    <w:abstractNumId w:val="36"/>
+    <w:abstractNumId w:val="37"/>
   </w:num>
   <w:num w:numId="13">
-    <w:abstractNumId w:val="38"/>
+    <w:abstractNumId w:val="39"/>
   </w:num>
   <w:num w:numId="14">
-    <w:abstractNumId w:val="22"/>
+    <w:abstractNumId w:val="23"/>
   </w:num>
   <w:num w:numId="15">
     <w:abstractNumId w:val="10"/>
   </w:num>
   <w:num w:numId="16">
-    <w:abstractNumId w:val="34"/>
+    <w:abstractNumId w:val="35"/>
   </w:num>
   <w:num w:numId="17">
-    <w:abstractNumId w:val="18"/>
+    <w:abstractNumId w:val="19"/>
   </w:num>
   <w:num w:numId="18">
-    <w:abstractNumId w:val="31"/>
+    <w:abstractNumId w:val="32"/>
   </w:num>
   <w:num w:numId="19">
     <w:abstractNumId w:val="0"/>
@@ -35433,43 +35058,43 @@
     <w:abstractNumId w:val="2"/>
   </w:num>
   <w:num w:numId="22">
+    <w:abstractNumId w:val="44"/>
+  </w:num>
+  <w:num w:numId="23">
+    <w:abstractNumId w:val="33"/>
+  </w:num>
+  <w:num w:numId="24">
+    <w:abstractNumId w:val="30"/>
+  </w:num>
+  <w:num w:numId="25">
+    <w:abstractNumId w:val="34"/>
+  </w:num>
+  <w:num w:numId="26">
+    <w:abstractNumId w:val="26"/>
+  </w:num>
+  <w:num w:numId="27">
+    <w:abstractNumId w:val="40"/>
+  </w:num>
+  <w:num w:numId="28">
+    <w:abstractNumId w:val="43"/>
+  </w:num>
+  <w:num w:numId="29">
+    <w:abstractNumId w:val="48"/>
+  </w:num>
+  <w:num w:numId="30">
     <w:abstractNumId w:val="42"/>
   </w:num>
-  <w:num w:numId="23">
-    <w:abstractNumId w:val="32"/>
-  </w:num>
-  <w:num w:numId="24">
-    <w:abstractNumId w:val="29"/>
-  </w:num>
-  <w:num w:numId="25">
-    <w:abstractNumId w:val="33"/>
-  </w:num>
-  <w:num w:numId="26">
-    <w:abstractNumId w:val="25"/>
-  </w:num>
-  <w:num w:numId="27">
-    <w:abstractNumId w:val="39"/>
-  </w:num>
-  <w:num w:numId="28">
-    <w:abstractNumId w:val="41"/>
-  </w:num>
-  <w:num w:numId="29">
-    <w:abstractNumId w:val="46"/>
-  </w:num>
-  <w:num w:numId="30">
-    <w:abstractNumId w:val="40"/>
-  </w:num>
   <w:num w:numId="31">
-    <w:abstractNumId w:val="15"/>
+    <w:abstractNumId w:val="16"/>
   </w:num>
   <w:num w:numId="32">
-    <w:abstractNumId w:val="23"/>
+    <w:abstractNumId w:val="24"/>
   </w:num>
   <w:num w:numId="33">
     <w:abstractNumId w:val="11"/>
   </w:num>
   <w:num w:numId="34">
-    <w:abstractNumId w:val="35"/>
+    <w:abstractNumId w:val="36"/>
   </w:num>
   <w:num w:numId="35">
     <w:abstractNumId w:val="9"/>
@@ -35478,37 +35103,43 @@
     <w:abstractNumId w:val="12"/>
   </w:num>
   <w:num w:numId="37">
-    <w:abstractNumId w:val="28"/>
+    <w:abstractNumId w:val="29"/>
   </w:num>
   <w:num w:numId="38">
     <w:abstractNumId w:val="8"/>
   </w:num>
   <w:num w:numId="39">
-    <w:abstractNumId w:val="26"/>
+    <w:abstractNumId w:val="27"/>
   </w:num>
   <w:num w:numId="40">
-    <w:abstractNumId w:val="37"/>
+    <w:abstractNumId w:val="38"/>
   </w:num>
   <w:num w:numId="41">
     <w:abstractNumId w:val="1"/>
   </w:num>
   <w:num w:numId="42">
+    <w:abstractNumId w:val="18"/>
+  </w:num>
+  <w:num w:numId="43">
+    <w:abstractNumId w:val="25"/>
+  </w:num>
+  <w:num w:numId="44">
+    <w:abstractNumId w:val="47"/>
+  </w:num>
+  <w:num w:numId="45">
+    <w:abstractNumId w:val="22"/>
+  </w:num>
+  <w:num w:numId="46">
     <w:abstractNumId w:val="17"/>
   </w:num>
-  <w:num w:numId="43">
-    <w:abstractNumId w:val="24"/>
+  <w:num w:numId="47">
+    <w:abstractNumId w:val="15"/>
   </w:num>
-  <w:num w:numId="44">
-    <w:abstractNumId w:val="45"/>
+  <w:num w:numId="48">
+    <w:abstractNumId w:val="14"/>
   </w:num>
-  <w:num w:numId="45">
-    <w:abstractNumId w:val="21"/>
-  </w:num>
-  <w:num w:numId="46">
-    <w:abstractNumId w:val="16"/>
-  </w:num>
-  <w:num w:numId="47">
-    <w:abstractNumId w:val="14"/>
+  <w:num w:numId="49">
+    <w:abstractNumId w:val="41"/>
   </w:num>
 </w:numbering>
 </file>
@@ -36478,7 +36109,7 @@
 </file>
 
 <file path=customXml/itemProps2.xml><?xml version="1.0" encoding="utf-8"?>
-<ds:datastoreItem xmlns:ds="http://schemas.openxmlformats.org/officeDocument/2006/customXml" ds:itemID="{990DB27F-0FD2-4769-BA18-4B922CE8036B}">
+<ds:datastoreItem xmlns:ds="http://schemas.openxmlformats.org/officeDocument/2006/customXml" ds:itemID="{74F0EE2C-A577-4198-9E2B-D9E66EC41C07}">
   <ds:schemaRefs>
     <ds:schemaRef ds:uri="http://schemas.openxmlformats.org/officeDocument/2006/bibliography"/>
   </ds:schemaRefs>
